--- a/documents/1. 소형 객체 탐지 성능 향상 방안/1.4 P2 적용 및 Backbone 구조 변경 분석 보고서.docx
+++ b/documents/1. 소형 객체 탐지 성능 향상 방안/1.4 P2 적용 및 Backbone 구조 변경 분석 보고서.docx
@@ -290,7 +290,23 @@
           <w:sz w:val="20"/>
           <w:szCs w:val="20"/>
         </w:rPr>
-        <w:t>v8s_3963_tv -&gt; 가능성 확인</w:t>
+        <w:t>v8s_</w:t>
+      </w:r>
+      <w:r>
+        <w:rPr>
+          <w:rFonts w:hint="eastAsia"/>
+          <w:sz w:val="20"/>
+          <w:szCs w:val="20"/>
+        </w:rPr>
+        <w:t>1321</w:t>
+      </w:r>
+      <w:r>
+        <w:rPr>
+          <w:rFonts w:hint="eastAsia"/>
+          <w:sz w:val="20"/>
+          <w:szCs w:val="20"/>
+        </w:rPr>
+        <w:t>_tv -&gt; 가능성 확인</w:t>
       </w:r>
       <w:r>
         <w:rPr>
@@ -336,7 +352,15 @@
           <w:sz w:val="20"/>
           <w:szCs w:val="20"/>
         </w:rPr>
-        <w:t>3663)</w:t>
+        <w:t>1221</w:t>
+      </w:r>
+      <w:r>
+        <w:rPr>
+          <w:rFonts w:hint="eastAsia"/>
+          <w:sz w:val="20"/>
+          <w:szCs w:val="20"/>
+        </w:rPr>
+        <w:t>)</w:t>
       </w:r>
       <w:r>
         <w:rPr>
@@ -366,7 +390,15 @@
           <w:sz w:val="20"/>
           <w:szCs w:val="20"/>
         </w:rPr>
-        <w:t>v8s_P2_3963</w:t>
+        <w:t>v8s_P2_</w:t>
+      </w:r>
+      <w:r>
+        <w:rPr>
+          <w:rFonts w:hint="eastAsia"/>
+          <w:sz w:val="20"/>
+          <w:szCs w:val="20"/>
+        </w:rPr>
+        <w:t>1321</w:t>
       </w:r>
       <w:r>
         <w:rPr>
@@ -412,7 +444,15 @@
           <w:sz w:val="20"/>
           <w:szCs w:val="20"/>
         </w:rPr>
-        <w:t>v8s_p2_9963</w:t>
+        <w:t>v8s_p2_</w:t>
+      </w:r>
+      <w:r>
+        <w:rPr>
+          <w:rFonts w:hint="eastAsia"/>
+          <w:sz w:val="20"/>
+          <w:szCs w:val="20"/>
+        </w:rPr>
+        <w:t>3321</w:t>
       </w:r>
       <w:r>
         <w:rPr>

--- a/documents/1. 소형 객체 탐지 성능 향상 방안/1.4 P2 적용 및 Backbone 구조 변경 분석 보고서.docx
+++ b/documents/1. 소형 객체 탐지 성능 향상 방안/1.4 P2 적용 및 Backbone 구조 변경 분석 보고서.docx
@@ -363,30 +363,48 @@
           <w:szCs w:val="22"/>
           <w:u w:val="single"/>
         </w:rPr>
-        <w:t xml:space="preserve">실험 </w:t>
-      </w:r>
-      <w:proofErr w:type="gramStart"/>
+        <w:t>실험 1</w:t>
+      </w:r>
       <w:r>
         <w:rPr>
           <w:rFonts w:hint="eastAsia"/>
           <w:szCs w:val="22"/>
-          <w:u w:val="single"/>
-        </w:rPr>
-        <w:t>1</w:t>
+        </w:rPr>
+        <w:t xml:space="preserve"> : </w:t>
       </w:r>
       <w:r>
         <w:rPr>
           <w:rFonts w:hint="eastAsia"/>
           <w:szCs w:val="22"/>
         </w:rPr>
-        <w:t xml:space="preserve"> :</w:t>
-      </w:r>
-      <w:proofErr w:type="gramEnd"/>
+        <w:t>P</w:t>
+      </w:r>
       <w:r>
         <w:rPr>
           <w:rFonts w:hint="eastAsia"/>
           <w:szCs w:val="22"/>
         </w:rPr>
+        <w:t xml:space="preserve">2를 추가한 후 </w:t>
+      </w:r>
+      <w:r>
+        <w:rPr>
+          <w:rFonts w:hint="eastAsia"/>
+          <w:szCs w:val="22"/>
+        </w:rPr>
+        <w:t>Backbone</w:t>
+      </w:r>
+      <w:r>
+        <w:rPr>
+          <w:rFonts w:hint="eastAsia"/>
+          <w:szCs w:val="22"/>
+        </w:rPr>
+        <w:t>에서의</w:t>
+      </w:r>
+      <w:r>
+        <w:rPr>
+          <w:rFonts w:hint="eastAsia"/>
+          <w:szCs w:val="22"/>
+        </w:rPr>
         <w:t xml:space="preserve"> </w:t>
       </w:r>
       <w:r>
@@ -394,41 +412,6 @@
           <w:rFonts w:hint="eastAsia"/>
           <w:szCs w:val="22"/>
         </w:rPr>
-        <w:t>P</w:t>
-      </w:r>
-      <w:r>
-        <w:rPr>
-          <w:rFonts w:hint="eastAsia"/>
-          <w:szCs w:val="22"/>
-        </w:rPr>
-        <w:t xml:space="preserve">2를 추가한 후 </w:t>
-      </w:r>
-      <w:r>
-        <w:rPr>
-          <w:rFonts w:hint="eastAsia"/>
-          <w:szCs w:val="22"/>
-        </w:rPr>
-        <w:t>Backbone</w:t>
-      </w:r>
-      <w:r>
-        <w:rPr>
-          <w:rFonts w:hint="eastAsia"/>
-          <w:szCs w:val="22"/>
-        </w:rPr>
-        <w:t>에서의</w:t>
-      </w:r>
-      <w:r>
-        <w:rPr>
-          <w:rFonts w:hint="eastAsia"/>
-          <w:szCs w:val="22"/>
-        </w:rPr>
-        <w:t xml:space="preserve"> </w:t>
-      </w:r>
-      <w:r>
-        <w:rPr>
-          <w:rFonts w:hint="eastAsia"/>
-          <w:szCs w:val="22"/>
-        </w:rPr>
         <w:t>Bottleneck 반복 횟수 조정에 따른 성능 변화 분석</w:t>
       </w:r>
       <w:r>
@@ -484,23 +467,7 @@
           <w:sz w:val="20"/>
           <w:szCs w:val="20"/>
         </w:rPr>
-        <w:t>P</w:t>
-      </w:r>
-      <w:r>
-        <w:rPr>
-          <w:rFonts w:hint="eastAsia"/>
-          <w:sz w:val="20"/>
-          <w:szCs w:val="20"/>
-        </w:rPr>
-        <w:t>2</w:t>
-      </w:r>
-      <w:r>
-        <w:rPr>
-          <w:rFonts w:hint="eastAsia"/>
-          <w:sz w:val="20"/>
-          <w:szCs w:val="20"/>
-        </w:rPr>
-        <w:t xml:space="preserve"> 단의 Bottleneck 반복 횟수를 1회 늘린 </w:t>
+        <w:t xml:space="preserve">P2 단의 Bottleneck 반복 횟수를 1회 늘린 </w:t>
       </w:r>
       <w:r>
         <w:rPr>
@@ -832,25 +799,7 @@
           <w:sz w:val="20"/>
           <w:szCs w:val="20"/>
         </w:rPr>
-        <w:t xml:space="preserve">학습 </w:t>
-      </w:r>
-      <w:proofErr w:type="gramStart"/>
-      <w:r>
-        <w:rPr>
-          <w:rFonts w:hint="eastAsia"/>
-          <w:sz w:val="20"/>
-          <w:szCs w:val="20"/>
-        </w:rPr>
-        <w:t>데이터 :</w:t>
-      </w:r>
-      <w:proofErr w:type="gramEnd"/>
-      <w:r>
-        <w:rPr>
-          <w:rFonts w:hint="eastAsia"/>
-          <w:sz w:val="20"/>
-          <w:szCs w:val="20"/>
-        </w:rPr>
-        <w:t xml:space="preserve"> 제공받은 train set과 validation set을 병합</w:t>
+        <w:t>학습 데이터 : 제공받은 train set과 validation set을 병합</w:t>
       </w:r>
     </w:p>
     <w:p>
@@ -872,25 +821,7 @@
           <w:sz w:val="20"/>
           <w:szCs w:val="20"/>
         </w:rPr>
-        <w:t xml:space="preserve">테스트 </w:t>
-      </w:r>
-      <w:proofErr w:type="gramStart"/>
-      <w:r>
-        <w:rPr>
-          <w:rFonts w:hint="eastAsia"/>
-          <w:sz w:val="20"/>
-          <w:szCs w:val="20"/>
-        </w:rPr>
-        <w:t>데이터 :</w:t>
-      </w:r>
-      <w:proofErr w:type="gramEnd"/>
-      <w:r>
-        <w:rPr>
-          <w:rFonts w:hint="eastAsia"/>
-          <w:sz w:val="20"/>
-          <w:szCs w:val="20"/>
-        </w:rPr>
-        <w:t xml:space="preserve"> 제공받은 test set</w:t>
+        <w:t>테스트 데이터 : 제공받은 test set</w:t>
       </w:r>
       <w:r>
         <w:rPr>
@@ -995,25 +926,7 @@
           <w:sz w:val="20"/>
           <w:szCs w:val="20"/>
         </w:rPr>
-        <w:t>v8s_P</w:t>
-      </w:r>
-      <w:proofErr w:type="gramStart"/>
-      <w:r>
-        <w:rPr>
-          <w:rFonts w:hint="eastAsia"/>
-          <w:sz w:val="20"/>
-          <w:szCs w:val="20"/>
-        </w:rPr>
-        <w:t>2 :</w:t>
-      </w:r>
-      <w:proofErr w:type="gramEnd"/>
-      <w:r>
-        <w:rPr>
-          <w:rFonts w:hint="eastAsia"/>
-          <w:sz w:val="20"/>
-          <w:szCs w:val="20"/>
-        </w:rPr>
-        <w:t xml:space="preserve"> </w:t>
+        <w:t xml:space="preserve">v8s_P2 : </w:t>
       </w:r>
       <w:r>
         <w:rPr>
@@ -1043,25 +956,7 @@
           <w:sz w:val="20"/>
           <w:szCs w:val="20"/>
         </w:rPr>
-        <w:t>v8s_P2_</w:t>
-      </w:r>
-      <w:proofErr w:type="gramStart"/>
-      <w:r>
-        <w:rPr>
-          <w:rFonts w:hint="eastAsia"/>
-          <w:sz w:val="20"/>
-          <w:szCs w:val="20"/>
-        </w:rPr>
-        <w:t>1321 :</w:t>
-      </w:r>
-      <w:proofErr w:type="gramEnd"/>
-      <w:r>
-        <w:rPr>
-          <w:rFonts w:hint="eastAsia"/>
-          <w:sz w:val="20"/>
-          <w:szCs w:val="20"/>
-        </w:rPr>
-        <w:t xml:space="preserve"> </w:t>
+        <w:t xml:space="preserve">v8s_P2_1321 : </w:t>
       </w:r>
       <w:r>
         <w:rPr>
@@ -1155,25 +1050,7 @@
           <w:sz w:val="20"/>
           <w:szCs w:val="20"/>
         </w:rPr>
-        <w:t>v8s_P2_</w:t>
-      </w:r>
-      <w:proofErr w:type="gramStart"/>
-      <w:r>
-        <w:rPr>
-          <w:rFonts w:hint="eastAsia"/>
-          <w:sz w:val="20"/>
-          <w:szCs w:val="20"/>
-        </w:rPr>
-        <w:t>2221 :</w:t>
-      </w:r>
-      <w:proofErr w:type="gramEnd"/>
-      <w:r>
-        <w:rPr>
-          <w:rFonts w:hint="eastAsia"/>
-          <w:sz w:val="20"/>
-          <w:szCs w:val="20"/>
-        </w:rPr>
-        <w:t xml:space="preserve"> P2 Layer를 추가한</w:t>
+        <w:t>v8s_P2_2221 : P2 Layer를 추가한</w:t>
       </w:r>
       <w:r>
         <w:rPr>
@@ -1275,25 +1152,7 @@
           <w:sz w:val="20"/>
           <w:szCs w:val="20"/>
         </w:rPr>
-        <w:t>v8s_P2_</w:t>
-      </w:r>
-      <w:proofErr w:type="gramStart"/>
-      <w:r>
-        <w:rPr>
-          <w:rFonts w:hint="eastAsia"/>
-          <w:sz w:val="20"/>
-          <w:szCs w:val="20"/>
-        </w:rPr>
-        <w:t>3221 :</w:t>
-      </w:r>
-      <w:proofErr w:type="gramEnd"/>
-      <w:r>
-        <w:rPr>
-          <w:rFonts w:hint="eastAsia"/>
-          <w:sz w:val="20"/>
-          <w:szCs w:val="20"/>
-        </w:rPr>
-        <w:t xml:space="preserve"> P2 Layer를 추가한</w:t>
+        <w:t>v8s_P2_3221 : P2 Layer를 추가한</w:t>
       </w:r>
       <w:r>
         <w:rPr>
@@ -1395,25 +1254,7 @@
           <w:sz w:val="20"/>
           <w:szCs w:val="20"/>
         </w:rPr>
-        <w:t>v8s_P2_</w:t>
-      </w:r>
-      <w:proofErr w:type="gramStart"/>
-      <w:r>
-        <w:rPr>
-          <w:rFonts w:hint="eastAsia"/>
-          <w:sz w:val="20"/>
-          <w:szCs w:val="20"/>
-        </w:rPr>
-        <w:t>3321 :</w:t>
-      </w:r>
-      <w:proofErr w:type="gramEnd"/>
-      <w:r>
-        <w:rPr>
-          <w:rFonts w:hint="eastAsia"/>
-          <w:sz w:val="20"/>
-          <w:szCs w:val="20"/>
-        </w:rPr>
-        <w:t xml:space="preserve"> P2 Layer를 추가한</w:t>
+        <w:t>v8s_P2_3321 : P2 Layer를 추가한</w:t>
       </w:r>
       <w:r>
         <w:rPr>
@@ -1622,25 +1463,7 @@
           <w:sz w:val="20"/>
           <w:szCs w:val="20"/>
         </w:rPr>
-        <w:t>대조군</w:t>
-      </w:r>
-      <w:proofErr w:type="gramStart"/>
-      <w:r>
-        <w:rPr>
-          <w:rFonts w:hint="eastAsia"/>
-          <w:sz w:val="20"/>
-          <w:szCs w:val="20"/>
-        </w:rPr>
-        <w:t>1 :</w:t>
-      </w:r>
-      <w:proofErr w:type="gramEnd"/>
-      <w:r>
-        <w:rPr>
-          <w:rFonts w:hint="eastAsia"/>
-          <w:sz w:val="20"/>
-          <w:szCs w:val="20"/>
-        </w:rPr>
-        <w:t xml:space="preserve"> v8s_</w:t>
+        <w:t>대조군1 : v8s_</w:t>
       </w:r>
       <w:r>
         <w:rPr>
@@ -1656,25 +1479,7 @@
           <w:sz w:val="20"/>
           <w:szCs w:val="20"/>
         </w:rPr>
-        <w:t xml:space="preserve">/ </w:t>
-      </w:r>
-      <w:proofErr w:type="spellStart"/>
-      <w:r>
-        <w:rPr>
-          <w:rFonts w:hint="eastAsia"/>
-          <w:sz w:val="20"/>
-          <w:szCs w:val="20"/>
-        </w:rPr>
-        <w:t>실험군</w:t>
-      </w:r>
-      <w:proofErr w:type="spellEnd"/>
-      <w:r>
-        <w:rPr>
-          <w:rFonts w:hint="eastAsia"/>
-          <w:sz w:val="20"/>
-          <w:szCs w:val="20"/>
-        </w:rPr>
-        <w:t>1 : v8s_</w:t>
+        <w:t>/ 실험군1 : v8s_</w:t>
       </w:r>
       <w:r>
         <w:rPr>
@@ -1712,43 +1517,7 @@
           <w:sz w:val="20"/>
           <w:szCs w:val="20"/>
         </w:rPr>
-        <w:t>대조군</w:t>
-      </w:r>
-      <w:proofErr w:type="gramStart"/>
-      <w:r>
-        <w:rPr>
-          <w:rFonts w:hint="eastAsia"/>
-          <w:sz w:val="20"/>
-          <w:szCs w:val="20"/>
-        </w:rPr>
-        <w:t>1 :</w:t>
-      </w:r>
-      <w:proofErr w:type="gramEnd"/>
-      <w:r>
-        <w:rPr>
-          <w:rFonts w:hint="eastAsia"/>
-          <w:sz w:val="20"/>
-          <w:szCs w:val="20"/>
-        </w:rPr>
-        <w:t xml:space="preserve"> v8s_P2_2221 / </w:t>
-      </w:r>
-      <w:proofErr w:type="spellStart"/>
-      <w:r>
-        <w:rPr>
-          <w:rFonts w:hint="eastAsia"/>
-          <w:sz w:val="20"/>
-          <w:szCs w:val="20"/>
-        </w:rPr>
-        <w:t>실험군</w:t>
-      </w:r>
-      <w:proofErr w:type="spellEnd"/>
-      <w:r>
-        <w:rPr>
-          <w:rFonts w:hint="eastAsia"/>
-          <w:sz w:val="20"/>
-          <w:szCs w:val="20"/>
-        </w:rPr>
-        <w:t>1 : v8s_P2_3221</w:t>
+        <w:t>대조군1 : v8s_P2_2221 / 실험군1 : v8s_P2_3221</w:t>
       </w:r>
     </w:p>
     <w:p>
@@ -1770,43 +1539,7 @@
           <w:sz w:val="20"/>
           <w:szCs w:val="20"/>
         </w:rPr>
-        <w:t>대조군</w:t>
-      </w:r>
-      <w:proofErr w:type="gramStart"/>
-      <w:r>
-        <w:rPr>
-          <w:rFonts w:hint="eastAsia"/>
-          <w:sz w:val="20"/>
-          <w:szCs w:val="20"/>
-        </w:rPr>
-        <w:t>1 :</w:t>
-      </w:r>
-      <w:proofErr w:type="gramEnd"/>
-      <w:r>
-        <w:rPr>
-          <w:rFonts w:hint="eastAsia"/>
-          <w:sz w:val="20"/>
-          <w:szCs w:val="20"/>
-        </w:rPr>
-        <w:t xml:space="preserve"> v8s_P2_3221 / </w:t>
-      </w:r>
-      <w:proofErr w:type="spellStart"/>
-      <w:r>
-        <w:rPr>
-          <w:rFonts w:hint="eastAsia"/>
-          <w:sz w:val="20"/>
-          <w:szCs w:val="20"/>
-        </w:rPr>
-        <w:t>실험군</w:t>
-      </w:r>
-      <w:proofErr w:type="spellEnd"/>
-      <w:r>
-        <w:rPr>
-          <w:rFonts w:hint="eastAsia"/>
-          <w:sz w:val="20"/>
-          <w:szCs w:val="20"/>
-        </w:rPr>
-        <w:t>1 : v8s_P2_3321</w:t>
+        <w:t>대조군1 : v8s_P2_3221 / 실험군1 : v8s_P2_3321</w:t>
       </w:r>
       <w:r>
         <w:rPr>
@@ -2040,25 +1773,7 @@
           <w:sz w:val="20"/>
           <w:szCs w:val="20"/>
         </w:rPr>
-        <w:t>v8s_P</w:t>
-      </w:r>
-      <w:proofErr w:type="gramStart"/>
-      <w:r>
-        <w:rPr>
-          <w:rFonts w:hint="eastAsia"/>
-          <w:sz w:val="20"/>
-          <w:szCs w:val="20"/>
-        </w:rPr>
-        <w:t>2  vs</w:t>
-      </w:r>
-      <w:proofErr w:type="gramEnd"/>
-      <w:r>
-        <w:rPr>
-          <w:rFonts w:hint="eastAsia"/>
-          <w:sz w:val="20"/>
-          <w:szCs w:val="20"/>
-        </w:rPr>
-        <w:t xml:space="preserve">  </w:t>
+        <w:t xml:space="preserve">v8s_P2  vs  </w:t>
       </w:r>
       <w:r>
         <w:rPr>
@@ -2258,25 +1973,7 @@
                 <w:sz w:val="20"/>
                 <w:szCs w:val="20"/>
               </w:rPr>
-              <w:t xml:space="preserve">GPU </w:t>
-            </w:r>
-            <w:proofErr w:type="spellStart"/>
-            <w:r>
-              <w:rPr>
-                <w:rFonts w:hint="eastAsia"/>
-                <w:sz w:val="20"/>
-                <w:szCs w:val="20"/>
-              </w:rPr>
-              <w:t>mAP</w:t>
-            </w:r>
-            <w:proofErr w:type="spellEnd"/>
-            <w:r>
-              <w:rPr>
-                <w:rFonts w:hint="eastAsia"/>
-                <w:sz w:val="20"/>
-                <w:szCs w:val="20"/>
-              </w:rPr>
-              <w:t xml:space="preserve"> (%)</w:t>
+              <w:t>GPU mAP (%)</w:t>
             </w:r>
           </w:p>
         </w:tc>
@@ -2375,25 +2072,7 @@
                 <w:sz w:val="20"/>
                 <w:szCs w:val="20"/>
               </w:rPr>
-              <w:t xml:space="preserve">NPU </w:t>
-            </w:r>
-            <w:proofErr w:type="spellStart"/>
-            <w:r>
-              <w:rPr>
-                <w:rFonts w:hint="eastAsia"/>
-                <w:sz w:val="20"/>
-                <w:szCs w:val="20"/>
-              </w:rPr>
-              <w:t>mAP</w:t>
-            </w:r>
-            <w:proofErr w:type="spellEnd"/>
-            <w:r>
-              <w:rPr>
-                <w:rFonts w:hint="eastAsia"/>
-                <w:sz w:val="20"/>
-                <w:szCs w:val="20"/>
-              </w:rPr>
-              <w:t xml:space="preserve"> (%)</w:t>
+              <w:t>NPU mAP (%)</w:t>
             </w:r>
           </w:p>
         </w:tc>
@@ -2597,7 +2276,6 @@
         </w:rPr>
         <w:t>v8s_P2_</w:t>
       </w:r>
-      <w:proofErr w:type="gramStart"/>
       <w:r>
         <w:rPr>
           <w:rFonts w:hint="eastAsia"/>
@@ -2612,16 +2290,7 @@
           <w:sz w:val="20"/>
           <w:szCs w:val="20"/>
         </w:rPr>
-        <w:t>21  vs</w:t>
-      </w:r>
-      <w:proofErr w:type="gramEnd"/>
-      <w:r>
-        <w:rPr>
-          <w:rFonts w:hint="eastAsia"/>
-          <w:sz w:val="20"/>
-          <w:szCs w:val="20"/>
-        </w:rPr>
-        <w:t xml:space="preserve">  v8s_P2_</w:t>
+        <w:t>21  vs  v8s_P2_</w:t>
       </w:r>
       <w:r>
         <w:rPr>
@@ -2805,25 +2474,7 @@
                 <w:sz w:val="20"/>
                 <w:szCs w:val="20"/>
               </w:rPr>
-              <w:t xml:space="preserve">GPU </w:t>
-            </w:r>
-            <w:proofErr w:type="spellStart"/>
-            <w:r>
-              <w:rPr>
-                <w:rFonts w:hint="eastAsia"/>
-                <w:sz w:val="20"/>
-                <w:szCs w:val="20"/>
-              </w:rPr>
-              <w:t>mAP</w:t>
-            </w:r>
-            <w:proofErr w:type="spellEnd"/>
-            <w:r>
-              <w:rPr>
-                <w:rFonts w:hint="eastAsia"/>
-                <w:sz w:val="20"/>
-                <w:szCs w:val="20"/>
-              </w:rPr>
-              <w:t xml:space="preserve"> (%)</w:t>
+              <w:t>GPU mAP (%)</w:t>
             </w:r>
           </w:p>
         </w:tc>
@@ -2907,25 +2558,7 @@
                 <w:sz w:val="20"/>
                 <w:szCs w:val="20"/>
               </w:rPr>
-              <w:t xml:space="preserve">NPU </w:t>
-            </w:r>
-            <w:proofErr w:type="spellStart"/>
-            <w:r>
-              <w:rPr>
-                <w:rFonts w:hint="eastAsia"/>
-                <w:sz w:val="20"/>
-                <w:szCs w:val="20"/>
-              </w:rPr>
-              <w:t>mAP</w:t>
-            </w:r>
-            <w:proofErr w:type="spellEnd"/>
-            <w:r>
-              <w:rPr>
-                <w:rFonts w:hint="eastAsia"/>
-                <w:sz w:val="20"/>
-                <w:szCs w:val="20"/>
-              </w:rPr>
-              <w:t xml:space="preserve"> (%)</w:t>
+              <w:t>NPU mAP (%)</w:t>
             </w:r>
           </w:p>
         </w:tc>
@@ -3107,7 +2740,6 @@
         </w:rPr>
         <w:t>v8s_P2_</w:t>
       </w:r>
-      <w:proofErr w:type="gramStart"/>
       <w:r>
         <w:rPr>
           <w:rFonts w:hint="eastAsia"/>
@@ -3122,16 +2754,7 @@
           <w:sz w:val="20"/>
           <w:szCs w:val="20"/>
         </w:rPr>
-        <w:t>221  vs</w:t>
-      </w:r>
-      <w:proofErr w:type="gramEnd"/>
-      <w:r>
-        <w:rPr>
-          <w:rFonts w:hint="eastAsia"/>
-          <w:sz w:val="20"/>
-          <w:szCs w:val="20"/>
-        </w:rPr>
-        <w:t xml:space="preserve">  v8s_P2_3</w:t>
+        <w:t>221  vs  v8s_P2_3</w:t>
       </w:r>
       <w:r>
         <w:rPr>
@@ -3308,25 +2931,7 @@
                 <w:sz w:val="20"/>
                 <w:szCs w:val="20"/>
               </w:rPr>
-              <w:t xml:space="preserve">GPU </w:t>
-            </w:r>
-            <w:proofErr w:type="spellStart"/>
-            <w:r>
-              <w:rPr>
-                <w:rFonts w:hint="eastAsia"/>
-                <w:sz w:val="20"/>
-                <w:szCs w:val="20"/>
-              </w:rPr>
-              <w:t>mAP</w:t>
-            </w:r>
-            <w:proofErr w:type="spellEnd"/>
-            <w:r>
-              <w:rPr>
-                <w:rFonts w:hint="eastAsia"/>
-                <w:sz w:val="20"/>
-                <w:szCs w:val="20"/>
-              </w:rPr>
-              <w:t xml:space="preserve"> (%)</w:t>
+              <w:t>GPU mAP (%)</w:t>
             </w:r>
           </w:p>
         </w:tc>
@@ -3406,25 +3011,7 @@
                 <w:sz w:val="20"/>
                 <w:szCs w:val="20"/>
               </w:rPr>
-              <w:t xml:space="preserve">NPU </w:t>
-            </w:r>
-            <w:proofErr w:type="spellStart"/>
-            <w:r>
-              <w:rPr>
-                <w:rFonts w:hint="eastAsia"/>
-                <w:sz w:val="20"/>
-                <w:szCs w:val="20"/>
-              </w:rPr>
-              <w:t>mAP</w:t>
-            </w:r>
-            <w:proofErr w:type="spellEnd"/>
-            <w:r>
-              <w:rPr>
-                <w:rFonts w:hint="eastAsia"/>
-                <w:sz w:val="20"/>
-                <w:szCs w:val="20"/>
-              </w:rPr>
-              <w:t xml:space="preserve"> (%)</w:t>
+              <w:t>NPU mAP (%)</w:t>
             </w:r>
           </w:p>
         </w:tc>
@@ -3543,25 +3130,7 @@
           <w:sz w:val="20"/>
           <w:szCs w:val="20"/>
         </w:rPr>
-        <w:t>v8s_P</w:t>
-      </w:r>
-      <w:proofErr w:type="gramStart"/>
-      <w:r>
-        <w:rPr>
-          <w:rFonts w:hint="eastAsia"/>
-          <w:sz w:val="20"/>
-          <w:szCs w:val="20"/>
-        </w:rPr>
-        <w:t>2  vs</w:t>
-      </w:r>
-      <w:proofErr w:type="gramEnd"/>
-      <w:r>
-        <w:rPr>
-          <w:rFonts w:hint="eastAsia"/>
-          <w:sz w:val="20"/>
-          <w:szCs w:val="20"/>
-        </w:rPr>
-        <w:t xml:space="preserve">  (v8s_P2_1321, v8s_P2_2221)</w:t>
+        <w:t>v8s_P2  vs  (v8s_P2_1321, v8s_P2_2221)</w:t>
       </w:r>
       <w:r>
         <w:rPr>
@@ -3640,43 +3209,7 @@
           <w:sz w:val="20"/>
           <w:szCs w:val="20"/>
         </w:rPr>
-        <w:t xml:space="preserve">GPU </w:t>
-      </w:r>
-      <w:proofErr w:type="spellStart"/>
-      <w:r>
-        <w:rPr>
-          <w:rFonts w:hint="eastAsia"/>
-          <w:sz w:val="20"/>
-          <w:szCs w:val="20"/>
-        </w:rPr>
-        <w:t>mAP</w:t>
-      </w:r>
-      <w:proofErr w:type="spellEnd"/>
-      <w:r>
-        <w:rPr>
-          <w:rFonts w:hint="eastAsia"/>
-          <w:sz w:val="20"/>
-          <w:szCs w:val="20"/>
-        </w:rPr>
-        <w:t xml:space="preserve">는 0.2 소폭 증가하였지만 NPU </w:t>
-      </w:r>
-      <w:proofErr w:type="spellStart"/>
-      <w:r>
-        <w:rPr>
-          <w:rFonts w:hint="eastAsia"/>
-          <w:sz w:val="20"/>
-          <w:szCs w:val="20"/>
-        </w:rPr>
-        <w:t>mAP</w:t>
-      </w:r>
-      <w:proofErr w:type="spellEnd"/>
-      <w:r>
-        <w:rPr>
-          <w:rFonts w:hint="eastAsia"/>
-          <w:sz w:val="20"/>
-          <w:szCs w:val="20"/>
-        </w:rPr>
-        <w:t>는 0.85 감소했다.</w:t>
+        <w:t>GPU mAP는 0.2 소폭 증가하였지만 NPU mAP는 0.85 감소했다.</w:t>
       </w:r>
       <w:r>
         <w:rPr>
@@ -3692,43 +3225,7 @@
           <w:sz w:val="20"/>
           <w:szCs w:val="20"/>
         </w:rPr>
-        <w:t xml:space="preserve">반면, v8s_P2_2221 모델의 GPU </w:t>
-      </w:r>
-      <w:proofErr w:type="spellStart"/>
-      <w:r>
-        <w:rPr>
-          <w:rFonts w:hint="eastAsia"/>
-          <w:sz w:val="20"/>
-          <w:szCs w:val="20"/>
-        </w:rPr>
-        <w:t>mAP</w:t>
-      </w:r>
-      <w:proofErr w:type="spellEnd"/>
-      <w:r>
-        <w:rPr>
-          <w:rFonts w:hint="eastAsia"/>
-          <w:sz w:val="20"/>
-          <w:szCs w:val="20"/>
-        </w:rPr>
-        <w:t xml:space="preserve">는 0.92 상승하였고 NPU </w:t>
-      </w:r>
-      <w:proofErr w:type="spellStart"/>
-      <w:r>
-        <w:rPr>
-          <w:rFonts w:hint="eastAsia"/>
-          <w:sz w:val="20"/>
-          <w:szCs w:val="20"/>
-        </w:rPr>
-        <w:t>mAP</w:t>
-      </w:r>
-      <w:proofErr w:type="spellEnd"/>
-      <w:r>
-        <w:rPr>
-          <w:rFonts w:hint="eastAsia"/>
-          <w:sz w:val="20"/>
-          <w:szCs w:val="20"/>
-        </w:rPr>
-        <w:t xml:space="preserve"> 또한 1.6 상승했다.</w:t>
+        <w:t>반면, v8s_P2_2221 모델의 GPU mAP는 0.92 상승하였고 NPU mAP 또한 1.6 상승했다.</w:t>
       </w:r>
     </w:p>
     <w:p>
@@ -3736,7 +3233,6 @@
         <w:pStyle w:val="a6"/>
         <w:ind w:left="2640"/>
         <w:rPr>
-          <w:rFonts w:hint="eastAsia"/>
           <w:sz w:val="20"/>
           <w:szCs w:val="20"/>
         </w:rPr>
@@ -3761,25 +3257,7 @@
           <w:sz w:val="20"/>
           <w:szCs w:val="20"/>
         </w:rPr>
-        <w:t>v8s_P2_</w:t>
-      </w:r>
-      <w:proofErr w:type="gramStart"/>
-      <w:r>
-        <w:rPr>
-          <w:rFonts w:hint="eastAsia"/>
-          <w:sz w:val="20"/>
-          <w:szCs w:val="20"/>
-        </w:rPr>
-        <w:t>2221  vs</w:t>
-      </w:r>
-      <w:proofErr w:type="gramEnd"/>
-      <w:r>
-        <w:rPr>
-          <w:rFonts w:hint="eastAsia"/>
-          <w:sz w:val="20"/>
-          <w:szCs w:val="20"/>
-        </w:rPr>
-        <w:t xml:space="preserve">  v8s_P2_3221</w:t>
+        <w:t>v8s_P2_2221  vs  v8s_P2_3221</w:t>
       </w:r>
       <w:r>
         <w:rPr>
@@ -3826,51 +3304,15 @@
           <w:sz w:val="20"/>
           <w:szCs w:val="20"/>
         </w:rPr>
-        <w:t xml:space="preserve">B]에서 v8s_P2_2221 모델을 기준으로 v8s_P2_3221 모델의 성능을 비교한 결과, GPU </w:t>
-      </w:r>
-      <w:proofErr w:type="spellStart"/>
-      <w:r>
-        <w:rPr>
-          <w:rFonts w:hint="eastAsia"/>
-          <w:sz w:val="20"/>
-          <w:szCs w:val="20"/>
-        </w:rPr>
-        <w:t>mAP</w:t>
-      </w:r>
-      <w:proofErr w:type="spellEnd"/>
-      <w:r>
-        <w:rPr>
-          <w:rFonts w:hint="eastAsia"/>
-          <w:sz w:val="20"/>
-          <w:szCs w:val="20"/>
-        </w:rPr>
-        <w:t xml:space="preserve">는 </w:t>
-      </w:r>
-      <w:r>
-        <w:rPr>
-          <w:rFonts w:hint="eastAsia"/>
-          <w:sz w:val="20"/>
-          <w:szCs w:val="20"/>
-        </w:rPr>
-        <w:t xml:space="preserve">0.13 소폭 증가하였지만 NPU </w:t>
-      </w:r>
-      <w:proofErr w:type="spellStart"/>
-      <w:r>
-        <w:rPr>
-          <w:rFonts w:hint="eastAsia"/>
-          <w:sz w:val="20"/>
-          <w:szCs w:val="20"/>
-        </w:rPr>
-        <w:t>mAP</w:t>
-      </w:r>
-      <w:proofErr w:type="spellEnd"/>
-      <w:r>
-        <w:rPr>
-          <w:rFonts w:hint="eastAsia"/>
-          <w:sz w:val="20"/>
-          <w:szCs w:val="20"/>
-        </w:rPr>
-        <w:t xml:space="preserve">는 -2.7 감소했다. </w:t>
+        <w:t xml:space="preserve">B]에서 v8s_P2_2221 모델을 기준으로 v8s_P2_3221 모델의 성능을 비교한 결과, GPU mAP는 </w:t>
+      </w:r>
+      <w:r>
+        <w:rPr>
+          <w:rFonts w:hint="eastAsia"/>
+          <w:sz w:val="20"/>
+          <w:szCs w:val="20"/>
+        </w:rPr>
+        <w:t xml:space="preserve">0.13 소폭 증가하였지만 NPU mAP는 -2.7 감소했다. </w:t>
       </w:r>
     </w:p>
     <w:p>
@@ -3878,7 +3320,6 @@
         <w:pStyle w:val="a6"/>
         <w:ind w:left="2640"/>
         <w:rPr>
-          <w:rFonts w:hint="eastAsia"/>
           <w:sz w:val="20"/>
           <w:szCs w:val="20"/>
         </w:rPr>
@@ -3903,25 +3344,7 @@
           <w:sz w:val="20"/>
           <w:szCs w:val="20"/>
         </w:rPr>
-        <w:t>v8s_P2_</w:t>
-      </w:r>
-      <w:proofErr w:type="gramStart"/>
-      <w:r>
-        <w:rPr>
-          <w:rFonts w:hint="eastAsia"/>
-          <w:sz w:val="20"/>
-          <w:szCs w:val="20"/>
-        </w:rPr>
-        <w:t>3221  vs</w:t>
-      </w:r>
-      <w:proofErr w:type="gramEnd"/>
-      <w:r>
-        <w:rPr>
-          <w:rFonts w:hint="eastAsia"/>
-          <w:sz w:val="20"/>
-          <w:szCs w:val="20"/>
-        </w:rPr>
-        <w:t xml:space="preserve">  v8s_P2_3321</w:t>
+        <w:t>v8s_P2_3221  vs  v8s_P2_3321</w:t>
       </w:r>
       <w:r>
         <w:rPr>
@@ -3960,43 +3383,7 @@
           <w:sz w:val="20"/>
           <w:szCs w:val="20"/>
         </w:rPr>
-        <w:t xml:space="preserve"> C]에서 v8s_P2_3221 모델을 기준으로 v8s_P2_3321 모델의 성능을 비교한 결과, GPU </w:t>
-      </w:r>
-      <w:proofErr w:type="spellStart"/>
-      <w:r>
-        <w:rPr>
-          <w:rFonts w:hint="eastAsia"/>
-          <w:sz w:val="20"/>
-          <w:szCs w:val="20"/>
-        </w:rPr>
-        <w:t>mAP</w:t>
-      </w:r>
-      <w:proofErr w:type="spellEnd"/>
-      <w:r>
-        <w:rPr>
-          <w:rFonts w:hint="eastAsia"/>
-          <w:sz w:val="20"/>
-          <w:szCs w:val="20"/>
-        </w:rPr>
-        <w:t xml:space="preserve">는 0.67 증가하였고 NPU </w:t>
-      </w:r>
-      <w:proofErr w:type="spellStart"/>
-      <w:r>
-        <w:rPr>
-          <w:rFonts w:hint="eastAsia"/>
-          <w:sz w:val="20"/>
-          <w:szCs w:val="20"/>
-        </w:rPr>
-        <w:t>mAP</w:t>
-      </w:r>
-      <w:proofErr w:type="spellEnd"/>
-      <w:r>
-        <w:rPr>
-          <w:rFonts w:hint="eastAsia"/>
-          <w:sz w:val="20"/>
-          <w:szCs w:val="20"/>
-        </w:rPr>
-        <w:t xml:space="preserve"> 또한 1.8 증가했다.</w:t>
+        <w:t xml:space="preserve"> C]에서 v8s_P2_3221 모델을 기준으로 v8s_P2_3321 모델의 성능을 비교한 결과, GPU mAP는 0.67 증가하였고 NPU mAP 또한 1.8 증가했다.</w:t>
       </w:r>
       <w:r>
         <w:rPr>
@@ -4034,15 +3421,7 @@
           <w:sz w:val="20"/>
           <w:szCs w:val="20"/>
         </w:rPr>
-        <w:t xml:space="preserve"> A]</w:t>
-      </w:r>
-      <w:r>
-        <w:rPr>
-          <w:rFonts w:hint="eastAsia"/>
-          <w:sz w:val="20"/>
-          <w:szCs w:val="20"/>
-        </w:rPr>
-        <w:t>와 [실험</w:t>
+        <w:t xml:space="preserve"> A]와 [실험</w:t>
       </w:r>
       <w:r>
         <w:rPr>
@@ -4058,31 +3437,103 @@
           <w:sz w:val="20"/>
           <w:szCs w:val="20"/>
         </w:rPr>
-        <w:t xml:space="preserve"> B]</w:t>
-      </w:r>
-      <w:r>
-        <w:rPr>
-          <w:rFonts w:hint="eastAsia"/>
-          <w:sz w:val="20"/>
-          <w:szCs w:val="20"/>
-        </w:rPr>
-        <w:t>를 통해 단순히 Bottleneck의 반복 횟수</w:t>
-      </w:r>
-      <w:r>
-        <w:rPr>
-          <w:rFonts w:hint="eastAsia"/>
-          <w:sz w:val="20"/>
-          <w:szCs w:val="20"/>
-        </w:rPr>
-        <w:t xml:space="preserve">를 늘림으로 </w:t>
-      </w:r>
-      <w:r>
-        <w:rPr>
-          <w:rFonts w:hint="eastAsia"/>
-          <w:sz w:val="20"/>
-          <w:szCs w:val="20"/>
-        </w:rPr>
-        <w:t xml:space="preserve">인해 </w:t>
+        <w:t xml:space="preserve"> B]를 통해 단순히 Bottleneck의 반복 횟수를 늘림으로 인해 NPU 성능이 증가</w:t>
+      </w:r>
+      <w:r>
+        <w:rPr>
+          <w:rFonts w:hint="eastAsia"/>
+          <w:sz w:val="20"/>
+          <w:szCs w:val="20"/>
+        </w:rPr>
+        <w:t>할 것이라는</w:t>
+      </w:r>
+      <w:r>
+        <w:rPr>
+          <w:rFonts w:hint="eastAsia"/>
+          <w:sz w:val="20"/>
+          <w:szCs w:val="20"/>
+        </w:rPr>
+        <w:t xml:space="preserve"> </w:t>
+      </w:r>
+      <w:r>
+        <w:rPr>
+          <w:rFonts w:hint="eastAsia"/>
+          <w:sz w:val="20"/>
+          <w:szCs w:val="20"/>
+        </w:rPr>
+        <w:t>가설의 오류 가능성을 확인했다</w:t>
+      </w:r>
+      <w:r>
+        <w:rPr>
+          <w:rFonts w:hint="eastAsia"/>
+          <w:sz w:val="20"/>
+          <w:szCs w:val="20"/>
+        </w:rPr>
+        <w:t>.</w:t>
+      </w:r>
+      <w:r>
+        <w:rPr>
+          <w:rFonts w:hint="eastAsia"/>
+          <w:sz w:val="20"/>
+          <w:szCs w:val="20"/>
+        </w:rPr>
+        <w:t xml:space="preserve"> </w:t>
+      </w:r>
+      <w:r>
+        <w:rPr>
+          <w:rFonts w:hint="eastAsia"/>
+          <w:sz w:val="20"/>
+          <w:szCs w:val="20"/>
+        </w:rPr>
+        <w:t xml:space="preserve">다만, </w:t>
+      </w:r>
+      <w:r>
+        <w:rPr>
+          <w:rFonts w:hint="eastAsia"/>
+          <w:sz w:val="20"/>
+          <w:szCs w:val="20"/>
+        </w:rPr>
+        <w:t xml:space="preserve">모듈 간의 </w:t>
+      </w:r>
+      <w:r>
+        <w:rPr>
+          <w:rFonts w:hint="eastAsia"/>
+          <w:sz w:val="20"/>
+          <w:szCs w:val="20"/>
+        </w:rPr>
+        <w:t>Bottleneck 반복 횟수</w:t>
+      </w:r>
+      <w:r>
+        <w:rPr>
+          <w:rFonts w:hint="eastAsia"/>
+          <w:sz w:val="20"/>
+          <w:szCs w:val="20"/>
+        </w:rPr>
+        <w:t>의</w:t>
+      </w:r>
+      <w:r>
+        <w:rPr>
+          <w:rFonts w:hint="eastAsia"/>
+          <w:sz w:val="20"/>
+          <w:szCs w:val="20"/>
+        </w:rPr>
+        <w:t xml:space="preserve"> Balance를 적절하게 맞춰주</w:t>
+      </w:r>
+      <w:r>
+        <w:rPr>
+          <w:rFonts w:hint="eastAsia"/>
+          <w:sz w:val="20"/>
+          <w:szCs w:val="20"/>
+        </w:rPr>
+        <w:t>어 조정했을</w:t>
+      </w:r>
+      <w:r>
+        <w:rPr>
+          <w:rFonts w:hint="eastAsia"/>
+          <w:sz w:val="20"/>
+          <w:szCs w:val="20"/>
+        </w:rPr>
+        <w:t xml:space="preserve"> 때 </w:t>
       </w:r>
       <w:r>
         <w:rPr>
@@ -4098,134 +3549,6 @@
           <w:sz w:val="20"/>
           <w:szCs w:val="20"/>
         </w:rPr>
-        <w:t>성능</w:t>
-      </w:r>
-      <w:r>
-        <w:rPr>
-          <w:rFonts w:hint="eastAsia"/>
-          <w:sz w:val="20"/>
-          <w:szCs w:val="20"/>
-        </w:rPr>
-        <w:t>이</w:t>
-      </w:r>
-      <w:r>
-        <w:rPr>
-          <w:rFonts w:hint="eastAsia"/>
-          <w:sz w:val="20"/>
-          <w:szCs w:val="20"/>
-        </w:rPr>
-        <w:t xml:space="preserve"> 증가</w:t>
-      </w:r>
-      <w:r>
-        <w:rPr>
-          <w:rFonts w:hint="eastAsia"/>
-          <w:sz w:val="20"/>
-          <w:szCs w:val="20"/>
-        </w:rPr>
-        <w:t>할 것이라는</w:t>
-      </w:r>
-      <w:r>
-        <w:rPr>
-          <w:rFonts w:hint="eastAsia"/>
-          <w:sz w:val="20"/>
-          <w:szCs w:val="20"/>
-        </w:rPr>
-        <w:t xml:space="preserve"> </w:t>
-      </w:r>
-      <w:r>
-        <w:rPr>
-          <w:rFonts w:hint="eastAsia"/>
-          <w:sz w:val="20"/>
-          <w:szCs w:val="20"/>
-        </w:rPr>
-        <w:t>가설의 오류 가능성을 확인했다</w:t>
-      </w:r>
-      <w:r>
-        <w:rPr>
-          <w:rFonts w:hint="eastAsia"/>
-          <w:sz w:val="20"/>
-          <w:szCs w:val="20"/>
-        </w:rPr>
-        <w:t>.</w:t>
-      </w:r>
-      <w:r>
-        <w:rPr>
-          <w:rFonts w:hint="eastAsia"/>
-          <w:sz w:val="20"/>
-          <w:szCs w:val="20"/>
-        </w:rPr>
-        <w:t xml:space="preserve"> </w:t>
-      </w:r>
-      <w:r>
-        <w:rPr>
-          <w:rFonts w:hint="eastAsia"/>
-          <w:sz w:val="20"/>
-          <w:szCs w:val="20"/>
-        </w:rPr>
-        <w:t xml:space="preserve">다만, </w:t>
-      </w:r>
-      <w:r>
-        <w:rPr>
-          <w:rFonts w:hint="eastAsia"/>
-          <w:sz w:val="20"/>
-          <w:szCs w:val="20"/>
-        </w:rPr>
-        <w:t xml:space="preserve">모듈 간의 </w:t>
-      </w:r>
-      <w:r>
-        <w:rPr>
-          <w:rFonts w:hint="eastAsia"/>
-          <w:sz w:val="20"/>
-          <w:szCs w:val="20"/>
-        </w:rPr>
-        <w:t>Bottleneck 반복 횟수</w:t>
-      </w:r>
-      <w:r>
-        <w:rPr>
-          <w:rFonts w:hint="eastAsia"/>
-          <w:sz w:val="20"/>
-          <w:szCs w:val="20"/>
-        </w:rPr>
-        <w:t>의</w:t>
-      </w:r>
-      <w:r>
-        <w:rPr>
-          <w:rFonts w:hint="eastAsia"/>
-          <w:sz w:val="20"/>
-          <w:szCs w:val="20"/>
-        </w:rPr>
-        <w:t xml:space="preserve"> Balance를 적절하게 맞춰주</w:t>
-      </w:r>
-      <w:r>
-        <w:rPr>
-          <w:rFonts w:hint="eastAsia"/>
-          <w:sz w:val="20"/>
-          <w:szCs w:val="20"/>
-        </w:rPr>
-        <w:t>어 조정했을</w:t>
-      </w:r>
-      <w:r>
-        <w:rPr>
-          <w:rFonts w:hint="eastAsia"/>
-          <w:sz w:val="20"/>
-          <w:szCs w:val="20"/>
-        </w:rPr>
-        <w:t xml:space="preserve"> 때 </w:t>
-      </w:r>
-      <w:r>
-        <w:rPr>
-          <w:rFonts w:hint="eastAsia"/>
-          <w:sz w:val="20"/>
-          <w:szCs w:val="20"/>
-        </w:rPr>
-        <w:t xml:space="preserve">NPU </w:t>
-      </w:r>
-      <w:r>
-        <w:rPr>
-          <w:rFonts w:hint="eastAsia"/>
-          <w:sz w:val="20"/>
-          <w:szCs w:val="20"/>
-        </w:rPr>
         <w:t>성능이 증가함을 확인</w:t>
       </w:r>
       <w:r>
@@ -4351,7 +3674,15 @@
           <w:sz w:val="20"/>
           <w:szCs w:val="20"/>
         </w:rPr>
-        <w:t>으로써 v8s_P2_3221 모델보다 편차가 고르기 때문에 NPU 성능이 좋게 나왔을 것이라는 분석 내용이 도출되었다.</w:t>
+        <w:t>으로써 v8s_P2_3221 모델보다 편차가 고르기 때문에 NPU 성능이 좋게 나왔을 것이</w:t>
+      </w:r>
+      <w:r>
+        <w:rPr>
+          <w:rFonts w:hint="eastAsia"/>
+          <w:sz w:val="20"/>
+          <w:szCs w:val="20"/>
+        </w:rPr>
+        <w:t>다.</w:t>
       </w:r>
     </w:p>
     <w:p>
@@ -4487,63 +3818,7 @@
           <w:sz w:val="20"/>
           <w:szCs w:val="20"/>
         </w:rPr>
-        <w:t xml:space="preserve">소형 객체 탐지에 유리한 P3 단의 Bottleneck 반복 횟수만 늘릴 경우 </w:t>
-      </w:r>
-      <w:r>
-        <w:rPr>
-          <w:rFonts w:hint="eastAsia"/>
-          <w:sz w:val="20"/>
-          <w:szCs w:val="20"/>
-        </w:rPr>
-        <w:t xml:space="preserve">오히려 </w:t>
-      </w:r>
-      <w:r>
-        <w:rPr>
-          <w:rFonts w:hint="eastAsia"/>
-          <w:sz w:val="20"/>
-          <w:szCs w:val="20"/>
-        </w:rPr>
-        <w:t>NPU 성</w:t>
-      </w:r>
-      <w:r>
-        <w:rPr>
-          <w:rFonts w:hint="eastAsia"/>
-          <w:sz w:val="20"/>
-          <w:szCs w:val="20"/>
-        </w:rPr>
-        <w:t>능이 감소했다</w:t>
-      </w:r>
-      <w:r>
-        <w:rPr>
-          <w:rFonts w:hint="eastAsia"/>
-          <w:sz w:val="20"/>
-          <w:szCs w:val="20"/>
-        </w:rPr>
-        <w:t>.</w:t>
-      </w:r>
-      <w:r>
-        <w:rPr>
-          <w:rFonts w:hint="eastAsia"/>
-          <w:sz w:val="20"/>
-          <w:szCs w:val="20"/>
-        </w:rPr>
-        <w:t xml:space="preserve"> </w:t>
-      </w:r>
-      <w:r>
-        <w:rPr>
-          <w:rFonts w:hint="eastAsia"/>
-          <w:sz w:val="20"/>
-          <w:szCs w:val="20"/>
-        </w:rPr>
-        <w:t xml:space="preserve">P2~P5 단의 </w:t>
-      </w:r>
-      <w:r>
-        <w:rPr>
-          <w:rFonts w:hint="eastAsia"/>
-          <w:sz w:val="20"/>
-          <w:szCs w:val="20"/>
-        </w:rPr>
-        <w:t>Bottleneck 반복 횟수를 균형 있게 조정하였을 때 NPU 성능이 가장 높았다.</w:t>
+        <w:t>소형 객체 탐지에 유리한 P3 단의 Bottleneck 반복 횟수만 늘릴 경우 오히려 NPU 성능이 감소했다. P2~P5 단의 Bottleneck 반복 횟수를 균형 있게 조정하였을 때 NPU 성능이 가장 높았다.</w:t>
       </w:r>
       <w:r>
         <w:rPr>
@@ -4574,7 +3849,6 @@
         <w:pStyle w:val="a6"/>
         <w:ind w:left="1290"/>
         <w:rPr>
-          <w:rFonts w:hint="eastAsia"/>
           <w:sz w:val="24"/>
         </w:rPr>
       </w:pPr>
@@ -4657,23 +3931,7 @@
           <w:sz w:val="20"/>
           <w:szCs w:val="20"/>
         </w:rPr>
-        <w:t xml:space="preserve">또한, </w:t>
-      </w:r>
-      <w:r>
-        <w:rPr>
-          <w:rFonts w:hint="eastAsia"/>
-          <w:sz w:val="20"/>
-          <w:szCs w:val="20"/>
-        </w:rPr>
-        <w:t>균형 있</w:t>
-      </w:r>
-      <w:r>
-        <w:rPr>
-          <w:rFonts w:hint="eastAsia"/>
-          <w:sz w:val="20"/>
-          <w:szCs w:val="20"/>
-        </w:rPr>
-        <w:t>는 Bottleneck 반복 횟수를 가지더라도 오히려 과도하게 늘릴 경우 발생할 수 있는 성능 저하에 대</w:t>
+        <w:t>또한, 균형 있는 Bottleneck 반복 횟수를 가지더라도 오히려 과도하게 늘릴 경우 발생할 수 있는 성능 저하에 대</w:t>
       </w:r>
       <w:r>
         <w:rPr>

--- a/documents/1. 소형 객체 탐지 성능 향상 방안/1.4 P2 적용 및 Backbone 구조 변경 분석 보고서.docx
+++ b/documents/1. 소형 객체 탐지 성능 향상 방안/1.4 P2 적용 및 Backbone 구조 변경 분석 보고서.docx
@@ -8,8 +8,8 @@
         <w:rPr>
           <w:b/>
           <w:bCs/>
-          <w:sz w:val="30"/>
-          <w:szCs w:val="30"/>
+          <w:sz w:val="32"/>
+          <w:szCs w:val="32"/>
         </w:rPr>
       </w:pPr>
       <w:r>
@@ -17,13 +17,12 @@
           <w:rFonts w:hint="eastAsia"/>
           <w:b/>
           <w:bCs/>
-          <w:sz w:val="30"/>
-          <w:szCs w:val="30"/>
+          <w:sz w:val="32"/>
+          <w:szCs w:val="32"/>
         </w:rPr>
         <w:t>P2 적용 및 Backbone 구조 변경 분석 보고서</w:t>
       </w:r>
     </w:p>
-    <w:p/>
     <w:p>
       <w:pPr>
         <w:pStyle w:val="a6"/>
@@ -34,8 +33,8 @@
         <w:rPr>
           <w:b/>
           <w:bCs/>
-          <w:sz w:val="26"/>
-          <w:szCs w:val="26"/>
+          <w:sz w:val="28"/>
+          <w:szCs w:val="28"/>
         </w:rPr>
       </w:pPr>
       <w:r>
@@ -43,8 +42,8 @@
           <w:rFonts w:hint="eastAsia"/>
           <w:b/>
           <w:bCs/>
-          <w:sz w:val="26"/>
-          <w:szCs w:val="26"/>
+          <w:sz w:val="28"/>
+          <w:szCs w:val="28"/>
         </w:rPr>
         <w:t>서론</w:t>
       </w:r>
@@ -91,6 +90,196 @@
           <w:rFonts w:hint="eastAsia"/>
           <w:szCs w:val="22"/>
         </w:rPr>
+        <w:t>소형 객체 탐지 성능 향상</w:t>
+      </w:r>
+      <w:r>
+        <w:rPr>
+          <w:szCs w:val="22"/>
+        </w:rPr>
+        <w:br/>
+      </w:r>
+      <w:r>
+        <w:rPr>
+          <w:rFonts w:hint="eastAsia"/>
+          <w:sz w:val="20"/>
+          <w:szCs w:val="20"/>
+        </w:rPr>
+        <w:t xml:space="preserve">: </w:t>
+      </w:r>
+      <w:r>
+        <w:rPr>
+          <w:rFonts w:hint="eastAsia"/>
+          <w:b/>
+          <w:bCs/>
+          <w:sz w:val="20"/>
+          <w:szCs w:val="20"/>
+        </w:rPr>
+        <w:t>[</w:t>
+      </w:r>
+      <w:r>
+        <w:rPr>
+          <w:b/>
+          <w:bCs/>
+          <w:sz w:val="20"/>
+          <w:szCs w:val="20"/>
+        </w:rPr>
+        <w:t>1.2 P2 기법 적용 분석 보고서</w:t>
+      </w:r>
+      <w:r>
+        <w:rPr>
+          <w:rFonts w:hint="eastAsia"/>
+          <w:b/>
+          <w:bCs/>
+          <w:sz w:val="20"/>
+          <w:szCs w:val="20"/>
+        </w:rPr>
+        <w:t>]</w:t>
+      </w:r>
+      <w:r>
+        <w:rPr>
+          <w:rFonts w:hint="eastAsia"/>
+          <w:sz w:val="20"/>
+          <w:szCs w:val="20"/>
+        </w:rPr>
+        <w:t>에서 얻은 결론에 따라 P2를 적용해 본 프로젝트의 주요 목표인 소형 객체에 대한 성능</w:t>
+      </w:r>
+      <w:r>
+        <w:rPr>
+          <w:rFonts w:hint="eastAsia"/>
+          <w:sz w:val="20"/>
+          <w:szCs w:val="20"/>
+        </w:rPr>
+        <w:t>을</w:t>
+      </w:r>
+      <w:r>
+        <w:rPr>
+          <w:rFonts w:hint="eastAsia"/>
+          <w:sz w:val="20"/>
+          <w:szCs w:val="20"/>
+        </w:rPr>
+        <w:t xml:space="preserve"> 특히 향상시키고자 한다.</w:t>
+      </w:r>
+      <w:r>
+        <w:rPr>
+          <w:sz w:val="20"/>
+          <w:szCs w:val="20"/>
+        </w:rPr>
+        <w:br/>
+      </w:r>
+    </w:p>
+    <w:p>
+      <w:pPr>
+        <w:pStyle w:val="a6"/>
+        <w:numPr>
+          <w:ilvl w:val="2"/>
+          <w:numId w:val="2"/>
+        </w:numPr>
+        <w:ind w:left="1574"/>
+        <w:rPr>
+          <w:sz w:val="20"/>
+          <w:szCs w:val="20"/>
+        </w:rPr>
+      </w:pPr>
+      <w:r>
+        <w:rPr>
+          <w:rFonts w:hint="eastAsia"/>
+          <w:szCs w:val="22"/>
+        </w:rPr>
+        <w:t>Backbone 구조 변경을 통한 성능 향상</w:t>
+      </w:r>
+      <w:r>
+        <w:rPr>
+          <w:szCs w:val="22"/>
+        </w:rPr>
+        <w:br/>
+      </w:r>
+      <w:r>
+        <w:rPr>
+          <w:rFonts w:hint="eastAsia"/>
+          <w:sz w:val="20"/>
+          <w:szCs w:val="20"/>
+        </w:rPr>
+        <w:t xml:space="preserve">: </w:t>
+      </w:r>
+      <w:r>
+        <w:rPr>
+          <w:rFonts w:hint="eastAsia"/>
+          <w:b/>
+          <w:bCs/>
+          <w:sz w:val="20"/>
+          <w:szCs w:val="20"/>
+        </w:rPr>
+        <w:t>[</w:t>
+      </w:r>
+      <w:r>
+        <w:rPr>
+          <w:b/>
+          <w:bCs/>
+          <w:sz w:val="20"/>
+          <w:szCs w:val="20"/>
+        </w:rPr>
+        <w:t>1.3 Backbone 구조 변경 분석 보고서</w:t>
+      </w:r>
+      <w:r>
+        <w:rPr>
+          <w:rFonts w:hint="eastAsia"/>
+          <w:b/>
+          <w:bCs/>
+          <w:sz w:val="20"/>
+          <w:szCs w:val="20"/>
+        </w:rPr>
+        <w:t>]</w:t>
+      </w:r>
+      <w:r>
+        <w:rPr>
+          <w:rFonts w:hint="eastAsia"/>
+          <w:sz w:val="20"/>
+          <w:szCs w:val="20"/>
+        </w:rPr>
+        <w:t xml:space="preserve">에서 얻은 결론에 따라 Backbone의 Bottleneck 반복 회수를 증가시켜 모델의 성능을 </w:t>
+      </w:r>
+      <w:r>
+        <w:rPr>
+          <w:rFonts w:hint="eastAsia"/>
+          <w:sz w:val="20"/>
+          <w:szCs w:val="20"/>
+        </w:rPr>
+        <w:t>개선하</w:t>
+      </w:r>
+      <w:r>
+        <w:rPr>
+          <w:rFonts w:hint="eastAsia"/>
+          <w:sz w:val="20"/>
+          <w:szCs w:val="20"/>
+        </w:rPr>
+        <w:t>고자 한다.</w:t>
+      </w:r>
+      <w:r>
+        <w:rPr>
+          <w:sz w:val="20"/>
+          <w:szCs w:val="20"/>
+        </w:rPr>
+        <w:br/>
+      </w:r>
+    </w:p>
+    <w:p>
+      <w:pPr>
+        <w:pStyle w:val="a6"/>
+        <w:numPr>
+          <w:ilvl w:val="2"/>
+          <w:numId w:val="2"/>
+        </w:numPr>
+        <w:ind w:left="1574"/>
+        <w:rPr>
+          <w:sz w:val="20"/>
+          <w:szCs w:val="20"/>
+        </w:rPr>
+      </w:pPr>
+      <w:r>
+        <w:rPr>
+          <w:rFonts w:hint="eastAsia"/>
+          <w:szCs w:val="22"/>
+        </w:rPr>
         <w:t>P2를 적용한 Backbone의 구조 분석</w:t>
       </w:r>
       <w:r>
@@ -106,7 +295,121 @@
           <w:sz w:val="20"/>
           <w:szCs w:val="20"/>
         </w:rPr>
-        <w:t>:</w:t>
+        <w:t xml:space="preserve">: </w:t>
+      </w:r>
+      <w:r>
+        <w:rPr>
+          <w:rFonts w:hint="eastAsia"/>
+          <w:b/>
+          <w:bCs/>
+          <w:sz w:val="20"/>
+          <w:szCs w:val="20"/>
+        </w:rPr>
+        <w:t xml:space="preserve">[배경 </w:t>
+      </w:r>
+      <w:proofErr w:type="spellStart"/>
+      <w:r>
+        <w:rPr>
+          <w:rFonts w:hint="eastAsia"/>
+          <w:b/>
+          <w:bCs/>
+          <w:sz w:val="20"/>
+          <w:szCs w:val="20"/>
+        </w:rPr>
+        <w:t>i</w:t>
+      </w:r>
+      <w:proofErr w:type="spellEnd"/>
+      <w:r>
+        <w:rPr>
+          <w:rFonts w:hint="eastAsia"/>
+          <w:b/>
+          <w:bCs/>
+          <w:sz w:val="20"/>
+          <w:szCs w:val="20"/>
+        </w:rPr>
+        <w:t>]</w:t>
+      </w:r>
+      <w:r>
+        <w:rPr>
+          <w:rFonts w:hint="eastAsia"/>
+          <w:sz w:val="20"/>
+          <w:szCs w:val="20"/>
+        </w:rPr>
+        <w:t xml:space="preserve">, </w:t>
+      </w:r>
+      <w:r>
+        <w:rPr>
+          <w:rFonts w:hint="eastAsia"/>
+          <w:b/>
+          <w:bCs/>
+          <w:sz w:val="20"/>
+          <w:szCs w:val="20"/>
+        </w:rPr>
+        <w:t>[배경 ii]</w:t>
+      </w:r>
+      <w:r>
+        <w:rPr>
+          <w:rFonts w:hint="eastAsia"/>
+          <w:sz w:val="20"/>
+          <w:szCs w:val="20"/>
+        </w:rPr>
+        <w:t xml:space="preserve">에 따라, </w:t>
+      </w:r>
+      <w:r>
+        <w:rPr>
+          <w:rFonts w:hint="eastAsia"/>
+          <w:sz w:val="20"/>
+          <w:szCs w:val="20"/>
+        </w:rPr>
+        <w:t xml:space="preserve">본 실험에서는 </w:t>
+      </w:r>
+      <w:r>
+        <w:rPr>
+          <w:rFonts w:hint="eastAsia"/>
+          <w:sz w:val="20"/>
+          <w:szCs w:val="20"/>
+        </w:rPr>
+        <w:t>Yolo v8s 모델에 P2를 적용한 v8s_P2 모델을 기반으로 Backbone</w:t>
+      </w:r>
+      <w:r>
+        <w:rPr>
+          <w:rFonts w:hint="eastAsia"/>
+          <w:sz w:val="20"/>
+          <w:szCs w:val="20"/>
+        </w:rPr>
+        <w:t xml:space="preserve">에서 </w:t>
+      </w:r>
+      <w:r>
+        <w:rPr>
+          <w:rFonts w:hint="eastAsia"/>
+          <w:sz w:val="20"/>
+          <w:szCs w:val="20"/>
+        </w:rPr>
+        <w:t>소형 객체의 정보를 주로 추출하는 P2와 P3단의</w:t>
+      </w:r>
+      <w:r>
+        <w:rPr>
+          <w:rFonts w:hint="eastAsia"/>
+          <w:sz w:val="20"/>
+          <w:szCs w:val="20"/>
+        </w:rPr>
+        <w:t xml:space="preserve"> 반복 횟수를 조절하여 모델의 성능을 향상시키</w:t>
+      </w:r>
+      <w:r>
+        <w:rPr>
+          <w:rFonts w:hint="eastAsia"/>
+          <w:sz w:val="20"/>
+          <w:szCs w:val="20"/>
+        </w:rPr>
+        <w:t>려</w:t>
+      </w:r>
+      <w:r>
+        <w:rPr>
+          <w:rFonts w:hint="eastAsia"/>
+          <w:sz w:val="20"/>
+          <w:szCs w:val="20"/>
+        </w:rPr>
+        <w:t xml:space="preserve"> 한다.</w:t>
       </w:r>
       <w:r>
         <w:rPr>
@@ -122,23 +425,41 @@
           <w:sz w:val="20"/>
           <w:szCs w:val="20"/>
         </w:rPr>
-        <w:t xml:space="preserve">[분석 보고서 1.2], [분석 보고서1.3]의 배경을 조합하여 P2를 추가한 후 </w:t>
-      </w:r>
-      <w:r>
-        <w:rPr>
-          <w:rFonts w:hint="eastAsia"/>
-          <w:sz w:val="20"/>
-          <w:szCs w:val="20"/>
-        </w:rPr>
-        <w:t xml:space="preserve">Backbone에서의 </w:t>
-      </w:r>
-      <w:r>
-        <w:rPr>
-          <w:rFonts w:hint="eastAsia"/>
-          <w:sz w:val="20"/>
-          <w:szCs w:val="20"/>
-        </w:rPr>
-        <w:t>Bottleneck 반복 횟수를 조정했을 때, 모델의 성능 변화를 분석한다.</w:t>
+        <w:t xml:space="preserve">따라서 본 실험에서는 이전 </w:t>
+      </w:r>
+      <w:proofErr w:type="spellStart"/>
+      <w:r>
+        <w:rPr>
+          <w:rFonts w:hint="eastAsia"/>
+          <w:sz w:val="20"/>
+          <w:szCs w:val="20"/>
+        </w:rPr>
+        <w:t>실험들에서</w:t>
+      </w:r>
+      <w:proofErr w:type="spellEnd"/>
+      <w:r>
+        <w:rPr>
+          <w:rFonts w:hint="eastAsia"/>
+          <w:sz w:val="20"/>
+          <w:szCs w:val="20"/>
+        </w:rPr>
+        <w:t xml:space="preserve"> 얻은 두가지 기법이 동시에 적용되었을 때에도 같은 경향성이 유지되는지 확인하는 동시에 모델의 성능을 최적화</w:t>
+      </w:r>
+      <w:r>
+        <w:rPr>
+          <w:rFonts w:hint="eastAsia"/>
+          <w:sz w:val="20"/>
+          <w:szCs w:val="20"/>
+        </w:rPr>
+        <w:t xml:space="preserve">하고자 </w:t>
+      </w:r>
+      <w:r>
+        <w:rPr>
+          <w:rFonts w:hint="eastAsia"/>
+          <w:sz w:val="20"/>
+          <w:szCs w:val="20"/>
+        </w:rPr>
+        <w:t>한다.</w:t>
       </w:r>
       <w:r>
         <w:rPr>
@@ -313,12 +634,130 @@
     <w:p>
       <w:pPr>
         <w:pStyle w:val="a6"/>
+        <w:numPr>
+          <w:ilvl w:val="3"/>
+          <w:numId w:val="2"/>
+        </w:numPr>
         <w:ind w:left="1857"/>
         <w:rPr>
-          <w:sz w:val="20"/>
-          <w:szCs w:val="20"/>
-        </w:rPr>
-      </w:pPr>
+          <w:rFonts w:hint="eastAsia"/>
+          <w:sz w:val="20"/>
+          <w:szCs w:val="20"/>
+        </w:rPr>
+      </w:pPr>
+      <w:r>
+        <w:rPr>
+          <w:rFonts w:hint="eastAsia"/>
+          <w:sz w:val="20"/>
+          <w:szCs w:val="20"/>
+        </w:rPr>
+        <w:t>v8s_P2_</w:t>
+      </w:r>
+      <w:r>
+        <w:rPr>
+          <w:rFonts w:hint="eastAsia"/>
+          <w:sz w:val="20"/>
+          <w:szCs w:val="20"/>
+        </w:rPr>
+        <w:t>4</w:t>
+      </w:r>
+      <w:r>
+        <w:rPr>
+          <w:rFonts w:hint="eastAsia"/>
+          <w:sz w:val="20"/>
+          <w:szCs w:val="20"/>
+        </w:rPr>
+        <w:t>2</w:t>
+      </w:r>
+      <w:r>
+        <w:rPr>
+          <w:rFonts w:hint="eastAsia"/>
+          <w:sz w:val="20"/>
+          <w:szCs w:val="20"/>
+        </w:rPr>
+        <w:t>21</w:t>
+      </w:r>
+    </w:p>
+    <w:p>
+      <w:pPr>
+        <w:pStyle w:val="a6"/>
+        <w:ind w:left="1857"/>
+        <w:rPr>
+          <w:rFonts w:hint="eastAsia"/>
+          <w:sz w:val="20"/>
+          <w:szCs w:val="20"/>
+        </w:rPr>
+      </w:pPr>
+      <w:r>
+        <w:rPr>
+          <w:sz w:val="20"/>
+          <w:szCs w:val="20"/>
+        </w:rPr>
+        <w:br/>
+      </w:r>
+      <w:r>
+        <w:rPr>
+          <w:sz w:val="20"/>
+          <w:szCs w:val="20"/>
+        </w:rPr>
+        <w:br/>
+      </w:r>
+      <w:r>
+        <w:rPr>
+          <w:sz w:val="20"/>
+          <w:szCs w:val="20"/>
+        </w:rPr>
+        <w:br/>
+      </w:r>
+      <w:r>
+        <w:rPr>
+          <w:sz w:val="20"/>
+          <w:szCs w:val="20"/>
+        </w:rPr>
+        <w:br/>
+      </w:r>
+      <w:r>
+        <w:rPr>
+          <w:sz w:val="20"/>
+          <w:szCs w:val="20"/>
+        </w:rPr>
+        <w:br/>
+      </w:r>
+      <w:r>
+        <w:rPr>
+          <w:sz w:val="20"/>
+          <w:szCs w:val="20"/>
+        </w:rPr>
+        <w:br/>
+      </w:r>
+      <w:r>
+        <w:rPr>
+          <w:sz w:val="20"/>
+          <w:szCs w:val="20"/>
+        </w:rPr>
+        <w:br/>
+      </w:r>
+      <w:r>
+        <w:rPr>
+          <w:sz w:val="20"/>
+          <w:szCs w:val="20"/>
+        </w:rPr>
+        <w:br/>
+      </w:r>
+      <w:r>
+        <w:rPr>
+          <w:sz w:val="20"/>
+          <w:szCs w:val="20"/>
+        </w:rPr>
+        <w:br/>
+      </w:r>
+      <w:r>
+        <w:rPr>
+          <w:sz w:val="20"/>
+          <w:szCs w:val="20"/>
+        </w:rPr>
+        <w:br/>
+      </w:r>
     </w:p>
     <w:p>
       <w:pPr>
@@ -341,6 +780,7 @@
           <w:bCs/>
           <w:sz w:val="24"/>
         </w:rPr>
+        <w:lastRenderedPageBreak/>
         <w:t>목적</w:t>
       </w:r>
     </w:p>
@@ -363,20 +803,37 @@
           <w:szCs w:val="22"/>
           <w:u w:val="single"/>
         </w:rPr>
-        <w:t>실험 1</w:t>
-      </w:r>
+        <w:t xml:space="preserve">실험 </w:t>
+      </w:r>
+      <w:proofErr w:type="gramStart"/>
       <w:r>
         <w:rPr>
           <w:rFonts w:hint="eastAsia"/>
           <w:szCs w:val="22"/>
-        </w:rPr>
-        <w:t xml:space="preserve"> : </w:t>
+          <w:u w:val="single"/>
+        </w:rPr>
+        <w:t>1</w:t>
       </w:r>
       <w:r>
         <w:rPr>
           <w:rFonts w:hint="eastAsia"/>
           <w:szCs w:val="22"/>
         </w:rPr>
+        <w:t xml:space="preserve"> :</w:t>
+      </w:r>
+      <w:proofErr w:type="gramEnd"/>
+      <w:r>
+        <w:rPr>
+          <w:rFonts w:hint="eastAsia"/>
+          <w:szCs w:val="22"/>
+        </w:rPr>
+        <w:t xml:space="preserve"> </w:t>
+      </w:r>
+      <w:r>
+        <w:rPr>
+          <w:rFonts w:hint="eastAsia"/>
+          <w:szCs w:val="22"/>
+        </w:rPr>
         <w:t>P</w:t>
       </w:r>
       <w:r>
@@ -384,26 +841,127 @@
           <w:rFonts w:hint="eastAsia"/>
           <w:szCs w:val="22"/>
         </w:rPr>
-        <w:t xml:space="preserve">2를 추가한 후 </w:t>
+        <w:t>2</w:t>
       </w:r>
       <w:r>
         <w:rPr>
           <w:rFonts w:hint="eastAsia"/>
           <w:szCs w:val="22"/>
         </w:rPr>
-        <w:t>Backbone</w:t>
+        <w:t>단</w:t>
       </w:r>
       <w:r>
         <w:rPr>
           <w:rFonts w:hint="eastAsia"/>
           <w:szCs w:val="22"/>
         </w:rPr>
-        <w:t>에서의</w:t>
-      </w:r>
+        <w:t xml:space="preserve"> 반복 횟수에 따른 성능 변화 분석</w:t>
+      </w:r>
+      <w:r>
+        <w:rPr>
+          <w:sz w:val="20"/>
+          <w:szCs w:val="20"/>
+        </w:rPr>
+        <w:br/>
+      </w:r>
+      <w:r>
+        <w:rPr>
+          <w:rFonts w:hint="eastAsia"/>
+          <w:sz w:val="20"/>
+          <w:szCs w:val="20"/>
+        </w:rPr>
+        <w:t>: [모델 1]을</w:t>
+      </w:r>
+      <w:r>
+        <w:rPr>
+          <w:rFonts w:hint="eastAsia"/>
+          <w:sz w:val="20"/>
+          <w:szCs w:val="20"/>
+        </w:rPr>
+        <w:t xml:space="preserve"> 기준으로 P2단의 반복 횟수만 증가시킨 [모델 3], [모델 4], [모델 6]을 비교한 결과를 통해 P2단의 반복 횟수에 따른 모델의 성능을 관찰</w:t>
+      </w:r>
+      <w:r>
+        <w:rPr>
+          <w:rFonts w:hint="eastAsia"/>
+          <w:sz w:val="20"/>
+          <w:szCs w:val="20"/>
+        </w:rPr>
+        <w:t>한다.</w:t>
+      </w:r>
+      <w:r>
+        <w:rPr>
+          <w:rFonts w:hint="eastAsia"/>
+          <w:sz w:val="20"/>
+          <w:szCs w:val="20"/>
+        </w:rPr>
+        <w:t xml:space="preserve"> 이 때 결과는</w:t>
+      </w:r>
+      <w:r>
+        <w:rPr>
+          <w:rFonts w:hint="eastAsia"/>
+          <w:sz w:val="20"/>
+          <w:szCs w:val="20"/>
+        </w:rPr>
+        <w:t xml:space="preserve"> 본 실험의 목적에 부합하게</w:t>
+      </w:r>
+      <w:r>
+        <w:rPr>
+          <w:rFonts w:hint="eastAsia"/>
+          <w:sz w:val="20"/>
+          <w:szCs w:val="20"/>
+        </w:rPr>
+        <w:t xml:space="preserve"> 모델 성능과 객체 크기별 정확도 두가지 관점에서 분석한다.</w:t>
+      </w:r>
+      <w:r>
+        <w:rPr>
+          <w:sz w:val="20"/>
+          <w:szCs w:val="20"/>
+        </w:rPr>
+        <w:br/>
+      </w:r>
+    </w:p>
+    <w:p>
+      <w:pPr>
+        <w:pStyle w:val="a6"/>
+        <w:numPr>
+          <w:ilvl w:val="2"/>
+          <w:numId w:val="2"/>
+        </w:numPr>
+        <w:ind w:left="1574"/>
+        <w:rPr>
+          <w:sz w:val="20"/>
+          <w:szCs w:val="20"/>
+        </w:rPr>
+      </w:pPr>
       <w:r>
         <w:rPr>
           <w:rFonts w:hint="eastAsia"/>
           <w:szCs w:val="22"/>
+          <w:u w:val="single"/>
+        </w:rPr>
+        <w:t xml:space="preserve">실험 </w:t>
+      </w:r>
+      <w:proofErr w:type="gramStart"/>
+      <w:r>
+        <w:rPr>
+          <w:rFonts w:hint="eastAsia"/>
+          <w:szCs w:val="22"/>
+          <w:u w:val="single"/>
+        </w:rPr>
+        <w:t>2</w:t>
+      </w:r>
+      <w:r>
+        <w:rPr>
+          <w:rFonts w:hint="eastAsia"/>
+          <w:szCs w:val="22"/>
+        </w:rPr>
+        <w:t xml:space="preserve"> :</w:t>
+      </w:r>
+      <w:proofErr w:type="gramEnd"/>
+      <w:r>
+        <w:rPr>
+          <w:rFonts w:hint="eastAsia"/>
+          <w:szCs w:val="22"/>
         </w:rPr>
         <w:t xml:space="preserve"> </w:t>
       </w:r>
@@ -412,12 +970,11 @@
           <w:rFonts w:hint="eastAsia"/>
           <w:szCs w:val="22"/>
         </w:rPr>
-        <w:t>Bottleneck 반복 횟수 조정에 따른 성능 변화 분석</w:t>
-      </w:r>
-      <w:r>
-        <w:rPr>
-          <w:sz w:val="20"/>
-          <w:szCs w:val="20"/>
+        <w:t>P3단 반복 횟수에 따른 성능 변화 분석</w:t>
+      </w:r>
+      <w:r>
+        <w:rPr>
+          <w:szCs w:val="22"/>
         </w:rPr>
         <w:br/>
       </w:r>
@@ -427,117 +984,63 @@
           <w:sz w:val="20"/>
           <w:szCs w:val="20"/>
         </w:rPr>
-        <w:t xml:space="preserve">: [모델 1]을 기준으로 </w:t>
-      </w:r>
-      <w:r>
-        <w:rPr>
-          <w:rFonts w:hint="eastAsia"/>
-          <w:sz w:val="20"/>
-          <w:szCs w:val="20"/>
-        </w:rPr>
-        <w:t xml:space="preserve">P3 단의 </w:t>
-      </w:r>
-      <w:r>
-        <w:rPr>
-          <w:rFonts w:hint="eastAsia"/>
-          <w:sz w:val="20"/>
-          <w:szCs w:val="20"/>
-        </w:rPr>
-        <w:t xml:space="preserve">Bottleneck 반복 횟수를 </w:t>
-      </w:r>
-      <w:r>
-        <w:rPr>
-          <w:rFonts w:hint="eastAsia"/>
-          <w:sz w:val="20"/>
-          <w:szCs w:val="20"/>
-        </w:rPr>
-        <w:t xml:space="preserve">1회 늘린 </w:t>
-      </w:r>
-      <w:r>
-        <w:rPr>
-          <w:rFonts w:hint="eastAsia"/>
-          <w:sz w:val="20"/>
-          <w:szCs w:val="20"/>
-        </w:rPr>
-        <w:t xml:space="preserve">(1, 3, 2, 1)로 조정한 [모델 2]와 </w:t>
-      </w:r>
-      <w:r>
-        <w:rPr>
-          <w:rFonts w:hint="eastAsia"/>
-          <w:sz w:val="20"/>
-          <w:szCs w:val="20"/>
-        </w:rPr>
-        <w:t xml:space="preserve">P2 단의 Bottleneck 반복 횟수를 1회 늘린 </w:t>
-      </w:r>
-      <w:r>
-        <w:rPr>
-          <w:rFonts w:hint="eastAsia"/>
-          <w:sz w:val="20"/>
-          <w:szCs w:val="20"/>
-        </w:rPr>
-        <w:t>(2, 2, 2, 1)로 조정한 [모델 3]을 비교</w:t>
-      </w:r>
-      <w:r>
-        <w:rPr>
-          <w:rFonts w:hint="eastAsia"/>
-          <w:sz w:val="20"/>
-          <w:szCs w:val="20"/>
-        </w:rPr>
-        <w:t>하여 성능 변화를 분석</w:t>
-      </w:r>
-      <w:r>
-        <w:rPr>
-          <w:rFonts w:hint="eastAsia"/>
-          <w:sz w:val="20"/>
-          <w:szCs w:val="20"/>
-        </w:rPr>
-        <w:t>한다.</w:t>
-      </w:r>
-      <w:r>
-        <w:rPr>
-          <w:sz w:val="20"/>
-          <w:szCs w:val="20"/>
-        </w:rPr>
-        <w:br/>
-      </w:r>
-      <w:r>
-        <w:rPr>
-          <w:rFonts w:hint="eastAsia"/>
-          <w:sz w:val="20"/>
-          <w:szCs w:val="20"/>
-        </w:rPr>
-        <w:t>[모델 3]을 기준으로 Bottleneck 반복 횟수를 (3, 2, 2, 1)로 조정한 [모델 4]</w:t>
-      </w:r>
-      <w:r>
-        <w:rPr>
-          <w:rFonts w:hint="eastAsia"/>
-          <w:sz w:val="20"/>
-          <w:szCs w:val="20"/>
-        </w:rPr>
-        <w:t>를 비교하여 성능 변화를 분석한다.</w:t>
-      </w:r>
-      <w:r>
-        <w:rPr>
-          <w:sz w:val="20"/>
-          <w:szCs w:val="20"/>
-        </w:rPr>
-        <w:br/>
-      </w:r>
-      <w:r>
-        <w:rPr>
-          <w:rFonts w:hint="eastAsia"/>
-          <w:sz w:val="20"/>
-          <w:szCs w:val="20"/>
-        </w:rPr>
-        <w:t>[모델 4]를 기준으로 Bottleneck 반복 횟수를 (3, 3, 2, 1)로 조정한 [모델 5]</w:t>
-      </w:r>
-      <w:r>
-        <w:rPr>
-          <w:rFonts w:hint="eastAsia"/>
-          <w:sz w:val="20"/>
-          <w:szCs w:val="20"/>
-        </w:rPr>
-        <w:t>를 비교하여 성능 변화를 분석한다.</w:t>
+        <w:t>:</w:t>
+      </w:r>
+      <w:r>
+        <w:rPr>
+          <w:rFonts w:hint="eastAsia"/>
+          <w:sz w:val="20"/>
+          <w:szCs w:val="20"/>
+        </w:rPr>
+        <w:t xml:space="preserve"> </w:t>
+      </w:r>
+      <w:r>
+        <w:rPr>
+          <w:rFonts w:hint="eastAsia"/>
+          <w:sz w:val="20"/>
+          <w:szCs w:val="20"/>
+        </w:rPr>
+        <w:t>[모델 1]을 기준으로</w:t>
+      </w:r>
+      <w:r>
+        <w:rPr>
+          <w:rFonts w:hint="eastAsia"/>
+          <w:sz w:val="20"/>
+          <w:szCs w:val="20"/>
+        </w:rPr>
+        <w:t xml:space="preserve"> P3단의 반복 횟수만 증가시킨</w:t>
+      </w:r>
+      <w:r>
+        <w:rPr>
+          <w:rFonts w:hint="eastAsia"/>
+          <w:sz w:val="20"/>
+          <w:szCs w:val="20"/>
+        </w:rPr>
+        <w:t xml:space="preserve"> [모델 2]를 비교한 결과와</w:t>
+      </w:r>
+      <w:r>
+        <w:rPr>
+          <w:rFonts w:hint="eastAsia"/>
+          <w:sz w:val="20"/>
+          <w:szCs w:val="20"/>
+        </w:rPr>
+        <w:t xml:space="preserve"> [모델 4]를 기준으로 마찬가지인 [모델 5]를 비교한 결과를 종합해 P3 단의 반복 횟수에 따른 모델의 성능을 관찰한다. 이때 결과는</w:t>
+      </w:r>
+      <w:r>
+        <w:rPr>
+          <w:rFonts w:hint="eastAsia"/>
+          <w:sz w:val="20"/>
+          <w:szCs w:val="20"/>
+        </w:rPr>
+        <w:t xml:space="preserve"> 마찬가지로</w:t>
+      </w:r>
+      <w:r>
+        <w:rPr>
+          <w:rFonts w:hint="eastAsia"/>
+          <w:sz w:val="20"/>
+          <w:szCs w:val="20"/>
+        </w:rPr>
+        <w:t xml:space="preserve"> 모델 성능과 객체 크기별 정확도 두가지 관점에서 분석한다.</w:t>
       </w:r>
     </w:p>
     <w:p>
@@ -589,9 +1092,103 @@
       <w:r>
         <w:rPr>
           <w:rFonts w:hint="eastAsia"/>
-          <w:szCs w:val="22"/>
-        </w:rPr>
-        <w:t>GPU 성능</w:t>
+          <w:sz w:val="20"/>
+          <w:szCs w:val="20"/>
+        </w:rPr>
+        <w:t xml:space="preserve">모델 </w:t>
+      </w:r>
+      <w:proofErr w:type="gramStart"/>
+      <w:r>
+        <w:rPr>
+          <w:rFonts w:hint="eastAsia"/>
+          <w:sz w:val="20"/>
+          <w:szCs w:val="20"/>
+        </w:rPr>
+        <w:t>성능 :</w:t>
+      </w:r>
+      <w:proofErr w:type="gramEnd"/>
+      <w:r>
+        <w:rPr>
+          <w:rFonts w:hint="eastAsia"/>
+          <w:sz w:val="20"/>
+          <w:szCs w:val="20"/>
+        </w:rPr>
+        <w:t xml:space="preserve"> </w:t>
+      </w:r>
+      <w:r>
+        <w:rPr>
+          <w:rFonts w:hint="eastAsia"/>
+          <w:sz w:val="20"/>
+          <w:szCs w:val="20"/>
+        </w:rPr>
+        <w:t xml:space="preserve">GPU </w:t>
+      </w:r>
+      <w:proofErr w:type="spellStart"/>
+      <w:r>
+        <w:rPr>
+          <w:rFonts w:hint="eastAsia"/>
+          <w:sz w:val="20"/>
+          <w:szCs w:val="20"/>
+        </w:rPr>
+        <w:t>mAP</w:t>
+      </w:r>
+      <w:proofErr w:type="spellEnd"/>
+      <w:r>
+        <w:rPr>
+          <w:rFonts w:hint="eastAsia"/>
+          <w:sz w:val="20"/>
+          <w:szCs w:val="20"/>
+        </w:rPr>
+        <w:t xml:space="preserve">, </w:t>
+      </w:r>
+      <w:r>
+        <w:rPr>
+          <w:sz w:val="20"/>
+          <w:szCs w:val="20"/>
+        </w:rPr>
+        <w:t>NPU</w:t>
+      </w:r>
+      <w:r>
+        <w:rPr>
+          <w:rFonts w:hint="eastAsia"/>
+          <w:sz w:val="20"/>
+          <w:szCs w:val="20"/>
+        </w:rPr>
+        <w:t xml:space="preserve"> </w:t>
+      </w:r>
+      <w:proofErr w:type="spellStart"/>
+      <w:r>
+        <w:rPr>
+          <w:rFonts w:hint="eastAsia"/>
+          <w:sz w:val="20"/>
+          <w:szCs w:val="20"/>
+        </w:rPr>
+        <w:t>mAP</w:t>
+      </w:r>
+      <w:proofErr w:type="spellEnd"/>
+      <w:r>
+        <w:rPr>
+          <w:rFonts w:hint="eastAsia"/>
+          <w:sz w:val="20"/>
+          <w:szCs w:val="20"/>
+        </w:rPr>
+        <w:t>,</w:t>
+      </w:r>
+      <w:r>
+        <w:rPr>
+          <w:rFonts w:hint="eastAsia"/>
+          <w:sz w:val="20"/>
+          <w:szCs w:val="20"/>
+        </w:rPr>
+        <w:t xml:space="preserve"> </w:t>
+      </w:r>
+      <w:r>
+        <w:rPr>
+          <w:rFonts w:hint="eastAsia"/>
+          <w:sz w:val="20"/>
+          <w:szCs w:val="20"/>
+        </w:rPr>
+        <w:t>FPS</w:t>
       </w:r>
     </w:p>
     <w:p>
@@ -608,16 +1205,218 @@
       </w:pPr>
       <w:r>
         <w:rPr>
+          <w:rFonts w:hint="eastAsia"/>
+          <w:sz w:val="20"/>
+          <w:szCs w:val="20"/>
+        </w:rPr>
+        <w:t>객체 크기별 정확도</w:t>
+      </w:r>
+    </w:p>
+    <w:p>
+      <w:pPr>
+        <w:widowControl/>
+        <w:wordWrap/>
+        <w:autoSpaceDE/>
+        <w:autoSpaceDN/>
+        <w:rPr>
+          <w:sz w:val="20"/>
+          <w:szCs w:val="20"/>
+        </w:rPr>
+      </w:pPr>
+      <w:r>
+        <w:rPr>
+          <w:sz w:val="20"/>
+          <w:szCs w:val="20"/>
+        </w:rPr>
+        <w:br w:type="page"/>
+      </w:r>
+    </w:p>
+    <w:p>
+      <w:pPr>
+        <w:pStyle w:val="a6"/>
+        <w:numPr>
+          <w:ilvl w:val="0"/>
+          <w:numId w:val="2"/>
+        </w:numPr>
+        <w:rPr>
+          <w:b/>
+          <w:bCs/>
+          <w:sz w:val="26"/>
+          <w:szCs w:val="26"/>
+        </w:rPr>
+      </w:pPr>
+      <w:r>
+        <w:rPr>
+          <w:rFonts w:hint="eastAsia"/>
+          <w:b/>
+          <w:bCs/>
+          <w:sz w:val="26"/>
+          <w:szCs w:val="26"/>
+        </w:rPr>
+        <w:lastRenderedPageBreak/>
+        <w:t>본론</w:t>
+      </w:r>
+    </w:p>
+    <w:p>
+      <w:pPr>
+        <w:pStyle w:val="a6"/>
+        <w:numPr>
+          <w:ilvl w:val="1"/>
+          <w:numId w:val="2"/>
+        </w:numPr>
+        <w:ind w:left="1290"/>
+        <w:rPr>
+          <w:b/>
+          <w:bCs/>
+          <w:sz w:val="24"/>
+        </w:rPr>
+      </w:pPr>
+      <w:r>
+        <w:rPr>
+          <w:rFonts w:hint="eastAsia"/>
+          <w:b/>
+          <w:bCs/>
+          <w:sz w:val="24"/>
+        </w:rPr>
+        <w:t>실험</w:t>
+      </w:r>
+      <w:r>
+        <w:rPr>
+          <w:rFonts w:hint="eastAsia"/>
+          <w:b/>
+          <w:bCs/>
+          <w:sz w:val="24"/>
+        </w:rPr>
+        <w:t xml:space="preserve"> 설계</w:t>
+      </w:r>
+    </w:p>
+    <w:p>
+      <w:pPr>
+        <w:pStyle w:val="a6"/>
+        <w:numPr>
+          <w:ilvl w:val="2"/>
+          <w:numId w:val="2"/>
+        </w:numPr>
+        <w:ind w:left="1576" w:hanging="442"/>
+        <w:rPr>
           <w:szCs w:val="22"/>
         </w:rPr>
-        <w:t>NPU</w:t>
-      </w:r>
+      </w:pPr>
       <w:r>
         <w:rPr>
           <w:rFonts w:hint="eastAsia"/>
           <w:szCs w:val="22"/>
         </w:rPr>
-        <w:t xml:space="preserve"> 성능</w:t>
+        <w:t>데이터셋</w:t>
+      </w:r>
+    </w:p>
+    <w:p>
+      <w:pPr>
+        <w:pStyle w:val="a6"/>
+        <w:numPr>
+          <w:ilvl w:val="3"/>
+          <w:numId w:val="2"/>
+        </w:numPr>
+        <w:ind w:left="1857"/>
+        <w:rPr>
+          <w:sz w:val="20"/>
+          <w:szCs w:val="20"/>
+        </w:rPr>
+      </w:pPr>
+      <w:r>
+        <w:rPr>
+          <w:rFonts w:hint="eastAsia"/>
+          <w:sz w:val="20"/>
+          <w:szCs w:val="20"/>
+        </w:rPr>
+        <w:t>각 모델들이 학습에 사용된 데이터와 테스트에 사용된 데이터는 동일</w:t>
+      </w:r>
+    </w:p>
+    <w:p>
+      <w:pPr>
+        <w:pStyle w:val="a6"/>
+        <w:numPr>
+          <w:ilvl w:val="4"/>
+          <w:numId w:val="2"/>
+        </w:numPr>
+        <w:ind w:left="2141"/>
+        <w:rPr>
+          <w:sz w:val="20"/>
+          <w:szCs w:val="20"/>
+        </w:rPr>
+      </w:pPr>
+      <w:r>
+        <w:rPr>
+          <w:rFonts w:hint="eastAsia"/>
+          <w:sz w:val="20"/>
+          <w:szCs w:val="20"/>
+        </w:rPr>
+        <w:t xml:space="preserve">학습 </w:t>
+      </w:r>
+      <w:proofErr w:type="gramStart"/>
+      <w:r>
+        <w:rPr>
+          <w:rFonts w:hint="eastAsia"/>
+          <w:sz w:val="20"/>
+          <w:szCs w:val="20"/>
+        </w:rPr>
+        <w:t>데이터 :</w:t>
+      </w:r>
+      <w:proofErr w:type="gramEnd"/>
+      <w:r>
+        <w:rPr>
+          <w:rFonts w:hint="eastAsia"/>
+          <w:sz w:val="20"/>
+          <w:szCs w:val="20"/>
+        </w:rPr>
+        <w:t xml:space="preserve"> 제공받은 train set과 validation set을 병합</w:t>
+      </w:r>
+    </w:p>
+    <w:p>
+      <w:pPr>
+        <w:pStyle w:val="a6"/>
+        <w:numPr>
+          <w:ilvl w:val="4"/>
+          <w:numId w:val="2"/>
+        </w:numPr>
+        <w:ind w:left="2141"/>
+        <w:rPr>
+          <w:sz w:val="20"/>
+          <w:szCs w:val="20"/>
+        </w:rPr>
+      </w:pPr>
+      <w:r>
+        <w:rPr>
+          <w:rFonts w:hint="eastAsia"/>
+          <w:sz w:val="20"/>
+          <w:szCs w:val="20"/>
+        </w:rPr>
+        <w:t xml:space="preserve">테스트 </w:t>
+      </w:r>
+      <w:proofErr w:type="gramStart"/>
+      <w:r>
+        <w:rPr>
+          <w:rFonts w:hint="eastAsia"/>
+          <w:sz w:val="20"/>
+          <w:szCs w:val="20"/>
+        </w:rPr>
+        <w:t>데이터 :</w:t>
+      </w:r>
+      <w:proofErr w:type="gramEnd"/>
+      <w:r>
+        <w:rPr>
+          <w:rFonts w:hint="eastAsia"/>
+          <w:sz w:val="20"/>
+          <w:szCs w:val="20"/>
+        </w:rPr>
+        <w:t xml:space="preserve"> 제공받은 test set</w:t>
+      </w:r>
+      <w:r>
+        <w:rPr>
+          <w:sz w:val="20"/>
+          <w:szCs w:val="20"/>
+        </w:rPr>
+        <w:br/>
       </w:r>
     </w:p>
     <w:p>
@@ -637,7 +1436,650 @@
           <w:rFonts w:hint="eastAsia"/>
           <w:szCs w:val="22"/>
         </w:rPr>
-        <w:t>NPU/GPU 비율</w:t>
+        <w:t>모델</w:t>
+      </w:r>
+      <w:r>
+        <w:rPr>
+          <w:rFonts w:hint="eastAsia"/>
+          <w:szCs w:val="22"/>
+        </w:rPr>
+        <w:t xml:space="preserve"> 설계</w:t>
+      </w:r>
+    </w:p>
+    <w:p>
+      <w:pPr>
+        <w:ind w:left="1134"/>
+        <w:rPr>
+          <w:rFonts w:hint="eastAsia"/>
+          <w:sz w:val="20"/>
+          <w:szCs w:val="20"/>
+        </w:rPr>
+      </w:pPr>
+      <w:r>
+        <w:rPr>
+          <w:rFonts w:hint="eastAsia"/>
+          <w:sz w:val="20"/>
+          <w:szCs w:val="20"/>
+        </w:rPr>
+        <w:t>* 1</w:t>
+      </w:r>
+      <w:r>
+        <w:rPr>
+          <w:rFonts w:hint="eastAsia"/>
+          <w:sz w:val="20"/>
+          <w:szCs w:val="20"/>
+        </w:rPr>
+        <w:t>321</w:t>
+      </w:r>
+      <w:r>
+        <w:rPr>
+          <w:rFonts w:hint="eastAsia"/>
+          <w:sz w:val="20"/>
+          <w:szCs w:val="20"/>
+        </w:rPr>
+        <w:t xml:space="preserve"> ~ </w:t>
+      </w:r>
+      <w:r>
+        <w:rPr>
+          <w:rFonts w:hint="eastAsia"/>
+          <w:sz w:val="20"/>
+          <w:szCs w:val="20"/>
+        </w:rPr>
+        <w:t>3321</w:t>
+      </w:r>
+      <w:r>
+        <w:rPr>
+          <w:rFonts w:hint="eastAsia"/>
+          <w:sz w:val="20"/>
+          <w:szCs w:val="20"/>
+        </w:rPr>
+        <w:t xml:space="preserve">는 Backbone에서 C2f 모듈 내의 Bottleneck 반복 </w:t>
+      </w:r>
+      <w:r>
+        <w:rPr>
+          <w:rFonts w:hint="eastAsia"/>
+          <w:sz w:val="20"/>
+          <w:szCs w:val="20"/>
+        </w:rPr>
+        <w:t>횟수</w:t>
+      </w:r>
+      <w:r>
+        <w:rPr>
+          <w:sz w:val="20"/>
+          <w:szCs w:val="20"/>
+        </w:rPr>
+        <w:br/>
+      </w:r>
+      <w:r>
+        <w:rPr>
+          <w:rFonts w:hint="eastAsia"/>
+          <w:sz w:val="20"/>
+          <w:szCs w:val="20"/>
+        </w:rPr>
+        <w:t xml:space="preserve"> 본 실험에 사용된 모델은 모두 P2 적용</w:t>
+      </w:r>
+    </w:p>
+    <w:p>
+      <w:pPr>
+        <w:pStyle w:val="a6"/>
+        <w:numPr>
+          <w:ilvl w:val="3"/>
+          <w:numId w:val="2"/>
+        </w:numPr>
+        <w:ind w:left="1857"/>
+        <w:rPr>
+          <w:sz w:val="20"/>
+          <w:szCs w:val="20"/>
+        </w:rPr>
+      </w:pPr>
+      <w:r>
+        <w:rPr>
+          <w:rFonts w:hint="eastAsia"/>
+          <w:sz w:val="20"/>
+          <w:szCs w:val="20"/>
+        </w:rPr>
+        <w:t>v8s_P</w:t>
+      </w:r>
+      <w:proofErr w:type="gramStart"/>
+      <w:r>
+        <w:rPr>
+          <w:rFonts w:hint="eastAsia"/>
+          <w:sz w:val="20"/>
+          <w:szCs w:val="20"/>
+        </w:rPr>
+        <w:t>2 :</w:t>
+      </w:r>
+      <w:proofErr w:type="gramEnd"/>
+      <w:r>
+        <w:rPr>
+          <w:rFonts w:hint="eastAsia"/>
+          <w:sz w:val="20"/>
+          <w:szCs w:val="20"/>
+        </w:rPr>
+        <w:t xml:space="preserve"> </w:t>
+      </w:r>
+      <w:r>
+        <w:rPr>
+          <w:rFonts w:hint="eastAsia"/>
+          <w:sz w:val="20"/>
+          <w:szCs w:val="20"/>
+        </w:rPr>
+        <w:t>YOLOv8s 기본 모델에 P2 Layer를 추가한 모델</w:t>
+      </w:r>
+    </w:p>
+    <w:p>
+      <w:pPr>
+        <w:pStyle w:val="a6"/>
+        <w:numPr>
+          <w:ilvl w:val="3"/>
+          <w:numId w:val="2"/>
+        </w:numPr>
+        <w:ind w:left="1857"/>
+        <w:rPr>
+          <w:sz w:val="20"/>
+          <w:szCs w:val="20"/>
+        </w:rPr>
+      </w:pPr>
+      <w:r>
+        <w:rPr>
+          <w:rFonts w:hint="eastAsia"/>
+          <w:sz w:val="20"/>
+          <w:szCs w:val="20"/>
+        </w:rPr>
+        <w:t>v8s_P2_</w:t>
+      </w:r>
+      <w:proofErr w:type="gramStart"/>
+      <w:r>
+        <w:rPr>
+          <w:rFonts w:hint="eastAsia"/>
+          <w:sz w:val="20"/>
+          <w:szCs w:val="20"/>
+        </w:rPr>
+        <w:t>1321 :</w:t>
+      </w:r>
+      <w:proofErr w:type="gramEnd"/>
+      <w:r>
+        <w:rPr>
+          <w:rFonts w:hint="eastAsia"/>
+          <w:sz w:val="20"/>
+          <w:szCs w:val="20"/>
+        </w:rPr>
+        <w:t xml:space="preserve"> </w:t>
+      </w:r>
+      <w:r>
+        <w:rPr>
+          <w:rFonts w:hint="eastAsia"/>
+          <w:sz w:val="20"/>
+          <w:szCs w:val="20"/>
+        </w:rPr>
+        <w:t>P2 Layer를 추가한</w:t>
+      </w:r>
+      <w:r>
+        <w:rPr>
+          <w:rFonts w:hint="eastAsia"/>
+          <w:sz w:val="20"/>
+          <w:szCs w:val="20"/>
+        </w:rPr>
+        <w:t xml:space="preserve"> </w:t>
+      </w:r>
+      <w:r>
+        <w:rPr>
+          <w:rFonts w:hint="eastAsia"/>
+          <w:sz w:val="20"/>
+          <w:szCs w:val="20"/>
+        </w:rPr>
+        <w:t xml:space="preserve">후, </w:t>
+      </w:r>
+      <w:r>
+        <w:rPr>
+          <w:rFonts w:hint="eastAsia"/>
+          <w:sz w:val="20"/>
+          <w:szCs w:val="20"/>
+        </w:rPr>
+        <w:t xml:space="preserve">Bottleneck 반복 </w:t>
+      </w:r>
+      <w:r>
+        <w:rPr>
+          <w:rFonts w:hint="eastAsia"/>
+          <w:sz w:val="20"/>
+          <w:szCs w:val="20"/>
+        </w:rPr>
+        <w:t xml:space="preserve">횟수를 </w:t>
+      </w:r>
+      <w:r>
+        <w:rPr>
+          <w:rFonts w:hint="eastAsia"/>
+          <w:sz w:val="20"/>
+          <w:szCs w:val="20"/>
+        </w:rPr>
+        <w:t xml:space="preserve">(1, </w:t>
+      </w:r>
+      <w:r>
+        <w:rPr>
+          <w:rFonts w:hint="eastAsia"/>
+          <w:sz w:val="20"/>
+          <w:szCs w:val="20"/>
+        </w:rPr>
+        <w:t>3, 2</w:t>
+      </w:r>
+      <w:r>
+        <w:rPr>
+          <w:rFonts w:hint="eastAsia"/>
+          <w:sz w:val="20"/>
+          <w:szCs w:val="20"/>
+        </w:rPr>
+        <w:t>, 1)</w:t>
+      </w:r>
+      <w:r>
+        <w:rPr>
+          <w:rFonts w:hint="eastAsia"/>
+          <w:sz w:val="20"/>
+          <w:szCs w:val="20"/>
+        </w:rPr>
+        <w:t>로 설정한 모델</w:t>
+      </w:r>
+    </w:p>
+    <w:p>
+      <w:pPr>
+        <w:pStyle w:val="a6"/>
+        <w:numPr>
+          <w:ilvl w:val="3"/>
+          <w:numId w:val="2"/>
+        </w:numPr>
+        <w:ind w:left="1857"/>
+        <w:rPr>
+          <w:sz w:val="20"/>
+          <w:szCs w:val="20"/>
+        </w:rPr>
+      </w:pPr>
+      <w:r>
+        <w:rPr>
+          <w:rFonts w:hint="eastAsia"/>
+          <w:sz w:val="20"/>
+          <w:szCs w:val="20"/>
+        </w:rPr>
+        <w:t>v8s_P2_</w:t>
+      </w:r>
+      <w:proofErr w:type="gramStart"/>
+      <w:r>
+        <w:rPr>
+          <w:rFonts w:hint="eastAsia"/>
+          <w:sz w:val="20"/>
+          <w:szCs w:val="20"/>
+        </w:rPr>
+        <w:t>2221 :</w:t>
+      </w:r>
+      <w:proofErr w:type="gramEnd"/>
+      <w:r>
+        <w:rPr>
+          <w:rFonts w:hint="eastAsia"/>
+          <w:sz w:val="20"/>
+          <w:szCs w:val="20"/>
+        </w:rPr>
+        <w:t xml:space="preserve"> P2 Layer를 추가한</w:t>
+      </w:r>
+      <w:r>
+        <w:rPr>
+          <w:rFonts w:hint="eastAsia"/>
+          <w:sz w:val="20"/>
+          <w:szCs w:val="20"/>
+        </w:rPr>
+        <w:t xml:space="preserve"> </w:t>
+      </w:r>
+      <w:r>
+        <w:rPr>
+          <w:rFonts w:hint="eastAsia"/>
+          <w:sz w:val="20"/>
+          <w:szCs w:val="20"/>
+        </w:rPr>
+        <w:t xml:space="preserve">후, </w:t>
+      </w:r>
+      <w:r>
+        <w:rPr>
+          <w:rFonts w:hint="eastAsia"/>
+          <w:sz w:val="20"/>
+          <w:szCs w:val="20"/>
+        </w:rPr>
+        <w:t xml:space="preserve">Bottleneck 반복 </w:t>
+      </w:r>
+      <w:r>
+        <w:rPr>
+          <w:rFonts w:hint="eastAsia"/>
+          <w:sz w:val="20"/>
+          <w:szCs w:val="20"/>
+        </w:rPr>
+        <w:t xml:space="preserve">횟수를 </w:t>
+      </w:r>
+      <w:r>
+        <w:rPr>
+          <w:rFonts w:hint="eastAsia"/>
+          <w:sz w:val="20"/>
+          <w:szCs w:val="20"/>
+        </w:rPr>
+        <w:t>(</w:t>
+      </w:r>
+      <w:r>
+        <w:rPr>
+          <w:rFonts w:hint="eastAsia"/>
+          <w:sz w:val="20"/>
+          <w:szCs w:val="20"/>
+        </w:rPr>
+        <w:t>2</w:t>
+      </w:r>
+      <w:r>
+        <w:rPr>
+          <w:rFonts w:hint="eastAsia"/>
+          <w:sz w:val="20"/>
+          <w:szCs w:val="20"/>
+        </w:rPr>
+        <w:t xml:space="preserve">, </w:t>
+      </w:r>
+      <w:r>
+        <w:rPr>
+          <w:rFonts w:hint="eastAsia"/>
+          <w:sz w:val="20"/>
+          <w:szCs w:val="20"/>
+        </w:rPr>
+        <w:t>2, 2</w:t>
+      </w:r>
+      <w:r>
+        <w:rPr>
+          <w:rFonts w:hint="eastAsia"/>
+          <w:sz w:val="20"/>
+          <w:szCs w:val="20"/>
+        </w:rPr>
+        <w:t>, 1)</w:t>
+      </w:r>
+      <w:r>
+        <w:rPr>
+          <w:rFonts w:hint="eastAsia"/>
+          <w:sz w:val="20"/>
+          <w:szCs w:val="20"/>
+        </w:rPr>
+        <w:t>로 설정한 모델</w:t>
+      </w:r>
+    </w:p>
+    <w:p>
+      <w:pPr>
+        <w:pStyle w:val="a6"/>
+        <w:numPr>
+          <w:ilvl w:val="3"/>
+          <w:numId w:val="2"/>
+        </w:numPr>
+        <w:ind w:left="1857"/>
+        <w:rPr>
+          <w:sz w:val="20"/>
+          <w:szCs w:val="20"/>
+        </w:rPr>
+      </w:pPr>
+      <w:r>
+        <w:rPr>
+          <w:rFonts w:hint="eastAsia"/>
+          <w:sz w:val="20"/>
+          <w:szCs w:val="20"/>
+        </w:rPr>
+        <w:t>v8s_P2_</w:t>
+      </w:r>
+      <w:proofErr w:type="gramStart"/>
+      <w:r>
+        <w:rPr>
+          <w:rFonts w:hint="eastAsia"/>
+          <w:sz w:val="20"/>
+          <w:szCs w:val="20"/>
+        </w:rPr>
+        <w:t>3221 :</w:t>
+      </w:r>
+      <w:proofErr w:type="gramEnd"/>
+      <w:r>
+        <w:rPr>
+          <w:rFonts w:hint="eastAsia"/>
+          <w:sz w:val="20"/>
+          <w:szCs w:val="20"/>
+        </w:rPr>
+        <w:t xml:space="preserve"> P2 Layer를 추가한</w:t>
+      </w:r>
+      <w:r>
+        <w:rPr>
+          <w:rFonts w:hint="eastAsia"/>
+          <w:sz w:val="20"/>
+          <w:szCs w:val="20"/>
+        </w:rPr>
+        <w:t xml:space="preserve"> </w:t>
+      </w:r>
+      <w:r>
+        <w:rPr>
+          <w:rFonts w:hint="eastAsia"/>
+          <w:sz w:val="20"/>
+          <w:szCs w:val="20"/>
+        </w:rPr>
+        <w:t xml:space="preserve">후, </w:t>
+      </w:r>
+      <w:r>
+        <w:rPr>
+          <w:rFonts w:hint="eastAsia"/>
+          <w:sz w:val="20"/>
+          <w:szCs w:val="20"/>
+        </w:rPr>
+        <w:t xml:space="preserve">Bottleneck 반복 </w:t>
+      </w:r>
+      <w:r>
+        <w:rPr>
+          <w:rFonts w:hint="eastAsia"/>
+          <w:sz w:val="20"/>
+          <w:szCs w:val="20"/>
+        </w:rPr>
+        <w:t xml:space="preserve">횟수를 </w:t>
+      </w:r>
+      <w:r>
+        <w:rPr>
+          <w:rFonts w:hint="eastAsia"/>
+          <w:sz w:val="20"/>
+          <w:szCs w:val="20"/>
+        </w:rPr>
+        <w:t>(</w:t>
+      </w:r>
+      <w:r>
+        <w:rPr>
+          <w:rFonts w:hint="eastAsia"/>
+          <w:sz w:val="20"/>
+          <w:szCs w:val="20"/>
+        </w:rPr>
+        <w:t>3</w:t>
+      </w:r>
+      <w:r>
+        <w:rPr>
+          <w:rFonts w:hint="eastAsia"/>
+          <w:sz w:val="20"/>
+          <w:szCs w:val="20"/>
+        </w:rPr>
+        <w:t xml:space="preserve">, </w:t>
+      </w:r>
+      <w:r>
+        <w:rPr>
+          <w:rFonts w:hint="eastAsia"/>
+          <w:sz w:val="20"/>
+          <w:szCs w:val="20"/>
+        </w:rPr>
+        <w:t>2, 2</w:t>
+      </w:r>
+      <w:r>
+        <w:rPr>
+          <w:rFonts w:hint="eastAsia"/>
+          <w:sz w:val="20"/>
+          <w:szCs w:val="20"/>
+        </w:rPr>
+        <w:t>, 1)</w:t>
+      </w:r>
+      <w:r>
+        <w:rPr>
+          <w:rFonts w:hint="eastAsia"/>
+          <w:sz w:val="20"/>
+          <w:szCs w:val="20"/>
+        </w:rPr>
+        <w:t>로 설정한 모델</w:t>
+      </w:r>
+    </w:p>
+    <w:p>
+      <w:pPr>
+        <w:pStyle w:val="a6"/>
+        <w:numPr>
+          <w:ilvl w:val="3"/>
+          <w:numId w:val="2"/>
+        </w:numPr>
+        <w:ind w:left="1857"/>
+        <w:rPr>
+          <w:sz w:val="20"/>
+          <w:szCs w:val="20"/>
+        </w:rPr>
+      </w:pPr>
+      <w:r>
+        <w:rPr>
+          <w:rFonts w:hint="eastAsia"/>
+          <w:sz w:val="20"/>
+          <w:szCs w:val="20"/>
+        </w:rPr>
+        <w:t>v8s_P2_</w:t>
+      </w:r>
+      <w:proofErr w:type="gramStart"/>
+      <w:r>
+        <w:rPr>
+          <w:rFonts w:hint="eastAsia"/>
+          <w:sz w:val="20"/>
+          <w:szCs w:val="20"/>
+        </w:rPr>
+        <w:t>3321 :</w:t>
+      </w:r>
+      <w:proofErr w:type="gramEnd"/>
+      <w:r>
+        <w:rPr>
+          <w:rFonts w:hint="eastAsia"/>
+          <w:sz w:val="20"/>
+          <w:szCs w:val="20"/>
+        </w:rPr>
+        <w:t xml:space="preserve"> P2 Layer를 추가한</w:t>
+      </w:r>
+      <w:r>
+        <w:rPr>
+          <w:rFonts w:hint="eastAsia"/>
+          <w:sz w:val="20"/>
+          <w:szCs w:val="20"/>
+        </w:rPr>
+        <w:t xml:space="preserve"> </w:t>
+      </w:r>
+      <w:r>
+        <w:rPr>
+          <w:rFonts w:hint="eastAsia"/>
+          <w:sz w:val="20"/>
+          <w:szCs w:val="20"/>
+        </w:rPr>
+        <w:t xml:space="preserve">후, </w:t>
+      </w:r>
+      <w:r>
+        <w:rPr>
+          <w:rFonts w:hint="eastAsia"/>
+          <w:sz w:val="20"/>
+          <w:szCs w:val="20"/>
+        </w:rPr>
+        <w:t xml:space="preserve">Bottleneck 반복 </w:t>
+      </w:r>
+      <w:r>
+        <w:rPr>
+          <w:rFonts w:hint="eastAsia"/>
+          <w:sz w:val="20"/>
+          <w:szCs w:val="20"/>
+        </w:rPr>
+        <w:t xml:space="preserve">횟수를 </w:t>
+      </w:r>
+      <w:r>
+        <w:rPr>
+          <w:rFonts w:hint="eastAsia"/>
+          <w:sz w:val="20"/>
+          <w:szCs w:val="20"/>
+        </w:rPr>
+        <w:t>(</w:t>
+      </w:r>
+      <w:r>
+        <w:rPr>
+          <w:rFonts w:hint="eastAsia"/>
+          <w:sz w:val="20"/>
+          <w:szCs w:val="20"/>
+        </w:rPr>
+        <w:t>3</w:t>
+      </w:r>
+      <w:r>
+        <w:rPr>
+          <w:rFonts w:hint="eastAsia"/>
+          <w:sz w:val="20"/>
+          <w:szCs w:val="20"/>
+        </w:rPr>
+        <w:t xml:space="preserve">, </w:t>
+      </w:r>
+      <w:r>
+        <w:rPr>
+          <w:rFonts w:hint="eastAsia"/>
+          <w:sz w:val="20"/>
+          <w:szCs w:val="20"/>
+        </w:rPr>
+        <w:t>3, 2</w:t>
+      </w:r>
+      <w:r>
+        <w:rPr>
+          <w:rFonts w:hint="eastAsia"/>
+          <w:sz w:val="20"/>
+          <w:szCs w:val="20"/>
+        </w:rPr>
+        <w:t>, 1)</w:t>
+      </w:r>
+      <w:r>
+        <w:rPr>
+          <w:rFonts w:hint="eastAsia"/>
+          <w:sz w:val="20"/>
+          <w:szCs w:val="20"/>
+        </w:rPr>
+        <w:t>로 설정한 모델</w:t>
+      </w:r>
+    </w:p>
+    <w:p>
+      <w:pPr>
+        <w:pStyle w:val="a6"/>
+        <w:ind w:left="1857"/>
+        <w:rPr>
+          <w:sz w:val="20"/>
+          <w:szCs w:val="20"/>
+        </w:rPr>
+      </w:pPr>
+    </w:p>
+    <w:p>
+      <w:pPr>
+        <w:pStyle w:val="a6"/>
+        <w:numPr>
+          <w:ilvl w:val="1"/>
+          <w:numId w:val="2"/>
+        </w:numPr>
+        <w:ind w:left="1290"/>
+        <w:rPr>
+          <w:b/>
+          <w:bCs/>
+          <w:sz w:val="24"/>
+        </w:rPr>
+      </w:pPr>
+      <w:r>
+        <w:rPr>
+          <w:rFonts w:hint="eastAsia"/>
+          <w:b/>
+          <w:bCs/>
+          <w:sz w:val="24"/>
+        </w:rPr>
+        <w:t>실험 결과</w:t>
+      </w:r>
+      <w:r>
+        <w:rPr>
+          <w:rFonts w:hint="eastAsia"/>
+          <w:b/>
+          <w:bCs/>
+          <w:sz w:val="24"/>
+        </w:rPr>
+        <w:t xml:space="preserve"> 및 분석</w:t>
       </w:r>
     </w:p>
     <w:p>
@@ -656,106 +2098,30 @@
         <w:rPr>
           <w:rFonts w:hint="eastAsia"/>
           <w:szCs w:val="22"/>
-        </w:rPr>
-        <w:t>FPS</w:t>
-      </w:r>
-    </w:p>
-    <w:p>
-      <w:pPr>
-        <w:widowControl/>
-        <w:wordWrap/>
-        <w:autoSpaceDE/>
-        <w:autoSpaceDN/>
-        <w:rPr>
-          <w:sz w:val="20"/>
-          <w:szCs w:val="20"/>
-        </w:rPr>
-      </w:pPr>
-      <w:r>
-        <w:rPr>
-          <w:sz w:val="20"/>
-          <w:szCs w:val="20"/>
-        </w:rPr>
-        <w:br w:type="page"/>
-      </w:r>
-    </w:p>
-    <w:p>
-      <w:pPr>
-        <w:pStyle w:val="a6"/>
-        <w:numPr>
-          <w:ilvl w:val="0"/>
-          <w:numId w:val="2"/>
-        </w:numPr>
-        <w:rPr>
-          <w:b/>
-          <w:bCs/>
-          <w:sz w:val="26"/>
-          <w:szCs w:val="26"/>
-        </w:rPr>
-      </w:pPr>
-      <w:r>
-        <w:rPr>
-          <w:rFonts w:hint="eastAsia"/>
-          <w:b/>
-          <w:bCs/>
-          <w:sz w:val="26"/>
-          <w:szCs w:val="26"/>
-        </w:rPr>
-        <w:lastRenderedPageBreak/>
-        <w:t>본론</w:t>
-      </w:r>
-    </w:p>
-    <w:p>
-      <w:pPr>
-        <w:pStyle w:val="a6"/>
-        <w:numPr>
-          <w:ilvl w:val="1"/>
-          <w:numId w:val="2"/>
-        </w:numPr>
-        <w:ind w:left="1290"/>
-        <w:rPr>
-          <w:b/>
-          <w:bCs/>
-          <w:sz w:val="24"/>
-        </w:rPr>
-      </w:pPr>
-      <w:r>
-        <w:rPr>
-          <w:rFonts w:hint="eastAsia"/>
-          <w:b/>
-          <w:bCs/>
-          <w:sz w:val="24"/>
-        </w:rPr>
-        <w:t>실험</w:t>
-      </w:r>
-      <w:r>
-        <w:rPr>
-          <w:rFonts w:hint="eastAsia"/>
-          <w:b/>
-          <w:bCs/>
-          <w:sz w:val="24"/>
-        </w:rPr>
-        <w:t xml:space="preserve"> 설계</w:t>
-      </w:r>
-    </w:p>
-    <w:p>
-      <w:pPr>
-        <w:pStyle w:val="a6"/>
-        <w:numPr>
-          <w:ilvl w:val="2"/>
-          <w:numId w:val="2"/>
-        </w:numPr>
-        <w:ind w:left="1576" w:hanging="442"/>
-        <w:rPr>
+          <w:u w:val="single"/>
+        </w:rPr>
+        <w:t>실험 1</w:t>
+      </w:r>
+      <w:r>
+        <w:rPr>
+          <w:rFonts w:hint="eastAsia"/>
           <w:szCs w:val="22"/>
         </w:rPr>
-      </w:pPr>
+        <w:t xml:space="preserve"> </w:t>
+      </w:r>
       <w:r>
         <w:rPr>
           <w:rFonts w:hint="eastAsia"/>
           <w:szCs w:val="22"/>
         </w:rPr>
-        <w:t>데이터셋</w:t>
+        <w:t>P</w:t>
+      </w:r>
+      <w:r>
+        <w:rPr>
+          <w:rFonts w:hint="eastAsia"/>
+          <w:szCs w:val="22"/>
+        </w:rPr>
+        <w:t>2를 추가한 후 Backbone에서의 Bottleneck 반복 횟수 조정에 따른 성능 변화 분석</w:t>
       </w:r>
     </w:p>
     <w:p>
@@ -777,7 +2143,7 @@
           <w:sz w:val="20"/>
           <w:szCs w:val="20"/>
         </w:rPr>
-        <w:t>각 모델들이 학습에 사용된 데이터와 테스트에 사용된 데이터는 동일</w:t>
+        <w:t>실험 항목</w:t>
       </w:r>
     </w:p>
     <w:p>
@@ -799,7 +2165,75 @@
           <w:sz w:val="20"/>
           <w:szCs w:val="20"/>
         </w:rPr>
-        <w:t>학습 데이터 : 제공받은 train set과 validation set을 병합</w:t>
+        <w:t>대조군</w:t>
+      </w:r>
+      <w:proofErr w:type="gramStart"/>
+      <w:r>
+        <w:rPr>
+          <w:rFonts w:hint="eastAsia"/>
+          <w:sz w:val="20"/>
+          <w:szCs w:val="20"/>
+        </w:rPr>
+        <w:t>1 :</w:t>
+      </w:r>
+      <w:proofErr w:type="gramEnd"/>
+      <w:r>
+        <w:rPr>
+          <w:rFonts w:hint="eastAsia"/>
+          <w:sz w:val="20"/>
+          <w:szCs w:val="20"/>
+        </w:rPr>
+        <w:t xml:space="preserve"> v8s_</w:t>
+      </w:r>
+      <w:r>
+        <w:rPr>
+          <w:rFonts w:hint="eastAsia"/>
+          <w:sz w:val="20"/>
+          <w:szCs w:val="20"/>
+        </w:rPr>
+        <w:t xml:space="preserve">P2 </w:t>
+      </w:r>
+      <w:r>
+        <w:rPr>
+          <w:rFonts w:hint="eastAsia"/>
+          <w:sz w:val="20"/>
+          <w:szCs w:val="20"/>
+        </w:rPr>
+        <w:t xml:space="preserve">/ </w:t>
+      </w:r>
+      <w:proofErr w:type="spellStart"/>
+      <w:r>
+        <w:rPr>
+          <w:rFonts w:hint="eastAsia"/>
+          <w:sz w:val="20"/>
+          <w:szCs w:val="20"/>
+        </w:rPr>
+        <w:t>실험군</w:t>
+      </w:r>
+      <w:proofErr w:type="spellEnd"/>
+      <w:r>
+        <w:rPr>
+          <w:rFonts w:hint="eastAsia"/>
+          <w:sz w:val="20"/>
+          <w:szCs w:val="20"/>
+        </w:rPr>
+        <w:t>1 : v8s_</w:t>
+      </w:r>
+      <w:r>
+        <w:rPr>
+          <w:rFonts w:hint="eastAsia"/>
+          <w:sz w:val="20"/>
+          <w:szCs w:val="20"/>
+        </w:rPr>
+        <w:t>P2_1321</w:t>
+      </w:r>
+      <w:r>
+        <w:rPr>
+          <w:rFonts w:hint="eastAsia"/>
+          <w:sz w:val="20"/>
+          <w:szCs w:val="20"/>
+        </w:rPr>
+        <w:t>, v8s_P2_2221</w:t>
       </w:r>
     </w:p>
     <w:p>
@@ -821,627 +2255,43 @@
           <w:sz w:val="20"/>
           <w:szCs w:val="20"/>
         </w:rPr>
-        <w:t>테스트 데이터 : 제공받은 test set</w:t>
-      </w:r>
-      <w:r>
-        <w:rPr>
-          <w:sz w:val="20"/>
-          <w:szCs w:val="20"/>
-        </w:rPr>
-        <w:br/>
-      </w:r>
-    </w:p>
-    <w:p>
-      <w:pPr>
-        <w:pStyle w:val="a6"/>
-        <w:numPr>
-          <w:ilvl w:val="2"/>
-          <w:numId w:val="2"/>
-        </w:numPr>
-        <w:ind w:left="1574"/>
-        <w:rPr>
-          <w:szCs w:val="22"/>
-        </w:rPr>
-      </w:pPr>
-      <w:r>
-        <w:rPr>
-          <w:rFonts w:hint="eastAsia"/>
-          <w:szCs w:val="22"/>
-        </w:rPr>
-        <w:t>모델</w:t>
-      </w:r>
-      <w:r>
-        <w:rPr>
-          <w:rFonts w:hint="eastAsia"/>
-          <w:szCs w:val="22"/>
-        </w:rPr>
-        <w:t xml:space="preserve"> 설계</w:t>
-      </w:r>
-    </w:p>
-    <w:p>
-      <w:pPr>
-        <w:ind w:left="1134"/>
-        <w:rPr>
-          <w:sz w:val="20"/>
-          <w:szCs w:val="20"/>
-        </w:rPr>
-      </w:pPr>
-      <w:r>
-        <w:rPr>
-          <w:rFonts w:hint="eastAsia"/>
-          <w:sz w:val="20"/>
-          <w:szCs w:val="20"/>
-        </w:rPr>
-        <w:t>* 1</w:t>
-      </w:r>
-      <w:r>
-        <w:rPr>
-          <w:rFonts w:hint="eastAsia"/>
-          <w:sz w:val="20"/>
-          <w:szCs w:val="20"/>
-        </w:rPr>
-        <w:t>321</w:t>
-      </w:r>
-      <w:r>
-        <w:rPr>
-          <w:rFonts w:hint="eastAsia"/>
-          <w:sz w:val="20"/>
-          <w:szCs w:val="20"/>
-        </w:rPr>
-        <w:t xml:space="preserve"> ~ </w:t>
-      </w:r>
-      <w:r>
-        <w:rPr>
-          <w:rFonts w:hint="eastAsia"/>
-          <w:sz w:val="20"/>
-          <w:szCs w:val="20"/>
-        </w:rPr>
-        <w:t>3321</w:t>
-      </w:r>
-      <w:r>
-        <w:rPr>
-          <w:rFonts w:hint="eastAsia"/>
-          <w:sz w:val="20"/>
-          <w:szCs w:val="20"/>
-        </w:rPr>
-        <w:t>는 Backbone에서 C2f 모듈 내의 Bottleneck 반복 Count</w:t>
-      </w:r>
-    </w:p>
-    <w:p>
-      <w:pPr>
-        <w:pStyle w:val="a6"/>
-        <w:numPr>
-          <w:ilvl w:val="3"/>
-          <w:numId w:val="2"/>
-        </w:numPr>
-        <w:ind w:left="1857"/>
-        <w:rPr>
-          <w:sz w:val="20"/>
-          <w:szCs w:val="20"/>
-        </w:rPr>
-      </w:pPr>
-      <w:r>
-        <w:rPr>
-          <w:rFonts w:hint="eastAsia"/>
-          <w:sz w:val="20"/>
-          <w:szCs w:val="20"/>
-        </w:rPr>
-        <w:t xml:space="preserve">v8s_P2 : </w:t>
-      </w:r>
-      <w:r>
-        <w:rPr>
-          <w:rFonts w:hint="eastAsia"/>
-          <w:sz w:val="20"/>
-          <w:szCs w:val="20"/>
-        </w:rPr>
-        <w:t>YOLOv8s 기본 모델에 P2 Layer를 추가한 모델</w:t>
-      </w:r>
-    </w:p>
-    <w:p>
-      <w:pPr>
-        <w:pStyle w:val="a6"/>
-        <w:numPr>
-          <w:ilvl w:val="3"/>
-          <w:numId w:val="2"/>
-        </w:numPr>
-        <w:ind w:left="1857"/>
-        <w:rPr>
-          <w:sz w:val="20"/>
-          <w:szCs w:val="20"/>
-        </w:rPr>
-      </w:pPr>
-      <w:r>
-        <w:rPr>
-          <w:rFonts w:hint="eastAsia"/>
-          <w:sz w:val="20"/>
-          <w:szCs w:val="20"/>
-        </w:rPr>
-        <w:t xml:space="preserve">v8s_P2_1321 : </w:t>
-      </w:r>
-      <w:r>
-        <w:rPr>
-          <w:rFonts w:hint="eastAsia"/>
-          <w:sz w:val="20"/>
-          <w:szCs w:val="20"/>
-        </w:rPr>
-        <w:t>P2 Layer를 추가한</w:t>
-      </w:r>
-      <w:r>
-        <w:rPr>
-          <w:rFonts w:hint="eastAsia"/>
-          <w:sz w:val="20"/>
-          <w:szCs w:val="20"/>
-        </w:rPr>
-        <w:t xml:space="preserve"> </w:t>
-      </w:r>
-      <w:r>
-        <w:rPr>
-          <w:rFonts w:hint="eastAsia"/>
-          <w:sz w:val="20"/>
-          <w:szCs w:val="20"/>
-        </w:rPr>
-        <w:t xml:space="preserve">후, </w:t>
-      </w:r>
-      <w:r>
-        <w:rPr>
-          <w:rFonts w:hint="eastAsia"/>
-          <w:sz w:val="20"/>
-          <w:szCs w:val="20"/>
-        </w:rPr>
-        <w:t xml:space="preserve">Bottleneck 반복 </w:t>
-      </w:r>
-      <w:r>
-        <w:rPr>
-          <w:rFonts w:hint="eastAsia"/>
-          <w:sz w:val="20"/>
-          <w:szCs w:val="20"/>
-        </w:rPr>
-        <w:t xml:space="preserve">횟수를 </w:t>
-      </w:r>
-      <w:r>
-        <w:rPr>
-          <w:rFonts w:hint="eastAsia"/>
-          <w:sz w:val="20"/>
-          <w:szCs w:val="20"/>
-        </w:rPr>
-        <w:t xml:space="preserve">(1, </w:t>
-      </w:r>
-      <w:r>
-        <w:rPr>
-          <w:rFonts w:hint="eastAsia"/>
-          <w:sz w:val="20"/>
-          <w:szCs w:val="20"/>
-        </w:rPr>
-        <w:t>3, 2</w:t>
-      </w:r>
-      <w:r>
-        <w:rPr>
-          <w:rFonts w:hint="eastAsia"/>
-          <w:sz w:val="20"/>
-          <w:szCs w:val="20"/>
-        </w:rPr>
-        <w:t>, 1)</w:t>
-      </w:r>
-      <w:r>
-        <w:rPr>
-          <w:rFonts w:hint="eastAsia"/>
-          <w:sz w:val="20"/>
-          <w:szCs w:val="20"/>
-        </w:rPr>
-        <w:t>로 설정한 모델</w:t>
-      </w:r>
-    </w:p>
-    <w:p>
-      <w:pPr>
-        <w:pStyle w:val="a6"/>
-        <w:numPr>
-          <w:ilvl w:val="3"/>
-          <w:numId w:val="2"/>
-        </w:numPr>
-        <w:ind w:left="1857"/>
-        <w:rPr>
-          <w:sz w:val="20"/>
-          <w:szCs w:val="20"/>
-        </w:rPr>
-      </w:pPr>
-      <w:r>
-        <w:rPr>
-          <w:rFonts w:hint="eastAsia"/>
-          <w:sz w:val="20"/>
-          <w:szCs w:val="20"/>
-        </w:rPr>
-        <w:t>v8s_P2_2221 : P2 Layer를 추가한</w:t>
-      </w:r>
-      <w:r>
-        <w:rPr>
-          <w:rFonts w:hint="eastAsia"/>
-          <w:sz w:val="20"/>
-          <w:szCs w:val="20"/>
-        </w:rPr>
-        <w:t xml:space="preserve"> </w:t>
-      </w:r>
-      <w:r>
-        <w:rPr>
-          <w:rFonts w:hint="eastAsia"/>
-          <w:sz w:val="20"/>
-          <w:szCs w:val="20"/>
-        </w:rPr>
-        <w:t xml:space="preserve">후, </w:t>
-      </w:r>
-      <w:r>
-        <w:rPr>
-          <w:rFonts w:hint="eastAsia"/>
-          <w:sz w:val="20"/>
-          <w:szCs w:val="20"/>
-        </w:rPr>
-        <w:t xml:space="preserve">Bottleneck 반복 </w:t>
-      </w:r>
-      <w:r>
-        <w:rPr>
-          <w:rFonts w:hint="eastAsia"/>
-          <w:sz w:val="20"/>
-          <w:szCs w:val="20"/>
-        </w:rPr>
-        <w:t xml:space="preserve">횟수를 </w:t>
-      </w:r>
-      <w:r>
-        <w:rPr>
-          <w:rFonts w:hint="eastAsia"/>
-          <w:sz w:val="20"/>
-          <w:szCs w:val="20"/>
-        </w:rPr>
-        <w:t>(</w:t>
-      </w:r>
-      <w:r>
-        <w:rPr>
-          <w:rFonts w:hint="eastAsia"/>
-          <w:sz w:val="20"/>
-          <w:szCs w:val="20"/>
-        </w:rPr>
-        <w:t>2</w:t>
-      </w:r>
-      <w:r>
-        <w:rPr>
-          <w:rFonts w:hint="eastAsia"/>
-          <w:sz w:val="20"/>
-          <w:szCs w:val="20"/>
-        </w:rPr>
-        <w:t xml:space="preserve">, </w:t>
-      </w:r>
-      <w:r>
-        <w:rPr>
-          <w:rFonts w:hint="eastAsia"/>
-          <w:sz w:val="20"/>
-          <w:szCs w:val="20"/>
-        </w:rPr>
-        <w:t>2, 2</w:t>
-      </w:r>
-      <w:r>
-        <w:rPr>
-          <w:rFonts w:hint="eastAsia"/>
-          <w:sz w:val="20"/>
-          <w:szCs w:val="20"/>
-        </w:rPr>
-        <w:t>, 1)</w:t>
-      </w:r>
-      <w:r>
-        <w:rPr>
-          <w:rFonts w:hint="eastAsia"/>
-          <w:sz w:val="20"/>
-          <w:szCs w:val="20"/>
-        </w:rPr>
-        <w:t>로 설정한 모델</w:t>
-      </w:r>
-    </w:p>
-    <w:p>
-      <w:pPr>
-        <w:pStyle w:val="a6"/>
-        <w:numPr>
-          <w:ilvl w:val="3"/>
-          <w:numId w:val="2"/>
-        </w:numPr>
-        <w:ind w:left="1857"/>
-        <w:rPr>
-          <w:sz w:val="20"/>
-          <w:szCs w:val="20"/>
-        </w:rPr>
-      </w:pPr>
-      <w:r>
-        <w:rPr>
-          <w:rFonts w:hint="eastAsia"/>
-          <w:sz w:val="20"/>
-          <w:szCs w:val="20"/>
-        </w:rPr>
-        <w:t>v8s_P2_3221 : P2 Layer를 추가한</w:t>
-      </w:r>
-      <w:r>
-        <w:rPr>
-          <w:rFonts w:hint="eastAsia"/>
-          <w:sz w:val="20"/>
-          <w:szCs w:val="20"/>
-        </w:rPr>
-        <w:t xml:space="preserve"> </w:t>
-      </w:r>
-      <w:r>
-        <w:rPr>
-          <w:rFonts w:hint="eastAsia"/>
-          <w:sz w:val="20"/>
-          <w:szCs w:val="20"/>
-        </w:rPr>
-        <w:t xml:space="preserve">후, </w:t>
-      </w:r>
-      <w:r>
-        <w:rPr>
-          <w:rFonts w:hint="eastAsia"/>
-          <w:sz w:val="20"/>
-          <w:szCs w:val="20"/>
-        </w:rPr>
-        <w:t xml:space="preserve">Bottleneck 반복 </w:t>
-      </w:r>
-      <w:r>
-        <w:rPr>
-          <w:rFonts w:hint="eastAsia"/>
-          <w:sz w:val="20"/>
-          <w:szCs w:val="20"/>
-        </w:rPr>
-        <w:t xml:space="preserve">횟수를 </w:t>
-      </w:r>
-      <w:r>
-        <w:rPr>
-          <w:rFonts w:hint="eastAsia"/>
-          <w:sz w:val="20"/>
-          <w:szCs w:val="20"/>
-        </w:rPr>
-        <w:t>(</w:t>
-      </w:r>
-      <w:r>
-        <w:rPr>
-          <w:rFonts w:hint="eastAsia"/>
-          <w:sz w:val="20"/>
-          <w:szCs w:val="20"/>
-        </w:rPr>
-        <w:t>3</w:t>
-      </w:r>
-      <w:r>
-        <w:rPr>
-          <w:rFonts w:hint="eastAsia"/>
-          <w:sz w:val="20"/>
-          <w:szCs w:val="20"/>
-        </w:rPr>
-        <w:t xml:space="preserve">, </w:t>
-      </w:r>
-      <w:r>
-        <w:rPr>
-          <w:rFonts w:hint="eastAsia"/>
-          <w:sz w:val="20"/>
-          <w:szCs w:val="20"/>
-        </w:rPr>
-        <w:t>2, 2</w:t>
-      </w:r>
-      <w:r>
-        <w:rPr>
-          <w:rFonts w:hint="eastAsia"/>
-          <w:sz w:val="20"/>
-          <w:szCs w:val="20"/>
-        </w:rPr>
-        <w:t>, 1)</w:t>
-      </w:r>
-      <w:r>
-        <w:rPr>
-          <w:rFonts w:hint="eastAsia"/>
-          <w:sz w:val="20"/>
-          <w:szCs w:val="20"/>
-        </w:rPr>
-        <w:t>로 설정한 모델</w:t>
-      </w:r>
-    </w:p>
-    <w:p>
-      <w:pPr>
-        <w:pStyle w:val="a6"/>
-        <w:numPr>
-          <w:ilvl w:val="3"/>
-          <w:numId w:val="2"/>
-        </w:numPr>
-        <w:ind w:left="1857"/>
-        <w:rPr>
-          <w:sz w:val="20"/>
-          <w:szCs w:val="20"/>
-        </w:rPr>
-      </w:pPr>
-      <w:r>
-        <w:rPr>
-          <w:rFonts w:hint="eastAsia"/>
-          <w:sz w:val="20"/>
-          <w:szCs w:val="20"/>
-        </w:rPr>
-        <w:t>v8s_P2_3321 : P2 Layer를 추가한</w:t>
-      </w:r>
-      <w:r>
-        <w:rPr>
-          <w:rFonts w:hint="eastAsia"/>
-          <w:sz w:val="20"/>
-          <w:szCs w:val="20"/>
-        </w:rPr>
-        <w:t xml:space="preserve"> </w:t>
-      </w:r>
-      <w:r>
-        <w:rPr>
-          <w:rFonts w:hint="eastAsia"/>
-          <w:sz w:val="20"/>
-          <w:szCs w:val="20"/>
-        </w:rPr>
-        <w:t xml:space="preserve">후, </w:t>
-      </w:r>
-      <w:r>
-        <w:rPr>
-          <w:rFonts w:hint="eastAsia"/>
-          <w:sz w:val="20"/>
-          <w:szCs w:val="20"/>
-        </w:rPr>
-        <w:t xml:space="preserve">Bottleneck 반복 </w:t>
-      </w:r>
-      <w:r>
-        <w:rPr>
-          <w:rFonts w:hint="eastAsia"/>
-          <w:sz w:val="20"/>
-          <w:szCs w:val="20"/>
-        </w:rPr>
-        <w:t xml:space="preserve">횟수를 </w:t>
-      </w:r>
-      <w:r>
-        <w:rPr>
-          <w:rFonts w:hint="eastAsia"/>
-          <w:sz w:val="20"/>
-          <w:szCs w:val="20"/>
-        </w:rPr>
-        <w:t>(</w:t>
-      </w:r>
-      <w:r>
-        <w:rPr>
-          <w:rFonts w:hint="eastAsia"/>
-          <w:sz w:val="20"/>
-          <w:szCs w:val="20"/>
-        </w:rPr>
-        <w:t>3</w:t>
-      </w:r>
-      <w:r>
-        <w:rPr>
-          <w:rFonts w:hint="eastAsia"/>
-          <w:sz w:val="20"/>
-          <w:szCs w:val="20"/>
-        </w:rPr>
-        <w:t xml:space="preserve">, </w:t>
-      </w:r>
-      <w:r>
-        <w:rPr>
-          <w:rFonts w:hint="eastAsia"/>
-          <w:sz w:val="20"/>
-          <w:szCs w:val="20"/>
-        </w:rPr>
-        <w:t>3, 2</w:t>
-      </w:r>
-      <w:r>
-        <w:rPr>
-          <w:rFonts w:hint="eastAsia"/>
-          <w:sz w:val="20"/>
-          <w:szCs w:val="20"/>
-        </w:rPr>
-        <w:t>, 1)</w:t>
-      </w:r>
-      <w:r>
-        <w:rPr>
-          <w:rFonts w:hint="eastAsia"/>
-          <w:sz w:val="20"/>
-          <w:szCs w:val="20"/>
-        </w:rPr>
-        <w:t>로 설정한 모델</w:t>
-      </w:r>
-    </w:p>
-    <w:p>
-      <w:pPr>
-        <w:pStyle w:val="a6"/>
-        <w:ind w:left="1857"/>
-        <w:rPr>
-          <w:sz w:val="20"/>
-          <w:szCs w:val="20"/>
-        </w:rPr>
-      </w:pPr>
-    </w:p>
-    <w:p>
-      <w:pPr>
-        <w:pStyle w:val="a6"/>
-        <w:numPr>
-          <w:ilvl w:val="1"/>
-          <w:numId w:val="2"/>
-        </w:numPr>
-        <w:ind w:left="1290"/>
-        <w:rPr>
-          <w:b/>
-          <w:bCs/>
-          <w:sz w:val="24"/>
-        </w:rPr>
-      </w:pPr>
-      <w:r>
-        <w:rPr>
-          <w:rFonts w:hint="eastAsia"/>
-          <w:b/>
-          <w:bCs/>
-          <w:sz w:val="24"/>
-        </w:rPr>
-        <w:t>실험 결과</w:t>
-      </w:r>
-      <w:r>
-        <w:rPr>
-          <w:rFonts w:hint="eastAsia"/>
-          <w:b/>
-          <w:bCs/>
-          <w:sz w:val="24"/>
-        </w:rPr>
-        <w:t xml:space="preserve"> 및 분석</w:t>
-      </w:r>
-    </w:p>
-    <w:p>
-      <w:pPr>
-        <w:pStyle w:val="a6"/>
-        <w:numPr>
-          <w:ilvl w:val="2"/>
-          <w:numId w:val="2"/>
-        </w:numPr>
-        <w:ind w:left="1574"/>
-        <w:rPr>
-          <w:szCs w:val="22"/>
-        </w:rPr>
-      </w:pPr>
-      <w:r>
-        <w:rPr>
-          <w:rFonts w:hint="eastAsia"/>
-          <w:szCs w:val="22"/>
-          <w:u w:val="single"/>
-        </w:rPr>
-        <w:t>실험 1</w:t>
-      </w:r>
-      <w:r>
-        <w:rPr>
-          <w:rFonts w:hint="eastAsia"/>
-          <w:szCs w:val="22"/>
-        </w:rPr>
-        <w:t xml:space="preserve"> </w:t>
-      </w:r>
-      <w:r>
-        <w:rPr>
-          <w:rFonts w:hint="eastAsia"/>
-          <w:szCs w:val="22"/>
-        </w:rPr>
-        <w:t>P</w:t>
-      </w:r>
-      <w:r>
-        <w:rPr>
-          <w:rFonts w:hint="eastAsia"/>
-          <w:szCs w:val="22"/>
-        </w:rPr>
-        <w:t>2를 추가한 후 Backbone에서의 Bottleneck 반복 횟수 조정에 따른 성능 변화 분석</w:t>
-      </w:r>
-    </w:p>
-    <w:p>
-      <w:pPr>
-        <w:pStyle w:val="a6"/>
-        <w:numPr>
-          <w:ilvl w:val="3"/>
-          <w:numId w:val="2"/>
-        </w:numPr>
-        <w:ind w:left="1857"/>
-        <w:rPr>
-          <w:sz w:val="20"/>
-          <w:szCs w:val="20"/>
-        </w:rPr>
-      </w:pPr>
-      <w:r>
-        <w:rPr>
-          <w:rFonts w:hint="eastAsia"/>
-          <w:sz w:val="20"/>
-          <w:szCs w:val="20"/>
-        </w:rPr>
-        <w:t>실험 항목</w:t>
+        <w:t>대조군</w:t>
+      </w:r>
+      <w:proofErr w:type="gramStart"/>
+      <w:r>
+        <w:rPr>
+          <w:rFonts w:hint="eastAsia"/>
+          <w:sz w:val="20"/>
+          <w:szCs w:val="20"/>
+        </w:rPr>
+        <w:t>1 :</w:t>
+      </w:r>
+      <w:proofErr w:type="gramEnd"/>
+      <w:r>
+        <w:rPr>
+          <w:rFonts w:hint="eastAsia"/>
+          <w:sz w:val="20"/>
+          <w:szCs w:val="20"/>
+        </w:rPr>
+        <w:t xml:space="preserve"> v8s_P2_2221 / </w:t>
+      </w:r>
+      <w:proofErr w:type="spellStart"/>
+      <w:r>
+        <w:rPr>
+          <w:rFonts w:hint="eastAsia"/>
+          <w:sz w:val="20"/>
+          <w:szCs w:val="20"/>
+        </w:rPr>
+        <w:t>실험군</w:t>
+      </w:r>
+      <w:proofErr w:type="spellEnd"/>
+      <w:r>
+        <w:rPr>
+          <w:rFonts w:hint="eastAsia"/>
+          <w:sz w:val="20"/>
+          <w:szCs w:val="20"/>
+        </w:rPr>
+        <w:t>1 : v8s_P2_3221</w:t>
       </w:r>
     </w:p>
     <w:p>
@@ -1463,83 +2313,43 @@
           <w:sz w:val="20"/>
           <w:szCs w:val="20"/>
         </w:rPr>
-        <w:t>대조군1 : v8s_</w:t>
-      </w:r>
-      <w:r>
-        <w:rPr>
-          <w:rFonts w:hint="eastAsia"/>
-          <w:sz w:val="20"/>
-          <w:szCs w:val="20"/>
-        </w:rPr>
-        <w:t xml:space="preserve">P2 </w:t>
-      </w:r>
-      <w:r>
-        <w:rPr>
-          <w:rFonts w:hint="eastAsia"/>
-          <w:sz w:val="20"/>
-          <w:szCs w:val="20"/>
-        </w:rPr>
-        <w:t>/ 실험군1 : v8s_</w:t>
-      </w:r>
-      <w:r>
-        <w:rPr>
-          <w:rFonts w:hint="eastAsia"/>
-          <w:sz w:val="20"/>
-          <w:szCs w:val="20"/>
-        </w:rPr>
-        <w:t>P2_1321</w:t>
-      </w:r>
-      <w:r>
-        <w:rPr>
-          <w:rFonts w:hint="eastAsia"/>
-          <w:sz w:val="20"/>
-          <w:szCs w:val="20"/>
-        </w:rPr>
-        <w:t>, v8s_P2_2221</w:t>
-      </w:r>
-    </w:p>
-    <w:p>
-      <w:pPr>
-        <w:pStyle w:val="a6"/>
-        <w:numPr>
-          <w:ilvl w:val="4"/>
-          <w:numId w:val="2"/>
-        </w:numPr>
-        <w:ind w:left="2141"/>
-        <w:rPr>
-          <w:sz w:val="20"/>
-          <w:szCs w:val="20"/>
-        </w:rPr>
-      </w:pPr>
-      <w:r>
-        <w:rPr>
-          <w:rFonts w:hint="eastAsia"/>
-          <w:sz w:val="20"/>
-          <w:szCs w:val="20"/>
-        </w:rPr>
-        <w:t>대조군1 : v8s_P2_2221 / 실험군1 : v8s_P2_3221</w:t>
-      </w:r>
-    </w:p>
-    <w:p>
-      <w:pPr>
-        <w:pStyle w:val="a6"/>
-        <w:numPr>
-          <w:ilvl w:val="4"/>
-          <w:numId w:val="2"/>
-        </w:numPr>
-        <w:ind w:left="2141"/>
-        <w:rPr>
-          <w:sz w:val="20"/>
-          <w:szCs w:val="20"/>
-        </w:rPr>
-      </w:pPr>
-      <w:r>
-        <w:rPr>
-          <w:rFonts w:hint="eastAsia"/>
-          <w:sz w:val="20"/>
-          <w:szCs w:val="20"/>
-        </w:rPr>
-        <w:t>대조군1 : v8s_P2_3221 / 실험군1 : v8s_P2_3321</w:t>
+        <w:t>대조군</w:t>
+      </w:r>
+      <w:proofErr w:type="gramStart"/>
+      <w:r>
+        <w:rPr>
+          <w:rFonts w:hint="eastAsia"/>
+          <w:sz w:val="20"/>
+          <w:szCs w:val="20"/>
+        </w:rPr>
+        <w:t>1 :</w:t>
+      </w:r>
+      <w:proofErr w:type="gramEnd"/>
+      <w:r>
+        <w:rPr>
+          <w:rFonts w:hint="eastAsia"/>
+          <w:sz w:val="20"/>
+          <w:szCs w:val="20"/>
+        </w:rPr>
+        <w:t xml:space="preserve"> v8s_P2_3221 / </w:t>
+      </w:r>
+      <w:proofErr w:type="spellStart"/>
+      <w:r>
+        <w:rPr>
+          <w:rFonts w:hint="eastAsia"/>
+          <w:sz w:val="20"/>
+          <w:szCs w:val="20"/>
+        </w:rPr>
+        <w:t>실험군</w:t>
+      </w:r>
+      <w:proofErr w:type="spellEnd"/>
+      <w:r>
+        <w:rPr>
+          <w:rFonts w:hint="eastAsia"/>
+          <w:sz w:val="20"/>
+          <w:szCs w:val="20"/>
+        </w:rPr>
+        <w:t>1 : v8s_P2_3321</w:t>
       </w:r>
       <w:r>
         <w:rPr>
@@ -1773,7 +2583,25 @@
           <w:sz w:val="20"/>
           <w:szCs w:val="20"/>
         </w:rPr>
-        <w:t xml:space="preserve">v8s_P2  vs  </w:t>
+        <w:t>v8s_P</w:t>
+      </w:r>
+      <w:proofErr w:type="gramStart"/>
+      <w:r>
+        <w:rPr>
+          <w:rFonts w:hint="eastAsia"/>
+          <w:sz w:val="20"/>
+          <w:szCs w:val="20"/>
+        </w:rPr>
+        <w:t>2  vs</w:t>
+      </w:r>
+      <w:proofErr w:type="gramEnd"/>
+      <w:r>
+        <w:rPr>
+          <w:rFonts w:hint="eastAsia"/>
+          <w:sz w:val="20"/>
+          <w:szCs w:val="20"/>
+        </w:rPr>
+        <w:t xml:space="preserve">  </w:t>
       </w:r>
       <w:r>
         <w:rPr>
@@ -1973,7 +2801,25 @@
                 <w:sz w:val="20"/>
                 <w:szCs w:val="20"/>
               </w:rPr>
-              <w:t>GPU mAP (%)</w:t>
+              <w:t xml:space="preserve">GPU </w:t>
+            </w:r>
+            <w:proofErr w:type="spellStart"/>
+            <w:r>
+              <w:rPr>
+                <w:rFonts w:hint="eastAsia"/>
+                <w:sz w:val="20"/>
+                <w:szCs w:val="20"/>
+              </w:rPr>
+              <w:t>mAP</w:t>
+            </w:r>
+            <w:proofErr w:type="spellEnd"/>
+            <w:r>
+              <w:rPr>
+                <w:rFonts w:hint="eastAsia"/>
+                <w:sz w:val="20"/>
+                <w:szCs w:val="20"/>
+              </w:rPr>
+              <w:t xml:space="preserve"> (%)</w:t>
             </w:r>
           </w:p>
         </w:tc>
@@ -2072,7 +2918,25 @@
                 <w:sz w:val="20"/>
                 <w:szCs w:val="20"/>
               </w:rPr>
-              <w:t>NPU mAP (%)</w:t>
+              <w:t xml:space="preserve">NPU </w:t>
+            </w:r>
+            <w:proofErr w:type="spellStart"/>
+            <w:r>
+              <w:rPr>
+                <w:rFonts w:hint="eastAsia"/>
+                <w:sz w:val="20"/>
+                <w:szCs w:val="20"/>
+              </w:rPr>
+              <w:t>mAP</w:t>
+            </w:r>
+            <w:proofErr w:type="spellEnd"/>
+            <w:r>
+              <w:rPr>
+                <w:rFonts w:hint="eastAsia"/>
+                <w:sz w:val="20"/>
+                <w:szCs w:val="20"/>
+              </w:rPr>
+              <w:t xml:space="preserve"> (%)</w:t>
             </w:r>
           </w:p>
         </w:tc>
@@ -2276,6 +3140,7 @@
         </w:rPr>
         <w:t>v8s_P2_</w:t>
       </w:r>
+      <w:proofErr w:type="gramStart"/>
       <w:r>
         <w:rPr>
           <w:rFonts w:hint="eastAsia"/>
@@ -2290,7 +3155,16 @@
           <w:sz w:val="20"/>
           <w:szCs w:val="20"/>
         </w:rPr>
-        <w:t>21  vs  v8s_P2_</w:t>
+        <w:t>21  vs</w:t>
+      </w:r>
+      <w:proofErr w:type="gramEnd"/>
+      <w:r>
+        <w:rPr>
+          <w:rFonts w:hint="eastAsia"/>
+          <w:sz w:val="20"/>
+          <w:szCs w:val="20"/>
+        </w:rPr>
+        <w:t xml:space="preserve">  v8s_P2_</w:t>
       </w:r>
       <w:r>
         <w:rPr>
@@ -2474,7 +3348,25 @@
                 <w:sz w:val="20"/>
                 <w:szCs w:val="20"/>
               </w:rPr>
-              <w:t>GPU mAP (%)</w:t>
+              <w:t xml:space="preserve">GPU </w:t>
+            </w:r>
+            <w:proofErr w:type="spellStart"/>
+            <w:r>
+              <w:rPr>
+                <w:rFonts w:hint="eastAsia"/>
+                <w:sz w:val="20"/>
+                <w:szCs w:val="20"/>
+              </w:rPr>
+              <w:t>mAP</w:t>
+            </w:r>
+            <w:proofErr w:type="spellEnd"/>
+            <w:r>
+              <w:rPr>
+                <w:rFonts w:hint="eastAsia"/>
+                <w:sz w:val="20"/>
+                <w:szCs w:val="20"/>
+              </w:rPr>
+              <w:t xml:space="preserve"> (%)</w:t>
             </w:r>
           </w:p>
         </w:tc>
@@ -2558,7 +3450,25 @@
                 <w:sz w:val="20"/>
                 <w:szCs w:val="20"/>
               </w:rPr>
-              <w:t>NPU mAP (%)</w:t>
+              <w:t xml:space="preserve">NPU </w:t>
+            </w:r>
+            <w:proofErr w:type="spellStart"/>
+            <w:r>
+              <w:rPr>
+                <w:rFonts w:hint="eastAsia"/>
+                <w:sz w:val="20"/>
+                <w:szCs w:val="20"/>
+              </w:rPr>
+              <w:t>mAP</w:t>
+            </w:r>
+            <w:proofErr w:type="spellEnd"/>
+            <w:r>
+              <w:rPr>
+                <w:rFonts w:hint="eastAsia"/>
+                <w:sz w:val="20"/>
+                <w:szCs w:val="20"/>
+              </w:rPr>
+              <w:t xml:space="preserve"> (%)</w:t>
             </w:r>
           </w:p>
         </w:tc>
@@ -2740,6 +3650,7 @@
         </w:rPr>
         <w:t>v8s_P2_</w:t>
       </w:r>
+      <w:proofErr w:type="gramStart"/>
       <w:r>
         <w:rPr>
           <w:rFonts w:hint="eastAsia"/>
@@ -2754,7 +3665,16 @@
           <w:sz w:val="20"/>
           <w:szCs w:val="20"/>
         </w:rPr>
-        <w:t>221  vs  v8s_P2_3</w:t>
+        <w:t>221  vs</w:t>
+      </w:r>
+      <w:proofErr w:type="gramEnd"/>
+      <w:r>
+        <w:rPr>
+          <w:rFonts w:hint="eastAsia"/>
+          <w:sz w:val="20"/>
+          <w:szCs w:val="20"/>
+        </w:rPr>
+        <w:t xml:space="preserve">  v8s_P2_3</w:t>
       </w:r>
       <w:r>
         <w:rPr>
@@ -2931,7 +3851,25 @@
                 <w:sz w:val="20"/>
                 <w:szCs w:val="20"/>
               </w:rPr>
-              <w:t>GPU mAP (%)</w:t>
+              <w:t xml:space="preserve">GPU </w:t>
+            </w:r>
+            <w:proofErr w:type="spellStart"/>
+            <w:r>
+              <w:rPr>
+                <w:rFonts w:hint="eastAsia"/>
+                <w:sz w:val="20"/>
+                <w:szCs w:val="20"/>
+              </w:rPr>
+              <w:t>mAP</w:t>
+            </w:r>
+            <w:proofErr w:type="spellEnd"/>
+            <w:r>
+              <w:rPr>
+                <w:rFonts w:hint="eastAsia"/>
+                <w:sz w:val="20"/>
+                <w:szCs w:val="20"/>
+              </w:rPr>
+              <w:t xml:space="preserve"> (%)</w:t>
             </w:r>
           </w:p>
         </w:tc>
@@ -3011,7 +3949,25 @@
                 <w:sz w:val="20"/>
                 <w:szCs w:val="20"/>
               </w:rPr>
-              <w:t>NPU mAP (%)</w:t>
+              <w:t xml:space="preserve">NPU </w:t>
+            </w:r>
+            <w:proofErr w:type="spellStart"/>
+            <w:r>
+              <w:rPr>
+                <w:rFonts w:hint="eastAsia"/>
+                <w:sz w:val="20"/>
+                <w:szCs w:val="20"/>
+              </w:rPr>
+              <w:t>mAP</w:t>
+            </w:r>
+            <w:proofErr w:type="spellEnd"/>
+            <w:r>
+              <w:rPr>
+                <w:rFonts w:hint="eastAsia"/>
+                <w:sz w:val="20"/>
+                <w:szCs w:val="20"/>
+              </w:rPr>
+              <w:t xml:space="preserve"> (%)</w:t>
             </w:r>
           </w:p>
         </w:tc>
@@ -3130,7 +4086,25 @@
           <w:sz w:val="20"/>
           <w:szCs w:val="20"/>
         </w:rPr>
-        <w:t>v8s_P2  vs  (v8s_P2_1321, v8s_P2_2221)</w:t>
+        <w:t>v8s_P</w:t>
+      </w:r>
+      <w:proofErr w:type="gramStart"/>
+      <w:r>
+        <w:rPr>
+          <w:rFonts w:hint="eastAsia"/>
+          <w:sz w:val="20"/>
+          <w:szCs w:val="20"/>
+        </w:rPr>
+        <w:t>2  vs</w:t>
+      </w:r>
+      <w:proofErr w:type="gramEnd"/>
+      <w:r>
+        <w:rPr>
+          <w:rFonts w:hint="eastAsia"/>
+          <w:sz w:val="20"/>
+          <w:szCs w:val="20"/>
+        </w:rPr>
+        <w:t xml:space="preserve">  (v8s_P2_1321, v8s_P2_2221)</w:t>
       </w:r>
       <w:r>
         <w:rPr>
@@ -3209,7 +4183,43 @@
           <w:sz w:val="20"/>
           <w:szCs w:val="20"/>
         </w:rPr>
-        <w:t>GPU mAP는 0.2 소폭 증가하였지만 NPU mAP는 0.85 감소했다.</w:t>
+        <w:t xml:space="preserve">GPU </w:t>
+      </w:r>
+      <w:proofErr w:type="spellStart"/>
+      <w:r>
+        <w:rPr>
+          <w:rFonts w:hint="eastAsia"/>
+          <w:sz w:val="20"/>
+          <w:szCs w:val="20"/>
+        </w:rPr>
+        <w:t>mAP</w:t>
+      </w:r>
+      <w:proofErr w:type="spellEnd"/>
+      <w:r>
+        <w:rPr>
+          <w:rFonts w:hint="eastAsia"/>
+          <w:sz w:val="20"/>
+          <w:szCs w:val="20"/>
+        </w:rPr>
+        <w:t xml:space="preserve">는 0.2 소폭 증가하였지만 NPU </w:t>
+      </w:r>
+      <w:proofErr w:type="spellStart"/>
+      <w:r>
+        <w:rPr>
+          <w:rFonts w:hint="eastAsia"/>
+          <w:sz w:val="20"/>
+          <w:szCs w:val="20"/>
+        </w:rPr>
+        <w:t>mAP</w:t>
+      </w:r>
+      <w:proofErr w:type="spellEnd"/>
+      <w:r>
+        <w:rPr>
+          <w:rFonts w:hint="eastAsia"/>
+          <w:sz w:val="20"/>
+          <w:szCs w:val="20"/>
+        </w:rPr>
+        <w:t>는 0.85 감소했다.</w:t>
       </w:r>
       <w:r>
         <w:rPr>
@@ -3225,7 +4235,43 @@
           <w:sz w:val="20"/>
           <w:szCs w:val="20"/>
         </w:rPr>
-        <w:t>반면, v8s_P2_2221 모델의 GPU mAP는 0.92 상승하였고 NPU mAP 또한 1.6 상승했다.</w:t>
+        <w:t xml:space="preserve">반면, v8s_P2_2221 모델의 GPU </w:t>
+      </w:r>
+      <w:proofErr w:type="spellStart"/>
+      <w:r>
+        <w:rPr>
+          <w:rFonts w:hint="eastAsia"/>
+          <w:sz w:val="20"/>
+          <w:szCs w:val="20"/>
+        </w:rPr>
+        <w:t>mAP</w:t>
+      </w:r>
+      <w:proofErr w:type="spellEnd"/>
+      <w:r>
+        <w:rPr>
+          <w:rFonts w:hint="eastAsia"/>
+          <w:sz w:val="20"/>
+          <w:szCs w:val="20"/>
+        </w:rPr>
+        <w:t xml:space="preserve">는 0.92 상승하였고 NPU </w:t>
+      </w:r>
+      <w:proofErr w:type="spellStart"/>
+      <w:r>
+        <w:rPr>
+          <w:rFonts w:hint="eastAsia"/>
+          <w:sz w:val="20"/>
+          <w:szCs w:val="20"/>
+        </w:rPr>
+        <w:t>mAP</w:t>
+      </w:r>
+      <w:proofErr w:type="spellEnd"/>
+      <w:r>
+        <w:rPr>
+          <w:rFonts w:hint="eastAsia"/>
+          <w:sz w:val="20"/>
+          <w:szCs w:val="20"/>
+        </w:rPr>
+        <w:t xml:space="preserve"> 또한 1.6 상승했다.</w:t>
       </w:r>
     </w:p>
     <w:p>
@@ -3257,7 +4303,25 @@
           <w:sz w:val="20"/>
           <w:szCs w:val="20"/>
         </w:rPr>
-        <w:t>v8s_P2_2221  vs  v8s_P2_3221</w:t>
+        <w:t>v8s_P2_</w:t>
+      </w:r>
+      <w:proofErr w:type="gramStart"/>
+      <w:r>
+        <w:rPr>
+          <w:rFonts w:hint="eastAsia"/>
+          <w:sz w:val="20"/>
+          <w:szCs w:val="20"/>
+        </w:rPr>
+        <w:t>2221  vs</w:t>
+      </w:r>
+      <w:proofErr w:type="gramEnd"/>
+      <w:r>
+        <w:rPr>
+          <w:rFonts w:hint="eastAsia"/>
+          <w:sz w:val="20"/>
+          <w:szCs w:val="20"/>
+        </w:rPr>
+        <w:t xml:space="preserve">  v8s_P2_3221</w:t>
       </w:r>
       <w:r>
         <w:rPr>
@@ -3304,15 +4368,51 @@
           <w:sz w:val="20"/>
           <w:szCs w:val="20"/>
         </w:rPr>
-        <w:t xml:space="preserve">B]에서 v8s_P2_2221 모델을 기준으로 v8s_P2_3221 모델의 성능을 비교한 결과, GPU mAP는 </w:t>
-      </w:r>
-      <w:r>
-        <w:rPr>
-          <w:rFonts w:hint="eastAsia"/>
-          <w:sz w:val="20"/>
-          <w:szCs w:val="20"/>
-        </w:rPr>
-        <w:t xml:space="preserve">0.13 소폭 증가하였지만 NPU mAP는 -2.7 감소했다. </w:t>
+        <w:t xml:space="preserve">B]에서 v8s_P2_2221 모델을 기준으로 v8s_P2_3221 모델의 성능을 비교한 결과, GPU </w:t>
+      </w:r>
+      <w:proofErr w:type="spellStart"/>
+      <w:r>
+        <w:rPr>
+          <w:rFonts w:hint="eastAsia"/>
+          <w:sz w:val="20"/>
+          <w:szCs w:val="20"/>
+        </w:rPr>
+        <w:t>mAP</w:t>
+      </w:r>
+      <w:proofErr w:type="spellEnd"/>
+      <w:r>
+        <w:rPr>
+          <w:rFonts w:hint="eastAsia"/>
+          <w:sz w:val="20"/>
+          <w:szCs w:val="20"/>
+        </w:rPr>
+        <w:t xml:space="preserve">는 </w:t>
+      </w:r>
+      <w:r>
+        <w:rPr>
+          <w:rFonts w:hint="eastAsia"/>
+          <w:sz w:val="20"/>
+          <w:szCs w:val="20"/>
+        </w:rPr>
+        <w:t xml:space="preserve">0.13 소폭 증가하였지만 NPU </w:t>
+      </w:r>
+      <w:proofErr w:type="spellStart"/>
+      <w:r>
+        <w:rPr>
+          <w:rFonts w:hint="eastAsia"/>
+          <w:sz w:val="20"/>
+          <w:szCs w:val="20"/>
+        </w:rPr>
+        <w:t>mAP</w:t>
+      </w:r>
+      <w:proofErr w:type="spellEnd"/>
+      <w:r>
+        <w:rPr>
+          <w:rFonts w:hint="eastAsia"/>
+          <w:sz w:val="20"/>
+          <w:szCs w:val="20"/>
+        </w:rPr>
+        <w:t xml:space="preserve">는 -2.7 감소했다. </w:t>
       </w:r>
     </w:p>
     <w:p>
@@ -3344,7 +4444,25 @@
           <w:sz w:val="20"/>
           <w:szCs w:val="20"/>
         </w:rPr>
-        <w:t>v8s_P2_3221  vs  v8s_P2_3321</w:t>
+        <w:t>v8s_P2_</w:t>
+      </w:r>
+      <w:proofErr w:type="gramStart"/>
+      <w:r>
+        <w:rPr>
+          <w:rFonts w:hint="eastAsia"/>
+          <w:sz w:val="20"/>
+          <w:szCs w:val="20"/>
+        </w:rPr>
+        <w:t>3221  vs</w:t>
+      </w:r>
+      <w:proofErr w:type="gramEnd"/>
+      <w:r>
+        <w:rPr>
+          <w:rFonts w:hint="eastAsia"/>
+          <w:sz w:val="20"/>
+          <w:szCs w:val="20"/>
+        </w:rPr>
+        <w:t xml:space="preserve">  v8s_P2_3321</w:t>
       </w:r>
       <w:r>
         <w:rPr>
@@ -3383,7 +4501,43 @@
           <w:sz w:val="20"/>
           <w:szCs w:val="20"/>
         </w:rPr>
-        <w:t xml:space="preserve"> C]에서 v8s_P2_3221 모델을 기준으로 v8s_P2_3321 모델의 성능을 비교한 결과, GPU mAP는 0.67 증가하였고 NPU mAP 또한 1.8 증가했다.</w:t>
+        <w:t xml:space="preserve"> C]에서 v8s_P2_3221 모델을 기준으로 v8s_P2_3321 모델의 성능을 비교한 결과, GPU </w:t>
+      </w:r>
+      <w:proofErr w:type="spellStart"/>
+      <w:r>
+        <w:rPr>
+          <w:rFonts w:hint="eastAsia"/>
+          <w:sz w:val="20"/>
+          <w:szCs w:val="20"/>
+        </w:rPr>
+        <w:t>mAP</w:t>
+      </w:r>
+      <w:proofErr w:type="spellEnd"/>
+      <w:r>
+        <w:rPr>
+          <w:rFonts w:hint="eastAsia"/>
+          <w:sz w:val="20"/>
+          <w:szCs w:val="20"/>
+        </w:rPr>
+        <w:t xml:space="preserve">는 0.67 증가하였고 NPU </w:t>
+      </w:r>
+      <w:proofErr w:type="spellStart"/>
+      <w:r>
+        <w:rPr>
+          <w:rFonts w:hint="eastAsia"/>
+          <w:sz w:val="20"/>
+          <w:szCs w:val="20"/>
+        </w:rPr>
+        <w:t>mAP</w:t>
+      </w:r>
+      <w:proofErr w:type="spellEnd"/>
+      <w:r>
+        <w:rPr>
+          <w:rFonts w:hint="eastAsia"/>
+          <w:sz w:val="20"/>
+          <w:szCs w:val="20"/>
+        </w:rPr>
+        <w:t xml:space="preserve"> 또한 1.8 증가했다.</w:t>
       </w:r>
       <w:r>
         <w:rPr>

--- a/documents/1. 소형 객체 탐지 성능 향상 방안/1.4 P2 적용 및 Backbone 구조 변경 분석 보고서.docx
+++ b/documents/1. 소형 객체 탐지 성능 향상 방안/1.4 P2 적용 및 Backbone 구조 변경 분석 보고서.docx
@@ -305,9 +305,16 @@
           <w:sz w:val="20"/>
           <w:szCs w:val="20"/>
         </w:rPr>
-        <w:t xml:space="preserve">[배경 </w:t>
-      </w:r>
-      <w:proofErr w:type="spellStart"/>
+        <w:t>[배경 i]</w:t>
+      </w:r>
+      <w:r>
+        <w:rPr>
+          <w:rFonts w:hint="eastAsia"/>
+          <w:sz w:val="20"/>
+          <w:szCs w:val="20"/>
+        </w:rPr>
+        <w:t xml:space="preserve">, </w:t>
+      </w:r>
       <w:r>
         <w:rPr>
           <w:rFonts w:hint="eastAsia"/>
@@ -316,35 +323,6 @@
           <w:sz w:val="20"/>
           <w:szCs w:val="20"/>
         </w:rPr>
-        <w:t>i</w:t>
-      </w:r>
-      <w:proofErr w:type="spellEnd"/>
-      <w:r>
-        <w:rPr>
-          <w:rFonts w:hint="eastAsia"/>
-          <w:b/>
-          <w:bCs/>
-          <w:sz w:val="20"/>
-          <w:szCs w:val="20"/>
-        </w:rPr>
-        <w:t>]</w:t>
-      </w:r>
-      <w:r>
-        <w:rPr>
-          <w:rFonts w:hint="eastAsia"/>
-          <w:sz w:val="20"/>
-          <w:szCs w:val="20"/>
-        </w:rPr>
-        <w:t xml:space="preserve">, </w:t>
-      </w:r>
-      <w:r>
-        <w:rPr>
-          <w:rFonts w:hint="eastAsia"/>
-          <w:b/>
-          <w:bCs/>
-          <w:sz w:val="20"/>
-          <w:szCs w:val="20"/>
-        </w:rPr>
         <w:t>[배경 ii]</w:t>
       </w:r>
       <w:r>
@@ -377,15 +355,7 @@
           <w:sz w:val="20"/>
           <w:szCs w:val="20"/>
         </w:rPr>
-        <w:t xml:space="preserve">에서 </w:t>
-      </w:r>
-      <w:r>
-        <w:rPr>
-          <w:rFonts w:hint="eastAsia"/>
-          <w:sz w:val="20"/>
-          <w:szCs w:val="20"/>
-        </w:rPr>
-        <w:t>소형 객체의 정보를 주로 추출하는 P2와 P3단의</w:t>
+        <w:t>에서 소형 객체의 정보를 주로 추출하는 P2와 P3단의</w:t>
       </w:r>
       <w:r>
         <w:rPr>
@@ -425,25 +395,7 @@
           <w:sz w:val="20"/>
           <w:szCs w:val="20"/>
         </w:rPr>
-        <w:t xml:space="preserve">따라서 본 실험에서는 이전 </w:t>
-      </w:r>
-      <w:proofErr w:type="spellStart"/>
-      <w:r>
-        <w:rPr>
-          <w:rFonts w:hint="eastAsia"/>
-          <w:sz w:val="20"/>
-          <w:szCs w:val="20"/>
-        </w:rPr>
-        <w:t>실험들에서</w:t>
-      </w:r>
-      <w:proofErr w:type="spellEnd"/>
-      <w:r>
-        <w:rPr>
-          <w:rFonts w:hint="eastAsia"/>
-          <w:sz w:val="20"/>
-          <w:szCs w:val="20"/>
-        </w:rPr>
-        <w:t xml:space="preserve"> 얻은 두가지 기법이 동시에 적용되었을 때에도 같은 경향성이 유지되는지 확인하는 동시에 모델의 성능을 최적화</w:t>
+        <w:t>따라서 본 실험에서는 이전 실험들에서 얻은 두가지 기법이 동시에 적용되었을 때에도 같은 경향성이 유지되는지 확인하는 동시에 모델의 성능을 최적화</w:t>
       </w:r>
       <w:r>
         <w:rPr>
@@ -640,26 +592,17 @@
         </w:numPr>
         <w:ind w:left="1857"/>
         <w:rPr>
-          <w:rFonts w:hint="eastAsia"/>
-          <w:sz w:val="20"/>
-          <w:szCs w:val="20"/>
-        </w:rPr>
-      </w:pPr>
-      <w:r>
-        <w:rPr>
-          <w:rFonts w:hint="eastAsia"/>
-          <w:sz w:val="20"/>
-          <w:szCs w:val="20"/>
-        </w:rPr>
-        <w:t>v8s_P2_</w:t>
-      </w:r>
-      <w:r>
-        <w:rPr>
-          <w:rFonts w:hint="eastAsia"/>
-          <w:sz w:val="20"/>
-          <w:szCs w:val="20"/>
-        </w:rPr>
-        <w:t>4</w:t>
+          <w:sz w:val="20"/>
+          <w:szCs w:val="20"/>
+        </w:rPr>
+      </w:pPr>
+      <w:r>
+        <w:rPr>
+          <w:rFonts w:hint="eastAsia"/>
+          <w:sz w:val="20"/>
+          <w:szCs w:val="20"/>
+        </w:rPr>
+        <w:t>v8s_P2_4</w:t>
       </w:r>
       <w:r>
         <w:rPr>
@@ -683,7 +626,6 @@
         <w:pStyle w:val="a6"/>
         <w:ind w:left="1857"/>
         <w:rPr>
-          <w:rFonts w:hint="eastAsia"/>
           <w:sz w:val="20"/>
           <w:szCs w:val="20"/>
         </w:rPr>
@@ -803,31 +745,14 @@
           <w:szCs w:val="22"/>
           <w:u w:val="single"/>
         </w:rPr>
-        <w:t xml:space="preserve">실험 </w:t>
-      </w:r>
-      <w:proofErr w:type="gramStart"/>
+        <w:t>실험 1</w:t>
+      </w:r>
       <w:r>
         <w:rPr>
           <w:rFonts w:hint="eastAsia"/>
           <w:szCs w:val="22"/>
-          <w:u w:val="single"/>
-        </w:rPr>
-        <w:t>1</w:t>
-      </w:r>
-      <w:r>
-        <w:rPr>
-          <w:rFonts w:hint="eastAsia"/>
-          <w:szCs w:val="22"/>
-        </w:rPr>
-        <w:t xml:space="preserve"> :</w:t>
-      </w:r>
-      <w:proofErr w:type="gramEnd"/>
-      <w:r>
-        <w:rPr>
-          <w:rFonts w:hint="eastAsia"/>
-          <w:szCs w:val="22"/>
-        </w:rPr>
-        <w:t xml:space="preserve"> </w:t>
+        </w:rPr>
+        <w:t xml:space="preserve"> : </w:t>
       </w:r>
       <w:r>
         <w:rPr>
@@ -939,31 +864,14 @@
           <w:szCs w:val="22"/>
           <w:u w:val="single"/>
         </w:rPr>
-        <w:t xml:space="preserve">실험 </w:t>
-      </w:r>
-      <w:proofErr w:type="gramStart"/>
+        <w:t>실험 2</w:t>
+      </w:r>
       <w:r>
         <w:rPr>
           <w:rFonts w:hint="eastAsia"/>
           <w:szCs w:val="22"/>
-          <w:u w:val="single"/>
-        </w:rPr>
-        <w:t>2</w:t>
-      </w:r>
-      <w:r>
-        <w:rPr>
-          <w:rFonts w:hint="eastAsia"/>
-          <w:szCs w:val="22"/>
-        </w:rPr>
-        <w:t xml:space="preserve"> :</w:t>
-      </w:r>
-      <w:proofErr w:type="gramEnd"/>
-      <w:r>
-        <w:rPr>
-          <w:rFonts w:hint="eastAsia"/>
-          <w:szCs w:val="22"/>
-        </w:rPr>
-        <w:t xml:space="preserve"> </w:t>
+        </w:rPr>
+        <w:t xml:space="preserve"> : </w:t>
       </w:r>
       <w:r>
         <w:rPr>
@@ -1095,18 +1003,31 @@
           <w:sz w:val="20"/>
           <w:szCs w:val="20"/>
         </w:rPr>
-        <w:t xml:space="preserve">모델 </w:t>
-      </w:r>
-      <w:proofErr w:type="gramStart"/>
-      <w:r>
-        <w:rPr>
-          <w:rFonts w:hint="eastAsia"/>
-          <w:sz w:val="20"/>
-          <w:szCs w:val="20"/>
-        </w:rPr>
-        <w:t>성능 :</w:t>
-      </w:r>
-      <w:proofErr w:type="gramEnd"/>
+        <w:t xml:space="preserve">모델 성능 : </w:t>
+      </w:r>
+      <w:r>
+        <w:rPr>
+          <w:rFonts w:hint="eastAsia"/>
+          <w:sz w:val="20"/>
+          <w:szCs w:val="20"/>
+        </w:rPr>
+        <w:t xml:space="preserve">GPU </w:t>
+      </w:r>
+      <w:r>
+        <w:rPr>
+          <w:rFonts w:hint="eastAsia"/>
+          <w:sz w:val="20"/>
+          <w:szCs w:val="20"/>
+        </w:rPr>
+        <w:t xml:space="preserve">mAP, </w:t>
+      </w:r>
+      <w:r>
+        <w:rPr>
+          <w:sz w:val="20"/>
+          <w:szCs w:val="20"/>
+        </w:rPr>
+        <w:t>NPU</w:t>
+      </w:r>
       <w:r>
         <w:rPr>
           <w:rFonts w:hint="eastAsia"/>
@@ -1121,58 +1042,7 @@
           <w:sz w:val="20"/>
           <w:szCs w:val="20"/>
         </w:rPr>
-        <w:t xml:space="preserve">GPU </w:t>
-      </w:r>
-      <w:proofErr w:type="spellStart"/>
-      <w:r>
-        <w:rPr>
-          <w:rFonts w:hint="eastAsia"/>
-          <w:sz w:val="20"/>
-          <w:szCs w:val="20"/>
-        </w:rPr>
-        <w:t>mAP</w:t>
-      </w:r>
-      <w:proofErr w:type="spellEnd"/>
-      <w:r>
-        <w:rPr>
-          <w:rFonts w:hint="eastAsia"/>
-          <w:sz w:val="20"/>
-          <w:szCs w:val="20"/>
-        </w:rPr>
-        <w:t xml:space="preserve">, </w:t>
-      </w:r>
-      <w:r>
-        <w:rPr>
-          <w:sz w:val="20"/>
-          <w:szCs w:val="20"/>
-        </w:rPr>
-        <w:t>NPU</w:t>
-      </w:r>
-      <w:r>
-        <w:rPr>
-          <w:rFonts w:hint="eastAsia"/>
-          <w:sz w:val="20"/>
-          <w:szCs w:val="20"/>
-        </w:rPr>
-        <w:t xml:space="preserve"> </w:t>
-      </w:r>
-      <w:proofErr w:type="spellStart"/>
-      <w:r>
-        <w:rPr>
-          <w:rFonts w:hint="eastAsia"/>
-          <w:sz w:val="20"/>
-          <w:szCs w:val="20"/>
-        </w:rPr>
-        <w:t>mAP</w:t>
-      </w:r>
-      <w:proofErr w:type="spellEnd"/>
-      <w:r>
-        <w:rPr>
-          <w:rFonts w:hint="eastAsia"/>
-          <w:sz w:val="20"/>
-          <w:szCs w:val="20"/>
-        </w:rPr>
-        <w:t>,</w:t>
+        <w:t>mAP,</w:t>
       </w:r>
       <w:r>
         <w:rPr>
@@ -1351,25 +1221,7 @@
           <w:sz w:val="20"/>
           <w:szCs w:val="20"/>
         </w:rPr>
-        <w:t xml:space="preserve">학습 </w:t>
-      </w:r>
-      <w:proofErr w:type="gramStart"/>
-      <w:r>
-        <w:rPr>
-          <w:rFonts w:hint="eastAsia"/>
-          <w:sz w:val="20"/>
-          <w:szCs w:val="20"/>
-        </w:rPr>
-        <w:t>데이터 :</w:t>
-      </w:r>
-      <w:proofErr w:type="gramEnd"/>
-      <w:r>
-        <w:rPr>
-          <w:rFonts w:hint="eastAsia"/>
-          <w:sz w:val="20"/>
-          <w:szCs w:val="20"/>
-        </w:rPr>
-        <w:t xml:space="preserve"> 제공받은 train set과 validation set을 병합</w:t>
+        <w:t>학습 데이터 : 제공받은 train set과 validation set을 병합</w:t>
       </w:r>
     </w:p>
     <w:p>
@@ -1391,25 +1243,7 @@
           <w:sz w:val="20"/>
           <w:szCs w:val="20"/>
         </w:rPr>
-        <w:t xml:space="preserve">테스트 </w:t>
-      </w:r>
-      <w:proofErr w:type="gramStart"/>
-      <w:r>
-        <w:rPr>
-          <w:rFonts w:hint="eastAsia"/>
-          <w:sz w:val="20"/>
-          <w:szCs w:val="20"/>
-        </w:rPr>
-        <w:t>데이터 :</w:t>
-      </w:r>
-      <w:proofErr w:type="gramEnd"/>
-      <w:r>
-        <w:rPr>
-          <w:rFonts w:hint="eastAsia"/>
-          <w:sz w:val="20"/>
-          <w:szCs w:val="20"/>
-        </w:rPr>
-        <w:t xml:space="preserve"> 제공받은 test set</w:t>
+        <w:t>테스트 데이터 : 제공받은 test set</w:t>
       </w:r>
       <w:r>
         <w:rPr>
@@ -1450,18 +1284,33 @@
       <w:pPr>
         <w:ind w:left="1134"/>
         <w:rPr>
-          <w:rFonts w:hint="eastAsia"/>
-          <w:sz w:val="20"/>
-          <w:szCs w:val="20"/>
-        </w:rPr>
-      </w:pPr>
-      <w:r>
-        <w:rPr>
-          <w:rFonts w:hint="eastAsia"/>
-          <w:sz w:val="20"/>
-          <w:szCs w:val="20"/>
-        </w:rPr>
-        <w:t>* 1</w:t>
+          <w:sz w:val="20"/>
+          <w:szCs w:val="20"/>
+        </w:rPr>
+      </w:pPr>
+      <w:r>
+        <w:rPr>
+          <w:rFonts w:hint="eastAsia"/>
+          <w:sz w:val="20"/>
+          <w:szCs w:val="20"/>
+        </w:rPr>
+        <w:t xml:space="preserve">* </w:t>
+      </w:r>
+      <w:r>
+        <w:rPr>
+          <w:rFonts w:hint="eastAsia"/>
+          <w:sz w:val="20"/>
+          <w:szCs w:val="20"/>
+        </w:rPr>
+        <w:t xml:space="preserve">모델명 뒤 </w:t>
+      </w:r>
+      <w:r>
+        <w:rPr>
+          <w:rFonts w:hint="eastAsia"/>
+          <w:sz w:val="20"/>
+          <w:szCs w:val="20"/>
+        </w:rPr>
+        <w:t>1</w:t>
       </w:r>
       <w:r>
         <w:rPr>
@@ -1485,7 +1334,15 @@
           <w:sz w:val="20"/>
           <w:szCs w:val="20"/>
         </w:rPr>
-        <w:t>3321</w:t>
+        <w:t>42</w:t>
+      </w:r>
+      <w:r>
+        <w:rPr>
+          <w:rFonts w:hint="eastAsia"/>
+          <w:sz w:val="20"/>
+          <w:szCs w:val="20"/>
+        </w:rPr>
+        <w:t>21</w:t>
       </w:r>
       <w:r>
         <w:rPr>
@@ -1538,33 +1395,39 @@
           <w:sz w:val="20"/>
           <w:szCs w:val="20"/>
         </w:rPr>
-        <w:t>v8s_P</w:t>
-      </w:r>
-      <w:proofErr w:type="gramStart"/>
-      <w:r>
-        <w:rPr>
-          <w:rFonts w:hint="eastAsia"/>
-          <w:sz w:val="20"/>
-          <w:szCs w:val="20"/>
-        </w:rPr>
-        <w:t>2 :</w:t>
-      </w:r>
-      <w:proofErr w:type="gramEnd"/>
-      <w:r>
-        <w:rPr>
-          <w:rFonts w:hint="eastAsia"/>
-          <w:sz w:val="20"/>
-          <w:szCs w:val="20"/>
-        </w:rPr>
-        <w:t xml:space="preserve"> </w:t>
-      </w:r>
-      <w:r>
-        <w:rPr>
-          <w:rFonts w:hint="eastAsia"/>
-          <w:sz w:val="20"/>
-          <w:szCs w:val="20"/>
-        </w:rPr>
-        <w:t>YOLOv8s 기본 모델에 P2 Layer를 추가한 모델</w:t>
+        <w:t xml:space="preserve">v8s_P2 : </w:t>
+      </w:r>
+      <w:r>
+        <w:rPr>
+          <w:rFonts w:hint="eastAsia"/>
+          <w:sz w:val="20"/>
+          <w:szCs w:val="20"/>
+        </w:rPr>
+        <w:t>v8s 모델에 P2</w:t>
+      </w:r>
+      <w:r>
+        <w:rPr>
+          <w:rFonts w:hint="eastAsia"/>
+          <w:sz w:val="20"/>
+          <w:szCs w:val="20"/>
+        </w:rPr>
+        <w:t>를 적용한 모델,</w:t>
+      </w:r>
+      <w:r>
+        <w:rPr>
+          <w:rFonts w:hint="eastAsia"/>
+          <w:sz w:val="20"/>
+          <w:szCs w:val="20"/>
+        </w:rPr>
+        <w:t xml:space="preserve"> Bottleneck</w:t>
+      </w:r>
+      <w:r>
+        <w:rPr>
+          <w:rFonts w:hint="eastAsia"/>
+          <w:sz w:val="20"/>
+          <w:szCs w:val="20"/>
+        </w:rPr>
+        <w:t xml:space="preserve"> 반복 횟수는 (1, 2, 2, 1)</w:t>
       </w:r>
     </w:p>
     <w:p>
@@ -1586,49 +1449,7 @@
           <w:sz w:val="20"/>
           <w:szCs w:val="20"/>
         </w:rPr>
-        <w:t>v8s_P2_</w:t>
-      </w:r>
-      <w:proofErr w:type="gramStart"/>
-      <w:r>
-        <w:rPr>
-          <w:rFonts w:hint="eastAsia"/>
-          <w:sz w:val="20"/>
-          <w:szCs w:val="20"/>
-        </w:rPr>
-        <w:t>1321 :</w:t>
-      </w:r>
-      <w:proofErr w:type="gramEnd"/>
-      <w:r>
-        <w:rPr>
-          <w:rFonts w:hint="eastAsia"/>
-          <w:sz w:val="20"/>
-          <w:szCs w:val="20"/>
-        </w:rPr>
-        <w:t xml:space="preserve"> </w:t>
-      </w:r>
-      <w:r>
-        <w:rPr>
-          <w:rFonts w:hint="eastAsia"/>
-          <w:sz w:val="20"/>
-          <w:szCs w:val="20"/>
-        </w:rPr>
-        <w:t>P2 Layer를 추가한</w:t>
-      </w:r>
-      <w:r>
-        <w:rPr>
-          <w:rFonts w:hint="eastAsia"/>
-          <w:sz w:val="20"/>
-          <w:szCs w:val="20"/>
-        </w:rPr>
-        <w:t xml:space="preserve"> </w:t>
-      </w:r>
-      <w:r>
-        <w:rPr>
-          <w:rFonts w:hint="eastAsia"/>
-          <w:sz w:val="20"/>
-          <w:szCs w:val="20"/>
-        </w:rPr>
-        <w:t xml:space="preserve">후, </w:t>
+        <w:t xml:space="preserve">v8s_P2_1321 : </w:t>
       </w:r>
       <w:r>
         <w:rPr>
@@ -1644,7 +1465,7 @@
           <w:sz w:val="20"/>
           <w:szCs w:val="20"/>
         </w:rPr>
-        <w:t xml:space="preserve">횟수를 </w:t>
+        <w:t xml:space="preserve">횟수 </w:t>
       </w:r>
       <w:r>
         <w:rPr>
@@ -1669,14 +1490,6 @@
           <w:szCs w:val="20"/>
         </w:rPr>
         <w:t>, 1)</w:t>
-      </w:r>
-      <w:r>
-        <w:rPr>
-          <w:rFonts w:hint="eastAsia"/>
-          <w:sz w:val="20"/>
-          <w:szCs w:val="20"/>
-        </w:rPr>
-        <w:t>로 설정한 모델</w:t>
       </w:r>
     </w:p>
     <w:p>
@@ -1698,41 +1511,7 @@
           <w:sz w:val="20"/>
           <w:szCs w:val="20"/>
         </w:rPr>
-        <w:t>v8s_P2_</w:t>
-      </w:r>
-      <w:proofErr w:type="gramStart"/>
-      <w:r>
-        <w:rPr>
-          <w:rFonts w:hint="eastAsia"/>
-          <w:sz w:val="20"/>
-          <w:szCs w:val="20"/>
-        </w:rPr>
-        <w:t>2221 :</w:t>
-      </w:r>
-      <w:proofErr w:type="gramEnd"/>
-      <w:r>
-        <w:rPr>
-          <w:rFonts w:hint="eastAsia"/>
-          <w:sz w:val="20"/>
-          <w:szCs w:val="20"/>
-        </w:rPr>
-        <w:t xml:space="preserve"> P2 Layer를 추가한</w:t>
-      </w:r>
-      <w:r>
-        <w:rPr>
-          <w:rFonts w:hint="eastAsia"/>
-          <w:sz w:val="20"/>
-          <w:szCs w:val="20"/>
-        </w:rPr>
-        <w:t xml:space="preserve"> </w:t>
-      </w:r>
-      <w:r>
-        <w:rPr>
-          <w:rFonts w:hint="eastAsia"/>
-          <w:sz w:val="20"/>
-          <w:szCs w:val="20"/>
-        </w:rPr>
-        <w:t xml:space="preserve">후, </w:t>
+        <w:t xml:space="preserve">v8s_P2_2221 : </w:t>
       </w:r>
       <w:r>
         <w:rPr>
@@ -1748,7 +1527,7 @@
           <w:sz w:val="20"/>
           <w:szCs w:val="20"/>
         </w:rPr>
-        <w:t xml:space="preserve">횟수를 </w:t>
+        <w:t xml:space="preserve">횟수 </w:t>
       </w:r>
       <w:r>
         <w:rPr>
@@ -1789,14 +1568,6 @@
           <w:szCs w:val="20"/>
         </w:rPr>
         <w:t>, 1)</w:t>
-      </w:r>
-      <w:r>
-        <w:rPr>
-          <w:rFonts w:hint="eastAsia"/>
-          <w:sz w:val="20"/>
-          <w:szCs w:val="20"/>
-        </w:rPr>
-        <w:t>로 설정한 모델</w:t>
       </w:r>
     </w:p>
     <w:p>
@@ -1818,41 +1589,7 @@
           <w:sz w:val="20"/>
           <w:szCs w:val="20"/>
         </w:rPr>
-        <w:t>v8s_P2_</w:t>
-      </w:r>
-      <w:proofErr w:type="gramStart"/>
-      <w:r>
-        <w:rPr>
-          <w:rFonts w:hint="eastAsia"/>
-          <w:sz w:val="20"/>
-          <w:szCs w:val="20"/>
-        </w:rPr>
-        <w:t>3221 :</w:t>
-      </w:r>
-      <w:proofErr w:type="gramEnd"/>
-      <w:r>
-        <w:rPr>
-          <w:rFonts w:hint="eastAsia"/>
-          <w:sz w:val="20"/>
-          <w:szCs w:val="20"/>
-        </w:rPr>
-        <w:t xml:space="preserve"> P2 Layer를 추가한</w:t>
-      </w:r>
-      <w:r>
-        <w:rPr>
-          <w:rFonts w:hint="eastAsia"/>
-          <w:sz w:val="20"/>
-          <w:szCs w:val="20"/>
-        </w:rPr>
-        <w:t xml:space="preserve"> </w:t>
-      </w:r>
-      <w:r>
-        <w:rPr>
-          <w:rFonts w:hint="eastAsia"/>
-          <w:sz w:val="20"/>
-          <w:szCs w:val="20"/>
-        </w:rPr>
-        <w:t xml:space="preserve">후, </w:t>
+        <w:t xml:space="preserve">v8s_P2_3221 : </w:t>
       </w:r>
       <w:r>
         <w:rPr>
@@ -1868,7 +1605,7 @@
           <w:sz w:val="20"/>
           <w:szCs w:val="20"/>
         </w:rPr>
-        <w:t xml:space="preserve">횟수를 </w:t>
+        <w:t xml:space="preserve">횟수 </w:t>
       </w:r>
       <w:r>
         <w:rPr>
@@ -1909,14 +1646,6 @@
           <w:szCs w:val="20"/>
         </w:rPr>
         <w:t>, 1)</w:t>
-      </w:r>
-      <w:r>
-        <w:rPr>
-          <w:rFonts w:hint="eastAsia"/>
-          <w:sz w:val="20"/>
-          <w:szCs w:val="20"/>
-        </w:rPr>
-        <w:t>로 설정한 모델</w:t>
       </w:r>
     </w:p>
     <w:p>
@@ -1938,41 +1667,7 @@
           <w:sz w:val="20"/>
           <w:szCs w:val="20"/>
         </w:rPr>
-        <w:t>v8s_P2_</w:t>
-      </w:r>
-      <w:proofErr w:type="gramStart"/>
-      <w:r>
-        <w:rPr>
-          <w:rFonts w:hint="eastAsia"/>
-          <w:sz w:val="20"/>
-          <w:szCs w:val="20"/>
-        </w:rPr>
-        <w:t>3321 :</w:t>
-      </w:r>
-      <w:proofErr w:type="gramEnd"/>
-      <w:r>
-        <w:rPr>
-          <w:rFonts w:hint="eastAsia"/>
-          <w:sz w:val="20"/>
-          <w:szCs w:val="20"/>
-        </w:rPr>
-        <w:t xml:space="preserve"> P2 Layer를 추가한</w:t>
-      </w:r>
-      <w:r>
-        <w:rPr>
-          <w:rFonts w:hint="eastAsia"/>
-          <w:sz w:val="20"/>
-          <w:szCs w:val="20"/>
-        </w:rPr>
-        <w:t xml:space="preserve"> </w:t>
-      </w:r>
-      <w:r>
-        <w:rPr>
-          <w:rFonts w:hint="eastAsia"/>
-          <w:sz w:val="20"/>
-          <w:szCs w:val="20"/>
-        </w:rPr>
-        <w:t xml:space="preserve">후, </w:t>
+        <w:t xml:space="preserve">v8s_P2_3321 : </w:t>
       </w:r>
       <w:r>
         <w:rPr>
@@ -1988,7 +1683,7 @@
           <w:sz w:val="20"/>
           <w:szCs w:val="20"/>
         </w:rPr>
-        <w:t xml:space="preserve">횟수를 </w:t>
+        <w:t xml:space="preserve">횟수 </w:t>
       </w:r>
       <w:r>
         <w:rPr>
@@ -2030,13 +1725,27 @@
         </w:rPr>
         <w:t>, 1)</w:t>
       </w:r>
-      <w:r>
-        <w:rPr>
-          <w:rFonts w:hint="eastAsia"/>
-          <w:sz w:val="20"/>
-          <w:szCs w:val="20"/>
-        </w:rPr>
-        <w:t>로 설정한 모델</w:t>
+    </w:p>
+    <w:p>
+      <w:pPr>
+        <w:pStyle w:val="a6"/>
+        <w:numPr>
+          <w:ilvl w:val="3"/>
+          <w:numId w:val="2"/>
+        </w:numPr>
+        <w:ind w:left="1857"/>
+        <w:rPr>
+          <w:sz w:val="20"/>
+          <w:szCs w:val="20"/>
+        </w:rPr>
+      </w:pPr>
+      <w:r>
+        <w:rPr>
+          <w:rFonts w:hint="eastAsia"/>
+          <w:sz w:val="20"/>
+          <w:szCs w:val="20"/>
+        </w:rPr>
+        <w:t>v8s_P2_4221 : Bottleneck 반복 횟수 (4, 2, 2, 1)</w:t>
       </w:r>
     </w:p>
     <w:p>
@@ -2121,7 +1830,7 @@
           <w:rFonts w:hint="eastAsia"/>
           <w:szCs w:val="22"/>
         </w:rPr>
-        <w:t>2를 추가한 후 Backbone에서의 Bottleneck 반복 횟수 조정에 따른 성능 변화 분석</w:t>
+        <w:t>2단 반복 횟수에 따른 성능 변화 분석</w:t>
       </w:r>
     </w:p>
     <w:p>
@@ -2165,43 +1874,79 @@
           <w:sz w:val="20"/>
           <w:szCs w:val="20"/>
         </w:rPr>
-        <w:t>대조군</w:t>
-      </w:r>
-      <w:proofErr w:type="gramStart"/>
-      <w:r>
-        <w:rPr>
-          <w:rFonts w:hint="eastAsia"/>
-          <w:sz w:val="20"/>
-          <w:szCs w:val="20"/>
-        </w:rPr>
-        <w:t>1 :</w:t>
-      </w:r>
-      <w:proofErr w:type="gramEnd"/>
-      <w:r>
-        <w:rPr>
-          <w:rFonts w:hint="eastAsia"/>
-          <w:sz w:val="20"/>
-          <w:szCs w:val="20"/>
-        </w:rPr>
-        <w:t xml:space="preserve"> v8s_</w:t>
-      </w:r>
-      <w:r>
-        <w:rPr>
-          <w:rFonts w:hint="eastAsia"/>
-          <w:sz w:val="20"/>
-          <w:szCs w:val="20"/>
-        </w:rPr>
-        <w:t xml:space="preserve">P2 </w:t>
-      </w:r>
-      <w:r>
-        <w:rPr>
-          <w:rFonts w:hint="eastAsia"/>
-          <w:sz w:val="20"/>
-          <w:szCs w:val="20"/>
-        </w:rPr>
-        <w:t xml:space="preserve">/ </w:t>
-      </w:r>
-      <w:proofErr w:type="spellStart"/>
+        <w:t>대조군1 : v8s_</w:t>
+      </w:r>
+      <w:r>
+        <w:rPr>
+          <w:rFonts w:hint="eastAsia"/>
+          <w:sz w:val="20"/>
+          <w:szCs w:val="20"/>
+        </w:rPr>
+        <w:t>P2</w:t>
+      </w:r>
+      <w:r>
+        <w:rPr>
+          <w:rFonts w:hint="eastAsia"/>
+          <w:sz w:val="20"/>
+          <w:szCs w:val="20"/>
+        </w:rPr>
+        <w:t xml:space="preserve"> (1221)</w:t>
+      </w:r>
+      <w:r>
+        <w:rPr>
+          <w:sz w:val="20"/>
+          <w:szCs w:val="20"/>
+        </w:rPr>
+        <w:br/>
+      </w:r>
+      <w:r>
+        <w:rPr>
+          <w:rFonts w:hint="eastAsia"/>
+          <w:sz w:val="20"/>
+          <w:szCs w:val="20"/>
+        </w:rPr>
+        <w:t>실험군1 : v8s_</w:t>
+      </w:r>
+      <w:r>
+        <w:rPr>
+          <w:rFonts w:hint="eastAsia"/>
+          <w:sz w:val="20"/>
+          <w:szCs w:val="20"/>
+        </w:rPr>
+        <w:t>P2_</w:t>
+      </w:r>
+      <w:r>
+        <w:rPr>
+          <w:rFonts w:hint="eastAsia"/>
+          <w:sz w:val="20"/>
+          <w:szCs w:val="20"/>
+        </w:rPr>
+        <w:t>22</w:t>
+      </w:r>
+      <w:r>
+        <w:rPr>
+          <w:rFonts w:hint="eastAsia"/>
+          <w:sz w:val="20"/>
+          <w:szCs w:val="20"/>
+        </w:rPr>
+        <w:t>21</w:t>
+      </w:r>
+      <w:r>
+        <w:rPr>
+          <w:rFonts w:hint="eastAsia"/>
+          <w:sz w:val="20"/>
+          <w:szCs w:val="20"/>
+        </w:rPr>
+        <w:t>,</w:t>
+      </w:r>
+      <w:r>
+        <w:rPr>
+          <w:rFonts w:hint="eastAsia"/>
+          <w:sz w:val="20"/>
+          <w:szCs w:val="20"/>
+        </w:rPr>
+        <w:t xml:space="preserve"> </w:t>
+      </w:r>
       <w:r>
         <w:rPr>
           <w:rFonts w:hint="eastAsia"/>
@@ -2210,146 +1955,53 @@
         </w:rPr>
         <w:t>실험군</w:t>
       </w:r>
-      <w:proofErr w:type="spellEnd"/>
-      <w:r>
-        <w:rPr>
-          <w:rFonts w:hint="eastAsia"/>
-          <w:sz w:val="20"/>
-          <w:szCs w:val="20"/>
-        </w:rPr>
-        <w:t>1 : v8s_</w:t>
-      </w:r>
-      <w:r>
-        <w:rPr>
-          <w:rFonts w:hint="eastAsia"/>
-          <w:sz w:val="20"/>
-          <w:szCs w:val="20"/>
-        </w:rPr>
-        <w:t>P2_1321</w:t>
-      </w:r>
-      <w:r>
-        <w:rPr>
-          <w:rFonts w:hint="eastAsia"/>
-          <w:sz w:val="20"/>
-          <w:szCs w:val="20"/>
-        </w:rPr>
-        <w:t>, v8s_P2_2221</w:t>
-      </w:r>
-    </w:p>
-    <w:p>
-      <w:pPr>
-        <w:pStyle w:val="a6"/>
-        <w:numPr>
-          <w:ilvl w:val="4"/>
-          <w:numId w:val="2"/>
-        </w:numPr>
-        <w:ind w:left="2141"/>
-        <w:rPr>
-          <w:sz w:val="20"/>
-          <w:szCs w:val="20"/>
-        </w:rPr>
-      </w:pPr>
-      <w:r>
-        <w:rPr>
-          <w:rFonts w:hint="eastAsia"/>
-          <w:sz w:val="20"/>
-          <w:szCs w:val="20"/>
-        </w:rPr>
-        <w:t>대조군</w:t>
-      </w:r>
-      <w:proofErr w:type="gramStart"/>
-      <w:r>
-        <w:rPr>
-          <w:rFonts w:hint="eastAsia"/>
-          <w:sz w:val="20"/>
-          <w:szCs w:val="20"/>
-        </w:rPr>
-        <w:t>1 :</w:t>
-      </w:r>
-      <w:proofErr w:type="gramEnd"/>
-      <w:r>
-        <w:rPr>
-          <w:rFonts w:hint="eastAsia"/>
-          <w:sz w:val="20"/>
-          <w:szCs w:val="20"/>
-        </w:rPr>
-        <w:t xml:space="preserve"> v8s_P2_2221 / </w:t>
-      </w:r>
-      <w:proofErr w:type="spellStart"/>
-      <w:r>
-        <w:rPr>
-          <w:rFonts w:hint="eastAsia"/>
-          <w:sz w:val="20"/>
-          <w:szCs w:val="20"/>
-        </w:rPr>
-        <w:t>실험군</w:t>
-      </w:r>
-      <w:proofErr w:type="spellEnd"/>
-      <w:r>
-        <w:rPr>
-          <w:rFonts w:hint="eastAsia"/>
-          <w:sz w:val="20"/>
-          <w:szCs w:val="20"/>
-        </w:rPr>
-        <w:t>1 : v8s_P2_3221</w:t>
-      </w:r>
-    </w:p>
-    <w:p>
-      <w:pPr>
-        <w:pStyle w:val="a6"/>
-        <w:numPr>
-          <w:ilvl w:val="4"/>
-          <w:numId w:val="2"/>
-        </w:numPr>
-        <w:ind w:left="2141"/>
-        <w:rPr>
-          <w:sz w:val="20"/>
-          <w:szCs w:val="20"/>
-        </w:rPr>
-      </w:pPr>
-      <w:r>
-        <w:rPr>
-          <w:rFonts w:hint="eastAsia"/>
-          <w:sz w:val="20"/>
-          <w:szCs w:val="20"/>
-        </w:rPr>
-        <w:t>대조군</w:t>
-      </w:r>
-      <w:proofErr w:type="gramStart"/>
-      <w:r>
-        <w:rPr>
-          <w:rFonts w:hint="eastAsia"/>
-          <w:sz w:val="20"/>
-          <w:szCs w:val="20"/>
-        </w:rPr>
-        <w:t>1 :</w:t>
-      </w:r>
-      <w:proofErr w:type="gramEnd"/>
-      <w:r>
-        <w:rPr>
-          <w:rFonts w:hint="eastAsia"/>
-          <w:sz w:val="20"/>
-          <w:szCs w:val="20"/>
-        </w:rPr>
-        <w:t xml:space="preserve"> v8s_P2_3221 / </w:t>
-      </w:r>
-      <w:proofErr w:type="spellStart"/>
-      <w:r>
-        <w:rPr>
-          <w:rFonts w:hint="eastAsia"/>
-          <w:sz w:val="20"/>
-          <w:szCs w:val="20"/>
-        </w:rPr>
-        <w:t>실험군</w:t>
-      </w:r>
-      <w:proofErr w:type="spellEnd"/>
-      <w:r>
-        <w:rPr>
-          <w:rFonts w:hint="eastAsia"/>
-          <w:sz w:val="20"/>
-          <w:szCs w:val="20"/>
-        </w:rPr>
-        <w:t>1 : v8s_P2_3321</w:t>
+      <w:r>
+        <w:rPr>
+          <w:rFonts w:hint="eastAsia"/>
+          <w:sz w:val="20"/>
+          <w:szCs w:val="20"/>
+        </w:rPr>
+        <w:t>2</w:t>
+      </w:r>
+      <w:r>
+        <w:rPr>
+          <w:rFonts w:hint="eastAsia"/>
+          <w:sz w:val="20"/>
+          <w:szCs w:val="20"/>
+        </w:rPr>
+        <w:t xml:space="preserve"> : v8s_P2_</w:t>
+      </w:r>
+      <w:r>
+        <w:rPr>
+          <w:rFonts w:hint="eastAsia"/>
+          <w:sz w:val="20"/>
+          <w:szCs w:val="20"/>
+        </w:rPr>
+        <w:t>3</w:t>
+      </w:r>
+      <w:r>
+        <w:rPr>
+          <w:rFonts w:hint="eastAsia"/>
+          <w:sz w:val="20"/>
+          <w:szCs w:val="20"/>
+        </w:rPr>
+        <w:t>221</w:t>
+      </w:r>
+      <w:r>
+        <w:rPr>
+          <w:rFonts w:hint="eastAsia"/>
+          <w:sz w:val="20"/>
+          <w:szCs w:val="20"/>
+        </w:rPr>
+        <w:t xml:space="preserve">, 실험군3 : </w:t>
+      </w:r>
+      <w:r>
+        <w:rPr>
+          <w:rFonts w:hint="eastAsia"/>
+          <w:sz w:val="20"/>
+          <w:szCs w:val="20"/>
+        </w:rPr>
+        <w:t>v8s_P2_3221</w:t>
       </w:r>
       <w:r>
         <w:rPr>
@@ -2409,7 +2061,7 @@
           <w:sz w:val="20"/>
           <w:szCs w:val="20"/>
         </w:rPr>
-        <w:t xml:space="preserve">P2를 추가한 모델에서 Backbone의 </w:t>
+        <w:t>P2</w:t>
       </w:r>
       <w:r>
         <w:rPr>
@@ -2419,15 +2071,45 @@
           <w:sz w:val="20"/>
           <w:szCs w:val="20"/>
         </w:rPr>
-        <w:t>Bottleneck 반복 횟수가 증가할수록 성능이 증가할 것이다.</w:t>
-      </w:r>
-      <w:r>
-        <w:rPr>
+        <w:t>단의 반복 횟수가</w:t>
+      </w:r>
+      <w:r>
+        <w:rPr>
+          <w:rFonts w:hint="eastAsia"/>
           <w:b/>
           <w:bCs/>
           <w:sz w:val="20"/>
           <w:szCs w:val="20"/>
         </w:rPr>
+        <w:t xml:space="preserve"> 증가</w:t>
+      </w:r>
+      <w:r>
+        <w:rPr>
+          <w:rFonts w:hint="eastAsia"/>
+          <w:b/>
+          <w:bCs/>
+          <w:sz w:val="20"/>
+          <w:szCs w:val="20"/>
+        </w:rPr>
+        <w:t>하면</w:t>
+      </w:r>
+      <w:r>
+        <w:rPr>
+          <w:rFonts w:hint="eastAsia"/>
+          <w:b/>
+          <w:bCs/>
+          <w:sz w:val="20"/>
+          <w:szCs w:val="20"/>
+        </w:rPr>
+        <w:t xml:space="preserve"> 성능이 증가할 것이다.</w:t>
+      </w:r>
+      <w:r>
+        <w:rPr>
+          <w:b/>
+          <w:bCs/>
+          <w:sz w:val="20"/>
+          <w:szCs w:val="20"/>
+        </w:rPr>
         <w:br/>
       </w:r>
       <w:r>
@@ -2436,7 +2118,233 @@
           <w:sz w:val="20"/>
           <w:szCs w:val="20"/>
         </w:rPr>
-        <w:t>: [분석 보고서1.2]에서 P2 Layer를 추가했을 때 모델에서 성능이 증가함을 확인했다. [분석 보고서1.3]의 내용과 조합하여 P2 Layer를 추가한 모델에서 Backbone의 Bottleneck 반복 횟수를 늘리면 성능이 더 증가할 것이다.</w:t>
+        <w:t xml:space="preserve">: </w:t>
+      </w:r>
+      <w:r>
+        <w:rPr>
+          <w:rFonts w:hint="eastAsia"/>
+          <w:b/>
+          <w:bCs/>
+          <w:sz w:val="20"/>
+          <w:szCs w:val="20"/>
+        </w:rPr>
+        <w:t>[</w:t>
+      </w:r>
+      <w:r>
+        <w:rPr>
+          <w:b/>
+          <w:bCs/>
+          <w:sz w:val="20"/>
+          <w:szCs w:val="20"/>
+        </w:rPr>
+        <w:t>1.2 P2 기법 적용 분석 보고서</w:t>
+      </w:r>
+      <w:r>
+        <w:rPr>
+          <w:rFonts w:hint="eastAsia"/>
+          <w:b/>
+          <w:bCs/>
+          <w:sz w:val="20"/>
+          <w:szCs w:val="20"/>
+        </w:rPr>
+        <w:t>]</w:t>
+      </w:r>
+      <w:r>
+        <w:rPr>
+          <w:rFonts w:hint="eastAsia"/>
+          <w:sz w:val="20"/>
+          <w:szCs w:val="20"/>
+        </w:rPr>
+        <w:t>에서 P2 Layer를 추가했을 때 모델</w:t>
+      </w:r>
+      <w:r>
+        <w:rPr>
+          <w:rFonts w:hint="eastAsia"/>
+          <w:sz w:val="20"/>
+          <w:szCs w:val="20"/>
+        </w:rPr>
+        <w:t>의</w:t>
+      </w:r>
+      <w:r>
+        <w:rPr>
+          <w:rFonts w:hint="eastAsia"/>
+          <w:sz w:val="20"/>
+          <w:szCs w:val="20"/>
+        </w:rPr>
+        <w:t xml:space="preserve"> 성능이 증가함을 확인했다. </w:t>
+      </w:r>
+      <w:r>
+        <w:rPr>
+          <w:rFonts w:hint="eastAsia"/>
+          <w:sz w:val="20"/>
+          <w:szCs w:val="20"/>
+        </w:rPr>
+        <w:t xml:space="preserve">또한 </w:t>
+      </w:r>
+      <w:r>
+        <w:rPr>
+          <w:rFonts w:hint="eastAsia"/>
+          <w:b/>
+          <w:bCs/>
+          <w:sz w:val="20"/>
+          <w:szCs w:val="20"/>
+        </w:rPr>
+        <w:t>[</w:t>
+      </w:r>
+      <w:r>
+        <w:rPr>
+          <w:b/>
+          <w:bCs/>
+          <w:sz w:val="20"/>
+          <w:szCs w:val="20"/>
+        </w:rPr>
+        <w:t>1.3 Backbone 구조 변경 분석 보고서</w:t>
+      </w:r>
+      <w:r>
+        <w:rPr>
+          <w:rFonts w:hint="eastAsia"/>
+          <w:b/>
+          <w:bCs/>
+          <w:sz w:val="20"/>
+          <w:szCs w:val="20"/>
+        </w:rPr>
+        <w:t>]</w:t>
+      </w:r>
+      <w:r>
+        <w:rPr>
+          <w:rFonts w:hint="eastAsia"/>
+          <w:sz w:val="20"/>
+          <w:szCs w:val="20"/>
+        </w:rPr>
+        <w:t xml:space="preserve">에서 </w:t>
+      </w:r>
+      <w:r>
+        <w:rPr>
+          <w:rFonts w:hint="eastAsia"/>
+          <w:sz w:val="20"/>
+          <w:szCs w:val="20"/>
+        </w:rPr>
+        <w:t>Backbone의 Bottleneck 반복 횟수를</w:t>
+      </w:r>
+      <w:r>
+        <w:rPr>
+          <w:rFonts w:hint="eastAsia"/>
+          <w:sz w:val="20"/>
+          <w:szCs w:val="20"/>
+        </w:rPr>
+        <w:t xml:space="preserve"> 적절히 증가시키면 모델의 성능이 증가함을 확인했</w:t>
+      </w:r>
+      <w:r>
+        <w:rPr>
+          <w:rFonts w:hint="eastAsia"/>
+          <w:sz w:val="20"/>
+          <w:szCs w:val="20"/>
+        </w:rPr>
+        <w:t>다. 따라서</w:t>
+      </w:r>
+      <w:r>
+        <w:rPr>
+          <w:rFonts w:hint="eastAsia"/>
+          <w:sz w:val="20"/>
+          <w:szCs w:val="20"/>
+        </w:rPr>
+        <w:t xml:space="preserve"> 소형 객체에 대한 정보를 추출하는 P2단의 반복 횟수를</w:t>
+      </w:r>
+      <w:r>
+        <w:rPr>
+          <w:rFonts w:hint="eastAsia"/>
+          <w:sz w:val="20"/>
+          <w:szCs w:val="20"/>
+        </w:rPr>
+        <w:t xml:space="preserve"> 늘리면</w:t>
+      </w:r>
+      <w:r>
+        <w:rPr>
+          <w:rFonts w:hint="eastAsia"/>
+          <w:sz w:val="20"/>
+          <w:szCs w:val="20"/>
+        </w:rPr>
+        <w:t xml:space="preserve"> 소형 객체에 대한 성능이</w:t>
+      </w:r>
+      <w:r>
+        <w:rPr>
+          <w:rFonts w:hint="eastAsia"/>
+          <w:sz w:val="20"/>
+          <w:szCs w:val="20"/>
+        </w:rPr>
+        <w:t xml:space="preserve"> 주로</w:t>
+      </w:r>
+      <w:r>
+        <w:rPr>
+          <w:rFonts w:hint="eastAsia"/>
+          <w:sz w:val="20"/>
+          <w:szCs w:val="20"/>
+        </w:rPr>
+        <w:t xml:space="preserve"> 증가하</w:t>
+      </w:r>
+      <w:r>
+        <w:rPr>
+          <w:rFonts w:hint="eastAsia"/>
+          <w:sz w:val="20"/>
+          <w:szCs w:val="20"/>
+        </w:rPr>
+        <w:t>며</w:t>
+      </w:r>
+      <w:r>
+        <w:rPr>
+          <w:rFonts w:hint="eastAsia"/>
+          <w:sz w:val="20"/>
+          <w:szCs w:val="20"/>
+        </w:rPr>
+        <w:t xml:space="preserve"> </w:t>
+      </w:r>
+      <w:r>
+        <w:rPr>
+          <w:rFonts w:hint="eastAsia"/>
+          <w:sz w:val="20"/>
+          <w:szCs w:val="20"/>
+        </w:rPr>
+        <w:t xml:space="preserve">전체 </w:t>
+      </w:r>
+      <w:r>
+        <w:rPr>
+          <w:rFonts w:hint="eastAsia"/>
+          <w:sz w:val="20"/>
+          <w:szCs w:val="20"/>
+        </w:rPr>
+        <w:t>성능</w:t>
+      </w:r>
+      <w:r>
+        <w:rPr>
+          <w:rFonts w:hint="eastAsia"/>
+          <w:sz w:val="20"/>
+          <w:szCs w:val="20"/>
+        </w:rPr>
+        <w:t xml:space="preserve"> 역시</w:t>
+      </w:r>
+      <w:r>
+        <w:rPr>
+          <w:rFonts w:hint="eastAsia"/>
+          <w:sz w:val="20"/>
+          <w:szCs w:val="20"/>
+        </w:rPr>
+        <w:t xml:space="preserve"> 증가할 것이</w:t>
+      </w:r>
+      <w:r>
+        <w:rPr>
+          <w:rFonts w:hint="eastAsia"/>
+          <w:sz w:val="20"/>
+          <w:szCs w:val="20"/>
+        </w:rPr>
+        <w:t>라고 생각했다</w:t>
+      </w:r>
+      <w:r>
+        <w:rPr>
+          <w:rFonts w:hint="eastAsia"/>
+          <w:sz w:val="20"/>
+          <w:szCs w:val="20"/>
+        </w:rPr>
+        <w:t>.</w:t>
       </w:r>
     </w:p>
     <w:p>
@@ -2474,48 +2382,24 @@
       <w:r>
         <w:rPr>
           <w:rFonts w:hint="eastAsia"/>
-          <w:sz w:val="20"/>
-          <w:szCs w:val="20"/>
+          <w:noProof/>
         </w:rPr>
         <w:lastRenderedPageBreak/>
-        <w:t>결과</w:t>
-      </w:r>
-    </w:p>
-    <w:p>
-      <w:pPr>
-        <w:pStyle w:val="a6"/>
-        <w:numPr>
-          <w:ilvl w:val="4"/>
-          <w:numId w:val="2"/>
-        </w:numPr>
-        <w:ind w:left="2141"/>
-        <w:rPr>
-          <w:sz w:val="20"/>
-          <w:szCs w:val="20"/>
-        </w:rPr>
-      </w:pPr>
-      <w:r>
-        <w:rPr>
-          <w:rFonts w:hint="eastAsia"/>
-          <w:noProof/>
-          <w:sz w:val="20"/>
-          <w:szCs w:val="20"/>
-        </w:rPr>
         <mc:AlternateContent>
           <mc:Choice Requires="wps">
             <w:drawing>
-              <wp:anchor distT="0" distB="0" distL="114300" distR="114300" simplePos="0" relativeHeight="251659264" behindDoc="0" locked="0" layoutInCell="1" allowOverlap="1" wp14:anchorId="40ED8530" wp14:editId="382654BF">
+              <wp:anchor distT="0" distB="0" distL="114300" distR="114300" simplePos="0" relativeHeight="251666432" behindDoc="0" locked="0" layoutInCell="1" allowOverlap="1" wp14:anchorId="1547EC81" wp14:editId="13DAFC22">
                 <wp:simplePos x="0" y="0"/>
                 <wp:positionH relativeFrom="column">
-                  <wp:posOffset>3870716</wp:posOffset>
+                  <wp:posOffset>869950</wp:posOffset>
                 </wp:positionH>
                 <wp:positionV relativeFrom="paragraph">
-                  <wp:posOffset>432435</wp:posOffset>
+                  <wp:posOffset>1161415</wp:posOffset>
                 </wp:positionV>
-                <wp:extent cx="985520" cy="2540000"/>
-                <wp:effectExtent l="0" t="0" r="24130" b="12700"/>
+                <wp:extent cx="698500" cy="1358900"/>
+                <wp:effectExtent l="0" t="0" r="25400" b="12700"/>
                 <wp:wrapNone/>
-                <wp:docPr id="1918537292" name="직사각형 6"/>
+                <wp:docPr id="1099349764" name="직사각형 6"/>
                 <wp:cNvGraphicFramePr/>
                 <a:graphic xmlns:a="http://schemas.openxmlformats.org/drawingml/2006/main">
                   <a:graphicData uri="http://schemas.microsoft.com/office/word/2010/wordprocessingShape">
@@ -2524,7 +2408,7 @@
                       <wps:spPr>
                         <a:xfrm>
                           <a:off x="0" y="0"/>
-                          <a:ext cx="985520" cy="2540000"/>
+                          <a:ext cx="698500" cy="1358900"/>
                         </a:xfrm>
                         <a:prstGeom prst="rect">
                           <a:avLst/>
@@ -2532,7 +2416,7 @@
                         <a:noFill/>
                         <a:ln w="19050">
                           <a:solidFill>
-                            <a:srgbClr val="C00000"/>
+                            <a:srgbClr val="7030A0"/>
                           </a:solidFill>
                         </a:ln>
                       </wps:spPr>
@@ -2572,7 +2456,7 @@
           </mc:Choice>
           <mc:Fallback>
             <w:pict>
-              <v:rect w14:anchorId="3978CFFD" id="직사각형 6" o:spid="_x0000_s1026" style="position:absolute;margin-left:304.8pt;margin-top:34.05pt;width:77.6pt;height:200pt;z-index:251659264;visibility:visible;mso-wrap-style:square;mso-width-percent:0;mso-height-percent:0;mso-wrap-distance-left:9pt;mso-wrap-distance-top:0;mso-wrap-distance-right:9pt;mso-wrap-distance-bottom:0;mso-position-horizontal:absolute;mso-position-horizontal-relative:text;mso-position-vertical:absolute;mso-position-vertical-relative:text;mso-width-percent:0;mso-height-percent:0;mso-width-relative:margin;mso-height-relative:margin;v-text-anchor:middle" o:gfxdata="UEsDBBQABgAIAAAAIQC2gziS/gAAAOEBAAATAAAAW0NvbnRlbnRfVHlwZXNdLnhtbJSRQU7DMBBF&#10;90jcwfIWJU67QAgl6YK0S0CoHGBkTxKLZGx5TGhvj5O2G0SRWNoz/78nu9wcxkFMGNg6quQqL6RA&#10;0s5Y6ir5vt9lD1JwBDIwOMJKHpHlpr69KfdHjyxSmriSfYz+USnWPY7AufNIadK6MEJMx9ApD/oD&#10;OlTrorhX2lFEilmcO2RdNtjC5xDF9pCuTyYBB5bi6bQ4syoJ3g9WQ0ymaiLzg5KdCXlKLjvcW893&#10;SUOqXwnz5DrgnHtJTxOsQfEKIT7DmDSUCaxw7Rqn8787ZsmRM9e2VmPeBN4uqYvTtW7jvijg9N/y&#10;JsXecLq0q+WD6m8AAAD//wMAUEsDBBQABgAIAAAAIQA4/SH/1gAAAJQBAAALAAAAX3JlbHMvLnJl&#10;bHOkkMFqwzAMhu+DvYPRfXGawxijTi+j0GvpHsDYimMaW0Yy2fr2M4PBMnrbUb/Q94l/f/hMi1qR&#10;JVI2sOt6UJgd+ZiDgffL8ekFlFSbvV0oo4EbChzGx4f9GRdb25HMsYhqlCwG5lrLq9biZkxWOiqY&#10;22YiTra2kYMu1l1tQD30/bPm3wwYN0x18gb45AdQl1tp5j/sFB2T0FQ7R0nTNEV3j6o9feQzro1i&#10;OWA14Fm+Q8a1a8+Bvu/d/dMb2JY5uiPbhG/ktn4cqGU/er3pcvwCAAD//wMAUEsDBBQABgAIAAAA&#10;IQCSdxfFgQIAAGkFAAAOAAAAZHJzL2Uyb0RvYy54bWysVEtv2zAMvg/YfxB0X+0EydYGdYogRYcB&#10;RVusHXpWZCk2IIsapcTJfv0o+ZGgK3YYloMimeRH8uPj+ubQGLZX6GuwBZ9c5JwpK6Gs7bbgP17u&#10;Pl1y5oOwpTBgVcGPyvOb5ccP161bqClUYEqFjECsX7Su4FUIbpFlXlaqEf4CnLIk1ICNCPTEbVai&#10;aAm9Mdk0zz9nLWDpEKTynr7edkK+TPhaKxketfYqMFNwii2kE9O5iWe2vBaLLQpX1bIPQ/xDFI2o&#10;LTkdoW5FEGyH9R9QTS0RPOhwIaHJQOtaqpQDZTPJ32TzXAmnUi5EjncjTf7/wcqH/bN7QqKhdX7h&#10;6RqzOGhs4j/Fxw6JrONIljoEJunj1eV8PiVKJYmm81lOv8hmdrJ26MNXBQ2Ll4IjFSNxJPb3PnSq&#10;g0p0ZuGuNiYVxFjWUjdd5fM8WXgwdRmlUc/jdrM2yPaCarqOfgfHZ2oUhrEUzSmrdAtHoyKGsd+V&#10;ZnVJeUw7D7Hh1AgrpFQ2TDpRJUrVeZvMz5wNFinnBBiRNUU5YvcAg2YHMmB3DPT60VSlfh2N+9T/&#10;ZjxaJM9gw2jc1BbwvcwMZdV77vQHkjpqIksbKI9PyBC6afFO3tVUwXvhw5NAGg+qOo18eKRDG6BK&#10;QX/jrAL89d73qE9dS1LOWhq3gvufO4GKM/PNUj9fTWazOJ/pMZt/iZ2F55LNucTumjVQ9Se0XJxM&#10;16gfzHDVCM0rbYZV9EoiYSX5LrgMODzWoVsDtFukWq2SGs2kE+HePjsZwSOrsUNfDq8CXd/GgQbg&#10;AYbRFIs33dzpRksLq10AXadWP/Ha803znBqn3z1xYZy/k9ZpQy5/AwAA//8DAFBLAwQUAAYACAAA&#10;ACEAgr0Fat8AAAAKAQAADwAAAGRycy9kb3ducmV2LnhtbEyPQU/DMAyF70j8h8hI3Fg6VoWtazoh&#10;JG5IE2NC2y1rvLaicUqSbeXf453gZvs9PX+vXI2uF2cMsfOkYTrJQCDV3nbUaNh+vD7MQcRkyJre&#10;E2r4wQir6vamNIX1F3rH8yY1gkMoFkZDm9JQSBnrFp2JEz8gsXb0wZnEa2ikDebC4a6Xj1mmpDMd&#10;8YfWDPjSYv21OTkNM7VXu/36+3P21qwDbjGvx8VO6/u78XkJIuGY/sxwxWd0qJjp4E9ko+g1qGyh&#10;2MrDfAqCDU8q5y4HDfn1IqtS/q9Q/QIAAP//AwBQSwECLQAUAAYACAAAACEAtoM4kv4AAADhAQAA&#10;EwAAAAAAAAAAAAAAAAAAAAAAW0NvbnRlbnRfVHlwZXNdLnhtbFBLAQItABQABgAIAAAAIQA4/SH/&#10;1gAAAJQBAAALAAAAAAAAAAAAAAAAAC8BAABfcmVscy8ucmVsc1BLAQItABQABgAIAAAAIQCSdxfF&#10;gQIAAGkFAAAOAAAAAAAAAAAAAAAAAC4CAABkcnMvZTJvRG9jLnhtbFBLAQItABQABgAIAAAAIQCC&#10;vQVq3wAAAAoBAAAPAAAAAAAAAAAAAAAAANsEAABkcnMvZG93bnJldi54bWxQSwUGAAAAAAQABADz&#10;AAAA5wUAAAAA&#10;" filled="f" strokecolor="#c00000" strokeweight="1.5pt"/>
+              <v:rect w14:anchorId="75E60947" id="직사각형 6" o:spid="_x0000_s1026" style="position:absolute;left:0;text-align:left;margin-left:68.5pt;margin-top:91.45pt;width:55pt;height:107pt;z-index:251666432;visibility:visible;mso-wrap-style:square;mso-width-percent:0;mso-height-percent:0;mso-wrap-distance-left:9pt;mso-wrap-distance-top:0;mso-wrap-distance-right:9pt;mso-wrap-distance-bottom:0;mso-position-horizontal:absolute;mso-position-horizontal-relative:text;mso-position-vertical:absolute;mso-position-vertical-relative:text;mso-width-percent:0;mso-height-percent:0;mso-width-relative:margin;mso-height-relative:margin;v-text-anchor:middle" o:gfxdata="UEsDBBQABgAIAAAAIQC2gziS/gAAAOEBAAATAAAAW0NvbnRlbnRfVHlwZXNdLnhtbJSRQU7DMBBF&#10;90jcwfIWJU67QAgl6YK0S0CoHGBkTxKLZGx5TGhvj5O2G0SRWNoz/78nu9wcxkFMGNg6quQqL6RA&#10;0s5Y6ir5vt9lD1JwBDIwOMJKHpHlpr69KfdHjyxSmriSfYz+USnWPY7AufNIadK6MEJMx9ApD/oD&#10;OlTrorhX2lFEilmcO2RdNtjC5xDF9pCuTyYBB5bi6bQ4syoJ3g9WQ0ymaiLzg5KdCXlKLjvcW893&#10;SUOqXwnz5DrgnHtJTxOsQfEKIT7DmDSUCaxw7Rqn8787ZsmRM9e2VmPeBN4uqYvTtW7jvijg9N/y&#10;JsXecLq0q+WD6m8AAAD//wMAUEsDBBQABgAIAAAAIQA4/SH/1gAAAJQBAAALAAAAX3JlbHMvLnJl&#10;bHOkkMFqwzAMhu+DvYPRfXGawxijTi+j0GvpHsDYimMaW0Yy2fr2M4PBMnrbUb/Q94l/f/hMi1qR&#10;JVI2sOt6UJgd+ZiDgffL8ekFlFSbvV0oo4EbChzGx4f9GRdb25HMsYhqlCwG5lrLq9biZkxWOiqY&#10;22YiTra2kYMu1l1tQD30/bPm3wwYN0x18gb45AdQl1tp5j/sFB2T0FQ7R0nTNEV3j6o9feQzro1i&#10;OWA14Fm+Q8a1a8+Bvu/d/dMb2JY5uiPbhG/ktn4cqGU/er3pcvwCAAD//wMAUEsDBBQABgAIAAAA&#10;IQDzGq6LhAIAAGkFAAAOAAAAZHJzL2Uyb0RvYy54bWysVEtv2zAMvg/YfxB0X22nTdsEdYqgRYcB&#10;RRusHXpWZCkWIIuapMTJfv0o+ZGgK3YYdpElk/xIfnzc3O4bTXbCeQWmpMVZTokwHCplNiX98frw&#10;5ZoSH5ipmAYjSnoQnt4uPn+6ae1cTKAGXQlHEMT4eWtLWodg51nmeS0a5s/ACoNCCa5hAZ9uk1WO&#10;tYje6GyS55dZC66yDrjwHv/ed0K6SPhSCh6epfQiEF1SjC2k06VzHc9sccPmG8dsrXgfBvuHKBqm&#10;DDodoe5ZYGTr1B9QjeIOPMhwxqHJQErFRcoBsynyd9m81MyKlAuS4+1Ik/9/sPxp92JXDmlorZ97&#10;vMYs9tI18YvxkX0i6zCSJfaBcPx5Obue5kgpR1FxPr2e4QNhsqO1dT58FdCQeCmpw2Ikjtju0YdO&#10;dVCJzgw8KK1TQbQhLaLO8mmeLDxoVUVp1PNus77TjuwY1vQqP8+Xg+MTNQxDG4zmmFW6hYMWEUOb&#10;70ISVWEek85DbDgxwjLOhQlFJ6pZJTpvBWY8OhssUs4JMCJLjHLE7gEGzQ5kwO4Y6PWjqUj9Ohr3&#10;qf/NeLRInsGE0bhRBtxHmWnMqvfc6Q8kddREltZQHVaOOOimxVv+oLCCj8yHFXM4Hlh1HPnwjIfU&#10;gJWC/kZJDe7XR/+jPnYtSilpcdxK6n9umROU6G8G+3lWXFzE+UyPi+nVBB/uVLI+lZhtcwdY/QKX&#10;i+XpGvWDHq7SQfOGm2EZvaKIGY6+S8qDGx53oVsDuFu4WC6TGs6kZeHRvFgewSOrsUNf92/M2b6N&#10;Aw7AEwyjyebvurnTjZYGltsAUqVWP/La843znBqn3z1xYZy+k9ZxQy5+AwAA//8DAFBLAwQUAAYA&#10;CAAAACEAgtvVP+AAAAALAQAADwAAAGRycy9kb3ducmV2LnhtbEyPzU7DMBCE70i8g7VI3KhDCm0T&#10;4lSInxNSEXUkrm68JBHxOordNLw92xPcdnZHs98U29n1YsIxdJ4U3C4SEEi1tx01Cir9erMBEaIh&#10;a3pPqOAHA2zLy4vC5Naf6AOnfWwEh1DIjYI2xiGXMtQtOhMWfkDi25cfnYksx0ba0Zw43PUyTZKV&#10;dKYj/tCaAZ9arL/3R6dADxW+jPLzrdo13VpPz/p+ftdKXV/Njw8gIs7xzwxnfEaHkpkO/kg2iJ71&#10;cs1dIg+bNAPBjvTuvDkoWGarDGRZyP8dyl8AAAD//wMAUEsBAi0AFAAGAAgAAAAhALaDOJL+AAAA&#10;4QEAABMAAAAAAAAAAAAAAAAAAAAAAFtDb250ZW50X1R5cGVzXS54bWxQSwECLQAUAAYACAAAACEA&#10;OP0h/9YAAACUAQAACwAAAAAAAAAAAAAAAAAvAQAAX3JlbHMvLnJlbHNQSwECLQAUAAYACAAAACEA&#10;8xqui4QCAABpBQAADgAAAAAAAAAAAAAAAAAuAgAAZHJzL2Uyb0RvYy54bWxQSwECLQAUAAYACAAA&#10;ACEAgtvVP+AAAAALAQAADwAAAAAAAAAAAAAAAADeBAAAZHJzL2Rvd25yZXYueG1sUEsFBgAAAAAE&#10;AAQA8wAAAOsFAAAAAA==&#10;" filled="f" strokecolor="#7030a0" strokeweight="1.5pt"/>
             </w:pict>
           </mc:Fallback>
         </mc:AlternateContent>
@@ -2580,497 +2464,23 @@
       <w:r>
         <w:rPr>
           <w:rFonts w:hint="eastAsia"/>
-          <w:sz w:val="20"/>
-          <w:szCs w:val="20"/>
-        </w:rPr>
-        <w:t>v8s_P</w:t>
-      </w:r>
-      <w:proofErr w:type="gramStart"/>
-      <w:r>
-        <w:rPr>
-          <w:rFonts w:hint="eastAsia"/>
-          <w:sz w:val="20"/>
-          <w:szCs w:val="20"/>
-        </w:rPr>
-        <w:t>2  vs</w:t>
-      </w:r>
-      <w:proofErr w:type="gramEnd"/>
-      <w:r>
-        <w:rPr>
-          <w:rFonts w:hint="eastAsia"/>
-          <w:sz w:val="20"/>
-          <w:szCs w:val="20"/>
-        </w:rPr>
-        <w:t xml:space="preserve">  </w:t>
-      </w:r>
-      <w:r>
-        <w:rPr>
-          <w:rFonts w:hint="eastAsia"/>
-          <w:sz w:val="20"/>
-          <w:szCs w:val="20"/>
-        </w:rPr>
-        <w:t>(</w:t>
-      </w:r>
-      <w:r>
-        <w:rPr>
-          <w:rFonts w:hint="eastAsia"/>
-          <w:sz w:val="20"/>
-          <w:szCs w:val="20"/>
-        </w:rPr>
-        <w:t>v8s_P2_1321</w:t>
-      </w:r>
-      <w:r>
-        <w:rPr>
-          <w:rFonts w:hint="eastAsia"/>
-          <w:sz w:val="20"/>
-          <w:szCs w:val="20"/>
-        </w:rPr>
-        <w:t>, v8s_P2_2221)</w:t>
-      </w:r>
-      <w:r>
-        <w:rPr>
-          <w:sz w:val="20"/>
-          <w:szCs w:val="20"/>
-        </w:rPr>
-        <w:br/>
-      </w:r>
-      <w:r>
-        <w:rPr>
           <w:noProof/>
-          <w:sz w:val="20"/>
-          <w:szCs w:val="20"/>
-        </w:rPr>
-        <w:drawing>
-          <wp:inline distT="0" distB="0" distL="0" distR="0" wp14:anchorId="1F288D1C" wp14:editId="1AE8B68F">
-            <wp:extent cx="3600000" cy="2904255"/>
-            <wp:effectExtent l="0" t="0" r="635" b="0"/>
-            <wp:docPr id="38845553" name="그림 1" descr="텍스트, 스크린샷, 도표, 라인이(가) 표시된 사진&#10;&#10;자동 생성된 설명"/>
-            <wp:cNvGraphicFramePr>
-              <a:graphicFrameLocks xmlns:a="http://schemas.openxmlformats.org/drawingml/2006/main" noChangeAspect="1"/>
-            </wp:cNvGraphicFramePr>
-            <a:graphic xmlns:a="http://schemas.openxmlformats.org/drawingml/2006/main">
-              <a:graphicData uri="http://schemas.openxmlformats.org/drawingml/2006/picture">
-                <pic:pic xmlns:pic="http://schemas.openxmlformats.org/drawingml/2006/picture">
-                  <pic:nvPicPr>
-                    <pic:cNvPr id="38845553" name="그림 1" descr="텍스트, 스크린샷, 도표, 라인이(가) 표시된 사진&#10;&#10;자동 생성된 설명"/>
-                    <pic:cNvPicPr/>
-                  </pic:nvPicPr>
-                  <pic:blipFill>
-                    <a:blip r:embed="rId7"/>
-                    <a:stretch>
-                      <a:fillRect/>
-                    </a:stretch>
-                  </pic:blipFill>
-                  <pic:spPr>
-                    <a:xfrm>
-                      <a:off x="0" y="0"/>
-                      <a:ext cx="3600000" cy="2904255"/>
-                    </a:xfrm>
-                    <a:prstGeom prst="rect">
-                      <a:avLst/>
-                    </a:prstGeom>
-                  </pic:spPr>
-                </pic:pic>
-              </a:graphicData>
-            </a:graphic>
-          </wp:inline>
-        </w:drawing>
-      </w:r>
-    </w:p>
-    <w:tbl>
-      <w:tblPr>
-        <w:tblStyle w:val="af"/>
-        <w:tblW w:w="0" w:type="auto"/>
-        <w:tblInd w:w="1857" w:type="dxa"/>
-        <w:tblLook w:val="04A0" w:firstRow="1" w:lastRow="0" w:firstColumn="1" w:lastColumn="0" w:noHBand="0" w:noVBand="1"/>
-      </w:tblPr>
-      <w:tblGrid>
-        <w:gridCol w:w="1879"/>
-        <w:gridCol w:w="1769"/>
-        <w:gridCol w:w="1977"/>
-        <w:gridCol w:w="1534"/>
-      </w:tblGrid>
-      <w:tr>
-        <w:tc>
-          <w:tcPr>
-            <w:tcW w:w="1879" w:type="dxa"/>
-          </w:tcPr>
-          <w:p>
-            <w:pPr>
-              <w:pStyle w:val="a6"/>
-              <w:ind w:left="0"/>
-              <w:rPr>
-                <w:sz w:val="20"/>
-                <w:szCs w:val="20"/>
-              </w:rPr>
-            </w:pPr>
-          </w:p>
-        </w:tc>
-        <w:tc>
-          <w:tcPr>
-            <w:tcW w:w="1769" w:type="dxa"/>
-          </w:tcPr>
-          <w:p>
-            <w:pPr>
-              <w:pStyle w:val="a6"/>
-              <w:ind w:left="0"/>
-              <w:rPr>
-                <w:sz w:val="20"/>
-                <w:szCs w:val="20"/>
-              </w:rPr>
-            </w:pPr>
-            <w:r>
-              <w:rPr>
-                <w:rFonts w:hint="eastAsia"/>
-                <w:sz w:val="20"/>
-                <w:szCs w:val="20"/>
-              </w:rPr>
-              <w:t>v8s_P2</w:t>
-            </w:r>
-          </w:p>
-        </w:tc>
-        <w:tc>
-          <w:tcPr>
-            <w:tcW w:w="1977" w:type="dxa"/>
-          </w:tcPr>
-          <w:p>
-            <w:pPr>
-              <w:pStyle w:val="a6"/>
-              <w:ind w:left="0"/>
-              <w:rPr>
-                <w:sz w:val="20"/>
-                <w:szCs w:val="20"/>
-              </w:rPr>
-            </w:pPr>
-            <w:r>
-              <w:rPr>
-                <w:rFonts w:hint="eastAsia"/>
-                <w:sz w:val="20"/>
-                <w:szCs w:val="20"/>
-              </w:rPr>
-              <w:t>v8s_P2_1321</w:t>
-            </w:r>
-          </w:p>
-        </w:tc>
-        <w:tc>
-          <w:tcPr>
-            <w:tcW w:w="1534" w:type="dxa"/>
-            <w:shd w:val="clear" w:color="auto" w:fill="FFFF00"/>
-          </w:tcPr>
-          <w:p>
-            <w:pPr>
-              <w:pStyle w:val="a6"/>
-              <w:ind w:left="0"/>
-              <w:rPr>
-                <w:b/>
-                <w:bCs/>
-                <w:sz w:val="20"/>
-                <w:szCs w:val="20"/>
-              </w:rPr>
-            </w:pPr>
-            <w:r>
-              <w:rPr>
-                <w:rFonts w:hint="eastAsia"/>
-                <w:b/>
-                <w:bCs/>
-                <w:sz w:val="20"/>
-                <w:szCs w:val="20"/>
-              </w:rPr>
-              <w:t>v8s_P2_2221</w:t>
-            </w:r>
-          </w:p>
-        </w:tc>
-      </w:tr>
-      <w:tr>
-        <w:tc>
-          <w:tcPr>
-            <w:tcW w:w="1879" w:type="dxa"/>
-          </w:tcPr>
-          <w:p>
-            <w:pPr>
-              <w:pStyle w:val="a6"/>
-              <w:ind w:left="0"/>
-              <w:rPr>
-                <w:sz w:val="20"/>
-                <w:szCs w:val="20"/>
-              </w:rPr>
-            </w:pPr>
-            <w:r>
-              <w:rPr>
-                <w:rFonts w:hint="eastAsia"/>
-                <w:sz w:val="20"/>
-                <w:szCs w:val="20"/>
-              </w:rPr>
-              <w:t xml:space="preserve">GPU </w:t>
-            </w:r>
-            <w:proofErr w:type="spellStart"/>
-            <w:r>
-              <w:rPr>
-                <w:rFonts w:hint="eastAsia"/>
-                <w:sz w:val="20"/>
-                <w:szCs w:val="20"/>
-              </w:rPr>
-              <w:t>mAP</w:t>
-            </w:r>
-            <w:proofErr w:type="spellEnd"/>
-            <w:r>
-              <w:rPr>
-                <w:rFonts w:hint="eastAsia"/>
-                <w:sz w:val="20"/>
-                <w:szCs w:val="20"/>
-              </w:rPr>
-              <w:t xml:space="preserve"> (%)</w:t>
-            </w:r>
-          </w:p>
-        </w:tc>
-        <w:tc>
-          <w:tcPr>
-            <w:tcW w:w="1769" w:type="dxa"/>
-          </w:tcPr>
-          <w:p>
-            <w:pPr>
-              <w:pStyle w:val="a6"/>
-              <w:ind w:left="0"/>
-              <w:rPr>
-                <w:sz w:val="20"/>
-                <w:szCs w:val="20"/>
-              </w:rPr>
-            </w:pPr>
-            <w:r>
-              <w:rPr>
-                <w:rFonts w:hint="eastAsia"/>
-                <w:sz w:val="20"/>
-                <w:szCs w:val="20"/>
-              </w:rPr>
-              <w:t>67.82</w:t>
-            </w:r>
-          </w:p>
-        </w:tc>
-        <w:tc>
-          <w:tcPr>
-            <w:tcW w:w="1977" w:type="dxa"/>
-          </w:tcPr>
-          <w:p>
-            <w:pPr>
-              <w:pStyle w:val="a6"/>
-              <w:ind w:left="0"/>
-              <w:rPr>
-                <w:sz w:val="20"/>
-                <w:szCs w:val="20"/>
-              </w:rPr>
-            </w:pPr>
-            <w:r>
-              <w:rPr>
-                <w:rFonts w:hint="eastAsia"/>
-                <w:sz w:val="20"/>
-                <w:szCs w:val="20"/>
-              </w:rPr>
-              <w:t>68.02</w:t>
-            </w:r>
-          </w:p>
-        </w:tc>
-        <w:tc>
-          <w:tcPr>
-            <w:tcW w:w="1534" w:type="dxa"/>
-            <w:shd w:val="clear" w:color="auto" w:fill="FFFF00"/>
-          </w:tcPr>
-          <w:p>
-            <w:pPr>
-              <w:pStyle w:val="a6"/>
-              <w:ind w:left="0"/>
-              <w:rPr>
-                <w:b/>
-                <w:bCs/>
-                <w:sz w:val="20"/>
-                <w:szCs w:val="20"/>
-              </w:rPr>
-            </w:pPr>
-            <w:r>
-              <w:rPr>
-                <w:rFonts w:hint="eastAsia"/>
-                <w:b/>
-                <w:bCs/>
-                <w:sz w:val="20"/>
-                <w:szCs w:val="20"/>
-              </w:rPr>
-              <w:t>68.74</w:t>
-            </w:r>
-          </w:p>
-        </w:tc>
-      </w:tr>
-      <w:tr>
-        <w:tc>
-          <w:tcPr>
-            <w:tcW w:w="1879" w:type="dxa"/>
-          </w:tcPr>
-          <w:p>
-            <w:pPr>
-              <w:pStyle w:val="a6"/>
-              <w:ind w:left="0"/>
-              <w:rPr>
-                <w:sz w:val="20"/>
-                <w:szCs w:val="20"/>
-              </w:rPr>
-            </w:pPr>
-            <w:r>
-              <w:rPr>
-                <w:rFonts w:hint="eastAsia"/>
-                <w:sz w:val="20"/>
-                <w:szCs w:val="20"/>
-              </w:rPr>
-              <w:t xml:space="preserve">NPU </w:t>
-            </w:r>
-            <w:proofErr w:type="spellStart"/>
-            <w:r>
-              <w:rPr>
-                <w:rFonts w:hint="eastAsia"/>
-                <w:sz w:val="20"/>
-                <w:szCs w:val="20"/>
-              </w:rPr>
-              <w:t>mAP</w:t>
-            </w:r>
-            <w:proofErr w:type="spellEnd"/>
-            <w:r>
-              <w:rPr>
-                <w:rFonts w:hint="eastAsia"/>
-                <w:sz w:val="20"/>
-                <w:szCs w:val="20"/>
-              </w:rPr>
-              <w:t xml:space="preserve"> (%)</w:t>
-            </w:r>
-          </w:p>
-        </w:tc>
-        <w:tc>
-          <w:tcPr>
-            <w:tcW w:w="1769" w:type="dxa"/>
-          </w:tcPr>
-          <w:p>
-            <w:pPr>
-              <w:pStyle w:val="a6"/>
-              <w:ind w:left="0"/>
-              <w:rPr>
-                <w:sz w:val="20"/>
-                <w:szCs w:val="20"/>
-              </w:rPr>
-            </w:pPr>
-            <w:r>
-              <w:rPr>
-                <w:rFonts w:hint="eastAsia"/>
-                <w:sz w:val="20"/>
-                <w:szCs w:val="20"/>
-              </w:rPr>
-              <w:t>48.34</w:t>
-            </w:r>
-          </w:p>
-        </w:tc>
-        <w:tc>
-          <w:tcPr>
-            <w:tcW w:w="1977" w:type="dxa"/>
-          </w:tcPr>
-          <w:p>
-            <w:pPr>
-              <w:pStyle w:val="a6"/>
-              <w:ind w:left="0"/>
-              <w:rPr>
-                <w:sz w:val="20"/>
-                <w:szCs w:val="20"/>
-              </w:rPr>
-            </w:pPr>
-            <w:r>
-              <w:rPr>
-                <w:rFonts w:hint="eastAsia"/>
-                <w:sz w:val="20"/>
-                <w:szCs w:val="20"/>
-              </w:rPr>
-              <w:t>47.49</w:t>
-            </w:r>
-          </w:p>
-        </w:tc>
-        <w:tc>
-          <w:tcPr>
-            <w:tcW w:w="1534" w:type="dxa"/>
-            <w:shd w:val="clear" w:color="auto" w:fill="FFFF00"/>
-          </w:tcPr>
-          <w:p>
-            <w:pPr>
-              <w:pStyle w:val="a6"/>
-              <w:ind w:left="0"/>
-              <w:rPr>
-                <w:b/>
-                <w:bCs/>
-                <w:sz w:val="20"/>
-                <w:szCs w:val="20"/>
-              </w:rPr>
-            </w:pPr>
-            <w:r>
-              <w:rPr>
-                <w:rFonts w:hint="eastAsia"/>
-                <w:b/>
-                <w:bCs/>
-                <w:sz w:val="20"/>
-                <w:szCs w:val="20"/>
-              </w:rPr>
-              <w:t>49.94</w:t>
-            </w:r>
-          </w:p>
-        </w:tc>
-      </w:tr>
-    </w:tbl>
-    <w:p>
-      <w:pPr>
-        <w:pStyle w:val="a6"/>
-        <w:ind w:left="2640"/>
-        <w:rPr>
-          <w:sz w:val="20"/>
-          <w:szCs w:val="20"/>
-        </w:rPr>
-      </w:pPr>
-    </w:p>
-    <w:p>
-      <w:pPr>
-        <w:pStyle w:val="a6"/>
-        <w:ind w:left="2640"/>
-        <w:rPr>
-          <w:sz w:val="20"/>
-          <w:szCs w:val="20"/>
-        </w:rPr>
-      </w:pPr>
-    </w:p>
-    <w:p>
-      <w:pPr>
-        <w:pStyle w:val="a6"/>
-        <w:numPr>
-          <w:ilvl w:val="4"/>
-          <w:numId w:val="2"/>
-        </w:numPr>
-        <w:ind w:left="2141"/>
-        <w:rPr>
-          <w:sz w:val="20"/>
-          <w:szCs w:val="20"/>
-        </w:rPr>
-      </w:pPr>
-      <w:r>
-        <w:rPr>
-          <w:rFonts w:hint="eastAsia"/>
-          <w:noProof/>
-          <w:sz w:val="20"/>
-          <w:szCs w:val="20"/>
         </w:rPr>
         <mc:AlternateContent>
           <mc:Choice Requires="wps">
             <w:drawing>
-              <wp:anchor distT="0" distB="0" distL="114300" distR="114300" simplePos="0" relativeHeight="251661312" behindDoc="0" locked="0" layoutInCell="1" allowOverlap="1" wp14:anchorId="2AFE9A0B" wp14:editId="61DD3605">
+              <wp:anchor distT="0" distB="0" distL="114300" distR="114300" simplePos="0" relativeHeight="251659264" behindDoc="0" locked="0" layoutInCell="1" allowOverlap="1" wp14:anchorId="40ED8530" wp14:editId="71585978">
                 <wp:simplePos x="0" y="0"/>
                 <wp:positionH relativeFrom="column">
-                  <wp:posOffset>1776583</wp:posOffset>
+                  <wp:posOffset>3257550</wp:posOffset>
                 </wp:positionH>
                 <wp:positionV relativeFrom="paragraph">
-                  <wp:posOffset>414020</wp:posOffset>
+                  <wp:posOffset>1161415</wp:posOffset>
                 </wp:positionV>
-                <wp:extent cx="1412386" cy="2540000"/>
-                <wp:effectExtent l="0" t="0" r="16510" b="12700"/>
+                <wp:extent cx="1155700" cy="1301750"/>
+                <wp:effectExtent l="0" t="0" r="25400" b="12700"/>
                 <wp:wrapNone/>
-                <wp:docPr id="700448699" name="직사각형 6"/>
+                <wp:docPr id="1918537292" name="직사각형 6"/>
                 <wp:cNvGraphicFramePr/>
                 <a:graphic xmlns:a="http://schemas.openxmlformats.org/drawingml/2006/main">
                   <a:graphicData uri="http://schemas.microsoft.com/office/word/2010/wordprocessingShape">
@@ -3079,7 +2489,7 @@
                       <wps:spPr>
                         <a:xfrm>
                           <a:off x="0" y="0"/>
-                          <a:ext cx="1412386" cy="2540000"/>
+                          <a:ext cx="1155700" cy="1301750"/>
                         </a:xfrm>
                         <a:prstGeom prst="rect">
                           <a:avLst/>
@@ -3087,7 +2497,7 @@
                         <a:noFill/>
                         <a:ln w="19050">
                           <a:solidFill>
-                            <a:srgbClr val="C00000"/>
+                            <a:srgbClr val="7030A0"/>
                           </a:solidFill>
                         </a:ln>
                       </wps:spPr>
@@ -3127,7 +2537,7 @@
           </mc:Choice>
           <mc:Fallback>
             <w:pict>
-              <v:rect w14:anchorId="676E4B74" id="직사각형 6" o:spid="_x0000_s1026" style="position:absolute;margin-left:139.9pt;margin-top:32.6pt;width:111.2pt;height:200pt;z-index:251661312;visibility:visible;mso-wrap-style:square;mso-width-percent:0;mso-height-percent:0;mso-wrap-distance-left:9pt;mso-wrap-distance-top:0;mso-wrap-distance-right:9pt;mso-wrap-distance-bottom:0;mso-position-horizontal:absolute;mso-position-horizontal-relative:text;mso-position-vertical:absolute;mso-position-vertical-relative:text;mso-width-percent:0;mso-height-percent:0;mso-width-relative:margin;mso-height-relative:margin;v-text-anchor:middle" o:gfxdata="UEsDBBQABgAIAAAAIQC2gziS/gAAAOEBAAATAAAAW0NvbnRlbnRfVHlwZXNdLnhtbJSRQU7DMBBF&#10;90jcwfIWJU67QAgl6YK0S0CoHGBkTxKLZGx5TGhvj5O2G0SRWNoz/78nu9wcxkFMGNg6quQqL6RA&#10;0s5Y6ir5vt9lD1JwBDIwOMJKHpHlpr69KfdHjyxSmriSfYz+USnWPY7AufNIadK6MEJMx9ApD/oD&#10;OlTrorhX2lFEilmcO2RdNtjC5xDF9pCuTyYBB5bi6bQ4syoJ3g9WQ0ymaiLzg5KdCXlKLjvcW893&#10;SUOqXwnz5DrgnHtJTxOsQfEKIT7DmDSUCaxw7Rqn8787ZsmRM9e2VmPeBN4uqYvTtW7jvijg9N/y&#10;JsXecLq0q+WD6m8AAAD//wMAUEsDBBQABgAIAAAAIQA4/SH/1gAAAJQBAAALAAAAX3JlbHMvLnJl&#10;bHOkkMFqwzAMhu+DvYPRfXGawxijTi+j0GvpHsDYimMaW0Yy2fr2M4PBMnrbUb/Q94l/f/hMi1qR&#10;JVI2sOt6UJgd+ZiDgffL8ekFlFSbvV0oo4EbChzGx4f9GRdb25HMsYhqlCwG5lrLq9biZkxWOiqY&#10;22YiTra2kYMu1l1tQD30/bPm3wwYN0x18gb45AdQl1tp5j/sFB2T0FQ7R0nTNEV3j6o9feQzro1i&#10;OWA14Fm+Q8a1a8+Bvu/d/dMb2JY5uiPbhG/ktn4cqGU/er3pcvwCAAD//wMAUEsDBBQABgAIAAAA&#10;IQAS58dqgwIAAGoFAAAOAAAAZHJzL2Uyb0RvYy54bWysVE1v2zAMvQ/YfxB0X21nSdcGdYogRYcB&#10;RRusHXpWZCkWIIuapMTJfv0o+SNBV+wwLAeFMslH8onkze2h0WQvnFdgSlpc5JQIw6FSZlvSHy/3&#10;n64o8YGZimkwoqRH4ent4uOHm9bOxQRq0JVwBEGMn7e2pHUIdp5lnteiYf4CrDColOAaFvDqtlnl&#10;WIvojc4meX6ZteAq64AL7/HrXaeki4QvpeDhSUovAtElxdxCOl06N/HMFjdsvnXM1or3abB/yKJh&#10;ymDQEeqOBUZ2Tv0B1SjuwIMMFxyaDKRUXKQasJoif1PNc82sSLUgOd6ONPn/B8sf98927ZCG1vq5&#10;RzFWcZCuif+YHzkkso4jWeIQCMePxbSYfL66pISjbjKb5viLdGYnd+t8+CqgIVEoqcPXSCSx/YMP&#10;nelgEqMZuFdapxfRhrQY4jqf5cnDg1ZV1EY777ablXZkz/BRVzHuEPjMDNPQBrM5lZWkcNQiYmjz&#10;XUiiKixk0kWIHSdGWMa5MKHoVDWrRBetmJ0FGzxSzQkwIkvMcsTuAQbLDmTA7hjo7aOrSA07Ovel&#10;/8159EiRwYTRuVEG3HuVaayqj9zZDyR11ESWNlAd14446MbFW36v8AUfmA9r5nA+cJJw5sMTHlID&#10;vhT0EiU1uF/vfY/22LaopaTFeSup/7ljTlCivxls6OtiOo0Dmi7T2ZcJXty5ZnOuMbtmBfj6BW4X&#10;y5MY7YMeROmgecXVsIxRUcUMx9gl5cENl1Xo9gAuFy6Wy2SGQ2lZeDDPlkfwyGrs0JfDK3O2b+OA&#10;E/AIw2yy+Ztu7myjp4HlLoBUqdVPvPZ840CnxumXT9wY5/dkdVqRi98AAAD//wMAUEsDBBQABgAI&#10;AAAAIQCHiLsf4AAAAAoBAAAPAAAAZHJzL2Rvd25yZXYueG1sTI9BT8MwDIXvSPyHyEjcWEq3FVbq&#10;TgiJG9LEmNB2yxrTVjROabKt/Hu807jZz0/vfS6Wo+vUkYbQeka4nySgiCtvW64RNh+vd4+gQjRs&#10;TeeZEH4pwLK8vipMbv2J3+m4jrWSEA65QWhi7HOtQ9WQM2Hie2K5ffnBmSjrUGs7mJOEu06nSZJp&#10;Z1qWhsb09NJQ9b0+OIRptsu2u9XP5/StXg20oVk1LraItzfj8xOoSGO8mOGML+hQCtPeH9gG1SGk&#10;DwtBjwjZPAUlhnmSyrBHmJ0VXRb6/wvlHwAAAP//AwBQSwECLQAUAAYACAAAACEAtoM4kv4AAADh&#10;AQAAEwAAAAAAAAAAAAAAAAAAAAAAW0NvbnRlbnRfVHlwZXNdLnhtbFBLAQItABQABgAIAAAAIQA4&#10;/SH/1gAAAJQBAAALAAAAAAAAAAAAAAAAAC8BAABfcmVscy8ucmVsc1BLAQItABQABgAIAAAAIQAS&#10;58dqgwIAAGoFAAAOAAAAAAAAAAAAAAAAAC4CAABkcnMvZTJvRG9jLnhtbFBLAQItABQABgAIAAAA&#10;IQCHiLsf4AAAAAoBAAAPAAAAAAAAAAAAAAAAAN0EAABkcnMvZG93bnJldi54bWxQSwUGAAAAAAQA&#10;BADzAAAA6gUAAAAA&#10;" filled="f" strokecolor="#c00000" strokeweight="1.5pt"/>
+              <v:rect w14:anchorId="5D4B6198" id="직사각형 6" o:spid="_x0000_s1026" style="position:absolute;left:0;text-align:left;margin-left:256.5pt;margin-top:91.45pt;width:91pt;height:102.5pt;z-index:251659264;visibility:visible;mso-wrap-style:square;mso-width-percent:0;mso-height-percent:0;mso-wrap-distance-left:9pt;mso-wrap-distance-top:0;mso-wrap-distance-right:9pt;mso-wrap-distance-bottom:0;mso-position-horizontal:absolute;mso-position-horizontal-relative:text;mso-position-vertical:absolute;mso-position-vertical-relative:text;mso-width-percent:0;mso-height-percent:0;mso-width-relative:margin;mso-height-relative:margin;v-text-anchor:middle" o:gfxdata="UEsDBBQABgAIAAAAIQC2gziS/gAAAOEBAAATAAAAW0NvbnRlbnRfVHlwZXNdLnhtbJSRQU7DMBBF&#10;90jcwfIWJU67QAgl6YK0S0CoHGBkTxKLZGx5TGhvj5O2G0SRWNoz/78nu9wcxkFMGNg6quQqL6RA&#10;0s5Y6ir5vt9lD1JwBDIwOMJKHpHlpr69KfdHjyxSmriSfYz+USnWPY7AufNIadK6MEJMx9ApD/oD&#10;OlTrorhX2lFEilmcO2RdNtjC5xDF9pCuTyYBB5bi6bQ4syoJ3g9WQ0ymaiLzg5KdCXlKLjvcW893&#10;SUOqXwnz5DrgnHtJTxOsQfEKIT7DmDSUCaxw7Rqn8787ZsmRM9e2VmPeBN4uqYvTtW7jvijg9N/y&#10;JsXecLq0q+WD6m8AAAD//wMAUEsDBBQABgAIAAAAIQA4/SH/1gAAAJQBAAALAAAAX3JlbHMvLnJl&#10;bHOkkMFqwzAMhu+DvYPRfXGawxijTi+j0GvpHsDYimMaW0Yy2fr2M4PBMnrbUb/Q94l/f/hMi1qR&#10;JVI2sOt6UJgd+ZiDgffL8ekFlFSbvV0oo4EbChzGx4f9GRdb25HMsYhqlCwG5lrLq9biZkxWOiqY&#10;22YiTra2kYMu1l1tQD30/bPm3wwYN0x18gb45AdQl1tp5j/sFB2T0FQ7R0nTNEV3j6o9feQzro1i&#10;OWA14Fm+Q8a1a8+Bvu/d/dMb2JY5uiPbhG/ktn4cqGU/er3pcvwCAAD//wMAUEsDBBQABgAIAAAA&#10;IQCdkrt2hAIAAGoFAAAOAAAAZHJzL2Uyb0RvYy54bWysVE1v2zAMvQ/YfxB0X22nzbIGdYqgRYcB&#10;RVusHXpWZCk2IIsapcTJfv0o2XGCrthh2EUWTfJRfPy4ut61hm0V+gZsyYuznDNlJVSNXZf8x8vd&#10;py+c+SBsJQxYVfK98vx68fHDVefmagI1mEohIxDr550reR2Cm2eZl7VqhT8DpywpNWArAom4zioU&#10;HaG3Jpvk+eesA6wcglTe09/bXskXCV9rJcOj1l4FZkpObwvpxHSu4pktrsR8jcLVjRyeIf7hFa1o&#10;LAUdoW5FEGyDzR9QbSMRPOhwJqHNQOtGqpQDZVPkb7J5roVTKRcix7uRJv//YOXD9tk9IdHQOT/3&#10;dI1Z7DS28UvvY7tE1n4kS+0Ck/SzKKbTWU6cStIV53kxmyY6s6O7Qx++KmhZvJQcqRqJJLG994FC&#10;kunBJEazcNcYkypiLOsI9TInzKjyYJoqapOA69WNQbYVVNRZfp4vD4FPzAjbWApxTCvdwt6oiGHs&#10;d6VZU1Eikz5C7Dg1wgoplQ1Fr6pFpfpoxTSnlPunpx6NHimRBBiRNb1yxB4A3sfuYQb76KpSw47O&#10;Q+p/cx49UmSwYXRuGwv4XmaGshoi9/YHknpqIksrqPZPyBD6cfFO3jVUwXvhw5NAmg+qOs18eKRD&#10;G6BKwXDjrAb89d7/aE9tS1rOOpq3kvufG4GKM/PNUkNfFhcXcUCTcDGdTUjAU83qVGM37Q1Q9Qva&#10;Lk6ma7QP5nDVCO0rrYZljEoqYSXFLrkMeBBuQr8HaLlItVwmMxpKJ8K9fXYygkdWY4e+7F4FuqGN&#10;A03AAxxmU8zfdHNvGz0tLDcBdJNa/cjrwDcNdGqcYfnEjXEqJ6vjilz8BgAA//8DAFBLAwQUAAYA&#10;CAAAACEAnUdomOEAAAALAQAADwAAAGRycy9kb3ducmV2LnhtbEyPzU7DMBCE70i8g7VI3KjTVmmT&#10;EKdC/JyQQNSRuLrxNoka25HtpuHtWU70uDOj2W/K3WwGNqEPvbMClosEGNrG6d62Amr59pABC1FZ&#10;rQZnUcAPBthVtzelKrS72C+c9rFlVGJDoQR0MY4F56Hp0KiwcCNa8o7OGxXp9C3XXl2o3Ax8lSQb&#10;blRv6UOnRnzusDntz0aAHGt89fz7vf5o+62cXmQ6f0oh7u/mp0dgEef4H4Y/fEKHipgO7mx1YIOA&#10;dLmmLZGMbJUDo8QmT0k5CFhn2xx4VfLrDdUvAAAA//8DAFBLAQItABQABgAIAAAAIQC2gziS/gAA&#10;AOEBAAATAAAAAAAAAAAAAAAAAAAAAABbQ29udGVudF9UeXBlc10ueG1sUEsBAi0AFAAGAAgAAAAh&#10;ADj9If/WAAAAlAEAAAsAAAAAAAAAAAAAAAAALwEAAF9yZWxzLy5yZWxzUEsBAi0AFAAGAAgAAAAh&#10;AJ2Su3aEAgAAagUAAA4AAAAAAAAAAAAAAAAALgIAAGRycy9lMm9Eb2MueG1sUEsBAi0AFAAGAAgA&#10;AAAhAJ1HaJjhAAAACwEAAA8AAAAAAAAAAAAAAAAA3gQAAGRycy9kb3ducmV2LnhtbFBLBQYAAAAA&#10;BAAEAPMAAADsBQAAAAA=&#10;" filled="f" strokecolor="#7030a0" strokeweight="1.5pt"/>
             </w:pict>
           </mc:Fallback>
         </mc:AlternateContent>
@@ -3135,71 +2545,167 @@
       <w:r>
         <w:rPr>
           <w:rFonts w:hint="eastAsia"/>
-          <w:sz w:val="20"/>
-          <w:szCs w:val="20"/>
-        </w:rPr>
-        <w:t>v8s_P2_</w:t>
-      </w:r>
-      <w:proofErr w:type="gramStart"/>
-      <w:r>
-        <w:rPr>
-          <w:rFonts w:hint="eastAsia"/>
-          <w:sz w:val="20"/>
-          <w:szCs w:val="20"/>
-        </w:rPr>
-        <w:t>22</w:t>
-      </w:r>
-      <w:r>
-        <w:rPr>
-          <w:rFonts w:hint="eastAsia"/>
-          <w:sz w:val="20"/>
-          <w:szCs w:val="20"/>
-        </w:rPr>
-        <w:t>21  vs</w:t>
-      </w:r>
-      <w:proofErr w:type="gramEnd"/>
-      <w:r>
-        <w:rPr>
-          <w:rFonts w:hint="eastAsia"/>
-          <w:sz w:val="20"/>
-          <w:szCs w:val="20"/>
-        </w:rPr>
-        <w:t xml:space="preserve">  v8s_P2_</w:t>
-      </w:r>
-      <w:r>
-        <w:rPr>
-          <w:rFonts w:hint="eastAsia"/>
-          <w:sz w:val="20"/>
-          <w:szCs w:val="20"/>
-        </w:rPr>
-        <w:t>3</w:t>
-      </w:r>
-      <w:r>
-        <w:rPr>
-          <w:rFonts w:hint="eastAsia"/>
-          <w:sz w:val="20"/>
-          <w:szCs w:val="20"/>
-        </w:rPr>
-        <w:t>221</w:t>
-      </w:r>
-      <w:r>
-        <w:rPr>
-          <w:sz w:val="20"/>
-          <w:szCs w:val="20"/>
-        </w:rPr>
-        <w:br/>
-      </w:r>
-      <w:r>
-        <w:rPr>
           <w:noProof/>
-          <w:sz w:val="20"/>
-          <w:szCs w:val="20"/>
-        </w:rPr>
+        </w:rPr>
+        <mc:AlternateContent>
+          <mc:Choice Requires="wps">
+            <w:drawing>
+              <wp:anchor distT="0" distB="0" distL="114300" distR="114300" simplePos="0" relativeHeight="251669504" behindDoc="0" locked="0" layoutInCell="1" allowOverlap="1" wp14:anchorId="0456A1DD" wp14:editId="13E309BD">
+                <wp:simplePos x="0" y="0"/>
+                <wp:positionH relativeFrom="column">
+                  <wp:posOffset>1797050</wp:posOffset>
+                </wp:positionH>
+                <wp:positionV relativeFrom="paragraph">
+                  <wp:posOffset>1510665</wp:posOffset>
+                </wp:positionV>
+                <wp:extent cx="628650" cy="107950"/>
+                <wp:effectExtent l="19050" t="57150" r="38100" b="25400"/>
+                <wp:wrapNone/>
+                <wp:docPr id="1638978579" name="직선 화살표 연결선 4"/>
+                <wp:cNvGraphicFramePr/>
+                <a:graphic xmlns:a="http://schemas.openxmlformats.org/drawingml/2006/main">
+                  <a:graphicData uri="http://schemas.microsoft.com/office/word/2010/wordprocessingShape">
+                    <wps:wsp>
+                      <wps:cNvCnPr/>
+                      <wps:spPr>
+                        <a:xfrm flipV="1">
+                          <a:off x="0" y="0"/>
+                          <a:ext cx="628650" cy="107950"/>
+                        </a:xfrm>
+                        <a:prstGeom prst="straightConnector1">
+                          <a:avLst/>
+                        </a:prstGeom>
+                        <a:ln w="28575">
+                          <a:solidFill>
+                            <a:srgbClr val="FFFF00"/>
+                          </a:solidFill>
+                          <a:tailEnd type="triangle"/>
+                        </a:ln>
+                      </wps:spPr>
+                      <wps:style>
+                        <a:lnRef idx="1">
+                          <a:schemeClr val="accent1"/>
+                        </a:lnRef>
+                        <a:fillRef idx="0">
+                          <a:schemeClr val="accent1"/>
+                        </a:fillRef>
+                        <a:effectRef idx="0">
+                          <a:schemeClr val="accent1"/>
+                        </a:effectRef>
+                        <a:fontRef idx="minor">
+                          <a:schemeClr val="tx1"/>
+                        </a:fontRef>
+                      </wps:style>
+                      <wps:bodyPr/>
+                    </wps:wsp>
+                  </a:graphicData>
+                </a:graphic>
+                <wp14:sizeRelH relativeFrom="margin">
+                  <wp14:pctWidth>0</wp14:pctWidth>
+                </wp14:sizeRelH>
+                <wp14:sizeRelV relativeFrom="margin">
+                  <wp14:pctHeight>0</wp14:pctHeight>
+                </wp14:sizeRelV>
+              </wp:anchor>
+            </w:drawing>
+          </mc:Choice>
+          <mc:Fallback>
+            <w:pict>
+              <v:shapetype w14:anchorId="21116EA9" id="_x0000_t32" coordsize="21600,21600" o:spt="32" o:oned="t" path="m,l21600,21600e" filled="f">
+                <v:path arrowok="t" fillok="f" o:connecttype="none"/>
+                <o:lock v:ext="edit" shapetype="t"/>
+              </v:shapetype>
+              <v:shape id="직선 화살표 연결선 4" o:spid="_x0000_s1026" type="#_x0000_t32" style="position:absolute;left:0;text-align:left;margin-left:141.5pt;margin-top:118.95pt;width:49.5pt;height:8.5pt;flip:y;z-index:251669504;visibility:visible;mso-wrap-style:square;mso-width-percent:0;mso-height-percent:0;mso-wrap-distance-left:9pt;mso-wrap-distance-top:0;mso-wrap-distance-right:9pt;mso-wrap-distance-bottom:0;mso-position-horizontal:absolute;mso-position-horizontal-relative:text;mso-position-vertical:absolute;mso-position-vertical-relative:text;mso-width-percent:0;mso-height-percent:0;mso-width-relative:margin;mso-height-relative:margin" o:gfxdata="UEsDBBQABgAIAAAAIQC2gziS/gAAAOEBAAATAAAAW0NvbnRlbnRfVHlwZXNdLnhtbJSRQU7DMBBF&#10;90jcwfIWJU67QAgl6YK0S0CoHGBkTxKLZGx5TGhvj5O2G0SRWNoz/78nu9wcxkFMGNg6quQqL6RA&#10;0s5Y6ir5vt9lD1JwBDIwOMJKHpHlpr69KfdHjyxSmriSfYz+USnWPY7AufNIadK6MEJMx9ApD/oD&#10;OlTrorhX2lFEilmcO2RdNtjC5xDF9pCuTyYBB5bi6bQ4syoJ3g9WQ0ymaiLzg5KdCXlKLjvcW893&#10;SUOqXwnz5DrgnHtJTxOsQfEKIT7DmDSUCaxw7Rqn8787ZsmRM9e2VmPeBN4uqYvTtW7jvijg9N/y&#10;JsXecLq0q+WD6m8AAAD//wMAUEsDBBQABgAIAAAAIQA4/SH/1gAAAJQBAAALAAAAX3JlbHMvLnJl&#10;bHOkkMFqwzAMhu+DvYPRfXGawxijTi+j0GvpHsDYimMaW0Yy2fr2M4PBMnrbUb/Q94l/f/hMi1qR&#10;JVI2sOt6UJgd+ZiDgffL8ekFlFSbvV0oo4EbChzGx4f9GRdb25HMsYhqlCwG5lrLq9biZkxWOiqY&#10;22YiTra2kYMu1l1tQD30/bPm3wwYN0x18gb45AdQl1tp5j/sFB2T0FQ7R0nTNEV3j6o9feQzro1i&#10;OWA14Fm+Q8a1a8+Bvu/d/dMb2JY5uiPbhG/ktn4cqGU/er3pcvwCAAD//wMAUEsDBBQABgAIAAAA&#10;IQBxYn4k4QEAABcEAAAOAAAAZHJzL2Uyb0RvYy54bWysU02P2yAUvFfqf0DcGzuRkk2tOHvINr1U&#10;7ard9k7ww0bCgOA1dv59Hzjx9vPQqj4gMMy8meGxux97w84Qona25stFyRlY6Rpt25p/fjq+2nIW&#10;UdhGGGeh5heI/H7/8sVu8BWsXOdMA4ERiY3V4GveIfqqKKLsoBdx4TxY2lQu9AJpGdqiCWIg9t4U&#10;q7LcFIMLjQ9OQoz092Ha5PvMrxRI/KBUBGSm5qQN8xjyeEpjsd+Jqg3Cd1peZYh/UNELbanoTPUg&#10;ULCvQf9C1WsZXHQKF9L1hVNKS8geyM2y/MnNp054yF4onOjnmOL/o5Xvzwf7GCiGwccq+seQXIwq&#10;9EwZ7b/QnWZfpJSNObbLHBuMyCT93Ky2mzWFK2lrWd69pjnxFRNNovMh4ltwPUuTmkcMQrcdHpy1&#10;dEEuTCXE+V3ECXgDJLCxbKj5aru+W2cl0RndHLUxaTOG9nQwgZ0F3e+RvvJW+4djKLR5YxuGF089&#10;iEEL2xq4qjSWxD67zzO8GJiKfwTFdEMuJ5G5MWEuKaQEi8uZiU4nmCJ5M7CcZKeO/hPwej5BITft&#10;34BnRK7sLM7gXlsXflcdx5tkNZ2/JTD5ThGcXHPJfZGjoe7LN3p9Kam9v19n+PN73n8DAAD//wMA&#10;UEsDBBQABgAIAAAAIQD25a464gAAAAsBAAAPAAAAZHJzL2Rvd25yZXYueG1sTI9BS8NAEIXvgv9h&#10;GcGb3ZjYmsRsShFEBFGMpeBtm50mwexsyG7a9N87nvQ28+bx5nvFera9OOLoO0cKbhcRCKTamY4a&#10;BdvPp5sUhA+ajO4doYIzeliXlxeFzo070Qceq9AIDiGfawVtCEMupa9btNov3IDEt4MbrQ68jo00&#10;oz5xuO1lHEUraXVH/KHVAz62WH9Xk1UQbd7Pq7fdIWpeXpc+m7JnWX0lSl1fzZsHEAHn8GeGX3xG&#10;h5KZ9m4i40WvIE4T7hJ4SO4zEOxI0piVPSvLuwxkWcj/HcofAAAA//8DAFBLAQItABQABgAIAAAA&#10;IQC2gziS/gAAAOEBAAATAAAAAAAAAAAAAAAAAAAAAABbQ29udGVudF9UeXBlc10ueG1sUEsBAi0A&#10;FAAGAAgAAAAhADj9If/WAAAAlAEAAAsAAAAAAAAAAAAAAAAALwEAAF9yZWxzLy5yZWxzUEsBAi0A&#10;FAAGAAgAAAAhAHFifiThAQAAFwQAAA4AAAAAAAAAAAAAAAAALgIAAGRycy9lMm9Eb2MueG1sUEsB&#10;Ai0AFAAGAAgAAAAhAPblrjriAAAACwEAAA8AAAAAAAAAAAAAAAAAOwQAAGRycy9kb3ducmV2Lnht&#10;bFBLBQYAAAAABAAEAPMAAABKBQAAAAA=&#10;" strokecolor="yellow" strokeweight="2.25pt">
+                <v:stroke endarrow="block" joinstyle="miter"/>
+              </v:shape>
+            </w:pict>
+          </mc:Fallback>
+        </mc:AlternateContent>
+      </w:r>
+      <w:r>
+        <w:rPr>
+          <w:rFonts w:hint="eastAsia"/>
+          <w:noProof/>
+        </w:rPr>
+        <mc:AlternateContent>
+          <mc:Choice Requires="wps">
+            <w:drawing>
+              <wp:anchor distT="0" distB="0" distL="114300" distR="114300" simplePos="0" relativeHeight="251667456" behindDoc="0" locked="0" layoutInCell="1" allowOverlap="1" wp14:anchorId="19C41641" wp14:editId="0378189E">
+                <wp:simplePos x="0" y="0"/>
+                <wp:positionH relativeFrom="column">
+                  <wp:posOffset>641350</wp:posOffset>
+                </wp:positionH>
+                <wp:positionV relativeFrom="paragraph">
+                  <wp:posOffset>1269365</wp:posOffset>
+                </wp:positionV>
+                <wp:extent cx="596900" cy="209550"/>
+                <wp:effectExtent l="19050" t="57150" r="12700" b="19050"/>
+                <wp:wrapNone/>
+                <wp:docPr id="1703935833" name="직선 화살표 연결선 4"/>
+                <wp:cNvGraphicFramePr/>
+                <a:graphic xmlns:a="http://schemas.openxmlformats.org/drawingml/2006/main">
+                  <a:graphicData uri="http://schemas.microsoft.com/office/word/2010/wordprocessingShape">
+                    <wps:wsp>
+                      <wps:cNvCnPr/>
+                      <wps:spPr>
+                        <a:xfrm flipV="1">
+                          <a:off x="0" y="0"/>
+                          <a:ext cx="596900" cy="209550"/>
+                        </a:xfrm>
+                        <a:prstGeom prst="straightConnector1">
+                          <a:avLst/>
+                        </a:prstGeom>
+                        <a:ln w="28575">
+                          <a:solidFill>
+                            <a:srgbClr val="FFFF00"/>
+                          </a:solidFill>
+                          <a:tailEnd type="triangle"/>
+                        </a:ln>
+                      </wps:spPr>
+                      <wps:style>
+                        <a:lnRef idx="1">
+                          <a:schemeClr val="accent1"/>
+                        </a:lnRef>
+                        <a:fillRef idx="0">
+                          <a:schemeClr val="accent1"/>
+                        </a:fillRef>
+                        <a:effectRef idx="0">
+                          <a:schemeClr val="accent1"/>
+                        </a:effectRef>
+                        <a:fontRef idx="minor">
+                          <a:schemeClr val="tx1"/>
+                        </a:fontRef>
+                      </wps:style>
+                      <wps:bodyPr/>
+                    </wps:wsp>
+                  </a:graphicData>
+                </a:graphic>
+              </wp:anchor>
+            </w:drawing>
+          </mc:Choice>
+          <mc:Fallback>
+            <w:pict>
+              <v:shape w14:anchorId="531D9A6E" id="직선 화살표 연결선 4" o:spid="_x0000_s1026" type="#_x0000_t32" style="position:absolute;left:0;text-align:left;margin-left:50.5pt;margin-top:99.95pt;width:47pt;height:16.5pt;flip:y;z-index:251667456;visibility:visible;mso-wrap-style:square;mso-wrap-distance-left:9pt;mso-wrap-distance-top:0;mso-wrap-distance-right:9pt;mso-wrap-distance-bottom:0;mso-position-horizontal:absolute;mso-position-horizontal-relative:text;mso-position-vertical:absolute;mso-position-vertical-relative:text" o:gfxdata="UEsDBBQABgAIAAAAIQC2gziS/gAAAOEBAAATAAAAW0NvbnRlbnRfVHlwZXNdLnhtbJSRQU7DMBBF&#10;90jcwfIWJU67QAgl6YK0S0CoHGBkTxKLZGx5TGhvj5O2G0SRWNoz/78nu9wcxkFMGNg6quQqL6RA&#10;0s5Y6ir5vt9lD1JwBDIwOMJKHpHlpr69KfdHjyxSmriSfYz+USnWPY7AufNIadK6MEJMx9ApD/oD&#10;OlTrorhX2lFEilmcO2RdNtjC5xDF9pCuTyYBB5bi6bQ4syoJ3g9WQ0ymaiLzg5KdCXlKLjvcW893&#10;SUOqXwnz5DrgnHtJTxOsQfEKIT7DmDSUCaxw7Rqn8787ZsmRM9e2VmPeBN4uqYvTtW7jvijg9N/y&#10;JsXecLq0q+WD6m8AAAD//wMAUEsDBBQABgAIAAAAIQA4/SH/1gAAAJQBAAALAAAAX3JlbHMvLnJl&#10;bHOkkMFqwzAMhu+DvYPRfXGawxijTi+j0GvpHsDYimMaW0Yy2fr2M4PBMnrbUb/Q94l/f/hMi1qR&#10;JVI2sOt6UJgd+ZiDgffL8ekFlFSbvV0oo4EbChzGx4f9GRdb25HMsYhqlCwG5lrLq9biZkxWOiqY&#10;22YiTra2kYMu1l1tQD30/bPm3wwYN0x18gb45AdQl1tp5j/sFB2T0FQ7R0nTNEV3j6o9feQzro1i&#10;OWA14Fm+Q8a1a8+Bvu/d/dMb2JY5uiPbhG/ktn4cqGU/er3pcvwCAAD//wMAUEsDBBQABgAIAAAA&#10;IQAl28cP4wEAABcEAAAOAAAAZHJzL2Uyb0RvYy54bWysU02P0zAQvSPxH6zcadJKXbZV0z10KRcE&#10;K1i4u844seTY1nho2n/P2GmzfO1hETlYSTzvzXvP483dqbfiCBiNd3Uxn1WFAKd8Y1xbF18f929u&#10;CxFJukZa76AuzhCLu+3rV5shrGHhO28bQMEkLq6HUBcdUViXZVQd9DLOfADHm9pjL4k/sS0blAOz&#10;97ZcVNVNOXhsAnoFMfLf+3Gz2GZ+rUHRJ60jkLB1wdoor5jXQ1rL7UauW5ShM+oiQ/6Dil4ax00n&#10;qntJUnxH8wdVbxT66DXNlO9Lr7VRkD2wm3n1m5svnQyQvXA4MUwxxf9Hqz4ed+4BOYYhxHUMD5hc&#10;nDT2QlsTvvGZZl+sVJxybOcpNjiRUPxzubpZVRyu4q1FtVouc6zlSJPoAkZ6D74X6aUuIqE0bUc7&#10;7xwfkMexhTx+iMRCGHgFJLB1YmDe2+XbZVYSvTXN3libNiO2h51FcZR8vnt+WMdI8UsZSWPfuUbQ&#10;OfAMEhrpWguXSuu455P7/EZnC2Pzz6CFadjlKDIPJkwtpVLgaD4xcXWCaZY3AatRdpro54CX+gSF&#10;PLQvAU+I3Nk7msC9cR7/1p1OV8l6rL8mMPpOERx8c85zkaPh6csHc7kpabx//s7wp/u8/QEAAP//&#10;AwBQSwMEFAAGAAgAAAAhAORNKLfgAAAACwEAAA8AAABkcnMvZG93bnJldi54bWxMj0FLw0AQhe+C&#10;/2EZwZvdbUqLm2ZTiiAiiNIoQm/bZJoEs7Mhu2nTf+/0pLd5M48338s2k+vECYfQejIwnykQSKWv&#10;WqoNfH0+PzyCCNFSZTtPaOCCATb57U1m08qfaYenItaCQyik1kATY59KGcoGnQ0z3yPx7egHZyPL&#10;oZbVYM8c7jqZKLWSzrbEHxrb41OD5U8xOgNq+3FZvX8fVf36tgx61C+y2C+Mub+btmsQEaf4Z4Yr&#10;PqNDzkwHP1IVRMdazblL5EFrDeLq0EveHAwki0SDzDP5v0P+CwAA//8DAFBLAQItABQABgAIAAAA&#10;IQC2gziS/gAAAOEBAAATAAAAAAAAAAAAAAAAAAAAAABbQ29udGVudF9UeXBlc10ueG1sUEsBAi0A&#10;FAAGAAgAAAAhADj9If/WAAAAlAEAAAsAAAAAAAAAAAAAAAAALwEAAF9yZWxzLy5yZWxzUEsBAi0A&#10;FAAGAAgAAAAhACXbxw/jAQAAFwQAAA4AAAAAAAAAAAAAAAAALgIAAGRycy9lMm9Eb2MueG1sUEsB&#10;Ai0AFAAGAAgAAAAhAORNKLfgAAAACwEAAA8AAAAAAAAAAAAAAAAAPQQAAGRycy9kb3ducmV2Lnht&#10;bFBLBQYAAAAABAAEAPMAAABKBQAAAAA=&#10;" strokecolor="yellow" strokeweight="2.25pt">
+                <v:stroke endarrow="block" joinstyle="miter"/>
+              </v:shape>
+            </w:pict>
+          </mc:Fallback>
+        </mc:AlternateContent>
+      </w:r>
+      <w:r>
         <w:drawing>
-          <wp:inline distT="0" distB="0" distL="0" distR="0" wp14:anchorId="7B45CC65" wp14:editId="1D128228">
-            <wp:extent cx="3600000" cy="2897872"/>
-            <wp:effectExtent l="0" t="0" r="635" b="0"/>
-            <wp:docPr id="183783560" name="그림 1" descr="텍스트, 스크린샷, 도표, 그래프이(가) 표시된 사진&#10;&#10;자동 생성된 설명"/>
+          <wp:anchor distT="0" distB="0" distL="114300" distR="114300" simplePos="0" relativeHeight="251658239" behindDoc="0" locked="0" layoutInCell="1" allowOverlap="1" wp14:anchorId="77BD99B5" wp14:editId="45A7F66B">
+            <wp:simplePos x="0" y="0"/>
+            <wp:positionH relativeFrom="column">
+              <wp:posOffset>2854325</wp:posOffset>
+            </wp:positionH>
+            <wp:positionV relativeFrom="paragraph">
+              <wp:posOffset>460375</wp:posOffset>
+            </wp:positionV>
+            <wp:extent cx="2879725" cy="2278380"/>
+            <wp:effectExtent l="0" t="0" r="0" b="7620"/>
+            <wp:wrapTopAndBottom/>
+            <wp:docPr id="387746260" name="그림 1"/>
             <wp:cNvGraphicFramePr>
               <a:graphicFrameLocks xmlns:a="http://schemas.openxmlformats.org/drawingml/2006/main" noChangeAspect="1"/>
             </wp:cNvGraphicFramePr>
@@ -3207,11 +2713,17 @@
               <a:graphicData uri="http://schemas.openxmlformats.org/drawingml/2006/picture">
                 <pic:pic xmlns:pic="http://schemas.openxmlformats.org/drawingml/2006/picture">
                   <pic:nvPicPr>
-                    <pic:cNvPr id="183783560" name="그림 1" descr="텍스트, 스크린샷, 도표, 그래프이(가) 표시된 사진&#10;&#10;자동 생성된 설명"/>
+                    <pic:cNvPr id="387746260" name=""/>
                     <pic:cNvPicPr/>
                   </pic:nvPicPr>
                   <pic:blipFill>
-                    <a:blip r:embed="rId8"/>
+                    <a:blip r:embed="rId7">
+                      <a:extLst>
+                        <a:ext uri="{28A0092B-C50C-407E-A947-70E740481C1C}">
+                          <a14:useLocalDpi xmlns:a14="http://schemas.microsoft.com/office/drawing/2010/main" val="0"/>
+                        </a:ext>
+                      </a:extLst>
+                    </a:blip>
                     <a:stretch>
                       <a:fillRect/>
                     </a:stretch>
@@ -3219,7 +2731,7 @@
                   <pic:spPr>
                     <a:xfrm>
                       <a:off x="0" y="0"/>
-                      <a:ext cx="3600000" cy="2897872"/>
+                      <a:ext cx="2879725" cy="2278380"/>
                     </a:xfrm>
                     <a:prstGeom prst="rect">
                       <a:avLst/>
@@ -3228,31 +2740,142 @@
                 </pic:pic>
               </a:graphicData>
             </a:graphic>
-          </wp:inline>
+            <wp14:sizeRelH relativeFrom="page">
+              <wp14:pctWidth>0</wp14:pctWidth>
+            </wp14:sizeRelH>
+            <wp14:sizeRelV relativeFrom="page">
+              <wp14:pctHeight>0</wp14:pctHeight>
+            </wp14:sizeRelV>
+          </wp:anchor>
         </w:drawing>
+      </w:r>
+      <w:r>
+        <w:drawing>
+          <wp:anchor distT="0" distB="0" distL="114300" distR="114300" simplePos="0" relativeHeight="251664384" behindDoc="0" locked="0" layoutInCell="1" allowOverlap="1" wp14:anchorId="182C60E3" wp14:editId="57A549A0">
+            <wp:simplePos x="0" y="0"/>
+            <wp:positionH relativeFrom="column">
+              <wp:posOffset>-22225</wp:posOffset>
+            </wp:positionH>
+            <wp:positionV relativeFrom="paragraph">
+              <wp:posOffset>457835</wp:posOffset>
+            </wp:positionV>
+            <wp:extent cx="2879725" cy="2256790"/>
+            <wp:effectExtent l="0" t="0" r="0" b="0"/>
+            <wp:wrapTopAndBottom/>
+            <wp:docPr id="610939616" name="그림 1"/>
+            <wp:cNvGraphicFramePr>
+              <a:graphicFrameLocks xmlns:a="http://schemas.openxmlformats.org/drawingml/2006/main" noChangeAspect="1"/>
+            </wp:cNvGraphicFramePr>
+            <a:graphic xmlns:a="http://schemas.openxmlformats.org/drawingml/2006/main">
+              <a:graphicData uri="http://schemas.openxmlformats.org/drawingml/2006/picture">
+                <pic:pic xmlns:pic="http://schemas.openxmlformats.org/drawingml/2006/picture">
+                  <pic:nvPicPr>
+                    <pic:cNvPr id="610939616" name=""/>
+                    <pic:cNvPicPr/>
+                  </pic:nvPicPr>
+                  <pic:blipFill>
+                    <a:blip r:embed="rId8">
+                      <a:extLst>
+                        <a:ext uri="{28A0092B-C50C-407E-A947-70E740481C1C}">
+                          <a14:useLocalDpi xmlns:a14="http://schemas.microsoft.com/office/drawing/2010/main" val="0"/>
+                        </a:ext>
+                      </a:extLst>
+                    </a:blip>
+                    <a:stretch>
+                      <a:fillRect/>
+                    </a:stretch>
+                  </pic:blipFill>
+                  <pic:spPr>
+                    <a:xfrm>
+                      <a:off x="0" y="0"/>
+                      <a:ext cx="2879725" cy="2256790"/>
+                    </a:xfrm>
+                    <a:prstGeom prst="rect">
+                      <a:avLst/>
+                    </a:prstGeom>
+                  </pic:spPr>
+                </pic:pic>
+              </a:graphicData>
+            </a:graphic>
+            <wp14:sizeRelH relativeFrom="page">
+              <wp14:pctWidth>0</wp14:pctWidth>
+            </wp14:sizeRelH>
+            <wp14:sizeRelV relativeFrom="page">
+              <wp14:pctHeight>0</wp14:pctHeight>
+            </wp14:sizeRelV>
+          </wp:anchor>
+        </w:drawing>
+      </w:r>
+      <w:r>
+        <w:rPr>
+          <w:rFonts w:hint="eastAsia"/>
+          <w:sz w:val="20"/>
+          <w:szCs w:val="20"/>
+        </w:rPr>
+        <w:t>결과</w:t>
+      </w:r>
+      <w:r>
+        <w:rPr>
+          <w:sz w:val="20"/>
+          <w:szCs w:val="20"/>
+        </w:rPr>
+        <w:br/>
+      </w:r>
+      <w:r>
+        <w:rPr>
+          <w:rFonts w:hint="eastAsia"/>
+          <w:sz w:val="20"/>
+          <w:szCs w:val="20"/>
+        </w:rPr>
+        <w:t>- 평가 기준 : 모델 성능, 객체 크기별 정확도</w:t>
+      </w:r>
+      <w:r>
+        <w:rPr>
+          <w:sz w:val="20"/>
+          <w:szCs w:val="20"/>
+        </w:rPr>
+        <w:br/>
+      </w:r>
+      <w:r>
+        <w:rPr>
+          <w:rFonts w:hint="eastAsia"/>
+          <w:sz w:val="20"/>
+          <w:szCs w:val="20"/>
+        </w:rPr>
+        <w:t>[그래프 1]                                    [그래프 2]</w:t>
+      </w:r>
+      <w:r>
+        <w:rPr>
+          <w:sz w:val="20"/>
+          <w:szCs w:val="20"/>
+        </w:rPr>
+        <w:br/>
       </w:r>
     </w:p>
     <w:tbl>
       <w:tblPr>
         <w:tblStyle w:val="af"/>
-        <w:tblW w:w="7158" w:type="dxa"/>
+        <w:tblW w:w="0" w:type="auto"/>
         <w:tblInd w:w="1857" w:type="dxa"/>
         <w:tblLook w:val="04A0" w:firstRow="1" w:lastRow="0" w:firstColumn="1" w:lastColumn="0" w:noHBand="0" w:noVBand="1"/>
       </w:tblPr>
       <w:tblGrid>
-        <w:gridCol w:w="2386"/>
-        <w:gridCol w:w="2386"/>
-        <w:gridCol w:w="2386"/>
+        <w:gridCol w:w="1605"/>
+        <w:gridCol w:w="1560"/>
+        <w:gridCol w:w="1506"/>
+        <w:gridCol w:w="1244"/>
+        <w:gridCol w:w="1244"/>
       </w:tblGrid>
       <w:tr>
         <w:tc>
           <w:tcPr>
-            <w:tcW w:w="2386" w:type="dxa"/>
+            <w:tcW w:w="1605" w:type="dxa"/>
           </w:tcPr>
           <w:p>
             <w:pPr>
               <w:pStyle w:val="a6"/>
               <w:ind w:left="0"/>
+              <w:jc w:val="center"/>
               <w:rPr>
                 <w:sz w:val="20"/>
                 <w:szCs w:val="20"/>
@@ -3262,13 +2885,38 @@
         </w:tc>
         <w:tc>
           <w:tcPr>
-            <w:tcW w:w="2386" w:type="dxa"/>
+            <w:tcW w:w="1560" w:type="dxa"/>
+          </w:tcPr>
+          <w:p>
+            <w:pPr>
+              <w:pStyle w:val="a6"/>
+              <w:ind w:left="0"/>
+              <w:jc w:val="center"/>
+              <w:rPr>
+                <w:sz w:val="20"/>
+                <w:szCs w:val="20"/>
+              </w:rPr>
+            </w:pPr>
+            <w:r>
+              <w:rPr>
+                <w:rFonts w:hint="eastAsia"/>
+                <w:sz w:val="20"/>
+                <w:szCs w:val="20"/>
+              </w:rPr>
+              <w:t>v8s_P2 (1221)</w:t>
+            </w:r>
+          </w:p>
+        </w:tc>
+        <w:tc>
+          <w:tcPr>
+            <w:tcW w:w="1506" w:type="dxa"/>
             <w:shd w:val="clear" w:color="auto" w:fill="FFFF00"/>
           </w:tcPr>
           <w:p>
             <w:pPr>
               <w:pStyle w:val="a6"/>
               <w:ind w:left="0"/>
+              <w:jc w:val="center"/>
               <w:rPr>
                 <w:b/>
                 <w:bCs/>
@@ -3290,12 +2938,71 @@
         </w:tc>
         <w:tc>
           <w:tcPr>
-            <w:tcW w:w="2386" w:type="dxa"/>
+            <w:tcW w:w="1244" w:type="dxa"/>
+            <w:shd w:val="clear" w:color="auto" w:fill="FFFFFF" w:themeFill="background1"/>
           </w:tcPr>
           <w:p>
             <w:pPr>
               <w:pStyle w:val="a6"/>
               <w:ind w:left="0"/>
+              <w:jc w:val="center"/>
+              <w:rPr>
+                <w:rFonts w:hint="eastAsia"/>
+                <w:color w:val="000000" w:themeColor="text1"/>
+                <w:sz w:val="20"/>
+                <w:szCs w:val="20"/>
+              </w:rPr>
+            </w:pPr>
+            <w:r>
+              <w:rPr>
+                <w:rFonts w:hint="eastAsia"/>
+                <w:color w:val="000000" w:themeColor="text1"/>
+                <w:sz w:val="20"/>
+                <w:szCs w:val="20"/>
+              </w:rPr>
+              <w:t>v8s_3221</w:t>
+            </w:r>
+          </w:p>
+        </w:tc>
+        <w:tc>
+          <w:tcPr>
+            <w:tcW w:w="1244" w:type="dxa"/>
+            <w:shd w:val="clear" w:color="auto" w:fill="FFFFFF" w:themeFill="background1"/>
+          </w:tcPr>
+          <w:p>
+            <w:pPr>
+              <w:pStyle w:val="a6"/>
+              <w:ind w:left="0"/>
+              <w:jc w:val="center"/>
+              <w:rPr>
+                <w:rFonts w:hint="eastAsia"/>
+                <w:color w:val="000000" w:themeColor="text1"/>
+                <w:sz w:val="20"/>
+                <w:szCs w:val="20"/>
+              </w:rPr>
+            </w:pPr>
+            <w:r>
+              <w:rPr>
+                <w:rFonts w:hint="eastAsia"/>
+                <w:color w:val="000000" w:themeColor="text1"/>
+                <w:sz w:val="20"/>
+                <w:szCs w:val="20"/>
+              </w:rPr>
+              <w:t>v8s_4221</w:t>
+            </w:r>
+          </w:p>
+        </w:tc>
+      </w:tr>
+      <w:tr>
+        <w:tc>
+          <w:tcPr>
+            <w:tcW w:w="1605" w:type="dxa"/>
+          </w:tcPr>
+          <w:p>
+            <w:pPr>
+              <w:pStyle w:val="a6"/>
+              <w:ind w:left="0"/>
+              <w:jc w:val="center"/>
               <w:rPr>
                 <w:sz w:val="20"/>
                 <w:szCs w:val="20"/>
@@ -3307,36 +3014,19 @@
                 <w:sz w:val="20"/>
                 <w:szCs w:val="20"/>
               </w:rPr>
-              <w:t>v8s_P2_</w:t>
-            </w:r>
-            <w:r>
-              <w:rPr>
-                <w:rFonts w:hint="eastAsia"/>
-                <w:sz w:val="20"/>
-                <w:szCs w:val="20"/>
-              </w:rPr>
-              <w:t>32</w:t>
-            </w:r>
-            <w:r>
-              <w:rPr>
-                <w:rFonts w:hint="eastAsia"/>
-                <w:sz w:val="20"/>
-                <w:szCs w:val="20"/>
-              </w:rPr>
-              <w:t>21</w:t>
+              <w:t>GPU mAP (%)</w:t>
             </w:r>
           </w:p>
         </w:tc>
-      </w:tr>
-      <w:tr>
         <w:tc>
           <w:tcPr>
-            <w:tcW w:w="2386" w:type="dxa"/>
+            <w:tcW w:w="1560" w:type="dxa"/>
           </w:tcPr>
           <w:p>
             <w:pPr>
               <w:pStyle w:val="a6"/>
               <w:ind w:left="0"/>
+              <w:jc w:val="center"/>
               <w:rPr>
                 <w:sz w:val="20"/>
                 <w:szCs w:val="20"/>
@@ -3348,37 +3038,20 @@
                 <w:sz w:val="20"/>
                 <w:szCs w:val="20"/>
               </w:rPr>
-              <w:t xml:space="preserve">GPU </w:t>
-            </w:r>
-            <w:proofErr w:type="spellStart"/>
-            <w:r>
-              <w:rPr>
-                <w:rFonts w:hint="eastAsia"/>
-                <w:sz w:val="20"/>
-                <w:szCs w:val="20"/>
-              </w:rPr>
-              <w:t>mAP</w:t>
-            </w:r>
-            <w:proofErr w:type="spellEnd"/>
-            <w:r>
-              <w:rPr>
-                <w:rFonts w:hint="eastAsia"/>
-                <w:sz w:val="20"/>
-                <w:szCs w:val="20"/>
-              </w:rPr>
-              <w:t xml:space="preserve"> (%)</w:t>
+              <w:t>67.82</w:t>
             </w:r>
           </w:p>
         </w:tc>
         <w:tc>
           <w:tcPr>
-            <w:tcW w:w="2386" w:type="dxa"/>
+            <w:tcW w:w="1506" w:type="dxa"/>
             <w:shd w:val="clear" w:color="auto" w:fill="FFFF00"/>
           </w:tcPr>
           <w:p>
             <w:pPr>
               <w:pStyle w:val="a6"/>
               <w:ind w:left="0"/>
+              <w:jc w:val="center"/>
               <w:rPr>
                 <w:b/>
                 <w:bCs/>
@@ -3394,18 +3067,75 @@
                 <w:sz w:val="20"/>
                 <w:szCs w:val="20"/>
               </w:rPr>
-              <w:t>68.75</w:t>
+              <w:t>68.74</w:t>
             </w:r>
           </w:p>
         </w:tc>
         <w:tc>
           <w:tcPr>
-            <w:tcW w:w="2386" w:type="dxa"/>
+            <w:tcW w:w="1244" w:type="dxa"/>
+            <w:shd w:val="clear" w:color="auto" w:fill="FFFFFF" w:themeFill="background1"/>
           </w:tcPr>
           <w:p>
             <w:pPr>
               <w:pStyle w:val="a6"/>
               <w:ind w:left="0"/>
+              <w:jc w:val="center"/>
+              <w:rPr>
+                <w:rFonts w:hint="eastAsia"/>
+                <w:color w:val="000000" w:themeColor="text1"/>
+                <w:sz w:val="20"/>
+                <w:szCs w:val="20"/>
+              </w:rPr>
+            </w:pPr>
+            <w:r>
+              <w:rPr>
+                <w:color w:val="000000" w:themeColor="text1"/>
+                <w:sz w:val="20"/>
+                <w:szCs w:val="20"/>
+              </w:rPr>
+              <w:t>68.88</w:t>
+            </w:r>
+          </w:p>
+        </w:tc>
+        <w:tc>
+          <w:tcPr>
+            <w:tcW w:w="1244" w:type="dxa"/>
+            <w:shd w:val="clear" w:color="auto" w:fill="FFFFFF" w:themeFill="background1"/>
+          </w:tcPr>
+          <w:p>
+            <w:pPr>
+              <w:pStyle w:val="a6"/>
+              <w:ind w:left="0"/>
+              <w:jc w:val="center"/>
+              <w:rPr>
+                <w:rFonts w:hint="eastAsia"/>
+                <w:color w:val="000000" w:themeColor="text1"/>
+                <w:sz w:val="20"/>
+                <w:szCs w:val="20"/>
+              </w:rPr>
+            </w:pPr>
+            <w:r>
+              <w:rPr>
+                <w:color w:val="000000" w:themeColor="text1"/>
+                <w:sz w:val="20"/>
+                <w:szCs w:val="20"/>
+              </w:rPr>
+              <w:t>68.98</w:t>
+            </w:r>
+          </w:p>
+        </w:tc>
+      </w:tr>
+      <w:tr>
+        <w:tc>
+          <w:tcPr>
+            <w:tcW w:w="1605" w:type="dxa"/>
+          </w:tcPr>
+          <w:p>
+            <w:pPr>
+              <w:pStyle w:val="a6"/>
+              <w:ind w:left="0"/>
+              <w:jc w:val="center"/>
               <w:rPr>
                 <w:sz w:val="20"/>
                 <w:szCs w:val="20"/>
@@ -3417,28 +3147,19 @@
                 <w:sz w:val="20"/>
                 <w:szCs w:val="20"/>
               </w:rPr>
-              <w:t>68.</w:t>
-            </w:r>
-            <w:r>
-              <w:rPr>
-                <w:rFonts w:hint="eastAsia"/>
-                <w:sz w:val="20"/>
-                <w:szCs w:val="20"/>
-              </w:rPr>
-              <w:t>88</w:t>
+              <w:t>NPU mAP (%)</w:t>
             </w:r>
           </w:p>
         </w:tc>
-      </w:tr>
-      <w:tr>
         <w:tc>
           <w:tcPr>
-            <w:tcW w:w="2386" w:type="dxa"/>
+            <w:tcW w:w="1560" w:type="dxa"/>
           </w:tcPr>
           <w:p>
             <w:pPr>
               <w:pStyle w:val="a6"/>
               <w:ind w:left="0"/>
+              <w:jc w:val="center"/>
               <w:rPr>
                 <w:sz w:val="20"/>
                 <w:szCs w:val="20"/>
@@ -3450,37 +3171,20 @@
                 <w:sz w:val="20"/>
                 <w:szCs w:val="20"/>
               </w:rPr>
-              <w:t xml:space="preserve">NPU </w:t>
-            </w:r>
-            <w:proofErr w:type="spellStart"/>
-            <w:r>
-              <w:rPr>
-                <w:rFonts w:hint="eastAsia"/>
-                <w:sz w:val="20"/>
-                <w:szCs w:val="20"/>
-              </w:rPr>
-              <w:t>mAP</w:t>
-            </w:r>
-            <w:proofErr w:type="spellEnd"/>
-            <w:r>
-              <w:rPr>
-                <w:rFonts w:hint="eastAsia"/>
-                <w:sz w:val="20"/>
-                <w:szCs w:val="20"/>
-              </w:rPr>
-              <w:t xml:space="preserve"> (%)</w:t>
+              <w:t>48.34</w:t>
             </w:r>
           </w:p>
         </w:tc>
         <w:tc>
           <w:tcPr>
-            <w:tcW w:w="2386" w:type="dxa"/>
+            <w:tcW w:w="1506" w:type="dxa"/>
             <w:shd w:val="clear" w:color="auto" w:fill="FFFF00"/>
           </w:tcPr>
           <w:p>
             <w:pPr>
               <w:pStyle w:val="a6"/>
               <w:ind w:left="0"/>
+              <w:jc w:val="center"/>
               <w:rPr>
                 <w:b/>
                 <w:bCs/>
@@ -3502,13 +3206,74 @@
         </w:tc>
         <w:tc>
           <w:tcPr>
-            <w:tcW w:w="2386" w:type="dxa"/>
+            <w:tcW w:w="1244" w:type="dxa"/>
+            <w:shd w:val="clear" w:color="auto" w:fill="FFFFFF" w:themeFill="background1"/>
+          </w:tcPr>
+          <w:p>
+            <w:pPr>
+              <w:widowControl/>
+              <w:wordWrap/>
+              <w:autoSpaceDE/>
+              <w:autoSpaceDN/>
+              <w:jc w:val="center"/>
+              <w:rPr>
+                <w:rFonts w:ascii="맑은 고딕" w:eastAsia="맑은 고딕" w:hAnsi="맑은 고딕" w:hint="eastAsia"/>
+                <w:color w:val="000000"/>
+                <w:sz w:val="20"/>
+                <w:szCs w:val="20"/>
+              </w:rPr>
+            </w:pPr>
+            <w:r>
+              <w:rPr>
+                <w:rFonts w:ascii="맑은 고딕" w:eastAsia="맑은 고딕" w:hAnsi="맑은 고딕" w:hint="eastAsia"/>
+                <w:color w:val="000000"/>
+                <w:sz w:val="20"/>
+                <w:szCs w:val="20"/>
+              </w:rPr>
+              <w:t>47.24</w:t>
+            </w:r>
+          </w:p>
+        </w:tc>
+        <w:tc>
+          <w:tcPr>
+            <w:tcW w:w="1244" w:type="dxa"/>
+            <w:shd w:val="clear" w:color="auto" w:fill="FFFFFF" w:themeFill="background1"/>
           </w:tcPr>
           <w:p>
             <w:pPr>
               <w:pStyle w:val="a6"/>
               <w:ind w:left="0"/>
+              <w:jc w:val="center"/>
               <w:rPr>
+                <w:rFonts w:hint="eastAsia"/>
+                <w:color w:val="000000" w:themeColor="text1"/>
+                <w:sz w:val="20"/>
+                <w:szCs w:val="20"/>
+              </w:rPr>
+            </w:pPr>
+            <w:r>
+              <w:rPr>
+                <w:color w:val="000000" w:themeColor="text1"/>
+                <w:sz w:val="20"/>
+                <w:szCs w:val="20"/>
+              </w:rPr>
+              <w:t>48.07</w:t>
+            </w:r>
+          </w:p>
+        </w:tc>
+      </w:tr>
+      <w:tr>
+        <w:tc>
+          <w:tcPr>
+            <w:tcW w:w="1605" w:type="dxa"/>
+          </w:tcPr>
+          <w:p>
+            <w:pPr>
+              <w:pStyle w:val="a6"/>
+              <w:ind w:left="0"/>
+              <w:jc w:val="center"/>
+              <w:rPr>
+                <w:rFonts w:hint="eastAsia"/>
                 <w:sz w:val="20"/>
                 <w:szCs w:val="20"/>
               </w:rPr>
@@ -3519,299 +3284,46 @@
                 <w:sz w:val="20"/>
                 <w:szCs w:val="20"/>
               </w:rPr>
-              <w:t>47.</w:t>
-            </w:r>
-            <w:r>
-              <w:rPr>
-                <w:rFonts w:hint="eastAsia"/>
-                <w:sz w:val="20"/>
-                <w:szCs w:val="20"/>
-              </w:rPr>
-              <w:t>24</w:t>
+              <w:t>FPS</w:t>
             </w:r>
           </w:p>
         </w:tc>
-      </w:tr>
-    </w:tbl>
-    <w:p>
-      <w:pPr>
-        <w:widowControl/>
-        <w:wordWrap/>
-        <w:autoSpaceDE/>
-        <w:autoSpaceDN/>
-        <w:rPr>
-          <w:sz w:val="20"/>
-          <w:szCs w:val="20"/>
-        </w:rPr>
-      </w:pPr>
-    </w:p>
-    <w:p>
-      <w:pPr>
-        <w:pStyle w:val="a6"/>
-        <w:numPr>
-          <w:ilvl w:val="4"/>
-          <w:numId w:val="2"/>
-        </w:numPr>
-        <w:ind w:left="2141"/>
-        <w:rPr>
-          <w:sz w:val="20"/>
-          <w:szCs w:val="20"/>
-        </w:rPr>
-      </w:pPr>
-      <w:r>
-        <w:rPr>
-          <w:rFonts w:hint="eastAsia"/>
-          <w:noProof/>
-          <w:sz w:val="20"/>
-          <w:szCs w:val="20"/>
-        </w:rPr>
-        <w:lastRenderedPageBreak/>
-        <mc:AlternateContent>
-          <mc:Choice Requires="wps">
-            <w:drawing>
-              <wp:anchor distT="0" distB="0" distL="114300" distR="114300" simplePos="0" relativeHeight="251663360" behindDoc="0" locked="0" layoutInCell="1" allowOverlap="1" wp14:anchorId="0A572104" wp14:editId="50750C5D">
-                <wp:simplePos x="0" y="0"/>
-                <wp:positionH relativeFrom="column">
-                  <wp:posOffset>3407410</wp:posOffset>
-                </wp:positionH>
-                <wp:positionV relativeFrom="paragraph">
-                  <wp:posOffset>429895</wp:posOffset>
-                </wp:positionV>
-                <wp:extent cx="1412386" cy="2523565"/>
-                <wp:effectExtent l="0" t="0" r="16510" b="10160"/>
-                <wp:wrapNone/>
-                <wp:docPr id="129108496" name="직사각형 6"/>
-                <wp:cNvGraphicFramePr/>
-                <a:graphic xmlns:a="http://schemas.openxmlformats.org/drawingml/2006/main">
-                  <a:graphicData uri="http://schemas.microsoft.com/office/word/2010/wordprocessingShape">
-                    <wps:wsp>
-                      <wps:cNvSpPr/>
-                      <wps:spPr>
-                        <a:xfrm>
-                          <a:off x="0" y="0"/>
-                          <a:ext cx="1412386" cy="2523565"/>
-                        </a:xfrm>
-                        <a:prstGeom prst="rect">
-                          <a:avLst/>
-                        </a:prstGeom>
-                        <a:noFill/>
-                        <a:ln w="19050">
-                          <a:solidFill>
-                            <a:srgbClr val="C00000"/>
-                          </a:solidFill>
-                        </a:ln>
-                      </wps:spPr>
-                      <wps:style>
-                        <a:lnRef idx="2">
-                          <a:schemeClr val="accent1">
-                            <a:shade val="15000"/>
-                          </a:schemeClr>
-                        </a:lnRef>
-                        <a:fillRef idx="1">
-                          <a:schemeClr val="accent1"/>
-                        </a:fillRef>
-                        <a:effectRef idx="0">
-                          <a:schemeClr val="accent1"/>
-                        </a:effectRef>
-                        <a:fontRef idx="minor">
-                          <a:schemeClr val="lt1"/>
-                        </a:fontRef>
-                      </wps:style>
-                      <wps:bodyPr rot="0" spcFirstLastPara="0" vertOverflow="overflow" horzOverflow="overflow" vert="horz" wrap="square" lIns="91440" tIns="45720" rIns="91440" bIns="45720" numCol="1" spcCol="0" rtlCol="0" fromWordArt="0" anchor="ctr" anchorCtr="0" forceAA="0" compatLnSpc="1">
-                        <a:prstTxWarp prst="textNoShape">
-                          <a:avLst/>
-                        </a:prstTxWarp>
-                        <a:noAutofit/>
-                      </wps:bodyPr>
-                    </wps:wsp>
-                  </a:graphicData>
-                </a:graphic>
-                <wp14:sizeRelH relativeFrom="margin">
-                  <wp14:pctWidth>0</wp14:pctWidth>
-                </wp14:sizeRelH>
-                <wp14:sizeRelV relativeFrom="margin">
-                  <wp14:pctHeight>0</wp14:pctHeight>
-                </wp14:sizeRelV>
-              </wp:anchor>
-            </w:drawing>
-          </mc:Choice>
-          <mc:Fallback>
-            <w:pict>
-              <v:rect w14:anchorId="68D6377B" id="직사각형 6" o:spid="_x0000_s1026" style="position:absolute;margin-left:268.3pt;margin-top:33.85pt;width:111.2pt;height:198.7pt;z-index:251663360;visibility:visible;mso-wrap-style:square;mso-width-percent:0;mso-height-percent:0;mso-wrap-distance-left:9pt;mso-wrap-distance-top:0;mso-wrap-distance-right:9pt;mso-wrap-distance-bottom:0;mso-position-horizontal:absolute;mso-position-horizontal-relative:text;mso-position-vertical:absolute;mso-position-vertical-relative:text;mso-width-percent:0;mso-height-percent:0;mso-width-relative:margin;mso-height-relative:margin;v-text-anchor:middle" o:gfxdata="UEsDBBQABgAIAAAAIQC2gziS/gAAAOEBAAATAAAAW0NvbnRlbnRfVHlwZXNdLnhtbJSRQU7DMBBF&#10;90jcwfIWJU67QAgl6YK0S0CoHGBkTxKLZGx5TGhvj5O2G0SRWNoz/78nu9wcxkFMGNg6quQqL6RA&#10;0s5Y6ir5vt9lD1JwBDIwOMJKHpHlpr69KfdHjyxSmriSfYz+USnWPY7AufNIadK6MEJMx9ApD/oD&#10;OlTrorhX2lFEilmcO2RdNtjC5xDF9pCuTyYBB5bi6bQ4syoJ3g9WQ0ymaiLzg5KdCXlKLjvcW893&#10;SUOqXwnz5DrgnHtJTxOsQfEKIT7DmDSUCaxw7Rqn8787ZsmRM9e2VmPeBN4uqYvTtW7jvijg9N/y&#10;JsXecLq0q+WD6m8AAAD//wMAUEsDBBQABgAIAAAAIQA4/SH/1gAAAJQBAAALAAAAX3JlbHMvLnJl&#10;bHOkkMFqwzAMhu+DvYPRfXGawxijTi+j0GvpHsDYimMaW0Yy2fr2M4PBMnrbUb/Q94l/f/hMi1qR&#10;JVI2sOt6UJgd+ZiDgffL8ekFlFSbvV0oo4EbChzGx4f9GRdb25HMsYhqlCwG5lrLq9biZkxWOiqY&#10;22YiTra2kYMu1l1tQD30/bPm3wwYN0x18gb45AdQl1tp5j/sFB2T0FQ7R0nTNEV3j6o9feQzro1i&#10;OWA14Fm+Q8a1a8+Bvu/d/dMb2JY5uiPbhG/ktn4cqGU/er3pcvwCAAD//wMAUEsDBBQABgAIAAAA&#10;IQD9ntZ3hQIAAGoFAAAOAAAAZHJzL2Uyb0RvYy54bWysVEtv2zAMvg/YfxB0X/1o0rVBnCJIkWFA&#10;0RZth54VWYoNyKImKXGyXz9KfiToih2G5aBQJvmR/ERyfntoFNkL62rQBc0uUkqE5lDWelvQH6/r&#10;L9eUOM90yRRoUdCjcPR28fnTvDUzkUMFqhSWIIh2s9YUtPLezJLE8Uo0zF2AERqVEmzDPF7tNikt&#10;axG9UUmepldJC7Y0FrhwDr/edUq6iPhSCu4fpXTCE1VQzM3H08ZzE85kMWezrWWmqnmfBvuHLBpW&#10;aww6Qt0xz8jO1n9ANTW34ED6Cw5NAlLWXMQasJosfVfNS8WMiLUgOc6MNLn/B8sf9i/mySINrXEz&#10;h2Ko4iBtE/4xP3KIZB1HssTBE44fs0mWX15fUcJRl0/zy+nVNNCZnNyNdf6bgIYEoaAWXyOSxPb3&#10;znemg0mIpmFdKxVfRGnSYoibdJpGDweqLoM22Dm73ayUJXuGj7pKw68PfGaGaSiN2ZzKipI/KhEw&#10;lH4WktQlFpJ3EULHiRGWcS60zzpVxUrRRcumZ8EGj1hzBAzIErMcsXuAwbIDGbA7Bnr74Cpiw47O&#10;fel/cx49YmTQfnRuag32o8oUVtVH7uwHkjpqAksbKI9PlljoxsUZvq7xBe+Z80/M4nzgJOHM+0c8&#10;pAJ8KeglSiqwvz76HuyxbVFLSYvzVlD3c8esoER919jQN9lkEgY0XibTrzle7Llmc67Ru2YF+PoZ&#10;bhfDoxjsvRpEaaF5w9WwDFFRxTTH2AXl3g6Xle/2AC4XLpbLaIZDaZi/1y+GB/DAaujQ18Mbs6Zv&#10;Y48T8ADDbLLZu27ubIOnhuXOg6xjq5947fnGgY6N0y+fsDHO79HqtCIXvwEAAP//AwBQSwMEFAAG&#10;AAgAAAAhAJtN7gvgAAAACgEAAA8AAABkcnMvZG93bnJldi54bWxMj8FOwzAQRO9I/IO1SNyoU9I4&#10;NGRTISRuSBWlQu3NjZckIl6H2G3D32NO5bjap5k35WqyvTjR6DvHCPNZAoK4dqbjBmH7/nL3AMIH&#10;zUb3jgnhhzysquurUhfGnfmNTpvQiBjCvtAIbQhDIaWvW7Laz9xAHH+fbrQ6xHNspBn1OYbbXt4n&#10;iZJWdxwbWj3Qc0v11+ZoEVK1V7v9+vsjfW3WI21pUU/LHeLtzfT0CCLQFC4w/OlHdaii08Ed2XjR&#10;I2SpUhFFUHkOIgJ5tozjDggLlc1BVqX8P6H6BQAA//8DAFBLAQItABQABgAIAAAAIQC2gziS/gAA&#10;AOEBAAATAAAAAAAAAAAAAAAAAAAAAABbQ29udGVudF9UeXBlc10ueG1sUEsBAi0AFAAGAAgAAAAh&#10;ADj9If/WAAAAlAEAAAsAAAAAAAAAAAAAAAAALwEAAF9yZWxzLy5yZWxzUEsBAi0AFAAGAAgAAAAh&#10;AP2e1neFAgAAagUAAA4AAAAAAAAAAAAAAAAALgIAAGRycy9lMm9Eb2MueG1sUEsBAi0AFAAGAAgA&#10;AAAhAJtN7gvgAAAACgEAAA8AAAAAAAAAAAAAAAAA3wQAAGRycy9kb3ducmV2LnhtbFBLBQYAAAAA&#10;BAAEAPMAAADsBQAAAAA=&#10;" filled="f" strokecolor="#c00000" strokeweight="1.5pt"/>
-            </w:pict>
-          </mc:Fallback>
-        </mc:AlternateContent>
-      </w:r>
-      <w:r>
-        <w:rPr>
-          <w:rFonts w:hint="eastAsia"/>
-          <w:sz w:val="20"/>
-          <w:szCs w:val="20"/>
-        </w:rPr>
-        <w:t>v8s_P2_</w:t>
-      </w:r>
-      <w:proofErr w:type="gramStart"/>
-      <w:r>
-        <w:rPr>
-          <w:rFonts w:hint="eastAsia"/>
-          <w:sz w:val="20"/>
-          <w:szCs w:val="20"/>
-        </w:rPr>
-        <w:t>3</w:t>
-      </w:r>
-      <w:r>
-        <w:rPr>
-          <w:rFonts w:hint="eastAsia"/>
-          <w:sz w:val="20"/>
-          <w:szCs w:val="20"/>
-        </w:rPr>
-        <w:t>221  vs</w:t>
-      </w:r>
-      <w:proofErr w:type="gramEnd"/>
-      <w:r>
-        <w:rPr>
-          <w:rFonts w:hint="eastAsia"/>
-          <w:sz w:val="20"/>
-          <w:szCs w:val="20"/>
-        </w:rPr>
-        <w:t xml:space="preserve">  v8s_P2_3</w:t>
-      </w:r>
-      <w:r>
-        <w:rPr>
-          <w:rFonts w:hint="eastAsia"/>
-          <w:sz w:val="20"/>
-          <w:szCs w:val="20"/>
-        </w:rPr>
-        <w:t>3</w:t>
-      </w:r>
-      <w:r>
-        <w:rPr>
-          <w:rFonts w:hint="eastAsia"/>
-          <w:sz w:val="20"/>
-          <w:szCs w:val="20"/>
-        </w:rPr>
-        <w:t>21</w:t>
-      </w:r>
-      <w:r>
-        <w:rPr>
-          <w:sz w:val="20"/>
-          <w:szCs w:val="20"/>
-        </w:rPr>
-        <w:br/>
-      </w:r>
-      <w:r>
-        <w:rPr>
-          <w:noProof/>
-          <w:sz w:val="20"/>
-          <w:szCs w:val="20"/>
-        </w:rPr>
-        <w:drawing>
-          <wp:inline distT="0" distB="0" distL="0" distR="0" wp14:anchorId="6890BC39" wp14:editId="78976FFB">
-            <wp:extent cx="3600000" cy="2897872"/>
-            <wp:effectExtent l="0" t="0" r="635" b="0"/>
-            <wp:docPr id="205332616" name="그림 1" descr="텍스트, 스크린샷, 도표, 번호이(가) 표시된 사진&#10;&#10;자동 생성된 설명"/>
-            <wp:cNvGraphicFramePr>
-              <a:graphicFrameLocks xmlns:a="http://schemas.openxmlformats.org/drawingml/2006/main" noChangeAspect="1"/>
-            </wp:cNvGraphicFramePr>
-            <a:graphic xmlns:a="http://schemas.openxmlformats.org/drawingml/2006/main">
-              <a:graphicData uri="http://schemas.openxmlformats.org/drawingml/2006/picture">
-                <pic:pic xmlns:pic="http://schemas.openxmlformats.org/drawingml/2006/picture">
-                  <pic:nvPicPr>
-                    <pic:cNvPr id="205332616" name="그림 1" descr="텍스트, 스크린샷, 도표, 번호이(가) 표시된 사진&#10;&#10;자동 생성된 설명"/>
-                    <pic:cNvPicPr/>
-                  </pic:nvPicPr>
-                  <pic:blipFill>
-                    <a:blip r:embed="rId9"/>
-                    <a:stretch>
-                      <a:fillRect/>
-                    </a:stretch>
-                  </pic:blipFill>
-                  <pic:spPr>
-                    <a:xfrm>
-                      <a:off x="0" y="0"/>
-                      <a:ext cx="3600000" cy="2897872"/>
-                    </a:xfrm>
-                    <a:prstGeom prst="rect">
-                      <a:avLst/>
-                    </a:prstGeom>
-                  </pic:spPr>
-                </pic:pic>
-              </a:graphicData>
-            </a:graphic>
-          </wp:inline>
-        </w:drawing>
-      </w:r>
-    </w:p>
-    <w:tbl>
-      <w:tblPr>
-        <w:tblStyle w:val="af"/>
-        <w:tblW w:w="7158" w:type="dxa"/>
-        <w:tblInd w:w="1857" w:type="dxa"/>
-        <w:tblLook w:val="04A0" w:firstRow="1" w:lastRow="0" w:firstColumn="1" w:lastColumn="0" w:noHBand="0" w:noVBand="1"/>
-      </w:tblPr>
-      <w:tblGrid>
-        <w:gridCol w:w="2386"/>
-        <w:gridCol w:w="2386"/>
-        <w:gridCol w:w="2386"/>
-      </w:tblGrid>
-      <w:tr>
         <w:tc>
           <w:tcPr>
-            <w:tcW w:w="2386" w:type="dxa"/>
+            <w:tcW w:w="1560" w:type="dxa"/>
           </w:tcPr>
           <w:p>
             <w:pPr>
               <w:pStyle w:val="a6"/>
               <w:ind w:left="0"/>
+              <w:jc w:val="center"/>
               <w:rPr>
-                <w:sz w:val="20"/>
-                <w:szCs w:val="20"/>
-              </w:rPr>
-            </w:pPr>
-          </w:p>
-        </w:tc>
-        <w:tc>
-          <w:tcPr>
-            <w:tcW w:w="2386" w:type="dxa"/>
-            <w:shd w:val="clear" w:color="auto" w:fill="auto"/>
-          </w:tcPr>
-          <w:p>
-            <w:pPr>
-              <w:pStyle w:val="a6"/>
-              <w:ind w:left="0"/>
-              <w:rPr>
+                <w:rFonts w:hint="eastAsia"/>
                 <w:sz w:val="20"/>
                 <w:szCs w:val="20"/>
               </w:rPr>
             </w:pPr>
             <w:r>
               <w:rPr>
-                <w:rFonts w:hint="eastAsia"/>
                 <w:sz w:val="20"/>
                 <w:szCs w:val="20"/>
               </w:rPr>
-              <w:t>v8s_P2_</w:t>
-            </w:r>
-            <w:r>
-              <w:rPr>
-                <w:rFonts w:hint="eastAsia"/>
-                <w:sz w:val="20"/>
-                <w:szCs w:val="20"/>
-              </w:rPr>
-              <w:t>3221</w:t>
+              <w:t>51.03</w:t>
             </w:r>
           </w:p>
         </w:tc>
         <w:tc>
           <w:tcPr>
-            <w:tcW w:w="2386" w:type="dxa"/>
+            <w:tcW w:w="1506" w:type="dxa"/>
             <w:shd w:val="clear" w:color="auto" w:fill="FFFF00"/>
           </w:tcPr>
           <w:p>
             <w:pPr>
               <w:pStyle w:val="a6"/>
               <w:ind w:left="0"/>
+              <w:jc w:val="center"/>
               <w:rPr>
+                <w:rFonts w:hint="eastAsia"/>
                 <w:b/>
                 <w:bCs/>
                 <w:sz w:val="20"/>
@@ -3820,206 +3332,66 @@
             </w:pPr>
             <w:r>
               <w:rPr>
-                <w:rFonts w:hint="eastAsia"/>
                 <w:b/>
                 <w:bCs/>
                 <w:sz w:val="20"/>
                 <w:szCs w:val="20"/>
               </w:rPr>
-              <w:t>v8s_P2_3321</w:t>
+              <w:t>49.69</w:t>
             </w:r>
           </w:p>
         </w:tc>
-      </w:tr>
-      <w:tr>
         <w:tc>
           <w:tcPr>
-            <w:tcW w:w="2386" w:type="dxa"/>
+            <w:tcW w:w="1244" w:type="dxa"/>
+            <w:shd w:val="clear" w:color="auto" w:fill="FFFFFF" w:themeFill="background1"/>
           </w:tcPr>
           <w:p>
             <w:pPr>
               <w:pStyle w:val="a6"/>
               <w:ind w:left="0"/>
+              <w:jc w:val="center"/>
               <w:rPr>
+                <w:rFonts w:hint="eastAsia"/>
+                <w:color w:val="000000" w:themeColor="text1"/>
                 <w:sz w:val="20"/>
                 <w:szCs w:val="20"/>
               </w:rPr>
             </w:pPr>
             <w:r>
               <w:rPr>
-                <w:rFonts w:hint="eastAsia"/>
+                <w:color w:val="000000" w:themeColor="text1"/>
                 <w:sz w:val="20"/>
                 <w:szCs w:val="20"/>
               </w:rPr>
-              <w:t xml:space="preserve">GPU </w:t>
-            </w:r>
-            <w:proofErr w:type="spellStart"/>
-            <w:r>
-              <w:rPr>
-                <w:rFonts w:hint="eastAsia"/>
-                <w:sz w:val="20"/>
-                <w:szCs w:val="20"/>
-              </w:rPr>
-              <w:t>mAP</w:t>
-            </w:r>
-            <w:proofErr w:type="spellEnd"/>
-            <w:r>
-              <w:rPr>
-                <w:rFonts w:hint="eastAsia"/>
-                <w:sz w:val="20"/>
-                <w:szCs w:val="20"/>
-              </w:rPr>
-              <w:t xml:space="preserve"> (%)</w:t>
+              <w:t>46.78</w:t>
             </w:r>
           </w:p>
         </w:tc>
         <w:tc>
           <w:tcPr>
-            <w:tcW w:w="2386" w:type="dxa"/>
-            <w:shd w:val="clear" w:color="auto" w:fill="auto"/>
+            <w:tcW w:w="1244" w:type="dxa"/>
+            <w:shd w:val="clear" w:color="auto" w:fill="FFFFFF" w:themeFill="background1"/>
           </w:tcPr>
           <w:p>
             <w:pPr>
               <w:pStyle w:val="a6"/>
               <w:ind w:left="0"/>
+              <w:jc w:val="center"/>
               <w:rPr>
+                <w:rFonts w:hint="eastAsia"/>
+                <w:color w:val="000000" w:themeColor="text1"/>
                 <w:sz w:val="20"/>
                 <w:szCs w:val="20"/>
               </w:rPr>
             </w:pPr>
             <w:r>
               <w:rPr>
-                <w:rFonts w:hint="eastAsia"/>
+                <w:color w:val="000000" w:themeColor="text1"/>
                 <w:sz w:val="20"/>
                 <w:szCs w:val="20"/>
               </w:rPr>
-              <w:t>68.88</w:t>
-            </w:r>
-          </w:p>
-        </w:tc>
-        <w:tc>
-          <w:tcPr>
-            <w:tcW w:w="2386" w:type="dxa"/>
-            <w:shd w:val="clear" w:color="auto" w:fill="FFFF00"/>
-          </w:tcPr>
-          <w:p>
-            <w:pPr>
-              <w:pStyle w:val="a6"/>
-              <w:tabs>
-                <w:tab w:val="left" w:pos="884"/>
-              </w:tabs>
-              <w:ind w:left="0"/>
-              <w:rPr>
-                <w:b/>
-                <w:bCs/>
-                <w:sz w:val="20"/>
-                <w:szCs w:val="20"/>
-              </w:rPr>
-            </w:pPr>
-            <w:r>
-              <w:rPr>
-                <w:rFonts w:hint="eastAsia"/>
-                <w:b/>
-                <w:bCs/>
-                <w:sz w:val="20"/>
-                <w:szCs w:val="20"/>
-              </w:rPr>
-              <w:t>69.55</w:t>
-            </w:r>
-          </w:p>
-        </w:tc>
-      </w:tr>
-      <w:tr>
-        <w:tc>
-          <w:tcPr>
-            <w:tcW w:w="2386" w:type="dxa"/>
-          </w:tcPr>
-          <w:p>
-            <w:pPr>
-              <w:pStyle w:val="a6"/>
-              <w:ind w:left="0"/>
-              <w:rPr>
-                <w:sz w:val="20"/>
-                <w:szCs w:val="20"/>
-              </w:rPr>
-            </w:pPr>
-            <w:r>
-              <w:rPr>
-                <w:rFonts w:hint="eastAsia"/>
-                <w:sz w:val="20"/>
-                <w:szCs w:val="20"/>
-              </w:rPr>
-              <w:t xml:space="preserve">NPU </w:t>
-            </w:r>
-            <w:proofErr w:type="spellStart"/>
-            <w:r>
-              <w:rPr>
-                <w:rFonts w:hint="eastAsia"/>
-                <w:sz w:val="20"/>
-                <w:szCs w:val="20"/>
-              </w:rPr>
-              <w:t>mAP</w:t>
-            </w:r>
-            <w:proofErr w:type="spellEnd"/>
-            <w:r>
-              <w:rPr>
-                <w:rFonts w:hint="eastAsia"/>
-                <w:sz w:val="20"/>
-                <w:szCs w:val="20"/>
-              </w:rPr>
-              <w:t xml:space="preserve"> (%)</w:t>
-            </w:r>
-          </w:p>
-        </w:tc>
-        <w:tc>
-          <w:tcPr>
-            <w:tcW w:w="2386" w:type="dxa"/>
-            <w:shd w:val="clear" w:color="auto" w:fill="auto"/>
-          </w:tcPr>
-          <w:p>
-            <w:pPr>
-              <w:pStyle w:val="a6"/>
-              <w:ind w:left="0"/>
-              <w:rPr>
-                <w:sz w:val="20"/>
-                <w:szCs w:val="20"/>
-              </w:rPr>
-            </w:pPr>
-            <w:r>
-              <w:rPr>
-                <w:rFonts w:hint="eastAsia"/>
-                <w:sz w:val="20"/>
-                <w:szCs w:val="20"/>
-              </w:rPr>
-              <w:t>47.24</w:t>
-            </w:r>
-          </w:p>
-        </w:tc>
-        <w:tc>
-          <w:tcPr>
-            <w:tcW w:w="2386" w:type="dxa"/>
-            <w:shd w:val="clear" w:color="auto" w:fill="FFFF00"/>
-          </w:tcPr>
-          <w:p>
-            <w:pPr>
-              <w:pStyle w:val="a6"/>
-              <w:ind w:left="0"/>
-              <w:rPr>
-                <w:b/>
-                <w:bCs/>
-                <w:sz w:val="20"/>
-                <w:szCs w:val="20"/>
-              </w:rPr>
-            </w:pPr>
-            <w:r>
-              <w:rPr>
-                <w:rFonts w:hint="eastAsia"/>
-                <w:b/>
-                <w:bCs/>
-                <w:sz w:val="20"/>
-                <w:szCs w:val="20"/>
-              </w:rPr>
-              <w:t>49.04</w:t>
+              <w:t>44.84</w:t>
             </w:r>
           </w:p>
         </w:tc>
@@ -4027,22 +3399,12 @@
     </w:tbl>
     <w:p>
       <w:pPr>
-        <w:widowControl/>
-        <w:wordWrap/>
-        <w:autoSpaceDE/>
-        <w:autoSpaceDN/>
-        <w:rPr>
-          <w:sz w:val="20"/>
-          <w:szCs w:val="20"/>
-        </w:rPr>
-      </w:pPr>
-      <w:r>
-        <w:rPr>
-          <w:sz w:val="20"/>
-          <w:szCs w:val="20"/>
-        </w:rPr>
-        <w:br w:type="page"/>
-      </w:r>
+        <w:rPr>
+          <w:rFonts w:hint="eastAsia"/>
+          <w:sz w:val="20"/>
+          <w:szCs w:val="20"/>
+        </w:rPr>
+      </w:pPr>
     </w:p>
     <w:p>
       <w:pPr>
@@ -4063,8 +3425,179 @@
           <w:sz w:val="20"/>
           <w:szCs w:val="20"/>
         </w:rPr>
+        <w:t>분석</w:t>
+      </w:r>
+      <w:r>
+        <w:rPr>
+          <w:sz w:val="20"/>
+          <w:szCs w:val="20"/>
+        </w:rPr>
+        <w:br/>
+      </w:r>
+      <w:r>
+        <w:rPr>
+          <w:rFonts w:hint="eastAsia"/>
+          <w:sz w:val="20"/>
+          <w:szCs w:val="20"/>
+        </w:rPr>
+        <w:t>: 위 그래프는 Bottleneck 반복 횟수 차이에 따른 모델의 성능, 객체 크기별 정확도를 나타낸다.</w:t>
+      </w:r>
+      <w:r>
+        <w:rPr>
+          <w:sz w:val="20"/>
+          <w:szCs w:val="20"/>
+        </w:rPr>
+        <w:br/>
+      </w:r>
+      <w:r>
+        <w:rPr>
+          <w:rFonts w:hint="eastAsia"/>
+          <w:sz w:val="20"/>
+          <w:szCs w:val="20"/>
+        </w:rPr>
+        <w:t xml:space="preserve"> 먼저 모델의 성능</w:t>
+      </w:r>
+      <w:r>
+        <w:rPr>
+          <w:rFonts w:hint="eastAsia"/>
+          <w:sz w:val="20"/>
+          <w:szCs w:val="20"/>
+        </w:rPr>
+        <w:t xml:space="preserve"> 관점에서 분석하기 위해 [그래프 1]을 확인했을 때, </w:t>
+      </w:r>
+      <w:r>
+        <w:rPr>
+          <w:rFonts w:hint="eastAsia"/>
+          <w:sz w:val="20"/>
+          <w:szCs w:val="20"/>
+        </w:rPr>
+        <w:t xml:space="preserve"> v8s_P2_2221 모델이 가장 높게 나왔다. </w:t>
+      </w:r>
+      <w:r>
+        <w:rPr>
+          <w:rFonts w:hint="eastAsia"/>
+          <w:sz w:val="20"/>
+          <w:szCs w:val="20"/>
+        </w:rPr>
+        <w:t>그리고 1221 -&gt; 2221의 경우, 3221 -&gt; 4221의 경우 모두 N_mAP의 증가를 확인할 수 있었다.</w:t>
+      </w:r>
+      <w:r>
+        <w:rPr>
+          <w:rFonts w:hint="eastAsia"/>
+          <w:sz w:val="20"/>
+          <w:szCs w:val="20"/>
+        </w:rPr>
+        <w:t xml:space="preserve"> 하지만 2221 -&gt; 3221의 경우 성능이 큰 폭으로 감소하는 것을 발견했다.</w:t>
+      </w:r>
+      <w:r>
+        <w:rPr>
+          <w:sz w:val="20"/>
+          <w:szCs w:val="20"/>
+        </w:rPr>
+        <w:br/>
+      </w:r>
+      <w:r>
+        <w:rPr>
+          <w:rFonts w:hint="eastAsia"/>
+          <w:sz w:val="20"/>
+          <w:szCs w:val="20"/>
+        </w:rPr>
+        <w:t xml:space="preserve"> 객체 크기별 정확도 관점에서 분석하기 위해 [그래프 2]를 확인했을 때에는, 1221 -&gt; 2221의 경우 small, medium 객체에서 크게 향상되어 전체 성능 역시 개선된 것을 알 수 있었다. 하지만 2221 -&gt; 3221 -&gt; 4221의 경우 성능이 오히려 하락하는 것을 발견했다.</w:t>
+      </w:r>
+      <w:r>
+        <w:rPr>
+          <w:sz w:val="20"/>
+          <w:szCs w:val="20"/>
+        </w:rPr>
+        <w:br/>
+      </w:r>
+      <w:r>
+        <w:rPr>
+          <w:rFonts w:hint="eastAsia"/>
+          <w:sz w:val="20"/>
+          <w:szCs w:val="20"/>
+        </w:rPr>
+        <w:t xml:space="preserve"> 이에 대한 원인으로는 P2단의 반복수가 나머지들보다 커지는 경우에는 오히려 다른 객체들에 대한 정보량이 줄어들어 모델의 성능이 감소한 것이라고 판단할 수 있다.</w:t>
+      </w:r>
+      <w:r>
+        <w:rPr>
+          <w:sz w:val="20"/>
+          <w:szCs w:val="20"/>
+        </w:rPr>
+        <w:br/>
+      </w:r>
+      <w:r>
+        <w:rPr>
+          <w:sz w:val="20"/>
+          <w:szCs w:val="20"/>
+        </w:rPr>
+        <w:br/>
+      </w:r>
+      <w:r>
+        <w:rPr>
+          <w:sz w:val="20"/>
+          <w:szCs w:val="20"/>
+        </w:rPr>
+        <w:br/>
+      </w:r>
+      <w:r>
+        <w:rPr>
+          <w:sz w:val="20"/>
+          <w:szCs w:val="20"/>
+        </w:rPr>
+        <w:br/>
+      </w:r>
+      <w:r>
+        <w:rPr>
+          <w:sz w:val="20"/>
+          <w:szCs w:val="20"/>
+        </w:rPr>
+        <w:br/>
+      </w:r>
+    </w:p>
+    <w:p>
+      <w:pPr>
+        <w:pStyle w:val="a6"/>
+        <w:numPr>
+          <w:ilvl w:val="2"/>
+          <w:numId w:val="2"/>
+        </w:numPr>
+        <w:ind w:left="1574"/>
+        <w:rPr>
+          <w:sz w:val="20"/>
+          <w:szCs w:val="20"/>
+        </w:rPr>
+      </w:pPr>
+      <w:r>
+        <w:rPr>
+          <w:rFonts w:hint="eastAsia"/>
+          <w:sz w:val="20"/>
+          <w:szCs w:val="20"/>
+        </w:rPr>
         <w:lastRenderedPageBreak/>
-        <w:t>분석</w:t>
+        <w:t xml:space="preserve">실험 2 : </w:t>
+      </w:r>
+    </w:p>
+    <w:p>
+      <w:pPr>
+        <w:pStyle w:val="a6"/>
+        <w:numPr>
+          <w:ilvl w:val="3"/>
+          <w:numId w:val="2"/>
+        </w:numPr>
+        <w:ind w:left="1857"/>
+        <w:rPr>
+          <w:sz w:val="20"/>
+          <w:szCs w:val="20"/>
+        </w:rPr>
+      </w:pPr>
+      <w:r>
+        <w:rPr>
+          <w:rFonts w:hint="eastAsia"/>
+          <w:sz w:val="20"/>
+          <w:szCs w:val="20"/>
+        </w:rPr>
+        <w:t>실험 항목</w:t>
       </w:r>
     </w:p>
     <w:p>
@@ -4086,25 +3619,7 @@
           <w:sz w:val="20"/>
           <w:szCs w:val="20"/>
         </w:rPr>
-        <w:t>v8s_P</w:t>
-      </w:r>
-      <w:proofErr w:type="gramStart"/>
-      <w:r>
-        <w:rPr>
-          <w:rFonts w:hint="eastAsia"/>
-          <w:sz w:val="20"/>
-          <w:szCs w:val="20"/>
-        </w:rPr>
-        <w:t>2  vs</w:t>
-      </w:r>
-      <w:proofErr w:type="gramEnd"/>
-      <w:r>
-        <w:rPr>
-          <w:rFonts w:hint="eastAsia"/>
-          <w:sz w:val="20"/>
-          <w:szCs w:val="20"/>
-        </w:rPr>
-        <w:t xml:space="preserve">  (v8s_P2_1321, v8s_P2_2221)</w:t>
+        <w:t>대조군1 : v8s_P2, 실험군1 : v8s_P2_1321</w:t>
       </w:r>
       <w:r>
         <w:rPr>
@@ -4113,176 +3628,6 @@
         </w:rPr>
         <w:br/>
       </w:r>
-      <w:r>
-        <w:rPr>
-          <w:rFonts w:hint="eastAsia"/>
-          <w:sz w:val="20"/>
-          <w:szCs w:val="20"/>
-        </w:rPr>
-        <w:t xml:space="preserve">: </w:t>
-      </w:r>
-      <w:r>
-        <w:rPr>
-          <w:rFonts w:hint="eastAsia"/>
-          <w:sz w:val="20"/>
-          <w:szCs w:val="20"/>
-        </w:rPr>
-        <w:t>[실험</w:t>
-      </w:r>
-      <w:r>
-        <w:rPr>
-          <w:rFonts w:hint="eastAsia"/>
-          <w:sz w:val="20"/>
-          <w:szCs w:val="20"/>
-        </w:rPr>
-        <w:t xml:space="preserve">항목 </w:t>
-      </w:r>
-      <w:r>
-        <w:rPr>
-          <w:rFonts w:hint="eastAsia"/>
-          <w:sz w:val="20"/>
-          <w:szCs w:val="20"/>
-        </w:rPr>
-        <w:t xml:space="preserve">A]에서 </w:t>
-      </w:r>
-      <w:r>
-        <w:rPr>
-          <w:rFonts w:hint="eastAsia"/>
-          <w:sz w:val="20"/>
-          <w:szCs w:val="20"/>
-        </w:rPr>
-        <w:t xml:space="preserve">v8s_P2 모델을 기준으로 </w:t>
-      </w:r>
-      <w:r>
-        <w:rPr>
-          <w:rFonts w:hint="eastAsia"/>
-          <w:sz w:val="20"/>
-          <w:szCs w:val="20"/>
-        </w:rPr>
-        <w:t>v8s_P2_1321</w:t>
-      </w:r>
-      <w:r>
-        <w:rPr>
-          <w:rFonts w:hint="eastAsia"/>
-          <w:sz w:val="20"/>
-          <w:szCs w:val="20"/>
-        </w:rPr>
-        <w:t xml:space="preserve"> 모델</w:t>
-      </w:r>
-      <w:r>
-        <w:rPr>
-          <w:rFonts w:hint="eastAsia"/>
-          <w:sz w:val="20"/>
-          <w:szCs w:val="20"/>
-        </w:rPr>
-        <w:t xml:space="preserve">의 성능을 비교한 결과, </w:t>
-      </w:r>
-      <w:r>
-        <w:rPr>
-          <w:rFonts w:hint="eastAsia"/>
-          <w:sz w:val="20"/>
-          <w:szCs w:val="20"/>
-        </w:rPr>
-        <w:t xml:space="preserve">GPU </w:t>
-      </w:r>
-      <w:proofErr w:type="spellStart"/>
-      <w:r>
-        <w:rPr>
-          <w:rFonts w:hint="eastAsia"/>
-          <w:sz w:val="20"/>
-          <w:szCs w:val="20"/>
-        </w:rPr>
-        <w:t>mAP</w:t>
-      </w:r>
-      <w:proofErr w:type="spellEnd"/>
-      <w:r>
-        <w:rPr>
-          <w:rFonts w:hint="eastAsia"/>
-          <w:sz w:val="20"/>
-          <w:szCs w:val="20"/>
-        </w:rPr>
-        <w:t xml:space="preserve">는 0.2 소폭 증가하였지만 NPU </w:t>
-      </w:r>
-      <w:proofErr w:type="spellStart"/>
-      <w:r>
-        <w:rPr>
-          <w:rFonts w:hint="eastAsia"/>
-          <w:sz w:val="20"/>
-          <w:szCs w:val="20"/>
-        </w:rPr>
-        <w:t>mAP</w:t>
-      </w:r>
-      <w:proofErr w:type="spellEnd"/>
-      <w:r>
-        <w:rPr>
-          <w:rFonts w:hint="eastAsia"/>
-          <w:sz w:val="20"/>
-          <w:szCs w:val="20"/>
-        </w:rPr>
-        <w:t>는 0.85 감소했다.</w:t>
-      </w:r>
-      <w:r>
-        <w:rPr>
-          <w:rFonts w:hint="eastAsia"/>
-          <w:sz w:val="20"/>
-          <w:szCs w:val="20"/>
-        </w:rPr>
-        <w:t xml:space="preserve"> </w:t>
-      </w:r>
-      <w:r>
-        <w:rPr>
-          <w:rFonts w:hint="eastAsia"/>
-          <w:sz w:val="20"/>
-          <w:szCs w:val="20"/>
-        </w:rPr>
-        <w:t xml:space="preserve">반면, v8s_P2_2221 모델의 GPU </w:t>
-      </w:r>
-      <w:proofErr w:type="spellStart"/>
-      <w:r>
-        <w:rPr>
-          <w:rFonts w:hint="eastAsia"/>
-          <w:sz w:val="20"/>
-          <w:szCs w:val="20"/>
-        </w:rPr>
-        <w:t>mAP</w:t>
-      </w:r>
-      <w:proofErr w:type="spellEnd"/>
-      <w:r>
-        <w:rPr>
-          <w:rFonts w:hint="eastAsia"/>
-          <w:sz w:val="20"/>
-          <w:szCs w:val="20"/>
-        </w:rPr>
-        <w:t xml:space="preserve">는 0.92 상승하였고 NPU </w:t>
-      </w:r>
-      <w:proofErr w:type="spellStart"/>
-      <w:r>
-        <w:rPr>
-          <w:rFonts w:hint="eastAsia"/>
-          <w:sz w:val="20"/>
-          <w:szCs w:val="20"/>
-        </w:rPr>
-        <w:t>mAP</w:t>
-      </w:r>
-      <w:proofErr w:type="spellEnd"/>
-      <w:r>
-        <w:rPr>
-          <w:rFonts w:hint="eastAsia"/>
-          <w:sz w:val="20"/>
-          <w:szCs w:val="20"/>
-        </w:rPr>
-        <w:t xml:space="preserve"> 또한 1.6 상승했다.</w:t>
-      </w:r>
-    </w:p>
-    <w:p>
-      <w:pPr>
-        <w:pStyle w:val="a6"/>
-        <w:ind w:left="2640"/>
-        <w:rPr>
-          <w:sz w:val="20"/>
-          <w:szCs w:val="20"/>
-        </w:rPr>
-      </w:pPr>
     </w:p>
     <w:p>
       <w:pPr>
@@ -4303,25 +3648,7 @@
           <w:sz w:val="20"/>
           <w:szCs w:val="20"/>
         </w:rPr>
-        <w:t>v8s_P2_</w:t>
-      </w:r>
-      <w:proofErr w:type="gramStart"/>
-      <w:r>
-        <w:rPr>
-          <w:rFonts w:hint="eastAsia"/>
-          <w:sz w:val="20"/>
-          <w:szCs w:val="20"/>
-        </w:rPr>
-        <w:t>2221  vs</w:t>
-      </w:r>
-      <w:proofErr w:type="gramEnd"/>
-      <w:r>
-        <w:rPr>
-          <w:rFonts w:hint="eastAsia"/>
-          <w:sz w:val="20"/>
-          <w:szCs w:val="20"/>
-        </w:rPr>
-        <w:t xml:space="preserve">  v8s_P2_3221</w:t>
+        <w:t>대조군2 : v8s_P2_3221, 실험군2 : v8s_P2_3321</w:t>
       </w:r>
       <w:r>
         <w:rPr>
@@ -4332,140 +3659,6 @@
       </w:r>
       <w:r>
         <w:rPr>
-          <w:rFonts w:hint="eastAsia"/>
-          <w:sz w:val="20"/>
-          <w:szCs w:val="20"/>
-        </w:rPr>
-        <w:t xml:space="preserve">: </w:t>
-      </w:r>
-      <w:r>
-        <w:rPr>
-          <w:rFonts w:hint="eastAsia"/>
-          <w:sz w:val="20"/>
-          <w:szCs w:val="20"/>
-        </w:rPr>
-        <w:t>[실험</w:t>
-      </w:r>
-      <w:r>
-        <w:rPr>
-          <w:rFonts w:hint="eastAsia"/>
-          <w:sz w:val="20"/>
-          <w:szCs w:val="20"/>
-        </w:rPr>
-        <w:t>항목</w:t>
-      </w:r>
-      <w:r>
-        <w:rPr>
-          <w:rFonts w:hint="eastAsia"/>
-          <w:sz w:val="20"/>
-          <w:szCs w:val="20"/>
-        </w:rPr>
-        <w:t xml:space="preserve"> </w:t>
-      </w:r>
-      <w:r>
-        <w:rPr>
-          <w:rFonts w:hint="eastAsia"/>
-          <w:sz w:val="20"/>
-          <w:szCs w:val="20"/>
-        </w:rPr>
-        <w:t xml:space="preserve">B]에서 v8s_P2_2221 모델을 기준으로 v8s_P2_3221 모델의 성능을 비교한 결과, GPU </w:t>
-      </w:r>
-      <w:proofErr w:type="spellStart"/>
-      <w:r>
-        <w:rPr>
-          <w:rFonts w:hint="eastAsia"/>
-          <w:sz w:val="20"/>
-          <w:szCs w:val="20"/>
-        </w:rPr>
-        <w:t>mAP</w:t>
-      </w:r>
-      <w:proofErr w:type="spellEnd"/>
-      <w:r>
-        <w:rPr>
-          <w:rFonts w:hint="eastAsia"/>
-          <w:sz w:val="20"/>
-          <w:szCs w:val="20"/>
-        </w:rPr>
-        <w:t xml:space="preserve">는 </w:t>
-      </w:r>
-      <w:r>
-        <w:rPr>
-          <w:rFonts w:hint="eastAsia"/>
-          <w:sz w:val="20"/>
-          <w:szCs w:val="20"/>
-        </w:rPr>
-        <w:t xml:space="preserve">0.13 소폭 증가하였지만 NPU </w:t>
-      </w:r>
-      <w:proofErr w:type="spellStart"/>
-      <w:r>
-        <w:rPr>
-          <w:rFonts w:hint="eastAsia"/>
-          <w:sz w:val="20"/>
-          <w:szCs w:val="20"/>
-        </w:rPr>
-        <w:t>mAP</w:t>
-      </w:r>
-      <w:proofErr w:type="spellEnd"/>
-      <w:r>
-        <w:rPr>
-          <w:rFonts w:hint="eastAsia"/>
-          <w:sz w:val="20"/>
-          <w:szCs w:val="20"/>
-        </w:rPr>
-        <w:t xml:space="preserve">는 -2.7 감소했다. </w:t>
-      </w:r>
-    </w:p>
-    <w:p>
-      <w:pPr>
-        <w:pStyle w:val="a6"/>
-        <w:ind w:left="2640"/>
-        <w:rPr>
-          <w:sz w:val="20"/>
-          <w:szCs w:val="20"/>
-        </w:rPr>
-      </w:pPr>
-    </w:p>
-    <w:p>
-      <w:pPr>
-        <w:pStyle w:val="a6"/>
-        <w:numPr>
-          <w:ilvl w:val="4"/>
-          <w:numId w:val="2"/>
-        </w:numPr>
-        <w:ind w:left="2141"/>
-        <w:rPr>
-          <w:sz w:val="20"/>
-          <w:szCs w:val="20"/>
-        </w:rPr>
-      </w:pPr>
-      <w:r>
-        <w:rPr>
-          <w:rFonts w:hint="eastAsia"/>
-          <w:sz w:val="20"/>
-          <w:szCs w:val="20"/>
-        </w:rPr>
-        <w:t>v8s_P2_</w:t>
-      </w:r>
-      <w:proofErr w:type="gramStart"/>
-      <w:r>
-        <w:rPr>
-          <w:rFonts w:hint="eastAsia"/>
-          <w:sz w:val="20"/>
-          <w:szCs w:val="20"/>
-        </w:rPr>
-        <w:t>3221  vs</w:t>
-      </w:r>
-      <w:proofErr w:type="gramEnd"/>
-      <w:r>
-        <w:rPr>
-          <w:rFonts w:hint="eastAsia"/>
-          <w:sz w:val="20"/>
-          <w:szCs w:val="20"/>
-        </w:rPr>
-        <w:t xml:space="preserve">  v8s_P2_3321</w:t>
-      </w:r>
-      <w:r>
-        <w:rPr>
           <w:sz w:val="20"/>
           <w:szCs w:val="20"/>
         </w:rPr>
@@ -4473,74 +3666,6 @@
       </w:r>
       <w:r>
         <w:rPr>
-          <w:rFonts w:hint="eastAsia"/>
-          <w:sz w:val="20"/>
-          <w:szCs w:val="20"/>
-        </w:rPr>
-        <w:t xml:space="preserve">: </w:t>
-      </w:r>
-      <w:r>
-        <w:rPr>
-          <w:rFonts w:hint="eastAsia"/>
-          <w:sz w:val="20"/>
-          <w:szCs w:val="20"/>
-        </w:rPr>
-        <w:t>[실험</w:t>
-      </w:r>
-      <w:r>
-        <w:rPr>
-          <w:rFonts w:hint="eastAsia"/>
-          <w:sz w:val="20"/>
-          <w:szCs w:val="20"/>
-        </w:rPr>
-        <w:t>항목</w:t>
-      </w:r>
-      <w:r>
-        <w:rPr>
-          <w:rFonts w:hint="eastAsia"/>
-          <w:sz w:val="20"/>
-          <w:szCs w:val="20"/>
-        </w:rPr>
-        <w:t xml:space="preserve"> C]에서 v8s_P2_3221 모델을 기준으로 v8s_P2_3321 모델의 성능을 비교한 결과, GPU </w:t>
-      </w:r>
-      <w:proofErr w:type="spellStart"/>
-      <w:r>
-        <w:rPr>
-          <w:rFonts w:hint="eastAsia"/>
-          <w:sz w:val="20"/>
-          <w:szCs w:val="20"/>
-        </w:rPr>
-        <w:t>mAP</w:t>
-      </w:r>
-      <w:proofErr w:type="spellEnd"/>
-      <w:r>
-        <w:rPr>
-          <w:rFonts w:hint="eastAsia"/>
-          <w:sz w:val="20"/>
-          <w:szCs w:val="20"/>
-        </w:rPr>
-        <w:t xml:space="preserve">는 0.67 증가하였고 NPU </w:t>
-      </w:r>
-      <w:proofErr w:type="spellStart"/>
-      <w:r>
-        <w:rPr>
-          <w:rFonts w:hint="eastAsia"/>
-          <w:sz w:val="20"/>
-          <w:szCs w:val="20"/>
-        </w:rPr>
-        <w:t>mAP</w:t>
-      </w:r>
-      <w:proofErr w:type="spellEnd"/>
-      <w:r>
-        <w:rPr>
-          <w:rFonts w:hint="eastAsia"/>
-          <w:sz w:val="20"/>
-          <w:szCs w:val="20"/>
-        </w:rPr>
-        <w:t xml:space="preserve"> 또한 1.8 증가했다.</w:t>
-      </w:r>
-      <w:r>
-        <w:rPr>
           <w:sz w:val="20"/>
           <w:szCs w:val="20"/>
         </w:rPr>
@@ -4555,83 +3680,24 @@
       </w:r>
       <w:r>
         <w:rPr>
-          <w:rFonts w:hint="eastAsia"/>
-          <w:sz w:val="20"/>
-          <w:szCs w:val="20"/>
-        </w:rPr>
-        <w:t>[실험</w:t>
-      </w:r>
-      <w:r>
-        <w:rPr>
-          <w:rFonts w:hint="eastAsia"/>
-          <w:sz w:val="20"/>
-          <w:szCs w:val="20"/>
-        </w:rPr>
-        <w:t>항목</w:t>
-      </w:r>
-      <w:r>
-        <w:rPr>
-          <w:rFonts w:hint="eastAsia"/>
-          <w:sz w:val="20"/>
-          <w:szCs w:val="20"/>
-        </w:rPr>
-        <w:t xml:space="preserve"> A]와 [실험</w:t>
-      </w:r>
-      <w:r>
-        <w:rPr>
-          <w:rFonts w:hint="eastAsia"/>
-          <w:sz w:val="20"/>
-          <w:szCs w:val="20"/>
-        </w:rPr>
-        <w:t>항목</w:t>
-      </w:r>
-      <w:r>
-        <w:rPr>
-          <w:rFonts w:hint="eastAsia"/>
-          <w:sz w:val="20"/>
-          <w:szCs w:val="20"/>
-        </w:rPr>
-        <w:t xml:space="preserve"> B]를 통해 단순히 Bottleneck의 반복 횟수를 늘림으로 인해 NPU 성능이 증가</w:t>
-      </w:r>
-      <w:r>
-        <w:rPr>
-          <w:rFonts w:hint="eastAsia"/>
-          <w:sz w:val="20"/>
-          <w:szCs w:val="20"/>
-        </w:rPr>
-        <w:t>할 것이라는</w:t>
-      </w:r>
-      <w:r>
-        <w:rPr>
-          <w:rFonts w:hint="eastAsia"/>
-          <w:sz w:val="20"/>
-          <w:szCs w:val="20"/>
-        </w:rPr>
-        <w:t xml:space="preserve"> </w:t>
-      </w:r>
-      <w:r>
-        <w:rPr>
-          <w:rFonts w:hint="eastAsia"/>
-          <w:sz w:val="20"/>
-          <w:szCs w:val="20"/>
-        </w:rPr>
-        <w:t>가설의 오류 가능성을 확인했다</w:t>
-      </w:r>
-      <w:r>
-        <w:rPr>
-          <w:rFonts w:hint="eastAsia"/>
-          <w:sz w:val="20"/>
-          <w:szCs w:val="20"/>
-        </w:rPr>
-        <w:t>.</w:t>
-      </w:r>
-      <w:r>
-        <w:rPr>
-          <w:rFonts w:hint="eastAsia"/>
-          <w:sz w:val="20"/>
-          <w:szCs w:val="20"/>
-        </w:rPr>
-        <w:t xml:space="preserve"> </w:t>
+          <w:sz w:val="20"/>
+          <w:szCs w:val="20"/>
+        </w:rPr>
+        <w:br/>
+      </w:r>
+      <w:r>
+        <w:rPr>
+          <w:sz w:val="20"/>
+          <w:szCs w:val="20"/>
+        </w:rPr>
+        <w:br/>
+      </w:r>
+      <w:r>
+        <w:rPr>
+          <w:sz w:val="20"/>
+          <w:szCs w:val="20"/>
+        </w:rPr>
+        <w:br/>
       </w:r>
       <w:r>
         <w:rPr>

--- a/documents/1. 소형 객체 탐지 성능 향상 방안/1.4 P2 적용 및 Backbone 구조 변경 분석 보고서.docx
+++ b/documents/1. 소형 객체 탐지 성능 향상 방안/1.4 P2 적용 및 Backbone 구조 변경 분석 보고서.docx
@@ -305,16 +305,9 @@
           <w:sz w:val="20"/>
           <w:szCs w:val="20"/>
         </w:rPr>
-        <w:t>[배경 i]</w:t>
-      </w:r>
-      <w:r>
-        <w:rPr>
-          <w:rFonts w:hint="eastAsia"/>
-          <w:sz w:val="20"/>
-          <w:szCs w:val="20"/>
-        </w:rPr>
-        <w:t xml:space="preserve">, </w:t>
-      </w:r>
+        <w:t xml:space="preserve">[배경 </w:t>
+      </w:r>
+      <w:proofErr w:type="spellStart"/>
       <w:r>
         <w:rPr>
           <w:rFonts w:hint="eastAsia"/>
@@ -323,6 +316,35 @@
           <w:sz w:val="20"/>
           <w:szCs w:val="20"/>
         </w:rPr>
+        <w:t>i</w:t>
+      </w:r>
+      <w:proofErr w:type="spellEnd"/>
+      <w:r>
+        <w:rPr>
+          <w:rFonts w:hint="eastAsia"/>
+          <w:b/>
+          <w:bCs/>
+          <w:sz w:val="20"/>
+          <w:szCs w:val="20"/>
+        </w:rPr>
+        <w:t>]</w:t>
+      </w:r>
+      <w:r>
+        <w:rPr>
+          <w:rFonts w:hint="eastAsia"/>
+          <w:sz w:val="20"/>
+          <w:szCs w:val="20"/>
+        </w:rPr>
+        <w:t xml:space="preserve">, </w:t>
+      </w:r>
+      <w:r>
+        <w:rPr>
+          <w:rFonts w:hint="eastAsia"/>
+          <w:b/>
+          <w:bCs/>
+          <w:sz w:val="20"/>
+          <w:szCs w:val="20"/>
+        </w:rPr>
         <w:t>[배경 ii]</w:t>
       </w:r>
       <w:r>
@@ -395,7 +417,25 @@
           <w:sz w:val="20"/>
           <w:szCs w:val="20"/>
         </w:rPr>
-        <w:t>따라서 본 실험에서는 이전 실험들에서 얻은 두가지 기법이 동시에 적용되었을 때에도 같은 경향성이 유지되는지 확인하는 동시에 모델의 성능을 최적화</w:t>
+        <w:t xml:space="preserve">따라서 본 실험에서는 이전 </w:t>
+      </w:r>
+      <w:proofErr w:type="spellStart"/>
+      <w:r>
+        <w:rPr>
+          <w:rFonts w:hint="eastAsia"/>
+          <w:sz w:val="20"/>
+          <w:szCs w:val="20"/>
+        </w:rPr>
+        <w:t>실험들에서</w:t>
+      </w:r>
+      <w:proofErr w:type="spellEnd"/>
+      <w:r>
+        <w:rPr>
+          <w:rFonts w:hint="eastAsia"/>
+          <w:sz w:val="20"/>
+          <w:szCs w:val="20"/>
+        </w:rPr>
+        <w:t xml:space="preserve"> 얻은 두가지 기법이 동시에 적용되었을 때에도 같은 경향성이 유지되는지 확인하는 동시에 모델의 성능을 최적화</w:t>
       </w:r>
       <w:r>
         <w:rPr>
@@ -1013,13 +1053,23 @@
         </w:rPr>
         <w:t xml:space="preserve">GPU </w:t>
       </w:r>
-      <w:r>
-        <w:rPr>
-          <w:rFonts w:hint="eastAsia"/>
-          <w:sz w:val="20"/>
-          <w:szCs w:val="20"/>
-        </w:rPr>
-        <w:t xml:space="preserve">mAP, </w:t>
+      <w:proofErr w:type="spellStart"/>
+      <w:r>
+        <w:rPr>
+          <w:rFonts w:hint="eastAsia"/>
+          <w:sz w:val="20"/>
+          <w:szCs w:val="20"/>
+        </w:rPr>
+        <w:t>mAP</w:t>
+      </w:r>
+      <w:proofErr w:type="spellEnd"/>
+      <w:r>
+        <w:rPr>
+          <w:rFonts w:hint="eastAsia"/>
+          <w:sz w:val="20"/>
+          <w:szCs w:val="20"/>
+        </w:rPr>
+        <w:t xml:space="preserve">, </w:t>
       </w:r>
       <w:r>
         <w:rPr>
@@ -1036,13 +1086,23 @@
         </w:rPr>
         <w:t xml:space="preserve"> </w:t>
       </w:r>
-      <w:r>
-        <w:rPr>
-          <w:rFonts w:hint="eastAsia"/>
-          <w:sz w:val="20"/>
-          <w:szCs w:val="20"/>
-        </w:rPr>
-        <w:t>mAP,</w:t>
+      <w:proofErr w:type="spellStart"/>
+      <w:r>
+        <w:rPr>
+          <w:rFonts w:hint="eastAsia"/>
+          <w:sz w:val="20"/>
+          <w:szCs w:val="20"/>
+        </w:rPr>
+        <w:t>mAP</w:t>
+      </w:r>
+      <w:proofErr w:type="spellEnd"/>
+      <w:r>
+        <w:rPr>
+          <w:rFonts w:hint="eastAsia"/>
+          <w:sz w:val="20"/>
+          <w:szCs w:val="20"/>
+        </w:rPr>
+        <w:t>,</w:t>
       </w:r>
       <w:r>
         <w:rPr>
@@ -1823,6 +1883,13 @@
           <w:rFonts w:hint="eastAsia"/>
           <w:szCs w:val="22"/>
         </w:rPr>
+        <w:t xml:space="preserve">: </w:t>
+      </w:r>
+      <w:r>
+        <w:rPr>
+          <w:rFonts w:hint="eastAsia"/>
+          <w:szCs w:val="22"/>
+        </w:rPr>
         <w:t>P</w:t>
       </w:r>
       <w:r>
@@ -1899,13 +1966,23 @@
         </w:rPr>
         <w:br/>
       </w:r>
-      <w:r>
-        <w:rPr>
-          <w:rFonts w:hint="eastAsia"/>
-          <w:sz w:val="20"/>
-          <w:szCs w:val="20"/>
-        </w:rPr>
-        <w:t>실험군1 : v8s_</w:t>
+      <w:proofErr w:type="spellStart"/>
+      <w:r>
+        <w:rPr>
+          <w:rFonts w:hint="eastAsia"/>
+          <w:sz w:val="20"/>
+          <w:szCs w:val="20"/>
+        </w:rPr>
+        <w:t>실험군</w:t>
+      </w:r>
+      <w:proofErr w:type="spellEnd"/>
+      <w:r>
+        <w:rPr>
+          <w:rFonts w:hint="eastAsia"/>
+          <w:sz w:val="20"/>
+          <w:szCs w:val="20"/>
+        </w:rPr>
+        <w:t>1 : v8s_</w:t>
       </w:r>
       <w:r>
         <w:rPr>
@@ -1947,6 +2024,7 @@
         </w:rPr>
         <w:t xml:space="preserve"> </w:t>
       </w:r>
+      <w:proofErr w:type="spellStart"/>
       <w:r>
         <w:rPr>
           <w:rFonts w:hint="eastAsia"/>
@@ -1955,6 +2033,7 @@
         </w:rPr>
         <w:t>실험군</w:t>
       </w:r>
+      <w:proofErr w:type="spellEnd"/>
       <w:r>
         <w:rPr>
           <w:rFonts w:hint="eastAsia"/>
@@ -1993,7 +2072,25 @@
           <w:sz w:val="20"/>
           <w:szCs w:val="20"/>
         </w:rPr>
-        <w:t xml:space="preserve">, 실험군3 : </w:t>
+        <w:t xml:space="preserve">, </w:t>
+      </w:r>
+      <w:proofErr w:type="spellStart"/>
+      <w:r>
+        <w:rPr>
+          <w:rFonts w:hint="eastAsia"/>
+          <w:sz w:val="20"/>
+          <w:szCs w:val="20"/>
+        </w:rPr>
+        <w:t>실험군</w:t>
+      </w:r>
+      <w:proofErr w:type="spellEnd"/>
+      <w:r>
+        <w:rPr>
+          <w:rFonts w:hint="eastAsia"/>
+          <w:sz w:val="20"/>
+          <w:szCs w:val="20"/>
+        </w:rPr>
+        <w:t xml:space="preserve">3 : </w:t>
       </w:r>
       <w:r>
         <w:rPr>
@@ -2002,6 +2099,39 @@
           <w:szCs w:val="20"/>
         </w:rPr>
         <w:t>v8s_P2_3221</w:t>
+      </w:r>
+      <w:r>
+        <w:rPr>
+          <w:sz w:val="20"/>
+          <w:szCs w:val="20"/>
+        </w:rPr>
+        <w:br/>
+      </w:r>
+      <w:r>
+        <w:rPr>
+          <w:rFonts w:hint="eastAsia"/>
+          <w:sz w:val="20"/>
+          <w:szCs w:val="20"/>
+        </w:rPr>
+        <w:t xml:space="preserve">: v8s_P2 모델에서 나머지는 그대로 두고 실험군들은 P2단의 반복 횟수만 증가시켜 </w:t>
+      </w:r>
+      <w:proofErr w:type="spellStart"/>
+      <w:r>
+        <w:rPr>
+          <w:rFonts w:hint="eastAsia"/>
+          <w:sz w:val="20"/>
+          <w:szCs w:val="20"/>
+        </w:rPr>
+        <w:t>변인통제를</w:t>
+      </w:r>
+      <w:proofErr w:type="spellEnd"/>
+      <w:r>
+        <w:rPr>
+          <w:rFonts w:hint="eastAsia"/>
+          <w:sz w:val="20"/>
+          <w:szCs w:val="20"/>
+        </w:rPr>
+        <w:t xml:space="preserve"> 하였다.</w:t>
       </w:r>
       <w:r>
         <w:rPr>
@@ -2336,7 +2466,23 @@
           <w:sz w:val="20"/>
           <w:szCs w:val="20"/>
         </w:rPr>
-        <w:t>라고 생각했다</w:t>
+        <w:t xml:space="preserve">라고 </w:t>
+      </w:r>
+      <w:r>
+        <w:rPr>
+          <w:rFonts w:hint="eastAsia"/>
+          <w:sz w:val="20"/>
+          <w:szCs w:val="20"/>
+        </w:rPr>
+        <w:t>가정</w:t>
+      </w:r>
+      <w:r>
+        <w:rPr>
+          <w:rFonts w:hint="eastAsia"/>
+          <w:sz w:val="20"/>
+          <w:szCs w:val="20"/>
+        </w:rPr>
+        <w:t>했다</w:t>
       </w:r>
       <w:r>
         <w:rPr>
@@ -2693,6 +2839,9 @@
         </mc:AlternateContent>
       </w:r>
       <w:r>
+        <w:rPr>
+          <w:noProof/>
+        </w:rPr>
         <w:drawing>
           <wp:anchor distT="0" distB="0" distL="114300" distR="114300" simplePos="0" relativeHeight="251658239" behindDoc="0" locked="0" layoutInCell="1" allowOverlap="1" wp14:anchorId="77BD99B5" wp14:editId="45A7F66B">
             <wp:simplePos x="0" y="0"/>
@@ -2750,6 +2899,9 @@
         </w:drawing>
       </w:r>
       <w:r>
+        <w:rPr>
+          <w:noProof/>
+        </w:rPr>
         <w:drawing>
           <wp:anchor distT="0" distB="0" distL="114300" distR="114300" simplePos="0" relativeHeight="251664384" behindDoc="0" locked="0" layoutInCell="1" allowOverlap="1" wp14:anchorId="182C60E3" wp14:editId="57A549A0">
             <wp:simplePos x="0" y="0"/>
@@ -2947,7 +3099,6 @@
               <w:ind w:left="0"/>
               <w:jc w:val="center"/>
               <w:rPr>
-                <w:rFonts w:hint="eastAsia"/>
                 <w:color w:val="000000" w:themeColor="text1"/>
                 <w:sz w:val="20"/>
                 <w:szCs w:val="20"/>
@@ -2975,7 +3126,6 @@
               <w:ind w:left="0"/>
               <w:jc w:val="center"/>
               <w:rPr>
-                <w:rFonts w:hint="eastAsia"/>
                 <w:color w:val="000000" w:themeColor="text1"/>
                 <w:sz w:val="20"/>
                 <w:szCs w:val="20"/>
@@ -3014,7 +3164,25 @@
                 <w:sz w:val="20"/>
                 <w:szCs w:val="20"/>
               </w:rPr>
-              <w:t>GPU mAP (%)</w:t>
+              <w:t xml:space="preserve">GPU </w:t>
+            </w:r>
+            <w:proofErr w:type="spellStart"/>
+            <w:r>
+              <w:rPr>
+                <w:rFonts w:hint="eastAsia"/>
+                <w:sz w:val="20"/>
+                <w:szCs w:val="20"/>
+              </w:rPr>
+              <w:t>mAP</w:t>
+            </w:r>
+            <w:proofErr w:type="spellEnd"/>
+            <w:r>
+              <w:rPr>
+                <w:rFonts w:hint="eastAsia"/>
+                <w:sz w:val="20"/>
+                <w:szCs w:val="20"/>
+              </w:rPr>
+              <w:t xml:space="preserve"> (%)</w:t>
             </w:r>
           </w:p>
         </w:tc>
@@ -3082,7 +3250,6 @@
               <w:ind w:left="0"/>
               <w:jc w:val="center"/>
               <w:rPr>
-                <w:rFonts w:hint="eastAsia"/>
                 <w:color w:val="000000" w:themeColor="text1"/>
                 <w:sz w:val="20"/>
                 <w:szCs w:val="20"/>
@@ -3109,7 +3276,6 @@
               <w:ind w:left="0"/>
               <w:jc w:val="center"/>
               <w:rPr>
-                <w:rFonts w:hint="eastAsia"/>
                 <w:color w:val="000000" w:themeColor="text1"/>
                 <w:sz w:val="20"/>
                 <w:szCs w:val="20"/>
@@ -3147,7 +3313,25 @@
                 <w:sz w:val="20"/>
                 <w:szCs w:val="20"/>
               </w:rPr>
-              <w:t>NPU mAP (%)</w:t>
+              <w:t xml:space="preserve">NPU </w:t>
+            </w:r>
+            <w:proofErr w:type="spellStart"/>
+            <w:r>
+              <w:rPr>
+                <w:rFonts w:hint="eastAsia"/>
+                <w:sz w:val="20"/>
+                <w:szCs w:val="20"/>
+              </w:rPr>
+              <w:t>mAP</w:t>
+            </w:r>
+            <w:proofErr w:type="spellEnd"/>
+            <w:r>
+              <w:rPr>
+                <w:rFonts w:hint="eastAsia"/>
+                <w:sz w:val="20"/>
+                <w:szCs w:val="20"/>
+              </w:rPr>
+              <w:t xml:space="preserve"> (%)</w:t>
             </w:r>
           </w:p>
         </w:tc>
@@ -3217,7 +3401,7 @@
               <w:autoSpaceDN/>
               <w:jc w:val="center"/>
               <w:rPr>
-                <w:rFonts w:ascii="맑은 고딕" w:eastAsia="맑은 고딕" w:hAnsi="맑은 고딕" w:hint="eastAsia"/>
+                <w:rFonts w:ascii="맑은 고딕" w:eastAsia="맑은 고딕" w:hAnsi="맑은 고딕"/>
                 <w:color w:val="000000"/>
                 <w:sz w:val="20"/>
                 <w:szCs w:val="20"/>
@@ -3245,7 +3429,6 @@
               <w:ind w:left="0"/>
               <w:jc w:val="center"/>
               <w:rPr>
-                <w:rFonts w:hint="eastAsia"/>
                 <w:color w:val="000000" w:themeColor="text1"/>
                 <w:sz w:val="20"/>
                 <w:szCs w:val="20"/>
@@ -3273,7 +3456,6 @@
               <w:ind w:left="0"/>
               <w:jc w:val="center"/>
               <w:rPr>
-                <w:rFonts w:hint="eastAsia"/>
                 <w:sz w:val="20"/>
                 <w:szCs w:val="20"/>
               </w:rPr>
@@ -3298,7 +3480,6 @@
               <w:ind w:left="0"/>
               <w:jc w:val="center"/>
               <w:rPr>
-                <w:rFonts w:hint="eastAsia"/>
                 <w:sz w:val="20"/>
                 <w:szCs w:val="20"/>
               </w:rPr>
@@ -3323,7 +3504,6 @@
               <w:ind w:left="0"/>
               <w:jc w:val="center"/>
               <w:rPr>
-                <w:rFonts w:hint="eastAsia"/>
                 <w:b/>
                 <w:bCs/>
                 <w:sz w:val="20"/>
@@ -3352,7 +3532,6 @@
               <w:ind w:left="0"/>
               <w:jc w:val="center"/>
               <w:rPr>
-                <w:rFonts w:hint="eastAsia"/>
                 <w:color w:val="000000" w:themeColor="text1"/>
                 <w:sz w:val="20"/>
                 <w:szCs w:val="20"/>
@@ -3379,7 +3558,6 @@
               <w:ind w:left="0"/>
               <w:jc w:val="center"/>
               <w:rPr>
-                <w:rFonts w:hint="eastAsia"/>
                 <w:color w:val="000000" w:themeColor="text1"/>
                 <w:sz w:val="20"/>
                 <w:szCs w:val="20"/>
@@ -3400,7 +3578,6 @@
     <w:p>
       <w:pPr>
         <w:rPr>
-          <w:rFonts w:hint="eastAsia"/>
           <w:sz w:val="20"/>
           <w:szCs w:val="20"/>
         </w:rPr>
@@ -3440,7 +3617,23 @@
           <w:sz w:val="20"/>
           <w:szCs w:val="20"/>
         </w:rPr>
-        <w:t>: 위 그래프는 Bottleneck 반복 횟수 차이에 따른 모델의 성능, 객체 크기별 정확도를 나타낸다.</w:t>
+        <w:t>: 위 그래프는</w:t>
+      </w:r>
+      <w:r>
+        <w:rPr>
+          <w:rFonts w:hint="eastAsia"/>
+          <w:sz w:val="20"/>
+          <w:szCs w:val="20"/>
+        </w:rPr>
+        <w:t xml:space="preserve"> 동일 조건에서 P2단 반복 횟수</w:t>
+      </w:r>
+      <w:r>
+        <w:rPr>
+          <w:rFonts w:hint="eastAsia"/>
+          <w:sz w:val="20"/>
+          <w:szCs w:val="20"/>
+        </w:rPr>
+        <w:t>에 따른 모델의 성능, 객체 크기별 정확도를 나타낸다.</w:t>
       </w:r>
       <w:r>
         <w:rPr>
@@ -3479,7 +3672,41 @@
           <w:sz w:val="20"/>
           <w:szCs w:val="20"/>
         </w:rPr>
-        <w:t>그리고 1221 -&gt; 2221의 경우, 3221 -&gt; 4221의 경우 모두 N_mAP의 증가를 확인할 수 있었다.</w:t>
+        <w:t>그리고 1221 -&gt; 2221의 경우, 3221 -&gt; 4221의 경우 모두</w:t>
+      </w:r>
+      <w:r>
+        <w:rPr>
+          <w:rFonts w:hint="eastAsia"/>
+          <w:sz w:val="20"/>
+          <w:szCs w:val="20"/>
+        </w:rPr>
+        <w:t xml:space="preserve"> 가설과 같이</w:t>
+      </w:r>
+      <w:r>
+        <w:rPr>
+          <w:rFonts w:hint="eastAsia"/>
+          <w:sz w:val="20"/>
+          <w:szCs w:val="20"/>
+        </w:rPr>
+        <w:t xml:space="preserve"> </w:t>
+      </w:r>
+      <w:proofErr w:type="spellStart"/>
+      <w:r>
+        <w:rPr>
+          <w:rFonts w:hint="eastAsia"/>
+          <w:sz w:val="20"/>
+          <w:szCs w:val="20"/>
+        </w:rPr>
+        <w:t>N_mAP</w:t>
+      </w:r>
+      <w:proofErr w:type="spellEnd"/>
+      <w:r>
+        <w:rPr>
+          <w:rFonts w:hint="eastAsia"/>
+          <w:sz w:val="20"/>
+          <w:szCs w:val="20"/>
+        </w:rPr>
+        <w:t>의 증가를 확인할 수 있었다.</w:t>
       </w:r>
       <w:r>
         <w:rPr>
@@ -3564,18 +3791,31 @@
         </w:numPr>
         <w:ind w:left="1574"/>
         <w:rPr>
-          <w:sz w:val="20"/>
-          <w:szCs w:val="20"/>
-        </w:rPr>
-      </w:pPr>
-      <w:r>
-        <w:rPr>
-          <w:rFonts w:hint="eastAsia"/>
-          <w:sz w:val="20"/>
-          <w:szCs w:val="20"/>
+          <w:szCs w:val="22"/>
+        </w:rPr>
+      </w:pPr>
+      <w:r>
+        <w:rPr>
+          <w:rFonts w:hint="eastAsia"/>
+          <w:szCs w:val="22"/>
+          <w:u w:val="single"/>
         </w:rPr>
         <w:lastRenderedPageBreak/>
-        <w:t xml:space="preserve">실험 2 : </w:t>
+        <w:t>실험 2</w:t>
+      </w:r>
+      <w:r>
+        <w:rPr>
+          <w:rFonts w:hint="eastAsia"/>
+          <w:szCs w:val="22"/>
+        </w:rPr>
+        <w:t xml:space="preserve"> : </w:t>
+      </w:r>
+      <w:r>
+        <w:rPr>
+          <w:rFonts w:hint="eastAsia"/>
+          <w:szCs w:val="22"/>
+        </w:rPr>
+        <w:t>P3단 반복 횟수에 따른 성능 변화 분석</w:t>
       </w:r>
     </w:p>
     <w:p>
@@ -3619,14 +3859,25 @@
           <w:sz w:val="20"/>
           <w:szCs w:val="20"/>
         </w:rPr>
-        <w:t>대조군1 : v8s_P2, 실험군1 : v8s_P2_1321</w:t>
-      </w:r>
-      <w:r>
-        <w:rPr>
-          <w:sz w:val="20"/>
-          <w:szCs w:val="20"/>
-        </w:rPr>
-        <w:br/>
+        <w:t xml:space="preserve">대조군1 : v8s_P2, </w:t>
+      </w:r>
+      <w:proofErr w:type="spellStart"/>
+      <w:r>
+        <w:rPr>
+          <w:rFonts w:hint="eastAsia"/>
+          <w:sz w:val="20"/>
+          <w:szCs w:val="20"/>
+        </w:rPr>
+        <w:t>실험군</w:t>
+      </w:r>
+      <w:proofErr w:type="spellEnd"/>
+      <w:r>
+        <w:rPr>
+          <w:rFonts w:hint="eastAsia"/>
+          <w:sz w:val="20"/>
+          <w:szCs w:val="20"/>
+        </w:rPr>
+        <w:t>1 : v8s_P2_1321</w:t>
       </w:r>
     </w:p>
     <w:p>
@@ -3648,7 +3899,25 @@
           <w:sz w:val="20"/>
           <w:szCs w:val="20"/>
         </w:rPr>
-        <w:t>대조군2 : v8s_P2_3221, 실험군2 : v8s_P2_3321</w:t>
+        <w:t xml:space="preserve">대조군2 : v8s_P2_3221, </w:t>
+      </w:r>
+      <w:proofErr w:type="spellStart"/>
+      <w:r>
+        <w:rPr>
+          <w:rFonts w:hint="eastAsia"/>
+          <w:sz w:val="20"/>
+          <w:szCs w:val="20"/>
+        </w:rPr>
+        <w:t>실험군</w:t>
+      </w:r>
+      <w:proofErr w:type="spellEnd"/>
+      <w:r>
+        <w:rPr>
+          <w:rFonts w:hint="eastAsia"/>
+          <w:sz w:val="20"/>
+          <w:szCs w:val="20"/>
+        </w:rPr>
+        <w:t>2 : v8s_P2_3321</w:t>
       </w:r>
       <w:r>
         <w:rPr>
@@ -3659,11 +3928,619 @@
       </w:r>
       <w:r>
         <w:rPr>
+          <w:rFonts w:hint="eastAsia"/>
+          <w:sz w:val="20"/>
+          <w:szCs w:val="20"/>
+        </w:rPr>
+        <w:t xml:space="preserve">: </w:t>
+      </w:r>
+      <w:r>
+        <w:rPr>
+          <w:rFonts w:hint="eastAsia"/>
+          <w:sz w:val="20"/>
+          <w:szCs w:val="20"/>
+        </w:rPr>
+        <w:t xml:space="preserve">대조군에서 P2, P4, P5단의 반복 횟수는 동일한 상태에서 실험군은 P3단의 반복 횟수만 증가시켜 </w:t>
+      </w:r>
+      <w:proofErr w:type="spellStart"/>
+      <w:r>
+        <w:rPr>
+          <w:rFonts w:hint="eastAsia"/>
+          <w:sz w:val="20"/>
+          <w:szCs w:val="20"/>
+        </w:rPr>
+        <w:t>변인통제</w:t>
+      </w:r>
+      <w:proofErr w:type="spellEnd"/>
+      <w:r>
+        <w:rPr>
+          <w:rFonts w:hint="eastAsia"/>
+          <w:sz w:val="20"/>
+          <w:szCs w:val="20"/>
+        </w:rPr>
+        <w:t xml:space="preserve"> 하였다.</w:t>
+      </w:r>
+      <w:r>
+        <w:rPr>
           <w:sz w:val="20"/>
           <w:szCs w:val="20"/>
         </w:rPr>
         <w:br/>
       </w:r>
+    </w:p>
+    <w:tbl>
+      <w:tblPr>
+        <w:tblStyle w:val="af"/>
+        <w:tblpPr w:leftFromText="142" w:rightFromText="142" w:vertAnchor="text" w:horzAnchor="margin" w:tblpXSpec="right" w:tblpY="1506"/>
+        <w:tblW w:w="0" w:type="auto"/>
+        <w:tblLook w:val="04A0" w:firstRow="1" w:lastRow="0" w:firstColumn="1" w:lastColumn="0" w:noHBand="0" w:noVBand="1"/>
+      </w:tblPr>
+      <w:tblGrid>
+        <w:gridCol w:w="1185"/>
+        <w:gridCol w:w="820"/>
+        <w:gridCol w:w="820"/>
+        <w:gridCol w:w="820"/>
+        <w:gridCol w:w="820"/>
+      </w:tblGrid>
+      <w:tr>
+        <w:trPr>
+          <w:trHeight w:val="1152"/>
+        </w:trPr>
+        <w:tc>
+          <w:tcPr>
+            <w:tcW w:w="1185" w:type="dxa"/>
+            <w:vAlign w:val="center"/>
+          </w:tcPr>
+          <w:p>
+            <w:pPr>
+              <w:pStyle w:val="a6"/>
+              <w:ind w:left="0"/>
+              <w:jc w:val="center"/>
+              <w:rPr>
+                <w:sz w:val="20"/>
+                <w:szCs w:val="20"/>
+              </w:rPr>
+            </w:pPr>
+          </w:p>
+        </w:tc>
+        <w:tc>
+          <w:tcPr>
+            <w:tcW w:w="794" w:type="dxa"/>
+            <w:vAlign w:val="center"/>
+          </w:tcPr>
+          <w:p>
+            <w:pPr>
+              <w:pStyle w:val="a6"/>
+              <w:ind w:left="0"/>
+              <w:jc w:val="center"/>
+              <w:rPr>
+                <w:sz w:val="20"/>
+                <w:szCs w:val="20"/>
+              </w:rPr>
+            </w:pPr>
+            <w:r>
+              <w:rPr>
+                <w:rFonts w:hint="eastAsia"/>
+                <w:sz w:val="20"/>
+                <w:szCs w:val="20"/>
+              </w:rPr>
+              <w:t>v8s_P2 (1221)</w:t>
+            </w:r>
+          </w:p>
+        </w:tc>
+        <w:tc>
+          <w:tcPr>
+            <w:tcW w:w="794" w:type="dxa"/>
+            <w:shd w:val="clear" w:color="auto" w:fill="auto"/>
+            <w:vAlign w:val="center"/>
+          </w:tcPr>
+          <w:p>
+            <w:pPr>
+              <w:pStyle w:val="a6"/>
+              <w:ind w:left="0"/>
+              <w:jc w:val="center"/>
+              <w:rPr>
+                <w:sz w:val="20"/>
+                <w:szCs w:val="20"/>
+              </w:rPr>
+            </w:pPr>
+            <w:r>
+              <w:rPr>
+                <w:rFonts w:hint="eastAsia"/>
+                <w:sz w:val="20"/>
+                <w:szCs w:val="20"/>
+              </w:rPr>
+              <w:t>v8s_P2</w:t>
+            </w:r>
+            <w:r>
+              <w:rPr>
+                <w:rFonts w:hint="eastAsia"/>
+                <w:sz w:val="20"/>
+                <w:szCs w:val="20"/>
+              </w:rPr>
+              <w:t xml:space="preserve"> </w:t>
+            </w:r>
+            <w:r>
+              <w:rPr>
+                <w:rFonts w:hint="eastAsia"/>
+                <w:sz w:val="20"/>
+                <w:szCs w:val="20"/>
+              </w:rPr>
+              <w:t>1321</w:t>
+            </w:r>
+          </w:p>
+        </w:tc>
+        <w:tc>
+          <w:tcPr>
+            <w:tcW w:w="794" w:type="dxa"/>
+            <w:shd w:val="clear" w:color="auto" w:fill="FFFFFF" w:themeFill="background1"/>
+            <w:vAlign w:val="center"/>
+          </w:tcPr>
+          <w:p>
+            <w:pPr>
+              <w:pStyle w:val="a6"/>
+              <w:ind w:left="0"/>
+              <w:jc w:val="center"/>
+              <w:rPr>
+                <w:color w:val="000000" w:themeColor="text1"/>
+                <w:sz w:val="20"/>
+                <w:szCs w:val="20"/>
+              </w:rPr>
+            </w:pPr>
+            <w:r>
+              <w:rPr>
+                <w:rFonts w:hint="eastAsia"/>
+                <w:color w:val="000000" w:themeColor="text1"/>
+                <w:sz w:val="20"/>
+                <w:szCs w:val="20"/>
+              </w:rPr>
+              <w:t>v8s</w:t>
+            </w:r>
+            <w:r>
+              <w:rPr>
+                <w:rFonts w:hint="eastAsia"/>
+                <w:color w:val="000000" w:themeColor="text1"/>
+                <w:sz w:val="20"/>
+                <w:szCs w:val="20"/>
+              </w:rPr>
+              <w:t xml:space="preserve">_P2 </w:t>
+            </w:r>
+            <w:r>
+              <w:rPr>
+                <w:rFonts w:hint="eastAsia"/>
+                <w:color w:val="000000" w:themeColor="text1"/>
+                <w:sz w:val="20"/>
+                <w:szCs w:val="20"/>
+              </w:rPr>
+              <w:t>3221</w:t>
+            </w:r>
+          </w:p>
+        </w:tc>
+        <w:tc>
+          <w:tcPr>
+            <w:tcW w:w="794" w:type="dxa"/>
+            <w:shd w:val="clear" w:color="auto" w:fill="FFFF00"/>
+            <w:vAlign w:val="center"/>
+          </w:tcPr>
+          <w:p>
+            <w:pPr>
+              <w:pStyle w:val="a6"/>
+              <w:ind w:left="0"/>
+              <w:jc w:val="center"/>
+              <w:rPr>
+                <w:color w:val="000000" w:themeColor="text1"/>
+                <w:sz w:val="20"/>
+                <w:szCs w:val="20"/>
+              </w:rPr>
+            </w:pPr>
+            <w:r>
+              <w:rPr>
+                <w:rFonts w:hint="eastAsia"/>
+                <w:color w:val="000000" w:themeColor="text1"/>
+                <w:sz w:val="20"/>
+                <w:szCs w:val="20"/>
+              </w:rPr>
+              <w:t>v8s</w:t>
+            </w:r>
+            <w:r>
+              <w:rPr>
+                <w:rFonts w:hint="eastAsia"/>
+                <w:color w:val="000000" w:themeColor="text1"/>
+                <w:sz w:val="20"/>
+                <w:szCs w:val="20"/>
+              </w:rPr>
+              <w:t>_P2 33</w:t>
+            </w:r>
+            <w:r>
+              <w:rPr>
+                <w:rFonts w:hint="eastAsia"/>
+                <w:color w:val="000000" w:themeColor="text1"/>
+                <w:sz w:val="20"/>
+                <w:szCs w:val="20"/>
+              </w:rPr>
+              <w:t>21</w:t>
+            </w:r>
+          </w:p>
+        </w:tc>
+      </w:tr>
+      <w:tr>
+        <w:trPr>
+          <w:trHeight w:val="584"/>
+        </w:trPr>
+        <w:tc>
+          <w:tcPr>
+            <w:tcW w:w="1185" w:type="dxa"/>
+            <w:vAlign w:val="center"/>
+          </w:tcPr>
+          <w:p>
+            <w:pPr>
+              <w:pStyle w:val="a6"/>
+              <w:ind w:left="0"/>
+              <w:jc w:val="center"/>
+              <w:rPr>
+                <w:sz w:val="20"/>
+                <w:szCs w:val="20"/>
+              </w:rPr>
+            </w:pPr>
+            <w:r>
+              <w:rPr>
+                <w:rFonts w:hint="eastAsia"/>
+                <w:sz w:val="20"/>
+                <w:szCs w:val="20"/>
+              </w:rPr>
+              <w:t xml:space="preserve">NPU </w:t>
+            </w:r>
+            <w:proofErr w:type="spellStart"/>
+            <w:r>
+              <w:rPr>
+                <w:rFonts w:hint="eastAsia"/>
+                <w:sz w:val="20"/>
+                <w:szCs w:val="20"/>
+              </w:rPr>
+              <w:t>mAP</w:t>
+            </w:r>
+            <w:proofErr w:type="spellEnd"/>
+            <w:r>
+              <w:rPr>
+                <w:rFonts w:hint="eastAsia"/>
+                <w:sz w:val="20"/>
+                <w:szCs w:val="20"/>
+              </w:rPr>
+              <w:t xml:space="preserve"> (%)</w:t>
+            </w:r>
+          </w:p>
+        </w:tc>
+        <w:tc>
+          <w:tcPr>
+            <w:tcW w:w="794" w:type="dxa"/>
+            <w:vAlign w:val="center"/>
+          </w:tcPr>
+          <w:p>
+            <w:pPr>
+              <w:pStyle w:val="a6"/>
+              <w:ind w:left="0"/>
+              <w:jc w:val="center"/>
+              <w:rPr>
+                <w:sz w:val="20"/>
+                <w:szCs w:val="20"/>
+              </w:rPr>
+            </w:pPr>
+            <w:r>
+              <w:rPr>
+                <w:sz w:val="20"/>
+                <w:szCs w:val="20"/>
+              </w:rPr>
+              <w:t>48.34</w:t>
+            </w:r>
+          </w:p>
+        </w:tc>
+        <w:tc>
+          <w:tcPr>
+            <w:tcW w:w="794" w:type="dxa"/>
+            <w:shd w:val="clear" w:color="auto" w:fill="auto"/>
+            <w:vAlign w:val="center"/>
+          </w:tcPr>
+          <w:p>
+            <w:pPr>
+              <w:pStyle w:val="a6"/>
+              <w:ind w:left="0"/>
+              <w:jc w:val="center"/>
+              <w:rPr>
+                <w:rFonts w:hint="eastAsia"/>
+                <w:sz w:val="20"/>
+                <w:szCs w:val="20"/>
+              </w:rPr>
+            </w:pPr>
+            <w:r>
+              <w:rPr>
+                <w:sz w:val="20"/>
+                <w:szCs w:val="20"/>
+              </w:rPr>
+              <w:t>47.49</w:t>
+            </w:r>
+          </w:p>
+        </w:tc>
+        <w:tc>
+          <w:tcPr>
+            <w:tcW w:w="794" w:type="dxa"/>
+            <w:shd w:val="clear" w:color="auto" w:fill="FFFFFF" w:themeFill="background1"/>
+            <w:vAlign w:val="center"/>
+          </w:tcPr>
+          <w:p>
+            <w:pPr>
+              <w:widowControl/>
+              <w:wordWrap/>
+              <w:autoSpaceDE/>
+              <w:autoSpaceDN/>
+              <w:jc w:val="center"/>
+              <w:rPr>
+                <w:rFonts w:ascii="맑은 고딕" w:eastAsia="맑은 고딕" w:hAnsi="맑은 고딕"/>
+                <w:color w:val="000000"/>
+                <w:sz w:val="20"/>
+                <w:szCs w:val="20"/>
+              </w:rPr>
+            </w:pPr>
+            <w:r>
+              <w:rPr>
+                <w:rFonts w:ascii="맑은 고딕" w:eastAsia="맑은 고딕" w:hAnsi="맑은 고딕"/>
+                <w:color w:val="000000"/>
+                <w:sz w:val="20"/>
+                <w:szCs w:val="20"/>
+              </w:rPr>
+              <w:t>47.24</w:t>
+            </w:r>
+          </w:p>
+        </w:tc>
+        <w:tc>
+          <w:tcPr>
+            <w:tcW w:w="794" w:type="dxa"/>
+            <w:shd w:val="clear" w:color="auto" w:fill="FFFF00"/>
+            <w:vAlign w:val="center"/>
+          </w:tcPr>
+          <w:p>
+            <w:pPr>
+              <w:pStyle w:val="a6"/>
+              <w:ind w:left="0"/>
+              <w:jc w:val="center"/>
+              <w:rPr>
+                <w:b/>
+                <w:bCs/>
+                <w:color w:val="000000" w:themeColor="text1"/>
+                <w:sz w:val="20"/>
+                <w:szCs w:val="20"/>
+              </w:rPr>
+            </w:pPr>
+            <w:r>
+              <w:rPr>
+                <w:b/>
+                <w:bCs/>
+                <w:color w:val="000000" w:themeColor="text1"/>
+                <w:sz w:val="20"/>
+                <w:szCs w:val="20"/>
+              </w:rPr>
+              <w:t>49.04</w:t>
+            </w:r>
+          </w:p>
+        </w:tc>
+      </w:tr>
+      <w:tr>
+        <w:trPr>
+          <w:trHeight w:val="568"/>
+        </w:trPr>
+        <w:tc>
+          <w:tcPr>
+            <w:tcW w:w="1185" w:type="dxa"/>
+            <w:vAlign w:val="center"/>
+          </w:tcPr>
+          <w:p>
+            <w:pPr>
+              <w:pStyle w:val="a6"/>
+              <w:ind w:left="0"/>
+              <w:jc w:val="center"/>
+              <w:rPr>
+                <w:sz w:val="20"/>
+                <w:szCs w:val="20"/>
+              </w:rPr>
+            </w:pPr>
+            <w:r>
+              <w:rPr>
+                <w:rFonts w:hint="eastAsia"/>
+                <w:sz w:val="20"/>
+                <w:szCs w:val="20"/>
+              </w:rPr>
+              <w:t>FPS</w:t>
+            </w:r>
+          </w:p>
+        </w:tc>
+        <w:tc>
+          <w:tcPr>
+            <w:tcW w:w="794" w:type="dxa"/>
+            <w:vAlign w:val="center"/>
+          </w:tcPr>
+          <w:p>
+            <w:pPr>
+              <w:pStyle w:val="a6"/>
+              <w:ind w:left="0"/>
+              <w:jc w:val="center"/>
+              <w:rPr>
+                <w:rFonts w:hint="eastAsia"/>
+                <w:sz w:val="20"/>
+                <w:szCs w:val="20"/>
+              </w:rPr>
+            </w:pPr>
+            <w:r>
+              <w:rPr>
+                <w:rFonts w:hint="eastAsia"/>
+                <w:sz w:val="20"/>
+                <w:szCs w:val="20"/>
+              </w:rPr>
+              <w:t>51.03</w:t>
+            </w:r>
+          </w:p>
+        </w:tc>
+        <w:tc>
+          <w:tcPr>
+            <w:tcW w:w="794" w:type="dxa"/>
+            <w:shd w:val="clear" w:color="auto" w:fill="auto"/>
+            <w:vAlign w:val="center"/>
+          </w:tcPr>
+          <w:p>
+            <w:pPr>
+              <w:pStyle w:val="a6"/>
+              <w:ind w:left="0"/>
+              <w:jc w:val="center"/>
+              <w:rPr>
+                <w:sz w:val="20"/>
+                <w:szCs w:val="20"/>
+              </w:rPr>
+            </w:pPr>
+            <w:r>
+              <w:rPr>
+                <w:sz w:val="20"/>
+                <w:szCs w:val="20"/>
+              </w:rPr>
+              <w:t>50.05</w:t>
+            </w:r>
+          </w:p>
+        </w:tc>
+        <w:tc>
+          <w:tcPr>
+            <w:tcW w:w="794" w:type="dxa"/>
+            <w:shd w:val="clear" w:color="auto" w:fill="FFFFFF" w:themeFill="background1"/>
+            <w:vAlign w:val="center"/>
+          </w:tcPr>
+          <w:p>
+            <w:pPr>
+              <w:pStyle w:val="a6"/>
+              <w:ind w:left="0"/>
+              <w:jc w:val="center"/>
+              <w:rPr>
+                <w:color w:val="000000" w:themeColor="text1"/>
+                <w:sz w:val="20"/>
+                <w:szCs w:val="20"/>
+              </w:rPr>
+            </w:pPr>
+            <w:r>
+              <w:rPr>
+                <w:color w:val="000000" w:themeColor="text1"/>
+                <w:sz w:val="20"/>
+                <w:szCs w:val="20"/>
+              </w:rPr>
+              <w:t>46.78</w:t>
+            </w:r>
+          </w:p>
+        </w:tc>
+        <w:tc>
+          <w:tcPr>
+            <w:tcW w:w="794" w:type="dxa"/>
+            <w:shd w:val="clear" w:color="auto" w:fill="FFFF00"/>
+            <w:vAlign w:val="center"/>
+          </w:tcPr>
+          <w:p>
+            <w:pPr>
+              <w:pStyle w:val="a6"/>
+              <w:ind w:left="0"/>
+              <w:jc w:val="center"/>
+              <w:rPr>
+                <w:color w:val="000000" w:themeColor="text1"/>
+                <w:sz w:val="20"/>
+                <w:szCs w:val="20"/>
+              </w:rPr>
+            </w:pPr>
+            <w:r>
+              <w:rPr>
+                <w:color w:val="000000" w:themeColor="text1"/>
+                <w:sz w:val="20"/>
+                <w:szCs w:val="20"/>
+              </w:rPr>
+              <w:t>45.26</w:t>
+            </w:r>
+          </w:p>
+        </w:tc>
+      </w:tr>
+    </w:tbl>
+    <w:p>
+      <w:pPr>
+        <w:pStyle w:val="a6"/>
+        <w:numPr>
+          <w:ilvl w:val="3"/>
+          <w:numId w:val="2"/>
+        </w:numPr>
+        <w:ind w:left="1857"/>
+        <w:rPr>
+          <w:sz w:val="20"/>
+          <w:szCs w:val="20"/>
+        </w:rPr>
+      </w:pPr>
+      <w:r>
+        <w:rPr>
+          <w:sz w:val="20"/>
+          <w:szCs w:val="20"/>
+        </w:rPr>
+        <w:drawing>
+          <wp:anchor distT="0" distB="0" distL="114300" distR="114300" simplePos="0" relativeHeight="251671552" behindDoc="0" locked="0" layoutInCell="1" allowOverlap="1" wp14:anchorId="44C3B39F" wp14:editId="37EE2C6A">
+            <wp:simplePos x="0" y="0"/>
+            <wp:positionH relativeFrom="column">
+              <wp:posOffset>-25400</wp:posOffset>
+            </wp:positionH>
+            <wp:positionV relativeFrom="paragraph">
+              <wp:posOffset>499110</wp:posOffset>
+            </wp:positionV>
+            <wp:extent cx="2879725" cy="2256790"/>
+            <wp:effectExtent l="0" t="0" r="0" b="0"/>
+            <wp:wrapTopAndBottom/>
+            <wp:docPr id="1699435402" name="그림 1"/>
+            <wp:cNvGraphicFramePr>
+              <a:graphicFrameLocks xmlns:a="http://schemas.openxmlformats.org/drawingml/2006/main" noChangeAspect="1"/>
+            </wp:cNvGraphicFramePr>
+            <a:graphic xmlns:a="http://schemas.openxmlformats.org/drawingml/2006/main">
+              <a:graphicData uri="http://schemas.openxmlformats.org/drawingml/2006/picture">
+                <pic:pic xmlns:pic="http://schemas.openxmlformats.org/drawingml/2006/picture">
+                  <pic:nvPicPr>
+                    <pic:cNvPr id="1699435402" name=""/>
+                    <pic:cNvPicPr/>
+                  </pic:nvPicPr>
+                  <pic:blipFill>
+                    <a:blip r:embed="rId9">
+                      <a:extLst>
+                        <a:ext uri="{28A0092B-C50C-407E-A947-70E740481C1C}">
+                          <a14:useLocalDpi xmlns:a14="http://schemas.microsoft.com/office/drawing/2010/main" val="0"/>
+                        </a:ext>
+                      </a:extLst>
+                    </a:blip>
+                    <a:stretch>
+                      <a:fillRect/>
+                    </a:stretch>
+                  </pic:blipFill>
+                  <pic:spPr>
+                    <a:xfrm>
+                      <a:off x="0" y="0"/>
+                      <a:ext cx="2879725" cy="2256790"/>
+                    </a:xfrm>
+                    <a:prstGeom prst="rect">
+                      <a:avLst/>
+                    </a:prstGeom>
+                  </pic:spPr>
+                </pic:pic>
+              </a:graphicData>
+            </a:graphic>
+            <wp14:sizeRelH relativeFrom="page">
+              <wp14:pctWidth>0</wp14:pctWidth>
+            </wp14:sizeRelH>
+            <wp14:sizeRelV relativeFrom="page">
+              <wp14:pctHeight>0</wp14:pctHeight>
+            </wp14:sizeRelV>
+          </wp:anchor>
+        </w:drawing>
+      </w:r>
+      <w:r>
+        <w:rPr>
+          <w:rFonts w:hint="eastAsia"/>
+          <w:sz w:val="20"/>
+          <w:szCs w:val="20"/>
+        </w:rPr>
+        <w:t>결과</w:t>
+      </w:r>
       <w:r>
         <w:rPr>
           <w:sz w:val="20"/>
@@ -3673,6 +4550,47 @@
       </w:r>
       <w:r>
         <w:rPr>
+          <w:rFonts w:hint="eastAsia"/>
+          <w:sz w:val="20"/>
+          <w:szCs w:val="20"/>
+        </w:rPr>
+        <w:t>- 평가 기준 : 모델 성능</w:t>
+      </w:r>
+      <w:r>
+        <w:rPr>
+          <w:sz w:val="20"/>
+          <w:szCs w:val="20"/>
+        </w:rPr>
+        <w:t xml:space="preserve"> </w:t>
+      </w:r>
+      <w:r>
+        <w:rPr>
+          <w:rFonts w:hint="eastAsia"/>
+          <w:sz w:val="20"/>
+          <w:szCs w:val="20"/>
+        </w:rPr>
+        <w:t xml:space="preserve">(NPU </w:t>
+      </w:r>
+      <w:proofErr w:type="spellStart"/>
+      <w:r>
+        <w:rPr>
+          <w:rFonts w:hint="eastAsia"/>
+          <w:sz w:val="20"/>
+          <w:szCs w:val="20"/>
+        </w:rPr>
+        <w:t>mAP</w:t>
+      </w:r>
+      <w:proofErr w:type="spellEnd"/>
+      <w:r>
+        <w:rPr>
+          <w:rFonts w:hint="eastAsia"/>
+          <w:sz w:val="20"/>
+          <w:szCs w:val="20"/>
+        </w:rPr>
+        <w:t>, FPS)</w:t>
+      </w:r>
+      <w:r>
+        <w:rPr>
           <w:sz w:val="20"/>
           <w:szCs w:val="20"/>
         </w:rPr>
@@ -3680,6 +4598,54 @@
       </w:r>
       <w:r>
         <w:rPr>
+          <w:rFonts w:hint="eastAsia"/>
+          <w:sz w:val="20"/>
+          <w:szCs w:val="20"/>
+        </w:rPr>
+        <w:t xml:space="preserve"> </w:t>
+      </w:r>
+      <w:r>
+        <w:rPr>
+          <w:rFonts w:hint="eastAsia"/>
+          <w:sz w:val="20"/>
+          <w:szCs w:val="20"/>
+        </w:rPr>
+        <w:t xml:space="preserve">[그래프 1] </w:t>
+      </w:r>
+    </w:p>
+    <w:p>
+      <w:pPr>
+        <w:pStyle w:val="a6"/>
+        <w:ind w:left="1857"/>
+        <w:rPr>
+          <w:sz w:val="20"/>
+          <w:szCs w:val="20"/>
+        </w:rPr>
+      </w:pPr>
+    </w:p>
+    <w:p>
+      <w:pPr>
+        <w:pStyle w:val="a6"/>
+        <w:numPr>
+          <w:ilvl w:val="3"/>
+          <w:numId w:val="2"/>
+        </w:numPr>
+        <w:ind w:left="1857"/>
+        <w:rPr>
+          <w:sz w:val="20"/>
+          <w:szCs w:val="20"/>
+        </w:rPr>
+      </w:pPr>
+      <w:r>
+        <w:rPr>
+          <w:rFonts w:hint="eastAsia"/>
+          <w:sz w:val="20"/>
+          <w:szCs w:val="20"/>
+        </w:rPr>
+        <w:t>분석</w:t>
+      </w:r>
+      <w:r>
+        <w:rPr>
           <w:sz w:val="20"/>
           <w:szCs w:val="20"/>
         </w:rPr>
@@ -3687,6 +4653,14 @@
       </w:r>
       <w:r>
         <w:rPr>
+          <w:rFonts w:hint="eastAsia"/>
+          <w:sz w:val="20"/>
+          <w:szCs w:val="20"/>
+        </w:rPr>
+        <w:t>: 위 그래프는 동일 조건에서 P3단의 반복 회수를 늘렸을 때에 대한 모델 성능과 객체 크기별 정확도를 나타낸다.</w:t>
+      </w:r>
+      <w:r>
+        <w:rPr>
           <w:sz w:val="20"/>
           <w:szCs w:val="20"/>
         </w:rPr>
@@ -3694,6 +4668,22 @@
       </w:r>
       <w:r>
         <w:rPr>
+          <w:rFonts w:hint="eastAsia"/>
+          <w:sz w:val="20"/>
+          <w:szCs w:val="20"/>
+        </w:rPr>
+        <w:t xml:space="preserve"> 모델의 성능 관점에서는 </w:t>
+      </w:r>
+      <w:r>
+        <w:rPr>
+          <w:rFonts w:hint="eastAsia"/>
+          <w:sz w:val="20"/>
+          <w:szCs w:val="20"/>
+        </w:rPr>
+        <w:t>v8s_3321이 가장 우수했지만 FPS가 약 45로 기준에 미치지 못하였다. 실험 A에서는 1221 -&gt; 1321로 변화하면서 모델의 성능이 감소했지만, 실험 B에서는 3221 -&gt; 3321로 변화하면서 모델의 성능이 큰 폭으로 증가했다.</w:t>
+      </w:r>
+      <w:r>
+        <w:rPr>
           <w:sz w:val="20"/>
           <w:szCs w:val="20"/>
         </w:rPr>
@@ -3705,6 +4695,98 @@
           <w:sz w:val="20"/>
           <w:szCs w:val="20"/>
         </w:rPr>
+        <w:t xml:space="preserve"> 실험 A의 결과는 P3에서 추출되는 정보가 비중이 과하게 높아져 오히려 성능을 </w:t>
+      </w:r>
+      <w:proofErr w:type="spellStart"/>
+      <w:r>
+        <w:rPr>
+          <w:rFonts w:hint="eastAsia"/>
+          <w:sz w:val="20"/>
+          <w:szCs w:val="20"/>
+        </w:rPr>
+        <w:t>하락시킨</w:t>
+      </w:r>
+      <w:proofErr w:type="spellEnd"/>
+      <w:r>
+        <w:rPr>
+          <w:rFonts w:hint="eastAsia"/>
+          <w:sz w:val="20"/>
+          <w:szCs w:val="20"/>
+        </w:rPr>
+        <w:t xml:space="preserve"> 것으로 해석할 수 있다.</w:t>
+      </w:r>
+      <w:r>
+        <w:rPr>
+          <w:sz w:val="20"/>
+          <w:szCs w:val="20"/>
+        </w:rPr>
+        <w:br/>
+      </w:r>
+      <w:r>
+        <w:rPr>
+          <w:rFonts w:hint="eastAsia"/>
+          <w:sz w:val="20"/>
+          <w:szCs w:val="20"/>
+        </w:rPr>
+        <w:t xml:space="preserve"> 그리고 실험 B의 결과는 P2의 정보량이 과하게 높은 3221 에서 3321로 증가하는 과정에서 P2, P3, P4, P5단에서 추출되는 정보량의 비율이 오히려 적절하게 이루어졌기 때문에 큰 폭의 성능 향상이 있는 것으로 볼 수 있다.</w:t>
+      </w:r>
+      <w:r>
+        <w:rPr>
+          <w:sz w:val="20"/>
+          <w:szCs w:val="20"/>
+        </w:rPr>
+        <w:br/>
+      </w:r>
+      <w:r>
+        <w:rPr>
+          <w:rFonts w:hint="eastAsia"/>
+          <w:sz w:val="20"/>
+          <w:szCs w:val="20"/>
+        </w:rPr>
+        <w:t xml:space="preserve"> 따라서 P3단에 </w:t>
+      </w:r>
+      <w:r>
+        <w:rPr>
+          <w:sz w:val="20"/>
+          <w:szCs w:val="20"/>
+        </w:rPr>
+        <w:br/>
+      </w:r>
+      <w:r>
+        <w:rPr>
+          <w:rFonts w:hint="eastAsia"/>
+          <w:sz w:val="20"/>
+          <w:szCs w:val="20"/>
+        </w:rPr>
+        <w:t xml:space="preserve"> </w:t>
+      </w:r>
+      <w:r>
+        <w:rPr>
+          <w:sz w:val="20"/>
+          <w:szCs w:val="20"/>
+        </w:rPr>
+        <w:br/>
+      </w:r>
+      <w:r>
+        <w:rPr>
+          <w:sz w:val="20"/>
+          <w:szCs w:val="20"/>
+        </w:rPr>
+        <w:br/>
+      </w:r>
+      <w:r>
+        <w:rPr>
+          <w:sz w:val="20"/>
+          <w:szCs w:val="20"/>
+        </w:rPr>
+        <w:br/>
+      </w:r>
+      <w:r>
+        <w:rPr>
+          <w:rFonts w:hint="eastAsia"/>
+          <w:sz w:val="20"/>
+          <w:szCs w:val="20"/>
+        </w:rPr>
         <w:t xml:space="preserve">다만, </w:t>
       </w:r>
       <w:r>
@@ -3745,7 +4827,16 @@
           <w:sz w:val="20"/>
           <w:szCs w:val="20"/>
         </w:rPr>
-        <w:t>어 조정했을</w:t>
+        <w:t>어 조정</w:t>
+      </w:r>
+      <w:r>
+        <w:rPr>
+          <w:rFonts w:hint="eastAsia"/>
+          <w:sz w:val="20"/>
+          <w:szCs w:val="20"/>
+        </w:rPr>
+        <w:lastRenderedPageBreak/>
+        <w:t>했을</w:t>
       </w:r>
       <w:r>
         <w:rPr>

--- a/documents/1. 소형 객체 탐지 성능 향상 방안/1.4 P2 적용 및 Backbone 구조 변경 분석 보고서.docx
+++ b/documents/1. 소형 객체 탐지 성능 향상 방안/1.4 P2 적용 및 Backbone 구조 변경 분석 보고서.docx
@@ -435,23 +435,7 @@
           <w:sz w:val="20"/>
           <w:szCs w:val="20"/>
         </w:rPr>
-        <w:t xml:space="preserve"> 얻은 두가지 기법이 동시에 적용되었을 때에도 같은 경향성이 유지되는지 확인하는 동시에 모델의 성능을 최적화</w:t>
-      </w:r>
-      <w:r>
-        <w:rPr>
-          <w:rFonts w:hint="eastAsia"/>
-          <w:sz w:val="20"/>
-          <w:szCs w:val="20"/>
-        </w:rPr>
-        <w:t xml:space="preserve">하고자 </w:t>
-      </w:r>
-      <w:r>
-        <w:rPr>
-          <w:rFonts w:hint="eastAsia"/>
-          <w:sz w:val="20"/>
-          <w:szCs w:val="20"/>
-        </w:rPr>
-        <w:t>한다.</w:t>
+        <w:t xml:space="preserve"> 얻은 두가지 기법이 동시에 적용되었을 때에도 같은 경향성이 유지되는지 확인하는 동시에 모델의 성능을 최적화한다.</w:t>
       </w:r>
       <w:r>
         <w:rPr>
@@ -785,14 +769,31 @@
           <w:szCs w:val="22"/>
           <w:u w:val="single"/>
         </w:rPr>
-        <w:t>실험 1</w:t>
-      </w:r>
+        <w:t xml:space="preserve">실험 </w:t>
+      </w:r>
+      <w:proofErr w:type="gramStart"/>
       <w:r>
         <w:rPr>
           <w:rFonts w:hint="eastAsia"/>
           <w:szCs w:val="22"/>
-        </w:rPr>
-        <w:t xml:space="preserve"> : </w:t>
+          <w:u w:val="single"/>
+        </w:rPr>
+        <w:t>1</w:t>
+      </w:r>
+      <w:r>
+        <w:rPr>
+          <w:rFonts w:hint="eastAsia"/>
+          <w:szCs w:val="22"/>
+        </w:rPr>
+        <w:t xml:space="preserve"> :</w:t>
+      </w:r>
+      <w:proofErr w:type="gramEnd"/>
+      <w:r>
+        <w:rPr>
+          <w:rFonts w:hint="eastAsia"/>
+          <w:szCs w:val="22"/>
+        </w:rPr>
+        <w:t xml:space="preserve"> </w:t>
       </w:r>
       <w:r>
         <w:rPr>
@@ -904,14 +905,31 @@
           <w:szCs w:val="22"/>
           <w:u w:val="single"/>
         </w:rPr>
-        <w:t>실험 2</w:t>
-      </w:r>
+        <w:t xml:space="preserve">실험 </w:t>
+      </w:r>
+      <w:proofErr w:type="gramStart"/>
       <w:r>
         <w:rPr>
           <w:rFonts w:hint="eastAsia"/>
           <w:szCs w:val="22"/>
-        </w:rPr>
-        <w:t xml:space="preserve"> : </w:t>
+          <w:u w:val="single"/>
+        </w:rPr>
+        <w:t>2</w:t>
+      </w:r>
+      <w:r>
+        <w:rPr>
+          <w:rFonts w:hint="eastAsia"/>
+          <w:szCs w:val="22"/>
+        </w:rPr>
+        <w:t xml:space="preserve"> :</w:t>
+      </w:r>
+      <w:proofErr w:type="gramEnd"/>
+      <w:r>
+        <w:rPr>
+          <w:rFonts w:hint="eastAsia"/>
+          <w:szCs w:val="22"/>
+        </w:rPr>
+        <w:t xml:space="preserve"> </w:t>
       </w:r>
       <w:r>
         <w:rPr>
@@ -1043,7 +1061,25 @@
           <w:sz w:val="20"/>
           <w:szCs w:val="20"/>
         </w:rPr>
-        <w:t xml:space="preserve">모델 성능 : </w:t>
+        <w:t xml:space="preserve">모델 </w:t>
+      </w:r>
+      <w:proofErr w:type="gramStart"/>
+      <w:r>
+        <w:rPr>
+          <w:rFonts w:hint="eastAsia"/>
+          <w:sz w:val="20"/>
+          <w:szCs w:val="20"/>
+        </w:rPr>
+        <w:t>성능 :</w:t>
+      </w:r>
+      <w:proofErr w:type="gramEnd"/>
+      <w:r>
+        <w:rPr>
+          <w:rFonts w:hint="eastAsia"/>
+          <w:sz w:val="20"/>
+          <w:szCs w:val="20"/>
+        </w:rPr>
+        <w:t xml:space="preserve"> </w:t>
       </w:r>
       <w:r>
         <w:rPr>
@@ -1171,8 +1207,8 @@
         <w:rPr>
           <w:b/>
           <w:bCs/>
-          <w:sz w:val="26"/>
-          <w:szCs w:val="26"/>
+          <w:sz w:val="28"/>
+          <w:szCs w:val="28"/>
         </w:rPr>
       </w:pPr>
       <w:r>
@@ -1180,8 +1216,8 @@
           <w:rFonts w:hint="eastAsia"/>
           <w:b/>
           <w:bCs/>
-          <w:sz w:val="26"/>
-          <w:szCs w:val="26"/>
+          <w:sz w:val="28"/>
+          <w:szCs w:val="28"/>
         </w:rPr>
         <w:lastRenderedPageBreak/>
         <w:t>본론</w:t>
@@ -1281,7 +1317,25 @@
           <w:sz w:val="20"/>
           <w:szCs w:val="20"/>
         </w:rPr>
-        <w:t>학습 데이터 : 제공받은 train set과 validation set을 병합</w:t>
+        <w:t xml:space="preserve">학습 </w:t>
+      </w:r>
+      <w:proofErr w:type="gramStart"/>
+      <w:r>
+        <w:rPr>
+          <w:rFonts w:hint="eastAsia"/>
+          <w:sz w:val="20"/>
+          <w:szCs w:val="20"/>
+        </w:rPr>
+        <w:t>데이터 :</w:t>
+      </w:r>
+      <w:proofErr w:type="gramEnd"/>
+      <w:r>
+        <w:rPr>
+          <w:rFonts w:hint="eastAsia"/>
+          <w:sz w:val="20"/>
+          <w:szCs w:val="20"/>
+        </w:rPr>
+        <w:t xml:space="preserve"> 제공받은 train set과 validation set을 병합</w:t>
       </w:r>
     </w:p>
     <w:p>
@@ -1303,7 +1357,25 @@
           <w:sz w:val="20"/>
           <w:szCs w:val="20"/>
         </w:rPr>
-        <w:t>테스트 데이터 : 제공받은 test set</w:t>
+        <w:t xml:space="preserve">테스트 </w:t>
+      </w:r>
+      <w:proofErr w:type="gramStart"/>
+      <w:r>
+        <w:rPr>
+          <w:rFonts w:hint="eastAsia"/>
+          <w:sz w:val="20"/>
+          <w:szCs w:val="20"/>
+        </w:rPr>
+        <w:t>데이터 :</w:t>
+      </w:r>
+      <w:proofErr w:type="gramEnd"/>
+      <w:r>
+        <w:rPr>
+          <w:rFonts w:hint="eastAsia"/>
+          <w:sz w:val="20"/>
+          <w:szCs w:val="20"/>
+        </w:rPr>
+        <w:t xml:space="preserve"> 제공받은 test set</w:t>
       </w:r>
       <w:r>
         <w:rPr>
@@ -1455,7 +1527,25 @@
           <w:sz w:val="20"/>
           <w:szCs w:val="20"/>
         </w:rPr>
-        <w:t xml:space="preserve">v8s_P2 : </w:t>
+        <w:t>v8s_P</w:t>
+      </w:r>
+      <w:proofErr w:type="gramStart"/>
+      <w:r>
+        <w:rPr>
+          <w:rFonts w:hint="eastAsia"/>
+          <w:sz w:val="20"/>
+          <w:szCs w:val="20"/>
+        </w:rPr>
+        <w:t>2 :</w:t>
+      </w:r>
+      <w:proofErr w:type="gramEnd"/>
+      <w:r>
+        <w:rPr>
+          <w:rFonts w:hint="eastAsia"/>
+          <w:sz w:val="20"/>
+          <w:szCs w:val="20"/>
+        </w:rPr>
+        <w:t xml:space="preserve"> </w:t>
       </w:r>
       <w:r>
         <w:rPr>
@@ -1509,7 +1599,25 @@
           <w:sz w:val="20"/>
           <w:szCs w:val="20"/>
         </w:rPr>
-        <w:t xml:space="preserve">v8s_P2_1321 : </w:t>
+        <w:t>v8s_P2_</w:t>
+      </w:r>
+      <w:proofErr w:type="gramStart"/>
+      <w:r>
+        <w:rPr>
+          <w:rFonts w:hint="eastAsia"/>
+          <w:sz w:val="20"/>
+          <w:szCs w:val="20"/>
+        </w:rPr>
+        <w:t>1321 :</w:t>
+      </w:r>
+      <w:proofErr w:type="gramEnd"/>
+      <w:r>
+        <w:rPr>
+          <w:rFonts w:hint="eastAsia"/>
+          <w:sz w:val="20"/>
+          <w:szCs w:val="20"/>
+        </w:rPr>
+        <w:t xml:space="preserve"> </w:t>
       </w:r>
       <w:r>
         <w:rPr>
@@ -1571,7 +1679,25 @@
           <w:sz w:val="20"/>
           <w:szCs w:val="20"/>
         </w:rPr>
-        <w:t xml:space="preserve">v8s_P2_2221 : </w:t>
+        <w:t>v8s_P2_</w:t>
+      </w:r>
+      <w:proofErr w:type="gramStart"/>
+      <w:r>
+        <w:rPr>
+          <w:rFonts w:hint="eastAsia"/>
+          <w:sz w:val="20"/>
+          <w:szCs w:val="20"/>
+        </w:rPr>
+        <w:t>2221 :</w:t>
+      </w:r>
+      <w:proofErr w:type="gramEnd"/>
+      <w:r>
+        <w:rPr>
+          <w:rFonts w:hint="eastAsia"/>
+          <w:sz w:val="20"/>
+          <w:szCs w:val="20"/>
+        </w:rPr>
+        <w:t xml:space="preserve"> </w:t>
       </w:r>
       <w:r>
         <w:rPr>
@@ -1649,7 +1775,25 @@
           <w:sz w:val="20"/>
           <w:szCs w:val="20"/>
         </w:rPr>
-        <w:t xml:space="preserve">v8s_P2_3221 : </w:t>
+        <w:t>v8s_P2_</w:t>
+      </w:r>
+      <w:proofErr w:type="gramStart"/>
+      <w:r>
+        <w:rPr>
+          <w:rFonts w:hint="eastAsia"/>
+          <w:sz w:val="20"/>
+          <w:szCs w:val="20"/>
+        </w:rPr>
+        <w:t>3221 :</w:t>
+      </w:r>
+      <w:proofErr w:type="gramEnd"/>
+      <w:r>
+        <w:rPr>
+          <w:rFonts w:hint="eastAsia"/>
+          <w:sz w:val="20"/>
+          <w:szCs w:val="20"/>
+        </w:rPr>
+        <w:t xml:space="preserve"> </w:t>
       </w:r>
       <w:r>
         <w:rPr>
@@ -1727,7 +1871,25 @@
           <w:sz w:val="20"/>
           <w:szCs w:val="20"/>
         </w:rPr>
-        <w:t xml:space="preserve">v8s_P2_3321 : </w:t>
+        <w:t>v8s_P2_</w:t>
+      </w:r>
+      <w:proofErr w:type="gramStart"/>
+      <w:r>
+        <w:rPr>
+          <w:rFonts w:hint="eastAsia"/>
+          <w:sz w:val="20"/>
+          <w:szCs w:val="20"/>
+        </w:rPr>
+        <w:t>3321 :</w:t>
+      </w:r>
+      <w:proofErr w:type="gramEnd"/>
+      <w:r>
+        <w:rPr>
+          <w:rFonts w:hint="eastAsia"/>
+          <w:sz w:val="20"/>
+          <w:szCs w:val="20"/>
+        </w:rPr>
+        <w:t xml:space="preserve"> </w:t>
       </w:r>
       <w:r>
         <w:rPr>
@@ -1805,7 +1967,25 @@
           <w:sz w:val="20"/>
           <w:szCs w:val="20"/>
         </w:rPr>
-        <w:t>v8s_P2_4221 : Bottleneck 반복 횟수 (4, 2, 2, 1)</w:t>
+        <w:t>v8s_P2_</w:t>
+      </w:r>
+      <w:proofErr w:type="gramStart"/>
+      <w:r>
+        <w:rPr>
+          <w:rFonts w:hint="eastAsia"/>
+          <w:sz w:val="20"/>
+          <w:szCs w:val="20"/>
+        </w:rPr>
+        <w:t>4221 :</w:t>
+      </w:r>
+      <w:proofErr w:type="gramEnd"/>
+      <w:r>
+        <w:rPr>
+          <w:rFonts w:hint="eastAsia"/>
+          <w:sz w:val="20"/>
+          <w:szCs w:val="20"/>
+        </w:rPr>
+        <w:t xml:space="preserve"> Bottleneck 반복 횟수 (4, 2, 2, 1)</w:t>
       </w:r>
     </w:p>
     <w:p>
@@ -1869,12 +2049,21 @@
           <w:szCs w:val="22"/>
           <w:u w:val="single"/>
         </w:rPr>
-        <w:t>실험 1</w:t>
-      </w:r>
+        <w:t xml:space="preserve">실험 </w:t>
+      </w:r>
+      <w:proofErr w:type="gramStart"/>
       <w:r>
         <w:rPr>
           <w:rFonts w:hint="eastAsia"/>
           <w:szCs w:val="22"/>
+          <w:u w:val="single"/>
+        </w:rPr>
+        <w:t>1</w:t>
+      </w:r>
+      <w:r>
+        <w:rPr>
+          <w:rFonts w:hint="eastAsia"/>
+          <w:szCs w:val="22"/>
         </w:rPr>
         <w:t xml:space="preserve"> </w:t>
       </w:r>
@@ -1883,7 +2072,15 @@
           <w:rFonts w:hint="eastAsia"/>
           <w:szCs w:val="22"/>
         </w:rPr>
-        <w:t xml:space="preserve">: </w:t>
+        <w:t>:</w:t>
+      </w:r>
+      <w:proofErr w:type="gramEnd"/>
+      <w:r>
+        <w:rPr>
+          <w:rFonts w:hint="eastAsia"/>
+          <w:szCs w:val="22"/>
+        </w:rPr>
+        <w:t xml:space="preserve"> </w:t>
       </w:r>
       <w:r>
         <w:rPr>
@@ -1941,7 +2138,25 @@
           <w:sz w:val="20"/>
           <w:szCs w:val="20"/>
         </w:rPr>
-        <w:t>대조군1 : v8s_</w:t>
+        <w:t>대조군</w:t>
+      </w:r>
+      <w:proofErr w:type="gramStart"/>
+      <w:r>
+        <w:rPr>
+          <w:rFonts w:hint="eastAsia"/>
+          <w:sz w:val="20"/>
+          <w:szCs w:val="20"/>
+        </w:rPr>
+        <w:t>1 :</w:t>
+      </w:r>
+      <w:proofErr w:type="gramEnd"/>
+      <w:r>
+        <w:rPr>
+          <w:rFonts w:hint="eastAsia"/>
+          <w:sz w:val="20"/>
+          <w:szCs w:val="20"/>
+        </w:rPr>
+        <w:t xml:space="preserve"> v8s_</w:t>
       </w:r>
       <w:r>
         <w:rPr>
@@ -2979,7 +3194,25 @@
           <w:sz w:val="20"/>
           <w:szCs w:val="20"/>
         </w:rPr>
-        <w:t>- 평가 기준 : 모델 성능, 객체 크기별 정확도</w:t>
+        <w:t xml:space="preserve">- 평가 </w:t>
+      </w:r>
+      <w:proofErr w:type="gramStart"/>
+      <w:r>
+        <w:rPr>
+          <w:rFonts w:hint="eastAsia"/>
+          <w:sz w:val="20"/>
+          <w:szCs w:val="20"/>
+        </w:rPr>
+        <w:t>기준 :</w:t>
+      </w:r>
+      <w:proofErr w:type="gramEnd"/>
+      <w:r>
+        <w:rPr>
+          <w:rFonts w:hint="eastAsia"/>
+          <w:sz w:val="20"/>
+          <w:szCs w:val="20"/>
+        </w:rPr>
+        <w:t xml:space="preserve"> 모델 성능, 객체 크기별 정확도</w:t>
       </w:r>
       <w:r>
         <w:rPr>
@@ -3656,15 +3889,33 @@
           <w:sz w:val="20"/>
           <w:szCs w:val="20"/>
         </w:rPr>
-        <w:t xml:space="preserve"> 관점에서 분석하기 위해 [그래프 1]을 확인했을 때, </w:t>
-      </w:r>
-      <w:r>
-        <w:rPr>
-          <w:rFonts w:hint="eastAsia"/>
-          <w:sz w:val="20"/>
-          <w:szCs w:val="20"/>
-        </w:rPr>
-        <w:t xml:space="preserve"> v8s_P2_2221 모델이 가장 높게 나왔다. </w:t>
+        <w:t xml:space="preserve"> 관점에서 분석하기 위해 [그래프 1]을 확인했을 </w:t>
+      </w:r>
+      <w:proofErr w:type="gramStart"/>
+      <w:r>
+        <w:rPr>
+          <w:rFonts w:hint="eastAsia"/>
+          <w:sz w:val="20"/>
+          <w:szCs w:val="20"/>
+        </w:rPr>
+        <w:t xml:space="preserve">때, </w:t>
+      </w:r>
+      <w:r>
+        <w:rPr>
+          <w:rFonts w:hint="eastAsia"/>
+          <w:sz w:val="20"/>
+          <w:szCs w:val="20"/>
+        </w:rPr>
+        <w:t xml:space="preserve"> v</w:t>
+      </w:r>
+      <w:proofErr w:type="gramEnd"/>
+      <w:r>
+        <w:rPr>
+          <w:rFonts w:hint="eastAsia"/>
+          <w:sz w:val="20"/>
+          <w:szCs w:val="20"/>
+        </w:rPr>
+        <w:t xml:space="preserve">8s_P2_2221 모델이 가장 높게 나왔다. </w:t>
       </w:r>
       <w:r>
         <w:rPr>
@@ -3801,14 +4052,31 @@
           <w:u w:val="single"/>
         </w:rPr>
         <w:lastRenderedPageBreak/>
-        <w:t>실험 2</w:t>
-      </w:r>
+        <w:t xml:space="preserve">실험 </w:t>
+      </w:r>
+      <w:proofErr w:type="gramStart"/>
       <w:r>
         <w:rPr>
           <w:rFonts w:hint="eastAsia"/>
           <w:szCs w:val="22"/>
-        </w:rPr>
-        <w:t xml:space="preserve"> : </w:t>
+          <w:u w:val="single"/>
+        </w:rPr>
+        <w:t>2</w:t>
+      </w:r>
+      <w:r>
+        <w:rPr>
+          <w:rFonts w:hint="eastAsia"/>
+          <w:szCs w:val="22"/>
+        </w:rPr>
+        <w:t xml:space="preserve"> :</w:t>
+      </w:r>
+      <w:proofErr w:type="gramEnd"/>
+      <w:r>
+        <w:rPr>
+          <w:rFonts w:hint="eastAsia"/>
+          <w:szCs w:val="22"/>
+        </w:rPr>
+        <w:t xml:space="preserve"> </w:t>
       </w:r>
       <w:r>
         <w:rPr>
@@ -3859,7 +4127,41 @@
           <w:sz w:val="20"/>
           <w:szCs w:val="20"/>
         </w:rPr>
-        <w:t xml:space="preserve">대조군1 : v8s_P2, </w:t>
+        <w:t>대조군</w:t>
+      </w:r>
+      <w:proofErr w:type="gramStart"/>
+      <w:r>
+        <w:rPr>
+          <w:rFonts w:hint="eastAsia"/>
+          <w:sz w:val="20"/>
+          <w:szCs w:val="20"/>
+        </w:rPr>
+        <w:t>1 :</w:t>
+      </w:r>
+      <w:proofErr w:type="gramEnd"/>
+      <w:r>
+        <w:rPr>
+          <w:rFonts w:hint="eastAsia"/>
+          <w:sz w:val="20"/>
+          <w:szCs w:val="20"/>
+        </w:rPr>
+        <w:t xml:space="preserve"> v8s_P2</w:t>
+      </w:r>
+      <w:r>
+        <w:rPr>
+          <w:rFonts w:hint="eastAsia"/>
+          <w:sz w:val="20"/>
+          <w:szCs w:val="20"/>
+        </w:rPr>
+        <w:t xml:space="preserve"> /</w:t>
+      </w:r>
+      <w:r>
+        <w:rPr>
+          <w:rFonts w:hint="eastAsia"/>
+          <w:sz w:val="20"/>
+          <w:szCs w:val="20"/>
+        </w:rPr>
+        <w:t xml:space="preserve"> </w:t>
       </w:r>
       <w:proofErr w:type="spellStart"/>
       <w:r>
@@ -3899,7 +4201,41 @@
           <w:sz w:val="20"/>
           <w:szCs w:val="20"/>
         </w:rPr>
-        <w:t xml:space="preserve">대조군2 : v8s_P2_3221, </w:t>
+        <w:t>대조군</w:t>
+      </w:r>
+      <w:proofErr w:type="gramStart"/>
+      <w:r>
+        <w:rPr>
+          <w:rFonts w:hint="eastAsia"/>
+          <w:sz w:val="20"/>
+          <w:szCs w:val="20"/>
+        </w:rPr>
+        <w:t>2 :</w:t>
+      </w:r>
+      <w:proofErr w:type="gramEnd"/>
+      <w:r>
+        <w:rPr>
+          <w:rFonts w:hint="eastAsia"/>
+          <w:sz w:val="20"/>
+          <w:szCs w:val="20"/>
+        </w:rPr>
+        <w:t xml:space="preserve"> v8s_P2_3221</w:t>
+      </w:r>
+      <w:r>
+        <w:rPr>
+          <w:rFonts w:hint="eastAsia"/>
+          <w:sz w:val="20"/>
+          <w:szCs w:val="20"/>
+        </w:rPr>
+        <w:t xml:space="preserve"> /</w:t>
+      </w:r>
+      <w:r>
+        <w:rPr>
+          <w:rFonts w:hint="eastAsia"/>
+          <w:sz w:val="20"/>
+          <w:szCs w:val="20"/>
+        </w:rPr>
+        <w:t xml:space="preserve"> </w:t>
       </w:r>
       <w:proofErr w:type="spellStart"/>
       <w:r>
@@ -3971,7 +4307,7 @@
     <w:tbl>
       <w:tblPr>
         <w:tblStyle w:val="af"/>
-        <w:tblpPr w:leftFromText="142" w:rightFromText="142" w:vertAnchor="text" w:horzAnchor="margin" w:tblpXSpec="right" w:tblpY="1506"/>
+        <w:tblpPr w:leftFromText="142" w:rightFromText="142" w:vertAnchor="text" w:horzAnchor="margin" w:tblpXSpec="right" w:tblpY="1315"/>
         <w:tblW w:w="0" w:type="auto"/>
         <w:tblLook w:val="04A0" w:firstRow="1" w:lastRow="0" w:firstColumn="1" w:lastColumn="0" w:noHBand="0" w:noVBand="1"/>
       </w:tblPr>
@@ -4005,7 +4341,7 @@
         </w:tc>
         <w:tc>
           <w:tcPr>
-            <w:tcW w:w="794" w:type="dxa"/>
+            <w:tcW w:w="820" w:type="dxa"/>
             <w:vAlign w:val="center"/>
           </w:tcPr>
           <w:p>
@@ -4030,7 +4366,7 @@
         </w:tc>
         <w:tc>
           <w:tcPr>
-            <w:tcW w:w="794" w:type="dxa"/>
+            <w:tcW w:w="820" w:type="dxa"/>
             <w:shd w:val="clear" w:color="auto" w:fill="auto"/>
             <w:vAlign w:val="center"/>
           </w:tcPr>
@@ -4072,7 +4408,7 @@
         </w:tc>
         <w:tc>
           <w:tcPr>
-            <w:tcW w:w="794" w:type="dxa"/>
+            <w:tcW w:w="820" w:type="dxa"/>
             <w:shd w:val="clear" w:color="auto" w:fill="FFFFFF" w:themeFill="background1"/>
             <w:vAlign w:val="center"/>
           </w:tcPr>
@@ -4118,7 +4454,7 @@
         </w:tc>
         <w:tc>
           <w:tcPr>
-            <w:tcW w:w="794" w:type="dxa"/>
+            <w:tcW w:w="820" w:type="dxa"/>
             <w:shd w:val="clear" w:color="auto" w:fill="FFFF00"/>
             <w:vAlign w:val="center"/>
           </w:tcPr>
@@ -4212,7 +4548,7 @@
         </w:tc>
         <w:tc>
           <w:tcPr>
-            <w:tcW w:w="794" w:type="dxa"/>
+            <w:tcW w:w="820" w:type="dxa"/>
             <w:vAlign w:val="center"/>
           </w:tcPr>
           <w:p>
@@ -4236,7 +4572,7 @@
         </w:tc>
         <w:tc>
           <w:tcPr>
-            <w:tcW w:w="794" w:type="dxa"/>
+            <w:tcW w:w="820" w:type="dxa"/>
             <w:shd w:val="clear" w:color="auto" w:fill="auto"/>
             <w:vAlign w:val="center"/>
           </w:tcPr>
@@ -4246,7 +4582,6 @@
               <w:ind w:left="0"/>
               <w:jc w:val="center"/>
               <w:rPr>
-                <w:rFonts w:hint="eastAsia"/>
                 <w:sz w:val="20"/>
                 <w:szCs w:val="20"/>
               </w:rPr>
@@ -4262,7 +4597,7 @@
         </w:tc>
         <w:tc>
           <w:tcPr>
-            <w:tcW w:w="794" w:type="dxa"/>
+            <w:tcW w:w="820" w:type="dxa"/>
             <w:shd w:val="clear" w:color="auto" w:fill="FFFFFF" w:themeFill="background1"/>
             <w:vAlign w:val="center"/>
           </w:tcPr>
@@ -4293,7 +4628,7 @@
         </w:tc>
         <w:tc>
           <w:tcPr>
-            <w:tcW w:w="794" w:type="dxa"/>
+            <w:tcW w:w="820" w:type="dxa"/>
             <w:shd w:val="clear" w:color="auto" w:fill="FFFF00"/>
             <w:vAlign w:val="center"/>
           </w:tcPr>
@@ -4354,7 +4689,7 @@
         </w:tc>
         <w:tc>
           <w:tcPr>
-            <w:tcW w:w="794" w:type="dxa"/>
+            <w:tcW w:w="820" w:type="dxa"/>
             <w:vAlign w:val="center"/>
           </w:tcPr>
           <w:p>
@@ -4363,7 +4698,6 @@
               <w:ind w:left="0"/>
               <w:jc w:val="center"/>
               <w:rPr>
-                <w:rFonts w:hint="eastAsia"/>
                 <w:sz w:val="20"/>
                 <w:szCs w:val="20"/>
               </w:rPr>
@@ -4380,7 +4714,7 @@
         </w:tc>
         <w:tc>
           <w:tcPr>
-            <w:tcW w:w="794" w:type="dxa"/>
+            <w:tcW w:w="820" w:type="dxa"/>
             <w:shd w:val="clear" w:color="auto" w:fill="auto"/>
             <w:vAlign w:val="center"/>
           </w:tcPr>
@@ -4405,7 +4739,7 @@
         </w:tc>
         <w:tc>
           <w:tcPr>
-            <w:tcW w:w="794" w:type="dxa"/>
+            <w:tcW w:w="820" w:type="dxa"/>
             <w:shd w:val="clear" w:color="auto" w:fill="FFFFFF" w:themeFill="background1"/>
             <w:vAlign w:val="center"/>
           </w:tcPr>
@@ -4432,7 +4766,7 @@
         </w:tc>
         <w:tc>
           <w:tcPr>
-            <w:tcW w:w="794" w:type="dxa"/>
+            <w:tcW w:w="820" w:type="dxa"/>
             <w:shd w:val="clear" w:color="auto" w:fill="FFFF00"/>
             <w:vAlign w:val="center"/>
           </w:tcPr>
@@ -4474,6 +4808,7 @@
       </w:pPr>
       <w:r>
         <w:rPr>
+          <w:noProof/>
           <w:sz w:val="20"/>
           <w:szCs w:val="20"/>
         </w:rPr>
@@ -4554,7 +4889,25 @@
           <w:sz w:val="20"/>
           <w:szCs w:val="20"/>
         </w:rPr>
-        <w:t>- 평가 기준 : 모델 성능</w:t>
+        <w:t xml:space="preserve">- 평가 </w:t>
+      </w:r>
+      <w:proofErr w:type="gramStart"/>
+      <w:r>
+        <w:rPr>
+          <w:rFonts w:hint="eastAsia"/>
+          <w:sz w:val="20"/>
+          <w:szCs w:val="20"/>
+        </w:rPr>
+        <w:t>기준 :</w:t>
+      </w:r>
+      <w:proofErr w:type="gramEnd"/>
+      <w:r>
+        <w:rPr>
+          <w:rFonts w:hint="eastAsia"/>
+          <w:sz w:val="20"/>
+          <w:szCs w:val="20"/>
+        </w:rPr>
+        <w:t xml:space="preserve"> 모델 성능</w:t>
       </w:r>
       <w:r>
         <w:rPr>
@@ -4626,393 +4979,251 @@
     <w:p>
       <w:pPr>
         <w:pStyle w:val="a6"/>
+        <w:widowControl/>
         <w:numPr>
           <w:ilvl w:val="3"/>
           <w:numId w:val="2"/>
         </w:numPr>
-        <w:ind w:left="1857"/>
-        <w:rPr>
-          <w:sz w:val="20"/>
-          <w:szCs w:val="20"/>
-        </w:rPr>
-      </w:pPr>
-      <w:r>
-        <w:rPr>
-          <w:rFonts w:hint="eastAsia"/>
-          <w:sz w:val="20"/>
-          <w:szCs w:val="20"/>
-        </w:rPr>
-        <w:t>분석</w:t>
-      </w:r>
-      <w:r>
-        <w:rPr>
-          <w:sz w:val="20"/>
-          <w:szCs w:val="20"/>
-        </w:rPr>
-        <w:br/>
-      </w:r>
-      <w:r>
-        <w:rPr>
-          <w:rFonts w:hint="eastAsia"/>
-          <w:sz w:val="20"/>
-          <w:szCs w:val="20"/>
-        </w:rPr>
-        <w:t>: 위 그래프는 동일 조건에서 P3단의 반복 회수를 늘렸을 때에 대한 모델 성능과 객체 크기별 정확도를 나타낸다.</w:t>
-      </w:r>
-      <w:r>
-        <w:rPr>
-          <w:sz w:val="20"/>
-          <w:szCs w:val="20"/>
-        </w:rPr>
-        <w:br/>
-      </w:r>
-      <w:r>
-        <w:rPr>
-          <w:rFonts w:hint="eastAsia"/>
-          <w:sz w:val="20"/>
-          <w:szCs w:val="20"/>
-        </w:rPr>
-        <w:t xml:space="preserve"> 모델의 성능 관점에서는 </w:t>
-      </w:r>
-      <w:r>
-        <w:rPr>
-          <w:rFonts w:hint="eastAsia"/>
-          <w:sz w:val="20"/>
-          <w:szCs w:val="20"/>
-        </w:rPr>
-        <w:t>v8s_3321이 가장 우수했지만 FPS가 약 45로 기준에 미치지 못하였다. 실험 A에서는 1221 -&gt; 1321로 변화하면서 모델의 성능이 감소했지만, 실험 B에서는 3221 -&gt; 3321로 변화하면서 모델의 성능이 큰 폭으로 증가했다.</w:t>
-      </w:r>
-      <w:r>
-        <w:rPr>
-          <w:sz w:val="20"/>
-          <w:szCs w:val="20"/>
-        </w:rPr>
-        <w:br/>
-      </w:r>
-      <w:r>
-        <w:rPr>
-          <w:rFonts w:hint="eastAsia"/>
-          <w:sz w:val="20"/>
-          <w:szCs w:val="20"/>
-        </w:rPr>
-        <w:t xml:space="preserve"> 실험 A의 결과는 P3에서 추출되는 정보가 비중이 과하게 높아져 오히려 성능을 </w:t>
-      </w:r>
-      <w:proofErr w:type="spellStart"/>
-      <w:r>
-        <w:rPr>
-          <w:rFonts w:hint="eastAsia"/>
-          <w:sz w:val="20"/>
-          <w:szCs w:val="20"/>
-        </w:rPr>
-        <w:t>하락시킨</w:t>
-      </w:r>
-      <w:proofErr w:type="spellEnd"/>
-      <w:r>
-        <w:rPr>
-          <w:rFonts w:hint="eastAsia"/>
-          <w:sz w:val="20"/>
-          <w:szCs w:val="20"/>
-        </w:rPr>
-        <w:t xml:space="preserve"> 것으로 해석할 수 있다.</w:t>
-      </w:r>
-      <w:r>
-        <w:rPr>
-          <w:sz w:val="20"/>
-          <w:szCs w:val="20"/>
-        </w:rPr>
-        <w:br/>
-      </w:r>
-      <w:r>
-        <w:rPr>
-          <w:rFonts w:hint="eastAsia"/>
-          <w:sz w:val="20"/>
-          <w:szCs w:val="20"/>
-        </w:rPr>
-        <w:t xml:space="preserve"> 그리고 실험 B의 결과는 P2의 정보량이 과하게 높은 3221 에서 3321로 증가하는 과정에서 P2, P3, P4, P5단에서 추출되는 정보량의 비율이 오히려 적절하게 이루어졌기 때문에 큰 폭의 성능 향상이 있는 것으로 볼 수 있다.</w:t>
-      </w:r>
-      <w:r>
-        <w:rPr>
-          <w:sz w:val="20"/>
-          <w:szCs w:val="20"/>
-        </w:rPr>
-        <w:br/>
-      </w:r>
-      <w:r>
-        <w:rPr>
-          <w:rFonts w:hint="eastAsia"/>
-          <w:sz w:val="20"/>
-          <w:szCs w:val="20"/>
-        </w:rPr>
-        <w:t xml:space="preserve"> 따라서 P3단에 </w:t>
-      </w:r>
-      <w:r>
-        <w:rPr>
-          <w:sz w:val="20"/>
-          <w:szCs w:val="20"/>
-        </w:rPr>
-        <w:br/>
-      </w:r>
-      <w:r>
-        <w:rPr>
-          <w:rFonts w:hint="eastAsia"/>
-          <w:sz w:val="20"/>
-          <w:szCs w:val="20"/>
-        </w:rPr>
-        <w:t xml:space="preserve"> </w:t>
-      </w:r>
-      <w:r>
-        <w:rPr>
-          <w:sz w:val="20"/>
-          <w:szCs w:val="20"/>
-        </w:rPr>
-        <w:br/>
-      </w:r>
-      <w:r>
-        <w:rPr>
-          <w:sz w:val="20"/>
-          <w:szCs w:val="20"/>
-        </w:rPr>
-        <w:br/>
-      </w:r>
-      <w:r>
-        <w:rPr>
-          <w:sz w:val="20"/>
-          <w:szCs w:val="20"/>
-        </w:rPr>
-        <w:br/>
-      </w:r>
-      <w:r>
-        <w:rPr>
-          <w:rFonts w:hint="eastAsia"/>
-          <w:sz w:val="20"/>
-          <w:szCs w:val="20"/>
-        </w:rPr>
-        <w:t xml:space="preserve">다만, </w:t>
-      </w:r>
-      <w:r>
-        <w:rPr>
-          <w:rFonts w:hint="eastAsia"/>
-          <w:sz w:val="20"/>
-          <w:szCs w:val="20"/>
-        </w:rPr>
-        <w:t xml:space="preserve">모듈 간의 </w:t>
-      </w:r>
-      <w:r>
-        <w:rPr>
-          <w:rFonts w:hint="eastAsia"/>
-          <w:sz w:val="20"/>
-          <w:szCs w:val="20"/>
-        </w:rPr>
-        <w:t>Bottleneck 반복 횟수</w:t>
-      </w:r>
-      <w:r>
-        <w:rPr>
-          <w:rFonts w:hint="eastAsia"/>
-          <w:sz w:val="20"/>
-          <w:szCs w:val="20"/>
-        </w:rPr>
-        <w:t>의</w:t>
-      </w:r>
-      <w:r>
-        <w:rPr>
-          <w:rFonts w:hint="eastAsia"/>
-          <w:sz w:val="20"/>
-          <w:szCs w:val="20"/>
-        </w:rPr>
-        <w:t xml:space="preserve"> Balance를 적절하게 맞춰주</w:t>
-      </w:r>
-      <w:r>
-        <w:rPr>
-          <w:rFonts w:hint="eastAsia"/>
-          <w:sz w:val="20"/>
-          <w:szCs w:val="20"/>
-        </w:rPr>
-        <w:t>어 조정</w:t>
-      </w:r>
-      <w:r>
-        <w:rPr>
-          <w:rFonts w:hint="eastAsia"/>
-          <w:sz w:val="20"/>
-          <w:szCs w:val="20"/>
-        </w:rPr>
-        <w:lastRenderedPageBreak/>
-        <w:t>했을</w:t>
-      </w:r>
-      <w:r>
-        <w:rPr>
-          <w:rFonts w:hint="eastAsia"/>
-          <w:sz w:val="20"/>
-          <w:szCs w:val="20"/>
-        </w:rPr>
-        <w:t xml:space="preserve"> 때 </w:t>
-      </w:r>
-      <w:r>
-        <w:rPr>
-          <w:rFonts w:hint="eastAsia"/>
-          <w:sz w:val="20"/>
-          <w:szCs w:val="20"/>
-        </w:rPr>
-        <w:t xml:space="preserve">NPU </w:t>
-      </w:r>
-      <w:r>
-        <w:rPr>
-          <w:rFonts w:hint="eastAsia"/>
-          <w:sz w:val="20"/>
-          <w:szCs w:val="20"/>
-        </w:rPr>
-        <w:t>성능이 증가함을 확인</w:t>
-      </w:r>
-      <w:r>
-        <w:rPr>
-          <w:rFonts w:hint="eastAsia"/>
-          <w:sz w:val="20"/>
-          <w:szCs w:val="20"/>
-        </w:rPr>
-        <w:t>했다.</w:t>
-      </w:r>
-      <w:r>
-        <w:rPr>
-          <w:sz w:val="20"/>
-          <w:szCs w:val="20"/>
-        </w:rPr>
-        <w:br/>
-      </w:r>
-      <w:r>
-        <w:rPr>
-          <w:rFonts w:hint="eastAsia"/>
-          <w:sz w:val="20"/>
-          <w:szCs w:val="20"/>
-        </w:rPr>
-        <w:t>따라서,</w:t>
-      </w:r>
-      <w:r>
-        <w:rPr>
-          <w:rFonts w:hint="eastAsia"/>
-          <w:sz w:val="20"/>
-          <w:szCs w:val="20"/>
-        </w:rPr>
-        <w:t xml:space="preserve"> P2~P5 단의 반복 횟수</w:t>
-      </w:r>
-      <w:r>
-        <w:rPr>
-          <w:rFonts w:hint="eastAsia"/>
-          <w:sz w:val="20"/>
-          <w:szCs w:val="20"/>
-        </w:rPr>
-        <w:t xml:space="preserve"> 간</w:t>
-      </w:r>
-      <w:r>
-        <w:rPr>
-          <w:rFonts w:hint="eastAsia"/>
-          <w:sz w:val="20"/>
-          <w:szCs w:val="20"/>
-        </w:rPr>
-        <w:t xml:space="preserve"> 편차를 크지 않</w:t>
-      </w:r>
-      <w:r>
-        <w:rPr>
-          <w:rFonts w:hint="eastAsia"/>
-          <w:sz w:val="20"/>
-          <w:szCs w:val="20"/>
-        </w:rPr>
-        <w:t>게 Balance를 적절히 맞춰야</w:t>
-      </w:r>
-      <w:r>
-        <w:rPr>
-          <w:rFonts w:hint="eastAsia"/>
-          <w:sz w:val="20"/>
-          <w:szCs w:val="20"/>
-        </w:rPr>
-        <w:t xml:space="preserve"> 하는</w:t>
-      </w:r>
-      <w:r>
-        <w:rPr>
-          <w:rFonts w:hint="eastAsia"/>
-          <w:sz w:val="20"/>
-          <w:szCs w:val="20"/>
-        </w:rPr>
-        <w:t xml:space="preserve"> 인사이트를 도출했다.</w:t>
-      </w:r>
-      <w:r>
-        <w:rPr>
-          <w:sz w:val="20"/>
-          <w:szCs w:val="20"/>
-        </w:rPr>
-        <w:br/>
-      </w:r>
-      <w:r>
-        <w:rPr>
-          <w:sz w:val="20"/>
-          <w:szCs w:val="20"/>
-        </w:rPr>
-        <w:br/>
-      </w:r>
-      <w:r>
-        <w:rPr>
-          <w:rFonts w:hint="eastAsia"/>
-          <w:sz w:val="20"/>
-          <w:szCs w:val="20"/>
-        </w:rPr>
-        <w:t>[실험</w:t>
-      </w:r>
-      <w:r>
-        <w:rPr>
-          <w:rFonts w:hint="eastAsia"/>
-          <w:sz w:val="20"/>
-          <w:szCs w:val="20"/>
-        </w:rPr>
-        <w:t>항목</w:t>
-      </w:r>
-      <w:r>
-        <w:rPr>
-          <w:rFonts w:hint="eastAsia"/>
-          <w:sz w:val="20"/>
-          <w:szCs w:val="20"/>
-        </w:rPr>
-        <w:t xml:space="preserve"> C]에서는 두 모델 모두 Bottleneck 반복 횟수의 편차가 고르지 않지만 v8s_P2_3321 모델이 P2, P3 단의 반복 횟수를 균일하게 맞</w:t>
-      </w:r>
-      <w:r>
-        <w:rPr>
-          <w:rFonts w:hint="eastAsia"/>
-          <w:sz w:val="20"/>
-          <w:szCs w:val="20"/>
-        </w:rPr>
-        <w:t>춤</w:t>
-      </w:r>
-      <w:r>
-        <w:rPr>
-          <w:rFonts w:hint="eastAsia"/>
-          <w:sz w:val="20"/>
-          <w:szCs w:val="20"/>
-        </w:rPr>
-        <w:t>으로써 v8s_P2_3221 모델보다 편차가 고르기 때문에 NPU 성능이 좋게 나왔을 것이</w:t>
-      </w:r>
-      <w:r>
-        <w:rPr>
-          <w:rFonts w:hint="eastAsia"/>
-          <w:sz w:val="20"/>
-          <w:szCs w:val="20"/>
-        </w:rPr>
-        <w:t>다.</w:t>
-      </w:r>
-    </w:p>
-    <w:p>
-      <w:pPr>
-        <w:widowControl/>
         <w:wordWrap/>
         <w:autoSpaceDE/>
         <w:autoSpaceDN/>
-        <w:rPr>
-          <w:sz w:val="20"/>
-          <w:szCs w:val="20"/>
-        </w:rPr>
-      </w:pPr>
-      <w:r>
-        <w:rPr>
-          <w:sz w:val="20"/>
-          <w:szCs w:val="20"/>
-        </w:rPr>
-        <w:br w:type="page"/>
+        <w:ind w:left="1857"/>
+        <w:rPr>
+          <w:sz w:val="20"/>
+          <w:szCs w:val="20"/>
+        </w:rPr>
+      </w:pPr>
+      <w:r>
+        <w:rPr>
+          <w:rFonts w:hint="eastAsia"/>
+          <w:sz w:val="20"/>
+          <w:szCs w:val="20"/>
+        </w:rPr>
+        <w:t>분석</w:t>
+      </w:r>
+      <w:r>
+        <w:rPr>
+          <w:sz w:val="20"/>
+          <w:szCs w:val="20"/>
+        </w:rPr>
+        <w:br/>
+      </w:r>
+      <w:r>
+        <w:rPr>
+          <w:rFonts w:hint="eastAsia"/>
+          <w:sz w:val="20"/>
+          <w:szCs w:val="20"/>
+        </w:rPr>
+        <w:t>: 위 그래프는 동일 조건에서 P3단의 반복 회수를 늘렸을 때에 대한 모델 성능과 객체 크기별 정확도를 나타낸다.</w:t>
+      </w:r>
+      <w:r>
+        <w:rPr>
+          <w:sz w:val="20"/>
+          <w:szCs w:val="20"/>
+        </w:rPr>
+        <w:br/>
+      </w:r>
+      <w:r>
+        <w:rPr>
+          <w:rFonts w:hint="eastAsia"/>
+          <w:sz w:val="20"/>
+          <w:szCs w:val="20"/>
+        </w:rPr>
+        <w:t xml:space="preserve"> 모델의 성능 관점에서는 </w:t>
+      </w:r>
+      <w:r>
+        <w:rPr>
+          <w:rFonts w:hint="eastAsia"/>
+          <w:sz w:val="20"/>
+          <w:szCs w:val="20"/>
+        </w:rPr>
+        <w:t xml:space="preserve">v8s_3321이 가장 우수했지만 FPS가 약 45로 기준에 미치지 못하였다. 실험 A에서는 1221 -&gt; 1321로 변화하면서 모델의 </w:t>
+      </w:r>
+      <w:r>
+        <w:rPr>
+          <w:rFonts w:hint="eastAsia"/>
+          <w:sz w:val="20"/>
+          <w:szCs w:val="20"/>
+        </w:rPr>
+        <w:t xml:space="preserve">NPU </w:t>
+      </w:r>
+      <w:proofErr w:type="spellStart"/>
+      <w:r>
+        <w:rPr>
+          <w:rFonts w:hint="eastAsia"/>
+          <w:sz w:val="20"/>
+          <w:szCs w:val="20"/>
+        </w:rPr>
+        <w:t>mAP</w:t>
+      </w:r>
+      <w:proofErr w:type="spellEnd"/>
+      <w:r>
+        <w:rPr>
+          <w:rFonts w:hint="eastAsia"/>
+          <w:sz w:val="20"/>
+          <w:szCs w:val="20"/>
+        </w:rPr>
+        <w:t>가</w:t>
+      </w:r>
+      <w:r>
+        <w:rPr>
+          <w:rFonts w:hint="eastAsia"/>
+          <w:sz w:val="20"/>
+          <w:szCs w:val="20"/>
+        </w:rPr>
+        <w:t xml:space="preserve"> 감소</w:t>
+      </w:r>
+      <w:r>
+        <w:rPr>
+          <w:rFonts w:hint="eastAsia"/>
+          <w:sz w:val="20"/>
+          <w:szCs w:val="20"/>
+        </w:rPr>
+        <w:t>하며 FPS도 감소했지만</w:t>
+      </w:r>
+      <w:r>
+        <w:rPr>
+          <w:rFonts w:hint="eastAsia"/>
+          <w:sz w:val="20"/>
+          <w:szCs w:val="20"/>
+        </w:rPr>
+        <w:t>, 실험 B에서는 3221 -&gt; 3321로 변화하면서 모델의 성능이 큰 폭으로 증가</w:t>
+      </w:r>
+      <w:r>
+        <w:rPr>
+          <w:rFonts w:hint="eastAsia"/>
+          <w:sz w:val="20"/>
+          <w:szCs w:val="20"/>
+        </w:rPr>
+        <w:t>하며 FPS가 감소했다</w:t>
+      </w:r>
+      <w:r>
+        <w:rPr>
+          <w:rFonts w:hint="eastAsia"/>
+          <w:sz w:val="20"/>
+          <w:szCs w:val="20"/>
+        </w:rPr>
+        <w:t>.</w:t>
+      </w:r>
+      <w:r>
+        <w:rPr>
+          <w:sz w:val="20"/>
+          <w:szCs w:val="20"/>
+        </w:rPr>
+        <w:br/>
+      </w:r>
+      <w:r>
+        <w:rPr>
+          <w:rFonts w:hint="eastAsia"/>
+          <w:sz w:val="20"/>
+          <w:szCs w:val="20"/>
+        </w:rPr>
+        <w:t xml:space="preserve"> 실험 A의 결과는 P3에서 추출되는 정보가 비중이 과하게 높아져 오히려 성능을 </w:t>
+      </w:r>
+      <w:proofErr w:type="spellStart"/>
+      <w:r>
+        <w:rPr>
+          <w:rFonts w:hint="eastAsia"/>
+          <w:sz w:val="20"/>
+          <w:szCs w:val="20"/>
+        </w:rPr>
+        <w:t>하락시킨</w:t>
+      </w:r>
+      <w:proofErr w:type="spellEnd"/>
+      <w:r>
+        <w:rPr>
+          <w:rFonts w:hint="eastAsia"/>
+          <w:sz w:val="20"/>
+          <w:szCs w:val="20"/>
+        </w:rPr>
+        <w:t xml:space="preserve"> 것으로 해석할 수 있다.</w:t>
+      </w:r>
+      <w:r>
+        <w:rPr>
+          <w:sz w:val="20"/>
+          <w:szCs w:val="20"/>
+        </w:rPr>
+        <w:br/>
+      </w:r>
+      <w:r>
+        <w:rPr>
+          <w:rFonts w:hint="eastAsia"/>
+          <w:sz w:val="20"/>
+          <w:szCs w:val="20"/>
+        </w:rPr>
+        <w:t xml:space="preserve"> 그리고 실험 B의 결과는 P2의 정보량이 과하게 높은 </w:t>
+      </w:r>
+      <w:proofErr w:type="gramStart"/>
+      <w:r>
+        <w:rPr>
+          <w:rFonts w:hint="eastAsia"/>
+          <w:sz w:val="20"/>
+          <w:szCs w:val="20"/>
+        </w:rPr>
+        <w:t>3221 에서</w:t>
+      </w:r>
+      <w:proofErr w:type="gramEnd"/>
+      <w:r>
+        <w:rPr>
+          <w:rFonts w:hint="eastAsia"/>
+          <w:sz w:val="20"/>
+          <w:szCs w:val="20"/>
+        </w:rPr>
+        <w:t xml:space="preserve"> 3321로 증가하는 과정에서 P2, P3, P4, P5단에서 추출되는 정보량의 비율이 오히려 적절하게 이루어졌기 때문에 큰 폭의 성능 향상이 있는 것으로 볼 수 있다.</w:t>
+      </w:r>
+      <w:r>
+        <w:rPr>
+          <w:sz w:val="20"/>
+          <w:szCs w:val="20"/>
+        </w:rPr>
+        <w:br/>
+      </w:r>
+      <w:r>
+        <w:rPr>
+          <w:rFonts w:hint="eastAsia"/>
+          <w:sz w:val="20"/>
+          <w:szCs w:val="20"/>
+        </w:rPr>
+        <w:t xml:space="preserve"> 따라서 전체적인 비율을 고르게 가져가는 한에서 P2, P3단의 </w:t>
+      </w:r>
+      <w:proofErr w:type="spellStart"/>
+      <w:r>
+        <w:rPr>
+          <w:rFonts w:hint="eastAsia"/>
+          <w:sz w:val="20"/>
+          <w:szCs w:val="20"/>
+        </w:rPr>
+        <w:t>반복수를</w:t>
+      </w:r>
+      <w:proofErr w:type="spellEnd"/>
+      <w:r>
+        <w:rPr>
+          <w:rFonts w:hint="eastAsia"/>
+          <w:sz w:val="20"/>
+          <w:szCs w:val="20"/>
+        </w:rPr>
+        <w:t xml:space="preserve"> 높이는 것이 유리하다고 판단했다.</w:t>
+      </w:r>
+      <w:r>
+        <w:rPr>
+          <w:sz w:val="20"/>
+          <w:szCs w:val="20"/>
+        </w:rPr>
+        <w:br/>
+      </w:r>
+      <w:r>
+        <w:rPr>
+          <w:sz w:val="20"/>
+          <w:szCs w:val="20"/>
+        </w:rPr>
+        <w:br/>
+      </w:r>
+      <w:r>
+        <w:rPr>
+          <w:sz w:val="20"/>
+          <w:szCs w:val="20"/>
+        </w:rPr>
+        <w:br/>
       </w:r>
     </w:p>
     <w:p>
@@ -5025,8 +5236,8 @@
         <w:rPr>
           <w:b/>
           <w:bCs/>
-          <w:sz w:val="26"/>
-          <w:szCs w:val="26"/>
+          <w:sz w:val="28"/>
+          <w:szCs w:val="28"/>
         </w:rPr>
       </w:pPr>
       <w:r>
@@ -5034,8 +5245,8 @@
           <w:rFonts w:hint="eastAsia"/>
           <w:b/>
           <w:bCs/>
-          <w:sz w:val="26"/>
-          <w:szCs w:val="26"/>
+          <w:sz w:val="28"/>
+          <w:szCs w:val="28"/>
         </w:rPr>
         <w:lastRenderedPageBreak/>
         <w:t>결론</w:t>
@@ -5085,8 +5296,32 @@
           <w:szCs w:val="22"/>
           <w:u w:val="single"/>
         </w:rPr>
-        <w:t>실험 1</w:t>
-      </w:r>
+        <w:t xml:space="preserve">실험 </w:t>
+      </w:r>
+      <w:proofErr w:type="gramStart"/>
+      <w:r>
+        <w:rPr>
+          <w:rFonts w:hint="eastAsia"/>
+          <w:szCs w:val="22"/>
+          <w:u w:val="single"/>
+        </w:rPr>
+        <w:t>1</w:t>
+      </w:r>
+      <w:r>
+        <w:rPr>
+          <w:rFonts w:hint="eastAsia"/>
+          <w:szCs w:val="22"/>
+        </w:rPr>
+        <w:t xml:space="preserve"> </w:t>
+      </w:r>
+      <w:r>
+        <w:rPr>
+          <w:rFonts w:hint="eastAsia"/>
+          <w:szCs w:val="22"/>
+        </w:rPr>
+        <w:t>:</w:t>
+      </w:r>
+      <w:proofErr w:type="gramEnd"/>
       <w:r>
         <w:rPr>
           <w:rFonts w:hint="eastAsia"/>

--- a/documents/1. 소형 객체 탐지 성능 향상 방안/1.4 P2 적용 및 Backbone 구조 변경 분석 보고서.docx
+++ b/documents/1. 소형 객체 탐지 성능 향상 방안/1.4 P2 적용 및 Backbone 구조 변경 분석 보고서.docx
@@ -305,9 +305,16 @@
           <w:sz w:val="20"/>
           <w:szCs w:val="20"/>
         </w:rPr>
-        <w:t xml:space="preserve">[배경 </w:t>
-      </w:r>
-      <w:proofErr w:type="spellStart"/>
+        <w:t>[배경 i]</w:t>
+      </w:r>
+      <w:r>
+        <w:rPr>
+          <w:rFonts w:hint="eastAsia"/>
+          <w:sz w:val="20"/>
+          <w:szCs w:val="20"/>
+        </w:rPr>
+        <w:t xml:space="preserve">, </w:t>
+      </w:r>
       <w:r>
         <w:rPr>
           <w:rFonts w:hint="eastAsia"/>
@@ -316,35 +323,6 @@
           <w:sz w:val="20"/>
           <w:szCs w:val="20"/>
         </w:rPr>
-        <w:t>i</w:t>
-      </w:r>
-      <w:proofErr w:type="spellEnd"/>
-      <w:r>
-        <w:rPr>
-          <w:rFonts w:hint="eastAsia"/>
-          <w:b/>
-          <w:bCs/>
-          <w:sz w:val="20"/>
-          <w:szCs w:val="20"/>
-        </w:rPr>
-        <w:t>]</w:t>
-      </w:r>
-      <w:r>
-        <w:rPr>
-          <w:rFonts w:hint="eastAsia"/>
-          <w:sz w:val="20"/>
-          <w:szCs w:val="20"/>
-        </w:rPr>
-        <w:t xml:space="preserve">, </w:t>
-      </w:r>
-      <w:r>
-        <w:rPr>
-          <w:rFonts w:hint="eastAsia"/>
-          <w:b/>
-          <w:bCs/>
-          <w:sz w:val="20"/>
-          <w:szCs w:val="20"/>
-        </w:rPr>
         <w:t>[배경 ii]</w:t>
       </w:r>
       <w:r>
@@ -417,25 +395,7 @@
           <w:sz w:val="20"/>
           <w:szCs w:val="20"/>
         </w:rPr>
-        <w:t xml:space="preserve">따라서 본 실험에서는 이전 </w:t>
-      </w:r>
-      <w:proofErr w:type="spellStart"/>
-      <w:r>
-        <w:rPr>
-          <w:rFonts w:hint="eastAsia"/>
-          <w:sz w:val="20"/>
-          <w:szCs w:val="20"/>
-        </w:rPr>
-        <w:t>실험들에서</w:t>
-      </w:r>
-      <w:proofErr w:type="spellEnd"/>
-      <w:r>
-        <w:rPr>
-          <w:rFonts w:hint="eastAsia"/>
-          <w:sz w:val="20"/>
-          <w:szCs w:val="20"/>
-        </w:rPr>
-        <w:t xml:space="preserve"> 얻은 두가지 기법이 동시에 적용되었을 때에도 같은 경향성이 유지되는지 확인하는 동시에 모델의 성능을 최적화한다.</w:t>
+        <w:t>따라서 본 실험에서는 이전 실험들에서 얻은 두가지 기법이 동시에 적용되었을 때에도 같은 경향성이 유지되는지 확인하는 동시에 모델의 성능을 최적화한다.</w:t>
       </w:r>
       <w:r>
         <w:rPr>
@@ -769,31 +729,14 @@
           <w:szCs w:val="22"/>
           <w:u w:val="single"/>
         </w:rPr>
-        <w:t xml:space="preserve">실험 </w:t>
-      </w:r>
-      <w:proofErr w:type="gramStart"/>
+        <w:t>실험 1</w:t>
+      </w:r>
       <w:r>
         <w:rPr>
           <w:rFonts w:hint="eastAsia"/>
           <w:szCs w:val="22"/>
-          <w:u w:val="single"/>
-        </w:rPr>
-        <w:t>1</w:t>
-      </w:r>
-      <w:r>
-        <w:rPr>
-          <w:rFonts w:hint="eastAsia"/>
-          <w:szCs w:val="22"/>
-        </w:rPr>
-        <w:t xml:space="preserve"> :</w:t>
-      </w:r>
-      <w:proofErr w:type="gramEnd"/>
-      <w:r>
-        <w:rPr>
-          <w:rFonts w:hint="eastAsia"/>
-          <w:szCs w:val="22"/>
-        </w:rPr>
-        <w:t xml:space="preserve"> </w:t>
+        </w:rPr>
+        <w:t xml:space="preserve"> : </w:t>
       </w:r>
       <w:r>
         <w:rPr>
@@ -905,31 +848,14 @@
           <w:szCs w:val="22"/>
           <w:u w:val="single"/>
         </w:rPr>
-        <w:t xml:space="preserve">실험 </w:t>
-      </w:r>
-      <w:proofErr w:type="gramStart"/>
+        <w:t>실험 2</w:t>
+      </w:r>
       <w:r>
         <w:rPr>
           <w:rFonts w:hint="eastAsia"/>
           <w:szCs w:val="22"/>
-          <w:u w:val="single"/>
-        </w:rPr>
-        <w:t>2</w:t>
-      </w:r>
-      <w:r>
-        <w:rPr>
-          <w:rFonts w:hint="eastAsia"/>
-          <w:szCs w:val="22"/>
-        </w:rPr>
-        <w:t xml:space="preserve"> :</w:t>
-      </w:r>
-      <w:proofErr w:type="gramEnd"/>
-      <w:r>
-        <w:rPr>
-          <w:rFonts w:hint="eastAsia"/>
-          <w:szCs w:val="22"/>
-        </w:rPr>
-        <w:t xml:space="preserve"> </w:t>
+        </w:rPr>
+        <w:t xml:space="preserve"> : </w:t>
       </w:r>
       <w:r>
         <w:rPr>
@@ -1061,18 +987,31 @@
           <w:sz w:val="20"/>
           <w:szCs w:val="20"/>
         </w:rPr>
-        <w:t xml:space="preserve">모델 </w:t>
-      </w:r>
-      <w:proofErr w:type="gramStart"/>
-      <w:r>
-        <w:rPr>
-          <w:rFonts w:hint="eastAsia"/>
-          <w:sz w:val="20"/>
-          <w:szCs w:val="20"/>
-        </w:rPr>
-        <w:t>성능 :</w:t>
-      </w:r>
-      <w:proofErr w:type="gramEnd"/>
+        <w:t xml:space="preserve">모델 성능 : </w:t>
+      </w:r>
+      <w:r>
+        <w:rPr>
+          <w:rFonts w:hint="eastAsia"/>
+          <w:sz w:val="20"/>
+          <w:szCs w:val="20"/>
+        </w:rPr>
+        <w:t xml:space="preserve">GPU </w:t>
+      </w:r>
+      <w:r>
+        <w:rPr>
+          <w:rFonts w:hint="eastAsia"/>
+          <w:sz w:val="20"/>
+          <w:szCs w:val="20"/>
+        </w:rPr>
+        <w:t xml:space="preserve">mAP, </w:t>
+      </w:r>
+      <w:r>
+        <w:rPr>
+          <w:sz w:val="20"/>
+          <w:szCs w:val="20"/>
+        </w:rPr>
+        <w:t>NPU</w:t>
+      </w:r>
       <w:r>
         <w:rPr>
           <w:rFonts w:hint="eastAsia"/>
@@ -1087,58 +1026,7 @@
           <w:sz w:val="20"/>
           <w:szCs w:val="20"/>
         </w:rPr>
-        <w:t xml:space="preserve">GPU </w:t>
-      </w:r>
-      <w:proofErr w:type="spellStart"/>
-      <w:r>
-        <w:rPr>
-          <w:rFonts w:hint="eastAsia"/>
-          <w:sz w:val="20"/>
-          <w:szCs w:val="20"/>
-        </w:rPr>
-        <w:t>mAP</w:t>
-      </w:r>
-      <w:proofErr w:type="spellEnd"/>
-      <w:r>
-        <w:rPr>
-          <w:rFonts w:hint="eastAsia"/>
-          <w:sz w:val="20"/>
-          <w:szCs w:val="20"/>
-        </w:rPr>
-        <w:t xml:space="preserve">, </w:t>
-      </w:r>
-      <w:r>
-        <w:rPr>
-          <w:sz w:val="20"/>
-          <w:szCs w:val="20"/>
-        </w:rPr>
-        <w:t>NPU</w:t>
-      </w:r>
-      <w:r>
-        <w:rPr>
-          <w:rFonts w:hint="eastAsia"/>
-          <w:sz w:val="20"/>
-          <w:szCs w:val="20"/>
-        </w:rPr>
-        <w:t xml:space="preserve"> </w:t>
-      </w:r>
-      <w:proofErr w:type="spellStart"/>
-      <w:r>
-        <w:rPr>
-          <w:rFonts w:hint="eastAsia"/>
-          <w:sz w:val="20"/>
-          <w:szCs w:val="20"/>
-        </w:rPr>
-        <w:t>mAP</w:t>
-      </w:r>
-      <w:proofErr w:type="spellEnd"/>
-      <w:r>
-        <w:rPr>
-          <w:rFonts w:hint="eastAsia"/>
-          <w:sz w:val="20"/>
-          <w:szCs w:val="20"/>
-        </w:rPr>
-        <w:t>,</w:t>
+        <w:t>mAP,</w:t>
       </w:r>
       <w:r>
         <w:rPr>
@@ -1317,25 +1205,7 @@
           <w:sz w:val="20"/>
           <w:szCs w:val="20"/>
         </w:rPr>
-        <w:t xml:space="preserve">학습 </w:t>
-      </w:r>
-      <w:proofErr w:type="gramStart"/>
-      <w:r>
-        <w:rPr>
-          <w:rFonts w:hint="eastAsia"/>
-          <w:sz w:val="20"/>
-          <w:szCs w:val="20"/>
-        </w:rPr>
-        <w:t>데이터 :</w:t>
-      </w:r>
-      <w:proofErr w:type="gramEnd"/>
-      <w:r>
-        <w:rPr>
-          <w:rFonts w:hint="eastAsia"/>
-          <w:sz w:val="20"/>
-          <w:szCs w:val="20"/>
-        </w:rPr>
-        <w:t xml:space="preserve"> 제공받은 train set과 validation set을 병합</w:t>
+        <w:t>학습 데이터 : 제공받은 train set과 validation set을 병합</w:t>
       </w:r>
     </w:p>
     <w:p>
@@ -1357,25 +1227,7 @@
           <w:sz w:val="20"/>
           <w:szCs w:val="20"/>
         </w:rPr>
-        <w:t xml:space="preserve">테스트 </w:t>
-      </w:r>
-      <w:proofErr w:type="gramStart"/>
-      <w:r>
-        <w:rPr>
-          <w:rFonts w:hint="eastAsia"/>
-          <w:sz w:val="20"/>
-          <w:szCs w:val="20"/>
-        </w:rPr>
-        <w:t>데이터 :</w:t>
-      </w:r>
-      <w:proofErr w:type="gramEnd"/>
-      <w:r>
-        <w:rPr>
-          <w:rFonts w:hint="eastAsia"/>
-          <w:sz w:val="20"/>
-          <w:szCs w:val="20"/>
-        </w:rPr>
-        <w:t xml:space="preserve"> 제공받은 test set</w:t>
+        <w:t>테스트 데이터 : 제공받은 test set</w:t>
       </w:r>
       <w:r>
         <w:rPr>
@@ -1527,25 +1379,7 @@
           <w:sz w:val="20"/>
           <w:szCs w:val="20"/>
         </w:rPr>
-        <w:t>v8s_P</w:t>
-      </w:r>
-      <w:proofErr w:type="gramStart"/>
-      <w:r>
-        <w:rPr>
-          <w:rFonts w:hint="eastAsia"/>
-          <w:sz w:val="20"/>
-          <w:szCs w:val="20"/>
-        </w:rPr>
-        <w:t>2 :</w:t>
-      </w:r>
-      <w:proofErr w:type="gramEnd"/>
-      <w:r>
-        <w:rPr>
-          <w:rFonts w:hint="eastAsia"/>
-          <w:sz w:val="20"/>
-          <w:szCs w:val="20"/>
-        </w:rPr>
-        <w:t xml:space="preserve"> </w:t>
+        <w:t xml:space="preserve">v8s_P2 : </w:t>
       </w:r>
       <w:r>
         <w:rPr>
@@ -1599,25 +1433,7 @@
           <w:sz w:val="20"/>
           <w:szCs w:val="20"/>
         </w:rPr>
-        <w:t>v8s_P2_</w:t>
-      </w:r>
-      <w:proofErr w:type="gramStart"/>
-      <w:r>
-        <w:rPr>
-          <w:rFonts w:hint="eastAsia"/>
-          <w:sz w:val="20"/>
-          <w:szCs w:val="20"/>
-        </w:rPr>
-        <w:t>1321 :</w:t>
-      </w:r>
-      <w:proofErr w:type="gramEnd"/>
-      <w:r>
-        <w:rPr>
-          <w:rFonts w:hint="eastAsia"/>
-          <w:sz w:val="20"/>
-          <w:szCs w:val="20"/>
-        </w:rPr>
-        <w:t xml:space="preserve"> </w:t>
+        <w:t xml:space="preserve">v8s_P2_1321 : </w:t>
       </w:r>
       <w:r>
         <w:rPr>
@@ -1679,25 +1495,7 @@
           <w:sz w:val="20"/>
           <w:szCs w:val="20"/>
         </w:rPr>
-        <w:t>v8s_P2_</w:t>
-      </w:r>
-      <w:proofErr w:type="gramStart"/>
-      <w:r>
-        <w:rPr>
-          <w:rFonts w:hint="eastAsia"/>
-          <w:sz w:val="20"/>
-          <w:szCs w:val="20"/>
-        </w:rPr>
-        <w:t>2221 :</w:t>
-      </w:r>
-      <w:proofErr w:type="gramEnd"/>
-      <w:r>
-        <w:rPr>
-          <w:rFonts w:hint="eastAsia"/>
-          <w:sz w:val="20"/>
-          <w:szCs w:val="20"/>
-        </w:rPr>
-        <w:t xml:space="preserve"> </w:t>
+        <w:t xml:space="preserve">v8s_P2_2221 : </w:t>
       </w:r>
       <w:r>
         <w:rPr>
@@ -1775,25 +1573,7 @@
           <w:sz w:val="20"/>
           <w:szCs w:val="20"/>
         </w:rPr>
-        <w:t>v8s_P2_</w:t>
-      </w:r>
-      <w:proofErr w:type="gramStart"/>
-      <w:r>
-        <w:rPr>
-          <w:rFonts w:hint="eastAsia"/>
-          <w:sz w:val="20"/>
-          <w:szCs w:val="20"/>
-        </w:rPr>
-        <w:t>3221 :</w:t>
-      </w:r>
-      <w:proofErr w:type="gramEnd"/>
-      <w:r>
-        <w:rPr>
-          <w:rFonts w:hint="eastAsia"/>
-          <w:sz w:val="20"/>
-          <w:szCs w:val="20"/>
-        </w:rPr>
-        <w:t xml:space="preserve"> </w:t>
+        <w:t xml:space="preserve">v8s_P2_3221 : </w:t>
       </w:r>
       <w:r>
         <w:rPr>
@@ -1871,25 +1651,7 @@
           <w:sz w:val="20"/>
           <w:szCs w:val="20"/>
         </w:rPr>
-        <w:t>v8s_P2_</w:t>
-      </w:r>
-      <w:proofErr w:type="gramStart"/>
-      <w:r>
-        <w:rPr>
-          <w:rFonts w:hint="eastAsia"/>
-          <w:sz w:val="20"/>
-          <w:szCs w:val="20"/>
-        </w:rPr>
-        <w:t>3321 :</w:t>
-      </w:r>
-      <w:proofErr w:type="gramEnd"/>
-      <w:r>
-        <w:rPr>
-          <w:rFonts w:hint="eastAsia"/>
-          <w:sz w:val="20"/>
-          <w:szCs w:val="20"/>
-        </w:rPr>
-        <w:t xml:space="preserve"> </w:t>
+        <w:t xml:space="preserve">v8s_P2_3321 : </w:t>
       </w:r>
       <w:r>
         <w:rPr>
@@ -1967,25 +1729,7 @@
           <w:sz w:val="20"/>
           <w:szCs w:val="20"/>
         </w:rPr>
-        <w:t>v8s_P2_</w:t>
-      </w:r>
-      <w:proofErr w:type="gramStart"/>
-      <w:r>
-        <w:rPr>
-          <w:rFonts w:hint="eastAsia"/>
-          <w:sz w:val="20"/>
-          <w:szCs w:val="20"/>
-        </w:rPr>
-        <w:t>4221 :</w:t>
-      </w:r>
-      <w:proofErr w:type="gramEnd"/>
-      <w:r>
-        <w:rPr>
-          <w:rFonts w:hint="eastAsia"/>
-          <w:sz w:val="20"/>
-          <w:szCs w:val="20"/>
-        </w:rPr>
-        <w:t xml:space="preserve"> Bottleneck 반복 횟수 (4, 2, 2, 1)</w:t>
+        <w:t>v8s_P2_4221 : Bottleneck 반복 횟수 (4, 2, 2, 1)</w:t>
       </w:r>
     </w:p>
     <w:p>
@@ -2049,38 +1793,21 @@
           <w:szCs w:val="22"/>
           <w:u w:val="single"/>
         </w:rPr>
-        <w:t xml:space="preserve">실험 </w:t>
-      </w:r>
-      <w:proofErr w:type="gramStart"/>
+        <w:t>실험 1</w:t>
+      </w:r>
       <w:r>
         <w:rPr>
           <w:rFonts w:hint="eastAsia"/>
           <w:szCs w:val="22"/>
-          <w:u w:val="single"/>
-        </w:rPr>
-        <w:t>1</w:t>
+        </w:rPr>
+        <w:t xml:space="preserve"> </w:t>
       </w:r>
       <w:r>
         <w:rPr>
           <w:rFonts w:hint="eastAsia"/>
           <w:szCs w:val="22"/>
         </w:rPr>
-        <w:t xml:space="preserve"> </w:t>
-      </w:r>
-      <w:r>
-        <w:rPr>
-          <w:rFonts w:hint="eastAsia"/>
-          <w:szCs w:val="22"/>
-        </w:rPr>
-        <w:t>:</w:t>
-      </w:r>
-      <w:proofErr w:type="gramEnd"/>
-      <w:r>
-        <w:rPr>
-          <w:rFonts w:hint="eastAsia"/>
-          <w:szCs w:val="22"/>
-        </w:rPr>
-        <w:t xml:space="preserve"> </w:t>
+        <w:t xml:space="preserve">: </w:t>
       </w:r>
       <w:r>
         <w:rPr>
@@ -2138,25 +1865,7 @@
           <w:sz w:val="20"/>
           <w:szCs w:val="20"/>
         </w:rPr>
-        <w:t>대조군</w:t>
-      </w:r>
-      <w:proofErr w:type="gramStart"/>
-      <w:r>
-        <w:rPr>
-          <w:rFonts w:hint="eastAsia"/>
-          <w:sz w:val="20"/>
-          <w:szCs w:val="20"/>
-        </w:rPr>
-        <w:t>1 :</w:t>
-      </w:r>
-      <w:proofErr w:type="gramEnd"/>
-      <w:r>
-        <w:rPr>
-          <w:rFonts w:hint="eastAsia"/>
-          <w:sz w:val="20"/>
-          <w:szCs w:val="20"/>
-        </w:rPr>
-        <w:t xml:space="preserve"> v8s_</w:t>
+        <w:t>대조군1 : v8s_</w:t>
       </w:r>
       <w:r>
         <w:rPr>
@@ -2181,7 +1890,54 @@
         </w:rPr>
         <w:br/>
       </w:r>
-      <w:proofErr w:type="spellStart"/>
+      <w:r>
+        <w:rPr>
+          <w:rFonts w:hint="eastAsia"/>
+          <w:sz w:val="20"/>
+          <w:szCs w:val="20"/>
+        </w:rPr>
+        <w:t>실험군1 : v8s_</w:t>
+      </w:r>
+      <w:r>
+        <w:rPr>
+          <w:rFonts w:hint="eastAsia"/>
+          <w:sz w:val="20"/>
+          <w:szCs w:val="20"/>
+        </w:rPr>
+        <w:t>P2_</w:t>
+      </w:r>
+      <w:r>
+        <w:rPr>
+          <w:rFonts w:hint="eastAsia"/>
+          <w:sz w:val="20"/>
+          <w:szCs w:val="20"/>
+        </w:rPr>
+        <w:t>22</w:t>
+      </w:r>
+      <w:r>
+        <w:rPr>
+          <w:rFonts w:hint="eastAsia"/>
+          <w:sz w:val="20"/>
+          <w:szCs w:val="20"/>
+        </w:rPr>
+        <w:t>21</w:t>
+      </w:r>
+      <w:r>
+        <w:rPr>
+          <w:rFonts w:hint="eastAsia"/>
+          <w:sz w:val="20"/>
+          <w:szCs w:val="20"/>
+        </w:rPr>
+        <w:t>,</w:t>
+      </w:r>
+      <w:r>
+        <w:rPr>
+          <w:rFonts w:hint="eastAsia"/>
+          <w:sz w:val="20"/>
+          <w:szCs w:val="20"/>
+        </w:rPr>
+        <w:t xml:space="preserve"> </w:t>
+      </w:r>
       <w:r>
         <w:rPr>
           <w:rFonts w:hint="eastAsia"/>
@@ -2190,65 +1946,6 @@
         </w:rPr>
         <w:t>실험군</w:t>
       </w:r>
-      <w:proofErr w:type="spellEnd"/>
-      <w:r>
-        <w:rPr>
-          <w:rFonts w:hint="eastAsia"/>
-          <w:sz w:val="20"/>
-          <w:szCs w:val="20"/>
-        </w:rPr>
-        <w:t>1 : v8s_</w:t>
-      </w:r>
-      <w:r>
-        <w:rPr>
-          <w:rFonts w:hint="eastAsia"/>
-          <w:sz w:val="20"/>
-          <w:szCs w:val="20"/>
-        </w:rPr>
-        <w:t>P2_</w:t>
-      </w:r>
-      <w:r>
-        <w:rPr>
-          <w:rFonts w:hint="eastAsia"/>
-          <w:sz w:val="20"/>
-          <w:szCs w:val="20"/>
-        </w:rPr>
-        <w:t>22</w:t>
-      </w:r>
-      <w:r>
-        <w:rPr>
-          <w:rFonts w:hint="eastAsia"/>
-          <w:sz w:val="20"/>
-          <w:szCs w:val="20"/>
-        </w:rPr>
-        <w:t>21</w:t>
-      </w:r>
-      <w:r>
-        <w:rPr>
-          <w:rFonts w:hint="eastAsia"/>
-          <w:sz w:val="20"/>
-          <w:szCs w:val="20"/>
-        </w:rPr>
-        <w:t>,</w:t>
-      </w:r>
-      <w:r>
-        <w:rPr>
-          <w:rFonts w:hint="eastAsia"/>
-          <w:sz w:val="20"/>
-          <w:szCs w:val="20"/>
-        </w:rPr>
-        <w:t xml:space="preserve"> </w:t>
-      </w:r>
-      <w:proofErr w:type="spellStart"/>
-      <w:r>
-        <w:rPr>
-          <w:rFonts w:hint="eastAsia"/>
-          <w:sz w:val="20"/>
-          <w:szCs w:val="20"/>
-        </w:rPr>
-        <w:t>실험군</w:t>
-      </w:r>
-      <w:proofErr w:type="spellEnd"/>
       <w:r>
         <w:rPr>
           <w:rFonts w:hint="eastAsia"/>
@@ -2287,25 +1984,7 @@
           <w:sz w:val="20"/>
           <w:szCs w:val="20"/>
         </w:rPr>
-        <w:t xml:space="preserve">, </w:t>
-      </w:r>
-      <w:proofErr w:type="spellStart"/>
-      <w:r>
-        <w:rPr>
-          <w:rFonts w:hint="eastAsia"/>
-          <w:sz w:val="20"/>
-          <w:szCs w:val="20"/>
-        </w:rPr>
-        <w:t>실험군</w:t>
-      </w:r>
-      <w:proofErr w:type="spellEnd"/>
-      <w:r>
-        <w:rPr>
-          <w:rFonts w:hint="eastAsia"/>
-          <w:sz w:val="20"/>
-          <w:szCs w:val="20"/>
-        </w:rPr>
-        <w:t xml:space="preserve">3 : </w:t>
+        <w:t xml:space="preserve">, 실험군3 : </w:t>
       </w:r>
       <w:r>
         <w:rPr>
@@ -2328,25 +2007,7 @@
           <w:sz w:val="20"/>
           <w:szCs w:val="20"/>
         </w:rPr>
-        <w:t xml:space="preserve">: v8s_P2 모델에서 나머지는 그대로 두고 실험군들은 P2단의 반복 횟수만 증가시켜 </w:t>
-      </w:r>
-      <w:proofErr w:type="spellStart"/>
-      <w:r>
-        <w:rPr>
-          <w:rFonts w:hint="eastAsia"/>
-          <w:sz w:val="20"/>
-          <w:szCs w:val="20"/>
-        </w:rPr>
-        <w:t>변인통제를</w:t>
-      </w:r>
-      <w:proofErr w:type="spellEnd"/>
-      <w:r>
-        <w:rPr>
-          <w:rFonts w:hint="eastAsia"/>
-          <w:sz w:val="20"/>
-          <w:szCs w:val="20"/>
-        </w:rPr>
-        <w:t xml:space="preserve"> 하였다.</w:t>
+        <w:t>: v8s_P2 모델에서 나머지는 그대로 두고 실험군들은 P2단의 반복 횟수만 증가시켜 변인통제를 하였다.</w:t>
       </w:r>
       <w:r>
         <w:rPr>
@@ -3194,25 +2855,7 @@
           <w:sz w:val="20"/>
           <w:szCs w:val="20"/>
         </w:rPr>
-        <w:t xml:space="preserve">- 평가 </w:t>
-      </w:r>
-      <w:proofErr w:type="gramStart"/>
-      <w:r>
-        <w:rPr>
-          <w:rFonts w:hint="eastAsia"/>
-          <w:sz w:val="20"/>
-          <w:szCs w:val="20"/>
-        </w:rPr>
-        <w:t>기준 :</w:t>
-      </w:r>
-      <w:proofErr w:type="gramEnd"/>
-      <w:r>
-        <w:rPr>
-          <w:rFonts w:hint="eastAsia"/>
-          <w:sz w:val="20"/>
-          <w:szCs w:val="20"/>
-        </w:rPr>
-        <w:t xml:space="preserve"> 모델 성능, 객체 크기별 정확도</w:t>
+        <w:t>- 평가 기준 : 모델 성능, 객체 크기별 정확도</w:t>
       </w:r>
       <w:r>
         <w:rPr>
@@ -3397,25 +3040,7 @@
                 <w:sz w:val="20"/>
                 <w:szCs w:val="20"/>
               </w:rPr>
-              <w:t xml:space="preserve">GPU </w:t>
-            </w:r>
-            <w:proofErr w:type="spellStart"/>
-            <w:r>
-              <w:rPr>
-                <w:rFonts w:hint="eastAsia"/>
-                <w:sz w:val="20"/>
-                <w:szCs w:val="20"/>
-              </w:rPr>
-              <w:t>mAP</w:t>
-            </w:r>
-            <w:proofErr w:type="spellEnd"/>
-            <w:r>
-              <w:rPr>
-                <w:rFonts w:hint="eastAsia"/>
-                <w:sz w:val="20"/>
-                <w:szCs w:val="20"/>
-              </w:rPr>
-              <w:t xml:space="preserve"> (%)</w:t>
+              <w:t>GPU mAP (%)</w:t>
             </w:r>
           </w:p>
         </w:tc>
@@ -3546,25 +3171,7 @@
                 <w:sz w:val="20"/>
                 <w:szCs w:val="20"/>
               </w:rPr>
-              <w:t xml:space="preserve">NPU </w:t>
-            </w:r>
-            <w:proofErr w:type="spellStart"/>
-            <w:r>
-              <w:rPr>
-                <w:rFonts w:hint="eastAsia"/>
-                <w:sz w:val="20"/>
-                <w:szCs w:val="20"/>
-              </w:rPr>
-              <w:t>mAP</w:t>
-            </w:r>
-            <w:proofErr w:type="spellEnd"/>
-            <w:r>
-              <w:rPr>
-                <w:rFonts w:hint="eastAsia"/>
-                <w:sz w:val="20"/>
-                <w:szCs w:val="20"/>
-              </w:rPr>
-              <w:t xml:space="preserve"> (%)</w:t>
+              <w:t>NPU mAP (%)</w:t>
             </w:r>
           </w:p>
         </w:tc>
@@ -3889,33 +3496,15 @@
           <w:sz w:val="20"/>
           <w:szCs w:val="20"/>
         </w:rPr>
-        <w:t xml:space="preserve"> 관점에서 분석하기 위해 [그래프 1]을 확인했을 </w:t>
-      </w:r>
-      <w:proofErr w:type="gramStart"/>
-      <w:r>
-        <w:rPr>
-          <w:rFonts w:hint="eastAsia"/>
-          <w:sz w:val="20"/>
-          <w:szCs w:val="20"/>
-        </w:rPr>
-        <w:t xml:space="preserve">때, </w:t>
-      </w:r>
-      <w:r>
-        <w:rPr>
-          <w:rFonts w:hint="eastAsia"/>
-          <w:sz w:val="20"/>
-          <w:szCs w:val="20"/>
-        </w:rPr>
-        <w:t xml:space="preserve"> v</w:t>
-      </w:r>
-      <w:proofErr w:type="gramEnd"/>
-      <w:r>
-        <w:rPr>
-          <w:rFonts w:hint="eastAsia"/>
-          <w:sz w:val="20"/>
-          <w:szCs w:val="20"/>
-        </w:rPr>
-        <w:t xml:space="preserve">8s_P2_2221 모델이 가장 높게 나왔다. </w:t>
+        <w:t xml:space="preserve"> 관점에서 분석하기 위해 [그래프 1]을 확인했을 때, </w:t>
+      </w:r>
+      <w:r>
+        <w:rPr>
+          <w:rFonts w:hint="eastAsia"/>
+          <w:sz w:val="20"/>
+          <w:szCs w:val="20"/>
+        </w:rPr>
+        <w:t xml:space="preserve"> v8s_P2_2221 모델이 가장 높게 나왔다. </w:t>
       </w:r>
       <w:r>
         <w:rPr>
@@ -3939,25 +3528,7 @@
           <w:sz w:val="20"/>
           <w:szCs w:val="20"/>
         </w:rPr>
-        <w:t xml:space="preserve"> </w:t>
-      </w:r>
-      <w:proofErr w:type="spellStart"/>
-      <w:r>
-        <w:rPr>
-          <w:rFonts w:hint="eastAsia"/>
-          <w:sz w:val="20"/>
-          <w:szCs w:val="20"/>
-        </w:rPr>
-        <w:t>N_mAP</w:t>
-      </w:r>
-      <w:proofErr w:type="spellEnd"/>
-      <w:r>
-        <w:rPr>
-          <w:rFonts w:hint="eastAsia"/>
-          <w:sz w:val="20"/>
-          <w:szCs w:val="20"/>
-        </w:rPr>
-        <w:t>의 증가를 확인할 수 있었다.</w:t>
+        <w:t xml:space="preserve"> N_mAP의 증가를 확인할 수 있었다.</w:t>
       </w:r>
       <w:r>
         <w:rPr>
@@ -4052,31 +3623,14 @@
           <w:u w:val="single"/>
         </w:rPr>
         <w:lastRenderedPageBreak/>
-        <w:t xml:space="preserve">실험 </w:t>
-      </w:r>
-      <w:proofErr w:type="gramStart"/>
+        <w:t>실험 2</w:t>
+      </w:r>
       <w:r>
         <w:rPr>
           <w:rFonts w:hint="eastAsia"/>
           <w:szCs w:val="22"/>
-          <w:u w:val="single"/>
-        </w:rPr>
-        <w:t>2</w:t>
-      </w:r>
-      <w:r>
-        <w:rPr>
-          <w:rFonts w:hint="eastAsia"/>
-          <w:szCs w:val="22"/>
-        </w:rPr>
-        <w:t xml:space="preserve"> :</w:t>
-      </w:r>
-      <w:proofErr w:type="gramEnd"/>
-      <w:r>
-        <w:rPr>
-          <w:rFonts w:hint="eastAsia"/>
-          <w:szCs w:val="22"/>
-        </w:rPr>
-        <w:t xml:space="preserve"> </w:t>
+        </w:rPr>
+        <w:t xml:space="preserve"> : </w:t>
       </w:r>
       <w:r>
         <w:rPr>
@@ -4127,25 +3681,7 @@
           <w:sz w:val="20"/>
           <w:szCs w:val="20"/>
         </w:rPr>
-        <w:t>대조군</w:t>
-      </w:r>
-      <w:proofErr w:type="gramStart"/>
-      <w:r>
-        <w:rPr>
-          <w:rFonts w:hint="eastAsia"/>
-          <w:sz w:val="20"/>
-          <w:szCs w:val="20"/>
-        </w:rPr>
-        <w:t>1 :</w:t>
-      </w:r>
-      <w:proofErr w:type="gramEnd"/>
-      <w:r>
-        <w:rPr>
-          <w:rFonts w:hint="eastAsia"/>
-          <w:sz w:val="20"/>
-          <w:szCs w:val="20"/>
-        </w:rPr>
-        <w:t xml:space="preserve"> v8s_P2</w:t>
+        <w:t>대조군1 : v8s_P2</w:t>
       </w:r>
       <w:r>
         <w:rPr>
@@ -4161,25 +3697,7 @@
           <w:sz w:val="20"/>
           <w:szCs w:val="20"/>
         </w:rPr>
-        <w:t xml:space="preserve"> </w:t>
-      </w:r>
-      <w:proofErr w:type="spellStart"/>
-      <w:r>
-        <w:rPr>
-          <w:rFonts w:hint="eastAsia"/>
-          <w:sz w:val="20"/>
-          <w:szCs w:val="20"/>
-        </w:rPr>
-        <w:t>실험군</w:t>
-      </w:r>
-      <w:proofErr w:type="spellEnd"/>
-      <w:r>
-        <w:rPr>
-          <w:rFonts w:hint="eastAsia"/>
-          <w:sz w:val="20"/>
-          <w:szCs w:val="20"/>
-        </w:rPr>
-        <w:t>1 : v8s_P2_1321</w:t>
+        <w:t xml:space="preserve"> 실험군1 : v8s_P2_1321</w:t>
       </w:r>
     </w:p>
     <w:p>
@@ -4201,25 +3719,7 @@
           <w:sz w:val="20"/>
           <w:szCs w:val="20"/>
         </w:rPr>
-        <w:t>대조군</w:t>
-      </w:r>
-      <w:proofErr w:type="gramStart"/>
-      <w:r>
-        <w:rPr>
-          <w:rFonts w:hint="eastAsia"/>
-          <w:sz w:val="20"/>
-          <w:szCs w:val="20"/>
-        </w:rPr>
-        <w:t>2 :</w:t>
-      </w:r>
-      <w:proofErr w:type="gramEnd"/>
-      <w:r>
-        <w:rPr>
-          <w:rFonts w:hint="eastAsia"/>
-          <w:sz w:val="20"/>
-          <w:szCs w:val="20"/>
-        </w:rPr>
-        <w:t xml:space="preserve"> v8s_P2_3221</w:t>
+        <w:t>대조군2 : v8s_P2_3221</w:t>
       </w:r>
       <w:r>
         <w:rPr>
@@ -4235,25 +3735,7 @@
           <w:sz w:val="20"/>
           <w:szCs w:val="20"/>
         </w:rPr>
-        <w:t xml:space="preserve"> </w:t>
-      </w:r>
-      <w:proofErr w:type="spellStart"/>
-      <w:r>
-        <w:rPr>
-          <w:rFonts w:hint="eastAsia"/>
-          <w:sz w:val="20"/>
-          <w:szCs w:val="20"/>
-        </w:rPr>
-        <w:t>실험군</w:t>
-      </w:r>
-      <w:proofErr w:type="spellEnd"/>
-      <w:r>
-        <w:rPr>
-          <w:rFonts w:hint="eastAsia"/>
-          <w:sz w:val="20"/>
-          <w:szCs w:val="20"/>
-        </w:rPr>
-        <w:t>2 : v8s_P2_3321</w:t>
+        <w:t xml:space="preserve"> 실험군2 : v8s_P2_3321</w:t>
       </w:r>
       <w:r>
         <w:rPr>
@@ -4276,25 +3758,7 @@
           <w:sz w:val="20"/>
           <w:szCs w:val="20"/>
         </w:rPr>
-        <w:t xml:space="preserve">대조군에서 P2, P4, P5단의 반복 횟수는 동일한 상태에서 실험군은 P3단의 반복 횟수만 증가시켜 </w:t>
-      </w:r>
-      <w:proofErr w:type="spellStart"/>
-      <w:r>
-        <w:rPr>
-          <w:rFonts w:hint="eastAsia"/>
-          <w:sz w:val="20"/>
-          <w:szCs w:val="20"/>
-        </w:rPr>
-        <w:t>변인통제</w:t>
-      </w:r>
-      <w:proofErr w:type="spellEnd"/>
-      <w:r>
-        <w:rPr>
-          <w:rFonts w:hint="eastAsia"/>
-          <w:sz w:val="20"/>
-          <w:szCs w:val="20"/>
-        </w:rPr>
-        <w:t xml:space="preserve"> 하였다.</w:t>
+        <w:t>대조군에서 P2, P4, P5단의 반복 횟수는 동일한 상태에서 실험군은 P3단의 반복 횟수만 증가시켜 변인통제 하였다.</w:t>
       </w:r>
       <w:r>
         <w:rPr>
@@ -4524,25 +3988,7 @@
                 <w:sz w:val="20"/>
                 <w:szCs w:val="20"/>
               </w:rPr>
-              <w:t xml:space="preserve">NPU </w:t>
-            </w:r>
-            <w:proofErr w:type="spellStart"/>
-            <w:r>
-              <w:rPr>
-                <w:rFonts w:hint="eastAsia"/>
-                <w:sz w:val="20"/>
-                <w:szCs w:val="20"/>
-              </w:rPr>
-              <w:t>mAP</w:t>
-            </w:r>
-            <w:proofErr w:type="spellEnd"/>
-            <w:r>
-              <w:rPr>
-                <w:rFonts w:hint="eastAsia"/>
-                <w:sz w:val="20"/>
-                <w:szCs w:val="20"/>
-              </w:rPr>
-              <w:t xml:space="preserve"> (%)</w:t>
+              <w:t>NPU mAP (%)</w:t>
             </w:r>
           </w:p>
         </w:tc>
@@ -4889,25 +4335,7 @@
           <w:sz w:val="20"/>
           <w:szCs w:val="20"/>
         </w:rPr>
-        <w:t xml:space="preserve">- 평가 </w:t>
-      </w:r>
-      <w:proofErr w:type="gramStart"/>
-      <w:r>
-        <w:rPr>
-          <w:rFonts w:hint="eastAsia"/>
-          <w:sz w:val="20"/>
-          <w:szCs w:val="20"/>
-        </w:rPr>
-        <w:t>기준 :</w:t>
-      </w:r>
-      <w:proofErr w:type="gramEnd"/>
-      <w:r>
-        <w:rPr>
-          <w:rFonts w:hint="eastAsia"/>
-          <w:sz w:val="20"/>
-          <w:szCs w:val="20"/>
-        </w:rPr>
-        <w:t xml:space="preserve"> 모델 성능</w:t>
+        <w:t>- 평가 기준 : 모델 성능</w:t>
       </w:r>
       <w:r>
         <w:rPr>
@@ -4922,25 +4350,7 @@
           <w:sz w:val="20"/>
           <w:szCs w:val="20"/>
         </w:rPr>
-        <w:t xml:space="preserve">(NPU </w:t>
-      </w:r>
-      <w:proofErr w:type="spellStart"/>
-      <w:r>
-        <w:rPr>
-          <w:rFonts w:hint="eastAsia"/>
-          <w:sz w:val="20"/>
-          <w:szCs w:val="20"/>
-        </w:rPr>
-        <w:t>mAP</w:t>
-      </w:r>
-      <w:proofErr w:type="spellEnd"/>
-      <w:r>
-        <w:rPr>
-          <w:rFonts w:hint="eastAsia"/>
-          <w:sz w:val="20"/>
-          <w:szCs w:val="20"/>
-        </w:rPr>
-        <w:t>, FPS)</w:t>
+        <w:t>(NPU mAP, FPS)</w:t>
       </w:r>
       <w:r>
         <w:rPr>
@@ -5014,7 +4424,23 @@
           <w:sz w:val="20"/>
           <w:szCs w:val="20"/>
         </w:rPr>
-        <w:t>: 위 그래프는 동일 조건에서 P3단의 반복 회수를 늘렸을 때에 대한 모델 성능과 객체 크기별 정확도를 나타낸다.</w:t>
+        <w:t>: 위 그래프는 동일 조건에서 P3단의 반복 회수를 늘렸을 때에 대한 모델 성능</w:t>
+      </w:r>
+      <w:r>
+        <w:rPr>
+          <w:rFonts w:hint="eastAsia"/>
+          <w:sz w:val="20"/>
+          <w:szCs w:val="20"/>
+        </w:rPr>
+        <w:t>을</w:t>
+      </w:r>
+      <w:r>
+        <w:rPr>
+          <w:rFonts w:hint="eastAsia"/>
+          <w:sz w:val="20"/>
+          <w:szCs w:val="20"/>
+        </w:rPr>
+        <w:t xml:space="preserve"> 나타낸다.</w:t>
       </w:r>
       <w:r>
         <w:rPr>
@@ -5045,25 +4471,7 @@
           <w:sz w:val="20"/>
           <w:szCs w:val="20"/>
         </w:rPr>
-        <w:t xml:space="preserve">NPU </w:t>
-      </w:r>
-      <w:proofErr w:type="spellStart"/>
-      <w:r>
-        <w:rPr>
-          <w:rFonts w:hint="eastAsia"/>
-          <w:sz w:val="20"/>
-          <w:szCs w:val="20"/>
-        </w:rPr>
-        <w:t>mAP</w:t>
-      </w:r>
-      <w:proofErr w:type="spellEnd"/>
-      <w:r>
-        <w:rPr>
-          <w:rFonts w:hint="eastAsia"/>
-          <w:sz w:val="20"/>
-          <w:szCs w:val="20"/>
-        </w:rPr>
-        <w:t>가</w:t>
+        <w:t>NPU mAP가</w:t>
       </w:r>
       <w:r>
         <w:rPr>
@@ -5118,25 +4526,7 @@
           <w:sz w:val="20"/>
           <w:szCs w:val="20"/>
         </w:rPr>
-        <w:t xml:space="preserve"> 실험 A의 결과는 P3에서 추출되는 정보가 비중이 과하게 높아져 오히려 성능을 </w:t>
-      </w:r>
-      <w:proofErr w:type="spellStart"/>
-      <w:r>
-        <w:rPr>
-          <w:rFonts w:hint="eastAsia"/>
-          <w:sz w:val="20"/>
-          <w:szCs w:val="20"/>
-        </w:rPr>
-        <w:t>하락시킨</w:t>
-      </w:r>
-      <w:proofErr w:type="spellEnd"/>
-      <w:r>
-        <w:rPr>
-          <w:rFonts w:hint="eastAsia"/>
-          <w:sz w:val="20"/>
-          <w:szCs w:val="20"/>
-        </w:rPr>
-        <w:t xml:space="preserve"> 것으로 해석할 수 있다.</w:t>
+        <w:t xml:space="preserve"> 실험 A의 결과는 P3에서 추출되는 정보가 비중이 과하게 높아져 오히려 성능을 하락시킨 것으로 해석할 수 있다.</w:t>
       </w:r>
       <w:r>
         <w:rPr>
@@ -5151,25 +4541,7 @@
           <w:sz w:val="20"/>
           <w:szCs w:val="20"/>
         </w:rPr>
-        <w:t xml:space="preserve"> 그리고 실험 B의 결과는 P2의 정보량이 과하게 높은 </w:t>
-      </w:r>
-      <w:proofErr w:type="gramStart"/>
-      <w:r>
-        <w:rPr>
-          <w:rFonts w:hint="eastAsia"/>
-          <w:sz w:val="20"/>
-          <w:szCs w:val="20"/>
-        </w:rPr>
-        <w:t>3221 에서</w:t>
-      </w:r>
-      <w:proofErr w:type="gramEnd"/>
-      <w:r>
-        <w:rPr>
-          <w:rFonts w:hint="eastAsia"/>
-          <w:sz w:val="20"/>
-          <w:szCs w:val="20"/>
-        </w:rPr>
-        <w:t xml:space="preserve"> 3321로 증가하는 과정에서 P2, P3, P4, P5단에서 추출되는 정보량의 비율이 오히려 적절하게 이루어졌기 때문에 큰 폭의 성능 향상이 있는 것으로 볼 수 있다.</w:t>
+        <w:t xml:space="preserve"> 그리고 실험 B의 결과는 P2의 정보량이 과하게 높은 3221 에서 3321로 증가하는 과정에서 P2, P3, P4, P5단에서 추출되는 정보량의 비율이 오히려 적절하게 이루어졌기 때문에 큰 폭의 성능 향상이 있는 것으로 볼 수 있다.</w:t>
       </w:r>
       <w:r>
         <w:rPr>
@@ -5184,25 +4556,7 @@
           <w:sz w:val="20"/>
           <w:szCs w:val="20"/>
         </w:rPr>
-        <w:t xml:space="preserve"> 따라서 전체적인 비율을 고르게 가져가는 한에서 P2, P3단의 </w:t>
-      </w:r>
-      <w:proofErr w:type="spellStart"/>
-      <w:r>
-        <w:rPr>
-          <w:rFonts w:hint="eastAsia"/>
-          <w:sz w:val="20"/>
-          <w:szCs w:val="20"/>
-        </w:rPr>
-        <w:t>반복수를</w:t>
-      </w:r>
-      <w:proofErr w:type="spellEnd"/>
-      <w:r>
-        <w:rPr>
-          <w:rFonts w:hint="eastAsia"/>
-          <w:sz w:val="20"/>
-          <w:szCs w:val="20"/>
-        </w:rPr>
-        <w:t xml:space="preserve"> 높이는 것이 유리하다고 판단했다.</w:t>
+        <w:t xml:space="preserve"> 따라서 전체적인 비율을 고르게 가져가는 한에서 P2, P3단의 반복수를 높이는 것이 유리하다고 판단했다.</w:t>
       </w:r>
       <w:r>
         <w:rPr>
@@ -5296,58 +4650,115 @@
           <w:szCs w:val="22"/>
           <w:u w:val="single"/>
         </w:rPr>
-        <w:t xml:space="preserve">실험 </w:t>
-      </w:r>
-      <w:proofErr w:type="gramStart"/>
-      <w:r>
-        <w:rPr>
-          <w:rFonts w:hint="eastAsia"/>
+        <w:t>실험 1</w:t>
+      </w:r>
+      <w:r>
+        <w:rPr>
+          <w:rFonts w:hint="eastAsia"/>
+          <w:szCs w:val="22"/>
+        </w:rPr>
+        <w:t xml:space="preserve"> </w:t>
+      </w:r>
+      <w:r>
+        <w:rPr>
+          <w:rFonts w:hint="eastAsia"/>
+          <w:szCs w:val="22"/>
+        </w:rPr>
+        <w:t xml:space="preserve">: </w:t>
+      </w:r>
+      <w:r>
+        <w:rPr>
+          <w:rFonts w:hint="eastAsia"/>
+          <w:szCs w:val="22"/>
+        </w:rPr>
+        <w:t>P</w:t>
+      </w:r>
+      <w:r>
+        <w:rPr>
+          <w:rFonts w:hint="eastAsia"/>
+          <w:szCs w:val="22"/>
+        </w:rPr>
+        <w:t>2단 반복 횟수에 따른 성능 변화 분석</w:t>
+      </w:r>
+      <w:r>
+        <w:rPr>
           <w:szCs w:val="22"/>
           <w:u w:val="single"/>
         </w:rPr>
-        <w:t>1</w:t>
-      </w:r>
-      <w:r>
-        <w:rPr>
-          <w:rFonts w:hint="eastAsia"/>
-          <w:szCs w:val="22"/>
-        </w:rPr>
-        <w:t xml:space="preserve"> </w:t>
-      </w:r>
-      <w:r>
-        <w:rPr>
-          <w:rFonts w:hint="eastAsia"/>
-          <w:szCs w:val="22"/>
-        </w:rPr>
-        <w:t>:</w:t>
-      </w:r>
-      <w:proofErr w:type="gramEnd"/>
-      <w:r>
-        <w:rPr>
-          <w:rFonts w:hint="eastAsia"/>
-          <w:szCs w:val="22"/>
-        </w:rPr>
-        <w:t xml:space="preserve"> </w:t>
-      </w:r>
-      <w:r>
-        <w:rPr>
-          <w:rFonts w:hint="eastAsia"/>
-          <w:szCs w:val="22"/>
-        </w:rPr>
-        <w:t>P</w:t>
-      </w:r>
-      <w:r>
-        <w:rPr>
-          <w:rFonts w:hint="eastAsia"/>
-          <w:szCs w:val="22"/>
-        </w:rPr>
-        <w:t>2를 추가한 후 Backbone에서의 Bottleneck 반복 횟수 조정에 따른 성능 변화 분석</w:t>
-      </w:r>
-      <w:r>
-        <w:rPr>
+        <w:br/>
+      </w:r>
+      <w:r>
+        <w:rPr>
+          <w:rFonts w:hint="eastAsia"/>
+          <w:sz w:val="20"/>
+          <w:szCs w:val="20"/>
+        </w:rPr>
+        <w:t xml:space="preserve">: </w:t>
+      </w:r>
+      <w:r>
+        <w:rPr>
+          <w:rFonts w:hint="eastAsia"/>
+          <w:sz w:val="20"/>
+          <w:szCs w:val="20"/>
+        </w:rPr>
+        <w:t>다른 요인을 통제하고 P2단의 반복 횟수를 증가시켰을 때 소형 객체 탐지 성능과 전체 성능이 증가하는 것을 확인할 수 있었지만, P2단의 반복 수가 나머지 Layer 보다 비중이 너무 커질 경우에는 오히려 성능이 감소하는 것을 알 수 있었다.</w:t>
+      </w:r>
+      <w:r>
+        <w:rPr>
+          <w:sz w:val="20"/>
+          <w:szCs w:val="20"/>
+        </w:rPr>
+        <w:br/>
+      </w:r>
+      <w:r>
+        <w:rPr>
+          <w:rFonts w:hint="eastAsia"/>
+          <w:sz w:val="20"/>
+          <w:szCs w:val="20"/>
+        </w:rPr>
+        <w:t xml:space="preserve"> 따라서 소형 객체 탐지 성능을 위해 P2단의 반복 횟수를 늘리되, 나머지 Layer에 비해 너무 커지지 않도록 균형있게 변경해야 한다는 결론을 얻게 되었다.</w:t>
+      </w:r>
+      <w:r>
+        <w:rPr>
+          <w:sz w:val="20"/>
+          <w:szCs w:val="20"/>
+        </w:rPr>
+        <w:br/>
+      </w:r>
+    </w:p>
+    <w:p>
+      <w:pPr>
+        <w:pStyle w:val="a6"/>
+        <w:numPr>
+          <w:ilvl w:val="2"/>
+          <w:numId w:val="2"/>
+        </w:numPr>
+        <w:ind w:left="1574"/>
+        <w:rPr>
+          <w:sz w:val="20"/>
+          <w:szCs w:val="20"/>
+          <w:u w:val="single"/>
+        </w:rPr>
+      </w:pPr>
+      <w:r>
+        <w:rPr>
+          <w:rFonts w:hint="eastAsia"/>
           <w:szCs w:val="22"/>
           <w:u w:val="single"/>
         </w:rPr>
+        <w:t>실험 2</w:t>
+      </w:r>
+      <w:r>
+        <w:rPr>
+          <w:rFonts w:hint="eastAsia"/>
+          <w:szCs w:val="22"/>
+        </w:rPr>
+        <w:t xml:space="preserve"> : P3단 반복 횟수에 따른 성능 변화 분석</w:t>
+      </w:r>
+      <w:r>
+        <w:rPr>
+          <w:szCs w:val="22"/>
+        </w:rPr>
         <w:br/>
       </w:r>
       <w:r>
@@ -5364,30 +4775,7 @@
           <w:sz w:val="20"/>
           <w:szCs w:val="20"/>
         </w:rPr>
-        <w:t>소형 객체 탐지에 유리한 P3 단의 Bottleneck 반복 횟수만 늘릴 경우 오히려 NPU 성능이 감소했다. P2~P5 단의 Bottleneck 반복 횟수를 균형 있게 조정하였을 때 NPU 성능이 가장 높았다.</w:t>
-      </w:r>
-      <w:r>
-        <w:rPr>
-          <w:sz w:val="20"/>
-          <w:szCs w:val="20"/>
-        </w:rPr>
-        <w:br/>
-      </w:r>
-      <w:r>
-        <w:rPr>
-          <w:rFonts w:hint="eastAsia"/>
-          <w:sz w:val="20"/>
-          <w:szCs w:val="20"/>
-        </w:rPr>
-        <w:t>따라서, [분석 보고서 1.3] 결론에 언급한 바와 같이 사용할 모델의 종류와 Scale에 따라 Bottleneck 반복 횟수를 균형 있게 조</w:t>
-      </w:r>
-      <w:r>
-        <w:rPr>
-          <w:rFonts w:hint="eastAsia"/>
-          <w:sz w:val="20"/>
-          <w:szCs w:val="20"/>
-        </w:rPr>
-        <w:t>합해야 높은 성능을 얻을 수 있다.</w:t>
+        <w:t>실험 1에 이어 P3단에 대해서도 분석을 진행한 결과 P3도 마찬가지로 증가시켰을 때 모델의 전체 성능과 상관 관계가 있지만, P2단보다 높을 경우에는 오히려 낮은 성능을 보이기 때문에 P2단의 반복 수와의 적절한 조절이 필요하다 마찬가지의 결론을 얻게 되었다.</w:t>
       </w:r>
     </w:p>
     <w:p>
@@ -5454,6 +4842,14 @@
           <w:sz w:val="20"/>
           <w:szCs w:val="20"/>
         </w:rPr>
+        <w:t xml:space="preserve">: </w:t>
+      </w:r>
+      <w:r>
+        <w:rPr>
+          <w:rFonts w:hint="eastAsia"/>
+          <w:sz w:val="20"/>
+          <w:szCs w:val="20"/>
+        </w:rPr>
         <w:t xml:space="preserve">추가 실험을 통해 </w:t>
       </w:r>
       <w:r>
@@ -5466,18 +4862,35 @@
       </w:r>
       <w:r>
         <w:rPr>
-          <w:sz w:val="20"/>
-          <w:szCs w:val="20"/>
-        </w:rPr>
-        <w:br/>
-      </w:r>
-      <w:r>
-        <w:rPr>
-          <w:rFonts w:hint="eastAsia"/>
-          <w:sz w:val="20"/>
-          <w:szCs w:val="20"/>
-        </w:rPr>
-        <w:t>또한, 균형 있는 Bottleneck 반복 횟수를 가지더라도 오히려 과도하게 늘릴 경우 발생할 수 있는 성능 저하에 대</w:t>
+          <w:rFonts w:hint="eastAsia"/>
+          <w:sz w:val="20"/>
+          <w:szCs w:val="20"/>
+        </w:rPr>
+        <w:t xml:space="preserve"> </w:t>
+      </w:r>
+      <w:r>
+        <w:rPr>
+          <w:rFonts w:hint="eastAsia"/>
+          <w:sz w:val="20"/>
+          <w:szCs w:val="20"/>
+        </w:rPr>
+        <w:t xml:space="preserve">또한, 균형 있는 Bottleneck 반복 횟수를 가지더라도 과도하게 늘릴 경우 </w:t>
+      </w:r>
+      <w:r>
+        <w:rPr>
+          <w:rFonts w:hint="eastAsia"/>
+          <w:sz w:val="20"/>
+          <w:szCs w:val="20"/>
+        </w:rPr>
+        <w:t xml:space="preserve">역으로 </w:t>
+      </w:r>
+      <w:r>
+        <w:rPr>
+          <w:rFonts w:hint="eastAsia"/>
+          <w:sz w:val="20"/>
+          <w:szCs w:val="20"/>
+        </w:rPr>
+        <w:t>발생할 수 있는 성능 저하에 대</w:t>
       </w:r>
       <w:r>
         <w:rPr>

--- a/documents/1. 소형 객체 탐지 성능 향상 방안/1.4 P2 적용 및 Backbone 구조 변경 분석 보고서.docx
+++ b/documents/1. 소형 객체 탐지 성능 향상 방안/1.4 P2 적용 및 Backbone 구조 변경 분석 보고서.docx
@@ -3354,6 +3354,7 @@
               <w:rPr>
                 <w:b/>
                 <w:bCs/>
+                <w:color w:val="FF0000"/>
                 <w:sz w:val="20"/>
                 <w:szCs w:val="20"/>
               </w:rPr>
@@ -3577,6 +3578,14 @@
       </w:r>
       <w:r>
         <w:rPr>
+          <w:rFonts w:hint="eastAsia"/>
+          <w:sz w:val="20"/>
+          <w:szCs w:val="20"/>
+        </w:rPr>
+        <w:t xml:space="preserve"> 또한 현재 가장 성능이 우수한 v8s_P2_2221 모델의 경우 NPU mAP가 49.94%로 지금까지의 실험 결과 중에서 가장 높지만, FPS가 49.69로 하한선인 50을 충족하지 못했다.</w:t>
+      </w:r>
+      <w:r>
+        <w:rPr>
           <w:sz w:val="20"/>
           <w:szCs w:val="20"/>
         </w:rPr>
@@ -3594,6 +3603,14 @@
           <w:sz w:val="20"/>
           <w:szCs w:val="20"/>
         </w:rPr>
+        <w:br/>
+      </w:r>
+      <w:r>
+        <w:rPr>
+          <w:sz w:val="20"/>
+          <w:szCs w:val="20"/>
+        </w:rPr>
+        <w:lastRenderedPageBreak/>
         <w:br/>
       </w:r>
       <w:r>
@@ -3622,7 +3639,6 @@
           <w:szCs w:val="22"/>
           <w:u w:val="single"/>
         </w:rPr>
-        <w:lastRenderedPageBreak/>
         <w:t>실험 2</w:t>
       </w:r>
       <w:r>
@@ -4570,6 +4586,7 @@
           <w:sz w:val="20"/>
           <w:szCs w:val="20"/>
         </w:rPr>
+        <w:lastRenderedPageBreak/>
         <w:br/>
       </w:r>
       <w:r>
@@ -4602,7 +4619,6 @@
           <w:sz w:val="28"/>
           <w:szCs w:val="28"/>
         </w:rPr>
-        <w:lastRenderedPageBreak/>
         <w:t>결론</w:t>
       </w:r>
     </w:p>
@@ -4720,6 +4736,30 @@
       </w:r>
       <w:r>
         <w:rPr>
+          <w:rFonts w:hint="eastAsia"/>
+          <w:sz w:val="20"/>
+          <w:szCs w:val="20"/>
+        </w:rPr>
+        <w:t xml:space="preserve"> </w:t>
+      </w:r>
+      <w:r>
+        <w:rPr>
+          <w:rFonts w:hint="eastAsia"/>
+          <w:sz w:val="20"/>
+          <w:szCs w:val="20"/>
+        </w:rPr>
+        <w:t>추가적으로</w:t>
+      </w:r>
+      <w:r>
+        <w:rPr>
+          <w:rFonts w:hint="eastAsia"/>
+          <w:sz w:val="20"/>
+          <w:szCs w:val="20"/>
+        </w:rPr>
+        <w:t xml:space="preserve"> v8s_P2_2221 모델에 대해 경량화가 필요하다.</w:t>
+      </w:r>
+      <w:r>
+        <w:rPr>
           <w:sz w:val="20"/>
           <w:szCs w:val="20"/>
         </w:rPr>
@@ -4917,6 +4957,83 @@
           <w:szCs w:val="26"/>
         </w:rPr>
         <w:t xml:space="preserve"> </w:t>
+      </w:r>
+      <w:r>
+        <w:rPr>
+          <w:b/>
+          <w:bCs/>
+          <w:sz w:val="26"/>
+          <w:szCs w:val="26"/>
+        </w:rPr>
+        <w:br/>
+      </w:r>
+    </w:p>
+    <w:p>
+      <w:pPr>
+        <w:pStyle w:val="a6"/>
+        <w:numPr>
+          <w:ilvl w:val="2"/>
+          <w:numId w:val="2"/>
+        </w:numPr>
+        <w:ind w:left="1574"/>
+        <w:rPr>
+          <w:sz w:val="18"/>
+          <w:szCs w:val="18"/>
+        </w:rPr>
+      </w:pPr>
+      <w:r>
+        <w:rPr>
+          <w:rFonts w:hint="eastAsia"/>
+          <w:szCs w:val="22"/>
+        </w:rPr>
+        <w:t xml:space="preserve">필요 </w:t>
+      </w:r>
+      <w:r>
+        <w:rPr>
+          <w:rFonts w:hint="eastAsia"/>
+          <w:szCs w:val="22"/>
+        </w:rPr>
+        <w:t>연구</w:t>
+      </w:r>
+      <w:r>
+        <w:rPr>
+          <w:szCs w:val="22"/>
+        </w:rPr>
+        <w:br/>
+      </w:r>
+      <w:r>
+        <w:rPr>
+          <w:rFonts w:hint="eastAsia"/>
+          <w:sz w:val="20"/>
+          <w:szCs w:val="20"/>
+        </w:rPr>
+        <w:t xml:space="preserve">: </w:t>
+      </w:r>
+      <w:r>
+        <w:rPr>
+          <w:rFonts w:hint="eastAsia"/>
+          <w:b/>
+          <w:bCs/>
+          <w:sz w:val="20"/>
+          <w:szCs w:val="20"/>
+        </w:rPr>
+        <w:t>[결론 i]</w:t>
+      </w:r>
+      <w:r>
+        <w:rPr>
+          <w:rFonts w:hint="eastAsia"/>
+          <w:sz w:val="20"/>
+          <w:szCs w:val="20"/>
+        </w:rPr>
+        <w:t>에서</w:t>
+      </w:r>
+      <w:r>
+        <w:rPr>
+          <w:rFonts w:hint="eastAsia"/>
+          <w:sz w:val="20"/>
+          <w:szCs w:val="20"/>
+        </w:rPr>
+        <w:t xml:space="preserve"> 말햇듯 v8s_P2_2221 모델을 기반으로 성능 손실을 최소화 하면서 경량화를 진행하는 연구가 필요하다.</w:t>
       </w:r>
     </w:p>
     <w:sectPr>
